--- a/OurUML.docx
+++ b/OurUML.docx
@@ -3,16 +3,1772 @@
 <w:document xmlns:wpc="http://schemas.microsoft.com/office/word/2010/wordprocessingCanvas" xmlns:cx="http://schemas.microsoft.com/office/drawing/2014/chartex" xmlns:cx1="http://schemas.microsoft.com/office/drawing/2015/9/8/chartex" xmlns:cx2="http://schemas.microsoft.com/office/drawing/2015/10/21/chartex" xmlns:cx3="http://schemas.microsoft.com/office/drawing/2016/5/9/chartex" xmlns:cx4="http://schemas.microsoft.com/office/drawing/2016/5/10/chartex" xmlns:cx5="http://schemas.microsoft.com/office/drawing/2016/5/11/chartex" xmlns:cx6="http://schemas.microsoft.com/office/drawing/2016/5/12/chartex" xmlns:cx7="http://schemas.microsoft.com/office/drawing/2016/5/13/chartex" xmlns:cx8="http://schemas.microsoft.com/office/drawing/2016/5/14/chartex" xmlns:mc="http://schemas.openxmlformats.org/markup-compatibility/2006" xmlns:aink="http://schemas.microsoft.com/office/drawing/2016/ink" xmlns:am3d="http://schemas.microsoft.com/office/drawing/2017/model3d" xmlns:o="urn:schemas-microsoft-com:office:office" xmlns:r="http://schemas.openxmlformats.org/officeDocument/2006/relationships" xmlns:m="http://schemas.openxmlformats.org/officeDocument/2006/math" xmlns:v="urn:schemas-microsoft-com:vml" xmlns:wp14="http://schemas.microsoft.com/office/word/2010/wordprocessingDrawing" xmlns:wp="http://schemas.openxmlformats.org/drawingml/2006/wordprocessingDrawing" xmlns:w10="urn:schemas-microsoft-com:office:word" xmlns:w="http://schemas.openxmlformats.org/wordprocessingml/2006/main" xmlns:w14="http://schemas.microsoft.com/office/word/2010/wordml" xmlns:w15="http://schemas.microsoft.com/office/word/2012/wordml" xmlns:w16cid="http://schemas.microsoft.com/office/word/2016/wordml/cid" xmlns:w16se="http://schemas.microsoft.com/office/word/2015/wordml/symex" xmlns:wpg="http://schemas.microsoft.com/office/word/2010/wordprocessingGroup" xmlns:wpi="http://schemas.microsoft.com/office/word/2010/wordprocessingInk" xmlns:wne="http://schemas.microsoft.com/office/word/2006/wordml" xmlns:wps="http://schemas.microsoft.com/office/word/2010/wordprocessingShape" mc:Ignorable="w14 w15 w16se w16cid wp14">
   <w:body>
     <w:p>
+      <w:pPr>
+        <w:pStyle w:val="a7"/>
+        <w:spacing w:line="360" w:lineRule="auto"/>
+        <w:rPr>
+          <w:rFonts w:ascii="方正舒体" w:eastAsia="方正舒体"/>
+          <w:color w:val="00B050"/>
+          <w:sz w:val="84"/>
+          <w:szCs w:val="84"/>
+        </w:rPr>
+      </w:pPr>
+      <w:r>
+        <w:rPr>
+          <w:rFonts w:ascii="方正舒体" w:eastAsia="方正舒体" w:hint="eastAsia"/>
+          <w:color w:val="00B050"/>
+          <w:sz w:val="84"/>
+          <w:szCs w:val="84"/>
+        </w:rPr>
+        <w:t>广州大学松田学院</w:t>
+      </w:r>
+      <w:bookmarkStart w:id="0" w:name="_GoBack"/>
+      <w:bookmarkEnd w:id="0"/>
+    </w:p>
+    <w:p>
+      <w:pPr>
+        <w:pStyle w:val="a7"/>
+        <w:spacing w:line="360" w:lineRule="auto"/>
+        <w:rPr>
+          <w:sz w:val="52"/>
+          <w:szCs w:val="52"/>
+        </w:rPr>
+      </w:pPr>
       <w:r>
         <w:rPr>
           <w:rFonts w:hint="eastAsia"/>
+          <w:sz w:val="52"/>
+          <w:szCs w:val="52"/>
         </w:rPr>
-        <w:t>我的第一个UML大作业</w:t>
+        <w:t>软件设计报告</w:t>
       </w:r>
     </w:p>
     <w:p/>
     <w:p>
       <w:pPr>
+        <w:jc w:val="center"/>
+        <w:rPr>
+          <w:sz w:val="24"/>
+          <w:szCs w:val="24"/>
+        </w:rPr>
+      </w:pPr>
+      <w:r>
+        <w:rPr>
+          <w:noProof/>
+          <w:sz w:val="24"/>
+          <w:szCs w:val="24"/>
+        </w:rPr>
+        <mc:AlternateContent>
+          <mc:Choice Requires="wps">
+            <w:drawing>
+              <wp:anchor distT="45720" distB="45720" distL="114300" distR="114300" simplePos="0" relativeHeight="251659264" behindDoc="0" locked="0" layoutInCell="1" allowOverlap="1" wp14:anchorId="0FB72CFE" wp14:editId="2BE40F5D">
+                <wp:simplePos x="0" y="0"/>
+                <wp:positionH relativeFrom="column">
+                  <wp:posOffset>1249680</wp:posOffset>
+                </wp:positionH>
+                <wp:positionV relativeFrom="paragraph">
+                  <wp:posOffset>152400</wp:posOffset>
+                </wp:positionV>
+                <wp:extent cx="3375660" cy="2453640"/>
+                <wp:effectExtent l="0" t="0" r="0" b="3810"/>
+                <wp:wrapSquare wrapText="bothSides"/>
+                <wp:docPr id="217" name="文本框 2"/>
+                <wp:cNvGraphicFramePr>
+                  <a:graphicFrameLocks xmlns:a="http://schemas.openxmlformats.org/drawingml/2006/main"/>
+                </wp:cNvGraphicFramePr>
+                <a:graphic xmlns:a="http://schemas.openxmlformats.org/drawingml/2006/main">
+                  <a:graphicData uri="http://schemas.microsoft.com/office/word/2010/wordprocessingShape">
+                    <wps:wsp>
+                      <wps:cNvSpPr txBox="1">
+                        <a:spLocks noChangeArrowheads="1"/>
+                      </wps:cNvSpPr>
+                      <wps:spPr bwMode="auto">
+                        <a:xfrm>
+                          <a:off x="0" y="0"/>
+                          <a:ext cx="3375660" cy="2453640"/>
+                        </a:xfrm>
+                        <a:prstGeom prst="rect">
+                          <a:avLst/>
+                        </a:prstGeom>
+                        <a:solidFill>
+                          <a:srgbClr val="FFFFFF"/>
+                        </a:solidFill>
+                        <a:ln w="9525">
+                          <a:noFill/>
+                          <a:miter lim="800000"/>
+                          <a:headEnd/>
+                          <a:tailEnd/>
+                        </a:ln>
+                      </wps:spPr>
+                      <wps:txbx>
+                        <w:txbxContent>
+                          <w:p>
+                            <w:pPr>
+                              <w:jc w:val="left"/>
+                              <w:rPr>
+                                <w:sz w:val="24"/>
+                                <w:szCs w:val="24"/>
+                              </w:rPr>
+                            </w:pPr>
+                            <w:r>
+                              <w:rPr>
+                                <w:rFonts w:hint="eastAsia"/>
+                                <w:sz w:val="24"/>
+                                <w:szCs w:val="24"/>
+                              </w:rPr>
+                              <w:t>课</w:t>
+                            </w:r>
+                            <w:r>
+                              <w:rPr>
+                                <w:rFonts w:hint="eastAsia"/>
+                                <w:sz w:val="24"/>
+                                <w:szCs w:val="24"/>
+                              </w:rPr>
+                              <w:t xml:space="preserve"> </w:t>
+                            </w:r>
+                            <w:r>
+                              <w:rPr>
+                                <w:rFonts w:hint="eastAsia"/>
+                                <w:sz w:val="24"/>
+                                <w:szCs w:val="24"/>
+                              </w:rPr>
+                              <w:t>程</w:t>
+                            </w:r>
+                            <w:r>
+                              <w:rPr>
+                                <w:rFonts w:hint="eastAsia"/>
+                                <w:sz w:val="24"/>
+                                <w:szCs w:val="24"/>
+                              </w:rPr>
+                              <w:t xml:space="preserve"> </w:t>
+                            </w:r>
+                            <w:r>
+                              <w:rPr>
+                                <w:rFonts w:hint="eastAsia"/>
+                                <w:sz w:val="24"/>
+                                <w:szCs w:val="24"/>
+                              </w:rPr>
+                              <w:t>名</w:t>
+                            </w:r>
+                            <w:r>
+                              <w:rPr>
+                                <w:rFonts w:hint="eastAsia"/>
+                                <w:sz w:val="24"/>
+                                <w:szCs w:val="24"/>
+                              </w:rPr>
+                              <w:t xml:space="preserve"> </w:t>
+                            </w:r>
+                            <w:r>
+                              <w:rPr>
+                                <w:rFonts w:hint="eastAsia"/>
+                                <w:sz w:val="24"/>
+                                <w:szCs w:val="24"/>
+                              </w:rPr>
+                              <w:t>称：</w:t>
+                            </w:r>
+                            <w:r>
+                              <w:rPr>
+                                <w:rFonts w:hint="eastAsia"/>
+                                <w:sz w:val="24"/>
+                                <w:szCs w:val="24"/>
+                                <w:u w:val="single"/>
+                              </w:rPr>
+                              <w:t>UML基础、建模与设计</w:t>
+                            </w:r>
+                          </w:p>
+                          <w:p>
+                            <w:pPr>
+                              <w:jc w:val="left"/>
+                              <w:rPr>
+                                <w:rFonts w:hint="eastAsia"/>
+                                <w:i/>
+                                <w:iCs/>
+                                <w:sz w:val="24"/>
+                                <w:szCs w:val="24"/>
+                                <w:u w:val="single"/>
+                              </w:rPr>
+                            </w:pPr>
+                            <w:r>
+                              <w:rPr>
+                                <w:rFonts w:hint="eastAsia"/>
+                                <w:sz w:val="24"/>
+                                <w:szCs w:val="24"/>
+                              </w:rPr>
+                              <w:t>课</w:t>
+                            </w:r>
+                            <w:r>
+                              <w:rPr>
+                                <w:rFonts w:hint="eastAsia"/>
+                                <w:sz w:val="24"/>
+                                <w:szCs w:val="24"/>
+                              </w:rPr>
+                              <w:t xml:space="preserve"> </w:t>
+                            </w:r>
+                            <w:r>
+                              <w:rPr>
+                                <w:rFonts w:hint="eastAsia"/>
+                                <w:sz w:val="24"/>
+                                <w:szCs w:val="24"/>
+                              </w:rPr>
+                              <w:t>程</w:t>
+                            </w:r>
+                            <w:r>
+                              <w:rPr>
+                                <w:rFonts w:hint="eastAsia"/>
+                                <w:sz w:val="24"/>
+                                <w:szCs w:val="24"/>
+                              </w:rPr>
+                              <w:t xml:space="preserve"> </w:t>
+                            </w:r>
+                            <w:r>
+                              <w:rPr>
+                                <w:rFonts w:hint="eastAsia"/>
+                                <w:sz w:val="24"/>
+                                <w:szCs w:val="24"/>
+                              </w:rPr>
+                              <w:t>代</w:t>
+                            </w:r>
+                            <w:r>
+                              <w:rPr>
+                                <w:rFonts w:hint="eastAsia"/>
+                                <w:sz w:val="24"/>
+                                <w:szCs w:val="24"/>
+                              </w:rPr>
+                              <w:t xml:space="preserve"> </w:t>
+                            </w:r>
+                            <w:r>
+                              <w:rPr>
+                                <w:rFonts w:hint="eastAsia"/>
+                                <w:sz w:val="24"/>
+                                <w:szCs w:val="24"/>
+                              </w:rPr>
+                              <w:t>码：</w:t>
+                            </w:r>
+                            <w:r>
+                              <w:rPr>
+                                <w:sz w:val="24"/>
+                                <w:szCs w:val="24"/>
+                                <w:u w:val="single"/>
+                              </w:rPr>
+                              <w:tab/>
+                            </w:r>
+                            <w:r>
+                              <w:rPr>
+                                <w:sz w:val="24"/>
+                                <w:szCs w:val="24"/>
+                                <w:u w:val="single"/>
+                              </w:rPr>
+                              <w:tab/>
+                            </w:r>
+                            <w:r>
+                              <w:rPr>
+                                <w:sz w:val="24"/>
+                                <w:szCs w:val="24"/>
+                                <w:u w:val="single"/>
+                              </w:rPr>
+                              <w:tab/>
+                              <w:t xml:space="preserve">  无</w:t>
+                            </w:r>
+                            <w:r>
+                              <w:rPr>
+                                <w:sz w:val="24"/>
+                                <w:szCs w:val="24"/>
+                                <w:u w:val="single"/>
+                              </w:rPr>
+                              <w:tab/>
+                            </w:r>
+                            <w:r>
+                              <w:rPr>
+                                <w:sz w:val="24"/>
+                                <w:szCs w:val="24"/>
+                                <w:u w:val="single"/>
+                              </w:rPr>
+                              <w:tab/>
+                              <w:t xml:space="preserve">  </w:t>
+                            </w:r>
+                          </w:p>
+                          <w:p>
+                            <w:pPr>
+                              <w:jc w:val="left"/>
+                              <w:rPr>
+                                <w:rFonts w:hint="eastAsia"/>
+                                <w:sz w:val="24"/>
+                                <w:szCs w:val="24"/>
+                              </w:rPr>
+                            </w:pPr>
+                            <w:r>
+                              <w:rPr>
+                                <w:rFonts w:hint="eastAsia"/>
+                                <w:sz w:val="24"/>
+                                <w:szCs w:val="24"/>
+                              </w:rPr>
+                              <w:t>题</w:t>
+                            </w:r>
+                            <w:r>
+                              <w:rPr>
+                                <w:rFonts w:hint="eastAsia"/>
+                                <w:sz w:val="24"/>
+                                <w:szCs w:val="24"/>
+                              </w:rPr>
+                              <w:t xml:space="preserve"> </w:t>
+                            </w:r>
+                            <w:r>
+                              <w:rPr>
+                                <w:sz w:val="24"/>
+                                <w:szCs w:val="24"/>
+                              </w:rPr>
+                              <w:t xml:space="preserve">     </w:t>
+                            </w:r>
+                            <w:r>
+                              <w:rPr>
+                                <w:rFonts w:hint="eastAsia"/>
+                                <w:sz w:val="24"/>
+                                <w:szCs w:val="24"/>
+                              </w:rPr>
+                              <w:t xml:space="preserve"> </w:t>
+                            </w:r>
+                            <w:r>
+                              <w:rPr>
+                                <w:rFonts w:hint="eastAsia"/>
+                                <w:sz w:val="24"/>
+                                <w:szCs w:val="24"/>
+                              </w:rPr>
+                              <w:t>目：</w:t>
+                            </w:r>
+                            <w:r>
+                              <w:rPr>
+                                <w:sz w:val="24"/>
+                                <w:szCs w:val="24"/>
+                                <w:u w:val="single"/>
+                              </w:rPr>
+                              <w:tab/>
+                            </w:r>
+                            <w:r>
+                              <w:rPr>
+                                <w:sz w:val="24"/>
+                                <w:szCs w:val="24"/>
+                                <w:u w:val="single"/>
+                              </w:rPr>
+                              <w:tab/>
+                            </w:r>
+                            <w:r>
+                              <w:rPr>
+                                <w:sz w:val="24"/>
+                                <w:szCs w:val="24"/>
+                                <w:u w:val="single"/>
+                              </w:rPr>
+                              <w:t>停车</w:t>
+                            </w:r>
+                            <w:r>
+                              <w:rPr>
+                                <w:rFonts w:hint="eastAsia"/>
+                                <w:sz w:val="24"/>
+                                <w:szCs w:val="24"/>
+                                <w:u w:val="single"/>
+                              </w:rPr>
+                              <w:t>管理系统</w:t>
+                            </w:r>
+                            <w:r>
+                              <w:rPr>
+                                <w:sz w:val="24"/>
+                                <w:szCs w:val="24"/>
+                                <w:u w:val="single"/>
+                              </w:rPr>
+                              <w:tab/>
+                              <w:t xml:space="preserve">  </w:t>
+                            </w:r>
+                          </w:p>
+                          <w:p>
+                            <w:pPr>
+                              <w:jc w:val="left"/>
+                              <w:rPr>
+                                <w:sz w:val="24"/>
+                                <w:szCs w:val="24"/>
+                              </w:rPr>
+                            </w:pPr>
+                            <w:r>
+                              <w:rPr>
+                                <w:rFonts w:hint="eastAsia"/>
+                                <w:sz w:val="24"/>
+                                <w:szCs w:val="24"/>
+                              </w:rPr>
+                              <w:t>年级/专业/班级</w:t>
+                            </w:r>
+                            <w:r>
+                              <w:rPr>
+                                <w:rFonts w:hint="eastAsia"/>
+                                <w:sz w:val="24"/>
+                                <w:szCs w:val="24"/>
+                              </w:rPr>
+                              <w:t>：</w:t>
+                            </w:r>
+                            <w:r>
+                              <w:rPr>
+                                <w:sz w:val="24"/>
+                                <w:szCs w:val="24"/>
+                                <w:u w:val="single"/>
+                              </w:rPr>
+                              <w:tab/>
+                              <w:t>17</w:t>
+                            </w:r>
+                            <w:proofErr w:type="gramStart"/>
+                            <w:r>
+                              <w:rPr>
+                                <w:rFonts w:hint="eastAsia"/>
+                                <w:sz w:val="24"/>
+                                <w:szCs w:val="24"/>
+                                <w:u w:val="single"/>
+                              </w:rPr>
+                              <w:t>软工一班</w:t>
+                            </w:r>
+                            <w:proofErr w:type="gramEnd"/>
+                            <w:r>
+                              <w:rPr>
+                                <w:sz w:val="24"/>
+                                <w:szCs w:val="24"/>
+                                <w:u w:val="single"/>
+                              </w:rPr>
+                              <w:tab/>
+                              <w:t xml:space="preserve">  </w:t>
+                            </w:r>
+                            <w:r>
+                              <w:rPr>
+                                <w:sz w:val="24"/>
+                                <w:szCs w:val="24"/>
+                              </w:rPr>
+                              <w:t xml:space="preserve"> </w:t>
+                            </w:r>
+                          </w:p>
+                          <w:p>
+                            <w:pPr>
+                              <w:jc w:val="left"/>
+                              <w:rPr>
+                                <w:sz w:val="24"/>
+                                <w:szCs w:val="24"/>
+                              </w:rPr>
+                            </w:pPr>
+                            <w:r>
+                              <w:rPr>
+                                <w:rFonts w:hint="eastAsia"/>
+                                <w:sz w:val="24"/>
+                                <w:szCs w:val="24"/>
+                              </w:rPr>
+                              <w:t>开</w:t>
+                            </w:r>
+                            <w:r>
+                              <w:rPr>
+                                <w:rFonts w:hint="eastAsia"/>
+                                <w:sz w:val="24"/>
+                                <w:szCs w:val="24"/>
+                              </w:rPr>
+                              <w:t xml:space="preserve"> </w:t>
+                            </w:r>
+                            <w:r>
+                              <w:rPr>
+                                <w:rFonts w:hint="eastAsia"/>
+                                <w:sz w:val="24"/>
+                                <w:szCs w:val="24"/>
+                              </w:rPr>
+                              <w:t>始</w:t>
+                            </w:r>
+                            <w:r>
+                              <w:rPr>
+                                <w:rFonts w:hint="eastAsia"/>
+                                <w:sz w:val="24"/>
+                                <w:szCs w:val="24"/>
+                              </w:rPr>
+                              <w:t xml:space="preserve"> </w:t>
+                            </w:r>
+                            <w:r>
+                              <w:rPr>
+                                <w:rFonts w:hint="eastAsia"/>
+                                <w:sz w:val="24"/>
+                                <w:szCs w:val="24"/>
+                              </w:rPr>
+                              <w:t>时</w:t>
+                            </w:r>
+                            <w:r>
+                              <w:rPr>
+                                <w:rFonts w:hint="eastAsia"/>
+                                <w:sz w:val="24"/>
+                                <w:szCs w:val="24"/>
+                              </w:rPr>
+                              <w:t xml:space="preserve"> </w:t>
+                            </w:r>
+                            <w:r>
+                              <w:rPr>
+                                <w:rFonts w:hint="eastAsia"/>
+                                <w:sz w:val="24"/>
+                                <w:szCs w:val="24"/>
+                              </w:rPr>
+                              <w:t>间：</w:t>
+                            </w:r>
+                            <w:r>
+                              <w:rPr>
+                                <w:sz w:val="24"/>
+                                <w:szCs w:val="24"/>
+                                <w:u w:val="single"/>
+                              </w:rPr>
+                              <w:t>2019</w:t>
+                            </w:r>
+                            <w:r>
+                              <w:rPr>
+                                <w:sz w:val="24"/>
+                                <w:szCs w:val="24"/>
+                              </w:rPr>
+                              <w:t xml:space="preserve"> </w:t>
+                            </w:r>
+                            <w:r>
+                              <w:rPr>
+                                <w:rFonts w:hint="eastAsia"/>
+                                <w:sz w:val="24"/>
+                                <w:szCs w:val="24"/>
+                              </w:rPr>
+                              <w:t>年</w:t>
+                            </w:r>
+                            <w:r>
+                              <w:rPr>
+                                <w:rFonts w:hint="eastAsia"/>
+                                <w:sz w:val="24"/>
+                                <w:szCs w:val="24"/>
+                              </w:rPr>
+                              <w:t xml:space="preserve"> </w:t>
+                            </w:r>
+                            <w:r>
+                              <w:rPr>
+                                <w:sz w:val="24"/>
+                                <w:szCs w:val="24"/>
+                                <w:u w:val="single"/>
+                              </w:rPr>
+                              <w:t>10</w:t>
+                            </w:r>
+                            <w:r>
+                              <w:rPr>
+                                <w:sz w:val="24"/>
+                                <w:szCs w:val="24"/>
+                              </w:rPr>
+                              <w:t xml:space="preserve"> </w:t>
+                            </w:r>
+                            <w:r>
+                              <w:rPr>
+                                <w:rFonts w:hint="eastAsia"/>
+                                <w:sz w:val="24"/>
+                                <w:szCs w:val="24"/>
+                              </w:rPr>
+                              <w:t>月</w:t>
+                            </w:r>
+                            <w:r>
+                              <w:rPr>
+                                <w:rFonts w:hint="eastAsia"/>
+                                <w:sz w:val="24"/>
+                                <w:szCs w:val="24"/>
+                              </w:rPr>
+                              <w:t xml:space="preserve"> </w:t>
+                            </w:r>
+                            <w:r>
+                              <w:rPr>
+                                <w:sz w:val="24"/>
+                                <w:szCs w:val="24"/>
+                                <w:u w:val="single"/>
+                              </w:rPr>
+                              <w:t xml:space="preserve"> 1 </w:t>
+                            </w:r>
+                            <w:r>
+                              <w:rPr>
+                                <w:rFonts w:hint="eastAsia"/>
+                                <w:sz w:val="24"/>
+                                <w:szCs w:val="24"/>
+                              </w:rPr>
+                              <w:t>日</w:t>
+                            </w:r>
+                          </w:p>
+                          <w:p>
+                            <w:pPr>
+                              <w:jc w:val="left"/>
+                              <w:rPr>
+                                <w:sz w:val="24"/>
+                                <w:szCs w:val="24"/>
+                              </w:rPr>
+                            </w:pPr>
+                            <w:r>
+                              <w:rPr>
+                                <w:rFonts w:hint="eastAsia"/>
+                                <w:sz w:val="24"/>
+                                <w:szCs w:val="24"/>
+                              </w:rPr>
+                              <w:t>完</w:t>
+                            </w:r>
+                            <w:r>
+                              <w:rPr>
+                                <w:rFonts w:hint="eastAsia"/>
+                                <w:sz w:val="24"/>
+                                <w:szCs w:val="24"/>
+                              </w:rPr>
+                              <w:t xml:space="preserve"> </w:t>
+                            </w:r>
+                            <w:r>
+                              <w:rPr>
+                                <w:rFonts w:hint="eastAsia"/>
+                                <w:sz w:val="24"/>
+                                <w:szCs w:val="24"/>
+                              </w:rPr>
+                              <w:t>成</w:t>
+                            </w:r>
+                            <w:r>
+                              <w:rPr>
+                                <w:rFonts w:hint="eastAsia"/>
+                                <w:sz w:val="24"/>
+                                <w:szCs w:val="24"/>
+                              </w:rPr>
+                              <w:t xml:space="preserve"> </w:t>
+                            </w:r>
+                            <w:r>
+                              <w:rPr>
+                                <w:rFonts w:hint="eastAsia"/>
+                                <w:sz w:val="24"/>
+                                <w:szCs w:val="24"/>
+                              </w:rPr>
+                              <w:t>时</w:t>
+                            </w:r>
+                            <w:r>
+                              <w:rPr>
+                                <w:rFonts w:hint="eastAsia"/>
+                                <w:sz w:val="24"/>
+                                <w:szCs w:val="24"/>
+                              </w:rPr>
+                              <w:t xml:space="preserve"> </w:t>
+                            </w:r>
+                            <w:r>
+                              <w:rPr>
+                                <w:rFonts w:hint="eastAsia"/>
+                                <w:sz w:val="24"/>
+                                <w:szCs w:val="24"/>
+                              </w:rPr>
+                              <w:t>间：</w:t>
+                            </w:r>
+                            <w:r>
+                              <w:rPr>
+                                <w:sz w:val="24"/>
+                                <w:szCs w:val="24"/>
+                                <w:u w:val="single"/>
+                              </w:rPr>
+                              <w:t>2019</w:t>
+                            </w:r>
+                            <w:r>
+                              <w:rPr>
+                                <w:sz w:val="24"/>
+                                <w:szCs w:val="24"/>
+                              </w:rPr>
+                              <w:t xml:space="preserve"> </w:t>
+                            </w:r>
+                            <w:r>
+                              <w:rPr>
+                                <w:rFonts w:hint="eastAsia"/>
+                                <w:sz w:val="24"/>
+                                <w:szCs w:val="24"/>
+                              </w:rPr>
+                              <w:t>年</w:t>
+                            </w:r>
+                            <w:r>
+                              <w:rPr>
+                                <w:rFonts w:hint="eastAsia"/>
+                                <w:sz w:val="24"/>
+                                <w:szCs w:val="24"/>
+                              </w:rPr>
+                              <w:t xml:space="preserve"> </w:t>
+                            </w:r>
+                            <w:r>
+                              <w:rPr>
+                                <w:sz w:val="24"/>
+                                <w:szCs w:val="24"/>
+                                <w:u w:val="single"/>
+                              </w:rPr>
+                              <w:t>12</w:t>
+                            </w:r>
+                            <w:r>
+                              <w:rPr>
+                                <w:sz w:val="24"/>
+                                <w:szCs w:val="24"/>
+                              </w:rPr>
+                              <w:t xml:space="preserve"> </w:t>
+                            </w:r>
+                            <w:r>
+                              <w:rPr>
+                                <w:rFonts w:hint="eastAsia"/>
+                                <w:sz w:val="24"/>
+                                <w:szCs w:val="24"/>
+                              </w:rPr>
+                              <w:t>月</w:t>
+                            </w:r>
+                            <w:r>
+                              <w:rPr>
+                                <w:rFonts w:hint="eastAsia"/>
+                                <w:sz w:val="24"/>
+                                <w:szCs w:val="24"/>
+                              </w:rPr>
+                              <w:t xml:space="preserve"> </w:t>
+                            </w:r>
+                            <w:r>
+                              <w:rPr>
+                                <w:sz w:val="24"/>
+                                <w:szCs w:val="24"/>
+                                <w:u w:val="single"/>
+                              </w:rPr>
+                              <w:t>31</w:t>
+                            </w:r>
+                            <w:r>
+                              <w:rPr>
+                                <w:sz w:val="24"/>
+                                <w:szCs w:val="24"/>
+                                <w:u w:val="single"/>
+                              </w:rPr>
+                              <w:t xml:space="preserve"> </w:t>
+                            </w:r>
+                            <w:r>
+                              <w:rPr>
+                                <w:sz w:val="24"/>
+                                <w:szCs w:val="24"/>
+                              </w:rPr>
+                              <w:t xml:space="preserve"> </w:t>
+                            </w:r>
+                            <w:r>
+                              <w:rPr>
+                                <w:rFonts w:hint="eastAsia"/>
+                                <w:sz w:val="24"/>
+                                <w:szCs w:val="24"/>
+                              </w:rPr>
+                              <w:t>日</w:t>
+                            </w:r>
+                          </w:p>
+                          <w:p/>
+                        </w:txbxContent>
+                      </wps:txbx>
+                      <wps:bodyPr rot="0" vert="horz" wrap="square" lIns="91440" tIns="45720" rIns="91440" bIns="45720" anchor="t" anchorCtr="0">
+                        <a:noAutofit/>
+                      </wps:bodyPr>
+                    </wps:wsp>
+                  </a:graphicData>
+                </a:graphic>
+                <wp14:sizeRelH relativeFrom="margin">
+                  <wp14:pctWidth>0</wp14:pctWidth>
+                </wp14:sizeRelH>
+                <wp14:sizeRelV relativeFrom="margin">
+                  <wp14:pctHeight>0</wp14:pctHeight>
+                </wp14:sizeRelV>
+              </wp:anchor>
+            </w:drawing>
+          </mc:Choice>
+          <mc:Fallback>
+            <w:pict>
+              <v:shapetype w14:anchorId="0FB72CFE" id="_x0000_t202" coordsize="21600,21600" o:spt="202" path="m,l,21600r21600,l21600,xe">
+                <v:stroke joinstyle="miter"/>
+                <v:path gradientshapeok="t" o:connecttype="rect"/>
+              </v:shapetype>
+              <v:shape id="文本框 2" o:spid="_x0000_s1026" type="#_x0000_t202" style="position:absolute;left:0;text-align:left;margin-left:98.4pt;margin-top:12pt;width:265.8pt;height:193.2pt;z-index:251659264;visibility:visible;mso-wrap-style:square;mso-width-percent:0;mso-height-percent:0;mso-wrap-distance-left:9pt;mso-wrap-distance-top:3.6pt;mso-wrap-distance-right:9pt;mso-wrap-distance-bottom:3.6pt;mso-position-horizontal:absolute;mso-position-horizontal-relative:text;mso-position-vertical:absolute;mso-position-vertical-relative:text;mso-width-percent:0;mso-height-percent:0;mso-width-relative:margin;mso-height-relative:margin;v-text-anchor:top" o:gfxdata="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" stroked="f">
+                <v:textbox>
+                  <w:txbxContent>
+                    <w:p>
+                      <w:pPr>
+                        <w:jc w:val="left"/>
+                        <w:rPr>
+                          <w:sz w:val="24"/>
+                          <w:szCs w:val="24"/>
+                        </w:rPr>
+                      </w:pPr>
+                      <w:r>
+                        <w:rPr>
+                          <w:rFonts w:hint="eastAsia"/>
+                          <w:sz w:val="24"/>
+                          <w:szCs w:val="24"/>
+                        </w:rPr>
+                        <w:t>课</w:t>
+                      </w:r>
+                      <w:r>
+                        <w:rPr>
+                          <w:rFonts w:hint="eastAsia"/>
+                          <w:sz w:val="24"/>
+                          <w:szCs w:val="24"/>
+                        </w:rPr>
+                        <w:t xml:space="preserve"> </w:t>
+                      </w:r>
+                      <w:r>
+                        <w:rPr>
+                          <w:rFonts w:hint="eastAsia"/>
+                          <w:sz w:val="24"/>
+                          <w:szCs w:val="24"/>
+                        </w:rPr>
+                        <w:t>程</w:t>
+                      </w:r>
+                      <w:r>
+                        <w:rPr>
+                          <w:rFonts w:hint="eastAsia"/>
+                          <w:sz w:val="24"/>
+                          <w:szCs w:val="24"/>
+                        </w:rPr>
+                        <w:t xml:space="preserve"> </w:t>
+                      </w:r>
+                      <w:r>
+                        <w:rPr>
+                          <w:rFonts w:hint="eastAsia"/>
+                          <w:sz w:val="24"/>
+                          <w:szCs w:val="24"/>
+                        </w:rPr>
+                        <w:t>名</w:t>
+                      </w:r>
+                      <w:r>
+                        <w:rPr>
+                          <w:rFonts w:hint="eastAsia"/>
+                          <w:sz w:val="24"/>
+                          <w:szCs w:val="24"/>
+                        </w:rPr>
+                        <w:t xml:space="preserve"> </w:t>
+                      </w:r>
+                      <w:r>
+                        <w:rPr>
+                          <w:rFonts w:hint="eastAsia"/>
+                          <w:sz w:val="24"/>
+                          <w:szCs w:val="24"/>
+                        </w:rPr>
+                        <w:t>称：</w:t>
+                      </w:r>
+                      <w:r>
+                        <w:rPr>
+                          <w:rFonts w:hint="eastAsia"/>
+                          <w:sz w:val="24"/>
+                          <w:szCs w:val="24"/>
+                          <w:u w:val="single"/>
+                        </w:rPr>
+                        <w:t>UML基础、建模与设计</w:t>
+                      </w:r>
+                    </w:p>
+                    <w:p>
+                      <w:pPr>
+                        <w:jc w:val="left"/>
+                        <w:rPr>
+                          <w:rFonts w:hint="eastAsia"/>
+                          <w:i/>
+                          <w:iCs/>
+                          <w:sz w:val="24"/>
+                          <w:szCs w:val="24"/>
+                          <w:u w:val="single"/>
+                        </w:rPr>
+                      </w:pPr>
+                      <w:r>
+                        <w:rPr>
+                          <w:rFonts w:hint="eastAsia"/>
+                          <w:sz w:val="24"/>
+                          <w:szCs w:val="24"/>
+                        </w:rPr>
+                        <w:t>课</w:t>
+                      </w:r>
+                      <w:r>
+                        <w:rPr>
+                          <w:rFonts w:hint="eastAsia"/>
+                          <w:sz w:val="24"/>
+                          <w:szCs w:val="24"/>
+                        </w:rPr>
+                        <w:t xml:space="preserve"> </w:t>
+                      </w:r>
+                      <w:r>
+                        <w:rPr>
+                          <w:rFonts w:hint="eastAsia"/>
+                          <w:sz w:val="24"/>
+                          <w:szCs w:val="24"/>
+                        </w:rPr>
+                        <w:t>程</w:t>
+                      </w:r>
+                      <w:r>
+                        <w:rPr>
+                          <w:rFonts w:hint="eastAsia"/>
+                          <w:sz w:val="24"/>
+                          <w:szCs w:val="24"/>
+                        </w:rPr>
+                        <w:t xml:space="preserve"> </w:t>
+                      </w:r>
+                      <w:r>
+                        <w:rPr>
+                          <w:rFonts w:hint="eastAsia"/>
+                          <w:sz w:val="24"/>
+                          <w:szCs w:val="24"/>
+                        </w:rPr>
+                        <w:t>代</w:t>
+                      </w:r>
+                      <w:r>
+                        <w:rPr>
+                          <w:rFonts w:hint="eastAsia"/>
+                          <w:sz w:val="24"/>
+                          <w:szCs w:val="24"/>
+                        </w:rPr>
+                        <w:t xml:space="preserve"> </w:t>
+                      </w:r>
+                      <w:r>
+                        <w:rPr>
+                          <w:rFonts w:hint="eastAsia"/>
+                          <w:sz w:val="24"/>
+                          <w:szCs w:val="24"/>
+                        </w:rPr>
+                        <w:t>码：</w:t>
+                      </w:r>
+                      <w:r>
+                        <w:rPr>
+                          <w:sz w:val="24"/>
+                          <w:szCs w:val="24"/>
+                          <w:u w:val="single"/>
+                        </w:rPr>
+                        <w:tab/>
+                      </w:r>
+                      <w:r>
+                        <w:rPr>
+                          <w:sz w:val="24"/>
+                          <w:szCs w:val="24"/>
+                          <w:u w:val="single"/>
+                        </w:rPr>
+                        <w:tab/>
+                      </w:r>
+                      <w:r>
+                        <w:rPr>
+                          <w:sz w:val="24"/>
+                          <w:szCs w:val="24"/>
+                          <w:u w:val="single"/>
+                        </w:rPr>
+                        <w:tab/>
+                        <w:t xml:space="preserve">  无</w:t>
+                      </w:r>
+                      <w:r>
+                        <w:rPr>
+                          <w:sz w:val="24"/>
+                          <w:szCs w:val="24"/>
+                          <w:u w:val="single"/>
+                        </w:rPr>
+                        <w:tab/>
+                      </w:r>
+                      <w:r>
+                        <w:rPr>
+                          <w:sz w:val="24"/>
+                          <w:szCs w:val="24"/>
+                          <w:u w:val="single"/>
+                        </w:rPr>
+                        <w:tab/>
+                        <w:t xml:space="preserve">  </w:t>
+                      </w:r>
+                    </w:p>
+                    <w:p>
+                      <w:pPr>
+                        <w:jc w:val="left"/>
+                        <w:rPr>
+                          <w:rFonts w:hint="eastAsia"/>
+                          <w:sz w:val="24"/>
+                          <w:szCs w:val="24"/>
+                        </w:rPr>
+                      </w:pPr>
+                      <w:r>
+                        <w:rPr>
+                          <w:rFonts w:hint="eastAsia"/>
+                          <w:sz w:val="24"/>
+                          <w:szCs w:val="24"/>
+                        </w:rPr>
+                        <w:t>题</w:t>
+                      </w:r>
+                      <w:r>
+                        <w:rPr>
+                          <w:rFonts w:hint="eastAsia"/>
+                          <w:sz w:val="24"/>
+                          <w:szCs w:val="24"/>
+                        </w:rPr>
+                        <w:t xml:space="preserve"> </w:t>
+                      </w:r>
+                      <w:r>
+                        <w:rPr>
+                          <w:sz w:val="24"/>
+                          <w:szCs w:val="24"/>
+                        </w:rPr>
+                        <w:t xml:space="preserve">     </w:t>
+                      </w:r>
+                      <w:r>
+                        <w:rPr>
+                          <w:rFonts w:hint="eastAsia"/>
+                          <w:sz w:val="24"/>
+                          <w:szCs w:val="24"/>
+                        </w:rPr>
+                        <w:t xml:space="preserve"> </w:t>
+                      </w:r>
+                      <w:r>
+                        <w:rPr>
+                          <w:rFonts w:hint="eastAsia"/>
+                          <w:sz w:val="24"/>
+                          <w:szCs w:val="24"/>
+                        </w:rPr>
+                        <w:t>目：</w:t>
+                      </w:r>
+                      <w:r>
+                        <w:rPr>
+                          <w:sz w:val="24"/>
+                          <w:szCs w:val="24"/>
+                          <w:u w:val="single"/>
+                        </w:rPr>
+                        <w:tab/>
+                      </w:r>
+                      <w:r>
+                        <w:rPr>
+                          <w:sz w:val="24"/>
+                          <w:szCs w:val="24"/>
+                          <w:u w:val="single"/>
+                        </w:rPr>
+                        <w:tab/>
+                      </w:r>
+                      <w:r>
+                        <w:rPr>
+                          <w:sz w:val="24"/>
+                          <w:szCs w:val="24"/>
+                          <w:u w:val="single"/>
+                        </w:rPr>
+                        <w:t>停车</w:t>
+                      </w:r>
+                      <w:r>
+                        <w:rPr>
+                          <w:rFonts w:hint="eastAsia"/>
+                          <w:sz w:val="24"/>
+                          <w:szCs w:val="24"/>
+                          <w:u w:val="single"/>
+                        </w:rPr>
+                        <w:t>管理系统</w:t>
+                      </w:r>
+                      <w:r>
+                        <w:rPr>
+                          <w:sz w:val="24"/>
+                          <w:szCs w:val="24"/>
+                          <w:u w:val="single"/>
+                        </w:rPr>
+                        <w:tab/>
+                        <w:t xml:space="preserve">  </w:t>
+                      </w:r>
+                    </w:p>
+                    <w:p>
+                      <w:pPr>
+                        <w:jc w:val="left"/>
+                        <w:rPr>
+                          <w:sz w:val="24"/>
+                          <w:szCs w:val="24"/>
+                        </w:rPr>
+                      </w:pPr>
+                      <w:r>
+                        <w:rPr>
+                          <w:rFonts w:hint="eastAsia"/>
+                          <w:sz w:val="24"/>
+                          <w:szCs w:val="24"/>
+                        </w:rPr>
+                        <w:t>年级/专业/班级</w:t>
+                      </w:r>
+                      <w:r>
+                        <w:rPr>
+                          <w:rFonts w:hint="eastAsia"/>
+                          <w:sz w:val="24"/>
+                          <w:szCs w:val="24"/>
+                        </w:rPr>
+                        <w:t>：</w:t>
+                      </w:r>
+                      <w:r>
+                        <w:rPr>
+                          <w:sz w:val="24"/>
+                          <w:szCs w:val="24"/>
+                          <w:u w:val="single"/>
+                        </w:rPr>
+                        <w:tab/>
+                        <w:t>17</w:t>
+                      </w:r>
+                      <w:proofErr w:type="gramStart"/>
+                      <w:r>
+                        <w:rPr>
+                          <w:rFonts w:hint="eastAsia"/>
+                          <w:sz w:val="24"/>
+                          <w:szCs w:val="24"/>
+                          <w:u w:val="single"/>
+                        </w:rPr>
+                        <w:t>软工一班</w:t>
+                      </w:r>
+                      <w:proofErr w:type="gramEnd"/>
+                      <w:r>
+                        <w:rPr>
+                          <w:sz w:val="24"/>
+                          <w:szCs w:val="24"/>
+                          <w:u w:val="single"/>
+                        </w:rPr>
+                        <w:tab/>
+                        <w:t xml:space="preserve">  </w:t>
+                      </w:r>
+                      <w:r>
+                        <w:rPr>
+                          <w:sz w:val="24"/>
+                          <w:szCs w:val="24"/>
+                        </w:rPr>
+                        <w:t xml:space="preserve"> </w:t>
+                      </w:r>
+                    </w:p>
+                    <w:p>
+                      <w:pPr>
+                        <w:jc w:val="left"/>
+                        <w:rPr>
+                          <w:sz w:val="24"/>
+                          <w:szCs w:val="24"/>
+                        </w:rPr>
+                      </w:pPr>
+                      <w:r>
+                        <w:rPr>
+                          <w:rFonts w:hint="eastAsia"/>
+                          <w:sz w:val="24"/>
+                          <w:szCs w:val="24"/>
+                        </w:rPr>
+                        <w:t>开</w:t>
+                      </w:r>
+                      <w:r>
+                        <w:rPr>
+                          <w:rFonts w:hint="eastAsia"/>
+                          <w:sz w:val="24"/>
+                          <w:szCs w:val="24"/>
+                        </w:rPr>
+                        <w:t xml:space="preserve"> </w:t>
+                      </w:r>
+                      <w:r>
+                        <w:rPr>
+                          <w:rFonts w:hint="eastAsia"/>
+                          <w:sz w:val="24"/>
+                          <w:szCs w:val="24"/>
+                        </w:rPr>
+                        <w:t>始</w:t>
+                      </w:r>
+                      <w:r>
+                        <w:rPr>
+                          <w:rFonts w:hint="eastAsia"/>
+                          <w:sz w:val="24"/>
+                          <w:szCs w:val="24"/>
+                        </w:rPr>
+                        <w:t xml:space="preserve"> </w:t>
+                      </w:r>
+                      <w:r>
+                        <w:rPr>
+                          <w:rFonts w:hint="eastAsia"/>
+                          <w:sz w:val="24"/>
+                          <w:szCs w:val="24"/>
+                        </w:rPr>
+                        <w:t>时</w:t>
+                      </w:r>
+                      <w:r>
+                        <w:rPr>
+                          <w:rFonts w:hint="eastAsia"/>
+                          <w:sz w:val="24"/>
+                          <w:szCs w:val="24"/>
+                        </w:rPr>
+                        <w:t xml:space="preserve"> </w:t>
+                      </w:r>
+                      <w:r>
+                        <w:rPr>
+                          <w:rFonts w:hint="eastAsia"/>
+                          <w:sz w:val="24"/>
+                          <w:szCs w:val="24"/>
+                        </w:rPr>
+                        <w:t>间：</w:t>
+                      </w:r>
+                      <w:r>
+                        <w:rPr>
+                          <w:sz w:val="24"/>
+                          <w:szCs w:val="24"/>
+                          <w:u w:val="single"/>
+                        </w:rPr>
+                        <w:t>2019</w:t>
+                      </w:r>
+                      <w:r>
+                        <w:rPr>
+                          <w:sz w:val="24"/>
+                          <w:szCs w:val="24"/>
+                        </w:rPr>
+                        <w:t xml:space="preserve"> </w:t>
+                      </w:r>
+                      <w:r>
+                        <w:rPr>
+                          <w:rFonts w:hint="eastAsia"/>
+                          <w:sz w:val="24"/>
+                          <w:szCs w:val="24"/>
+                        </w:rPr>
+                        <w:t>年</w:t>
+                      </w:r>
+                      <w:r>
+                        <w:rPr>
+                          <w:rFonts w:hint="eastAsia"/>
+                          <w:sz w:val="24"/>
+                          <w:szCs w:val="24"/>
+                        </w:rPr>
+                        <w:t xml:space="preserve"> </w:t>
+                      </w:r>
+                      <w:r>
+                        <w:rPr>
+                          <w:sz w:val="24"/>
+                          <w:szCs w:val="24"/>
+                          <w:u w:val="single"/>
+                        </w:rPr>
+                        <w:t>10</w:t>
+                      </w:r>
+                      <w:r>
+                        <w:rPr>
+                          <w:sz w:val="24"/>
+                          <w:szCs w:val="24"/>
+                        </w:rPr>
+                        <w:t xml:space="preserve"> </w:t>
+                      </w:r>
+                      <w:r>
+                        <w:rPr>
+                          <w:rFonts w:hint="eastAsia"/>
+                          <w:sz w:val="24"/>
+                          <w:szCs w:val="24"/>
+                        </w:rPr>
+                        <w:t>月</w:t>
+                      </w:r>
+                      <w:r>
+                        <w:rPr>
+                          <w:rFonts w:hint="eastAsia"/>
+                          <w:sz w:val="24"/>
+                          <w:szCs w:val="24"/>
+                        </w:rPr>
+                        <w:t xml:space="preserve"> </w:t>
+                      </w:r>
+                      <w:r>
+                        <w:rPr>
+                          <w:sz w:val="24"/>
+                          <w:szCs w:val="24"/>
+                          <w:u w:val="single"/>
+                        </w:rPr>
+                        <w:t xml:space="preserve"> 1 </w:t>
+                      </w:r>
+                      <w:r>
+                        <w:rPr>
+                          <w:rFonts w:hint="eastAsia"/>
+                          <w:sz w:val="24"/>
+                          <w:szCs w:val="24"/>
+                        </w:rPr>
+                        <w:t>日</w:t>
+                      </w:r>
+                    </w:p>
+                    <w:p>
+                      <w:pPr>
+                        <w:jc w:val="left"/>
+                        <w:rPr>
+                          <w:sz w:val="24"/>
+                          <w:szCs w:val="24"/>
+                        </w:rPr>
+                      </w:pPr>
+                      <w:r>
+                        <w:rPr>
+                          <w:rFonts w:hint="eastAsia"/>
+                          <w:sz w:val="24"/>
+                          <w:szCs w:val="24"/>
+                        </w:rPr>
+                        <w:t>完</w:t>
+                      </w:r>
+                      <w:r>
+                        <w:rPr>
+                          <w:rFonts w:hint="eastAsia"/>
+                          <w:sz w:val="24"/>
+                          <w:szCs w:val="24"/>
+                        </w:rPr>
+                        <w:t xml:space="preserve"> </w:t>
+                      </w:r>
+                      <w:r>
+                        <w:rPr>
+                          <w:rFonts w:hint="eastAsia"/>
+                          <w:sz w:val="24"/>
+                          <w:szCs w:val="24"/>
+                        </w:rPr>
+                        <w:t>成</w:t>
+                      </w:r>
+                      <w:r>
+                        <w:rPr>
+                          <w:rFonts w:hint="eastAsia"/>
+                          <w:sz w:val="24"/>
+                          <w:szCs w:val="24"/>
+                        </w:rPr>
+                        <w:t xml:space="preserve"> </w:t>
+                      </w:r>
+                      <w:r>
+                        <w:rPr>
+                          <w:rFonts w:hint="eastAsia"/>
+                          <w:sz w:val="24"/>
+                          <w:szCs w:val="24"/>
+                        </w:rPr>
+                        <w:t>时</w:t>
+                      </w:r>
+                      <w:r>
+                        <w:rPr>
+                          <w:rFonts w:hint="eastAsia"/>
+                          <w:sz w:val="24"/>
+                          <w:szCs w:val="24"/>
+                        </w:rPr>
+                        <w:t xml:space="preserve"> </w:t>
+                      </w:r>
+                      <w:r>
+                        <w:rPr>
+                          <w:rFonts w:hint="eastAsia"/>
+                          <w:sz w:val="24"/>
+                          <w:szCs w:val="24"/>
+                        </w:rPr>
+                        <w:t>间：</w:t>
+                      </w:r>
+                      <w:r>
+                        <w:rPr>
+                          <w:sz w:val="24"/>
+                          <w:szCs w:val="24"/>
+                          <w:u w:val="single"/>
+                        </w:rPr>
+                        <w:t>2019</w:t>
+                      </w:r>
+                      <w:r>
+                        <w:rPr>
+                          <w:sz w:val="24"/>
+                          <w:szCs w:val="24"/>
+                        </w:rPr>
+                        <w:t xml:space="preserve"> </w:t>
+                      </w:r>
+                      <w:r>
+                        <w:rPr>
+                          <w:rFonts w:hint="eastAsia"/>
+                          <w:sz w:val="24"/>
+                          <w:szCs w:val="24"/>
+                        </w:rPr>
+                        <w:t>年</w:t>
+                      </w:r>
+                      <w:r>
+                        <w:rPr>
+                          <w:rFonts w:hint="eastAsia"/>
+                          <w:sz w:val="24"/>
+                          <w:szCs w:val="24"/>
+                        </w:rPr>
+                        <w:t xml:space="preserve"> </w:t>
+                      </w:r>
+                      <w:r>
+                        <w:rPr>
+                          <w:sz w:val="24"/>
+                          <w:szCs w:val="24"/>
+                          <w:u w:val="single"/>
+                        </w:rPr>
+                        <w:t>12</w:t>
+                      </w:r>
+                      <w:r>
+                        <w:rPr>
+                          <w:sz w:val="24"/>
+                          <w:szCs w:val="24"/>
+                        </w:rPr>
+                        <w:t xml:space="preserve"> </w:t>
+                      </w:r>
+                      <w:r>
+                        <w:rPr>
+                          <w:rFonts w:hint="eastAsia"/>
+                          <w:sz w:val="24"/>
+                          <w:szCs w:val="24"/>
+                        </w:rPr>
+                        <w:t>月</w:t>
+                      </w:r>
+                      <w:r>
+                        <w:rPr>
+                          <w:rFonts w:hint="eastAsia"/>
+                          <w:sz w:val="24"/>
+                          <w:szCs w:val="24"/>
+                        </w:rPr>
+                        <w:t xml:space="preserve"> </w:t>
+                      </w:r>
+                      <w:r>
+                        <w:rPr>
+                          <w:sz w:val="24"/>
+                          <w:szCs w:val="24"/>
+                          <w:u w:val="single"/>
+                        </w:rPr>
+                        <w:t>31</w:t>
+                      </w:r>
+                      <w:r>
+                        <w:rPr>
+                          <w:sz w:val="24"/>
+                          <w:szCs w:val="24"/>
+                          <w:u w:val="single"/>
+                        </w:rPr>
+                        <w:t xml:space="preserve"> </w:t>
+                      </w:r>
+                      <w:r>
+                        <w:rPr>
+                          <w:sz w:val="24"/>
+                          <w:szCs w:val="24"/>
+                        </w:rPr>
+                        <w:t xml:space="preserve"> </w:t>
+                      </w:r>
+                      <w:r>
+                        <w:rPr>
+                          <w:rFonts w:hint="eastAsia"/>
+                          <w:sz w:val="24"/>
+                          <w:szCs w:val="24"/>
+                        </w:rPr>
+                        <w:t>日</w:t>
+                      </w:r>
+                    </w:p>
+                    <w:p/>
+                  </w:txbxContent>
+                </v:textbox>
+                <w10:wrap type="square"/>
+              </v:shape>
+            </w:pict>
+          </mc:Fallback>
+        </mc:AlternateContent>
+      </w:r>
+    </w:p>
+    <w:p>
+      <w:pPr>
+        <w:jc w:val="center"/>
+        <w:rPr>
+          <w:sz w:val="24"/>
+          <w:szCs w:val="24"/>
+        </w:rPr>
+      </w:pPr>
+    </w:p>
+    <w:p>
+      <w:pPr>
+        <w:jc w:val="center"/>
+        <w:rPr>
+          <w:rFonts w:hint="eastAsia"/>
+          <w:sz w:val="24"/>
+          <w:szCs w:val="24"/>
+        </w:rPr>
+      </w:pPr>
+    </w:p>
+    <w:p>
+      <w:pPr>
+        <w:jc w:val="center"/>
+        <w:rPr>
+          <w:sz w:val="24"/>
+          <w:szCs w:val="24"/>
+        </w:rPr>
+      </w:pPr>
+    </w:p>
+    <w:p>
+      <w:pPr>
+        <w:jc w:val="center"/>
+        <w:rPr>
+          <w:sz w:val="24"/>
+          <w:szCs w:val="24"/>
+        </w:rPr>
+      </w:pPr>
+    </w:p>
+    <w:p>
+      <w:pPr>
+        <w:jc w:val="center"/>
+        <w:rPr>
+          <w:sz w:val="24"/>
+          <w:szCs w:val="24"/>
+        </w:rPr>
+      </w:pPr>
+    </w:p>
+    <w:p>
+      <w:pPr>
+        <w:jc w:val="center"/>
+        <w:rPr>
+          <w:rFonts w:hint="eastAsia"/>
+          <w:sz w:val="24"/>
+          <w:szCs w:val="24"/>
+        </w:rPr>
+      </w:pPr>
+    </w:p>
+    <w:p>
+      <w:pPr>
+        <w:jc w:val="center"/>
+        <w:rPr>
+          <w:rFonts w:hint="eastAsia"/>
+          <w:sz w:val="24"/>
+          <w:szCs w:val="24"/>
+        </w:rPr>
+      </w:pPr>
+      <w:r>
+        <w:rPr>
+          <w:rFonts w:hint="eastAsia"/>
+          <w:sz w:val="24"/>
+          <w:szCs w:val="24"/>
+        </w:rPr>
+        <w:t>参与设计人员</w:t>
+      </w:r>
+    </w:p>
+    <w:p>
+      <w:pPr>
+        <w:jc w:val="center"/>
+        <w:rPr>
+          <w:sz w:val="24"/>
+          <w:szCs w:val="24"/>
+        </w:rPr>
+      </w:pPr>
+    </w:p>
+    <w:tbl>
+      <w:tblPr>
+        <w:tblStyle w:val="a9"/>
+        <w:tblW w:w="0" w:type="auto"/>
+        <w:tblLook w:val="04A0" w:firstRow="1" w:lastRow="0" w:firstColumn="1" w:lastColumn="0" w:noHBand="0" w:noVBand="1"/>
+      </w:tblPr>
+      <w:tblGrid>
+        <w:gridCol w:w="4148"/>
+        <w:gridCol w:w="4148"/>
+      </w:tblGrid>
+      <w:tr>
+        <w:trPr>
+          <w:trHeight w:val="591"/>
+        </w:trPr>
+        <w:tc>
+          <w:tcPr>
+            <w:tcW w:w="4148" w:type="dxa"/>
+          </w:tcPr>
+          <w:p>
+            <w:pPr>
+              <w:spacing w:line="360" w:lineRule="auto"/>
+              <w:jc w:val="center"/>
+              <w:rPr>
+                <w:rFonts w:hint="eastAsia"/>
+                <w:sz w:val="24"/>
+                <w:szCs w:val="24"/>
+              </w:rPr>
+            </w:pPr>
+            <w:r>
+              <w:rPr>
+                <w:rFonts w:hint="eastAsia"/>
+                <w:color w:val="FF0000"/>
+                <w:sz w:val="24"/>
+                <w:szCs w:val="24"/>
+              </w:rPr>
+              <w:t>学号</w:t>
+            </w:r>
+          </w:p>
+        </w:tc>
+        <w:tc>
+          <w:tcPr>
+            <w:tcW w:w="4148" w:type="dxa"/>
+          </w:tcPr>
+          <w:p>
+            <w:pPr>
+              <w:spacing w:line="360" w:lineRule="auto"/>
+              <w:jc w:val="center"/>
+              <w:rPr>
+                <w:rFonts w:hint="eastAsia"/>
+                <w:sz w:val="24"/>
+                <w:szCs w:val="24"/>
+              </w:rPr>
+            </w:pPr>
+            <w:r>
+              <w:rPr>
+                <w:rFonts w:hint="eastAsia"/>
+                <w:color w:val="FF0000"/>
+                <w:sz w:val="24"/>
+                <w:szCs w:val="24"/>
+              </w:rPr>
+              <w:t>姓名</w:t>
+            </w:r>
+          </w:p>
+        </w:tc>
+      </w:tr>
+      <w:tr>
+        <w:trPr>
+          <w:trHeight w:val="557"/>
+        </w:trPr>
+        <w:tc>
+          <w:tcPr>
+            <w:tcW w:w="4148" w:type="dxa"/>
+          </w:tcPr>
+          <w:p>
+            <w:pPr>
+              <w:spacing w:line="360" w:lineRule="auto"/>
+              <w:jc w:val="center"/>
+              <w:rPr>
+                <w:rFonts w:hint="eastAsia"/>
+                <w:sz w:val="24"/>
+                <w:szCs w:val="24"/>
+              </w:rPr>
+            </w:pPr>
+            <w:r>
+              <w:rPr>
+                <w:rFonts w:hint="eastAsia"/>
+                <w:sz w:val="24"/>
+                <w:szCs w:val="24"/>
+              </w:rPr>
+              <w:t>1708030144</w:t>
+            </w:r>
+          </w:p>
+        </w:tc>
+        <w:tc>
+          <w:tcPr>
+            <w:tcW w:w="4148" w:type="dxa"/>
+          </w:tcPr>
+          <w:p>
+            <w:pPr>
+              <w:spacing w:line="360" w:lineRule="auto"/>
+              <w:jc w:val="center"/>
+              <w:rPr>
+                <w:rFonts w:hint="eastAsia"/>
+                <w:sz w:val="24"/>
+                <w:szCs w:val="24"/>
+              </w:rPr>
+            </w:pPr>
+            <w:r>
+              <w:rPr>
+                <w:rFonts w:hint="eastAsia"/>
+                <w:sz w:val="24"/>
+                <w:szCs w:val="24"/>
+              </w:rPr>
+              <w:t>姚泽丰</w:t>
+            </w:r>
+          </w:p>
+        </w:tc>
+      </w:tr>
+      <w:tr>
+        <w:trPr>
+          <w:trHeight w:val="552"/>
+        </w:trPr>
+        <w:tc>
+          <w:tcPr>
+            <w:tcW w:w="4148" w:type="dxa"/>
+          </w:tcPr>
+          <w:p>
+            <w:pPr>
+              <w:spacing w:line="360" w:lineRule="auto"/>
+              <w:jc w:val="center"/>
+              <w:rPr>
+                <w:rFonts w:hint="eastAsia"/>
+                <w:sz w:val="24"/>
+                <w:szCs w:val="24"/>
+              </w:rPr>
+            </w:pPr>
+            <w:r>
+              <w:rPr>
+                <w:rFonts w:hint="eastAsia"/>
+                <w:sz w:val="24"/>
+                <w:szCs w:val="24"/>
+              </w:rPr>
+              <w:t>1708030145</w:t>
+            </w:r>
+          </w:p>
+        </w:tc>
+        <w:tc>
+          <w:tcPr>
+            <w:tcW w:w="4148" w:type="dxa"/>
+          </w:tcPr>
+          <w:p>
+            <w:pPr>
+              <w:spacing w:line="360" w:lineRule="auto"/>
+              <w:jc w:val="center"/>
+              <w:rPr>
+                <w:rFonts w:hint="eastAsia"/>
+                <w:sz w:val="24"/>
+                <w:szCs w:val="24"/>
+              </w:rPr>
+            </w:pPr>
+            <w:proofErr w:type="gramStart"/>
+            <w:r>
+              <w:rPr>
+                <w:rFonts w:hint="eastAsia"/>
+                <w:sz w:val="24"/>
+                <w:szCs w:val="24"/>
+              </w:rPr>
+              <w:t>叶富青</w:t>
+            </w:r>
+            <w:proofErr w:type="gramEnd"/>
+          </w:p>
+        </w:tc>
+      </w:tr>
+      <w:tr>
+        <w:trPr>
+          <w:trHeight w:val="562"/>
+        </w:trPr>
+        <w:tc>
+          <w:tcPr>
+            <w:tcW w:w="4148" w:type="dxa"/>
+          </w:tcPr>
+          <w:p>
+            <w:pPr>
+              <w:spacing w:line="360" w:lineRule="auto"/>
+              <w:jc w:val="center"/>
+              <w:rPr>
+                <w:rFonts w:hint="eastAsia"/>
+                <w:sz w:val="24"/>
+                <w:szCs w:val="24"/>
+              </w:rPr>
+            </w:pPr>
+            <w:r>
+              <w:rPr>
+                <w:rFonts w:hint="eastAsia"/>
+                <w:sz w:val="24"/>
+                <w:szCs w:val="24"/>
+              </w:rPr>
+              <w:t>1708030108</w:t>
+            </w:r>
+          </w:p>
+        </w:tc>
+        <w:tc>
+          <w:tcPr>
+            <w:tcW w:w="4148" w:type="dxa"/>
+          </w:tcPr>
+          <w:p>
+            <w:pPr>
+              <w:spacing w:line="360" w:lineRule="auto"/>
+              <w:jc w:val="center"/>
+              <w:rPr>
+                <w:rFonts w:hint="eastAsia"/>
+                <w:sz w:val="24"/>
+                <w:szCs w:val="24"/>
+              </w:rPr>
+            </w:pPr>
+            <w:proofErr w:type="gramStart"/>
+            <w:r>
+              <w:rPr>
+                <w:rFonts w:hint="eastAsia"/>
+                <w:sz w:val="24"/>
+                <w:szCs w:val="24"/>
+              </w:rPr>
+              <w:t>陈运庚</w:t>
+            </w:r>
+            <w:proofErr w:type="gramEnd"/>
+          </w:p>
+        </w:tc>
+      </w:tr>
+    </w:tbl>
+    <w:p>
+      <w:pPr>
+        <w:spacing w:line="360" w:lineRule="auto"/>
+        <w:jc w:val="center"/>
+        <w:rPr>
+          <w:rFonts w:hint="eastAsia"/>
+          <w:sz w:val="24"/>
+          <w:szCs w:val="24"/>
+        </w:rPr>
+      </w:pPr>
+    </w:p>
+    <w:p>
+      <w:pPr>
+        <w:jc w:val="center"/>
+      </w:pPr>
+    </w:p>
+    <w:p>
+      <w:pPr>
+        <w:jc w:val="center"/>
+      </w:pPr>
+    </w:p>
+    <w:p>
+      <w:pPr>
+        <w:jc w:val="center"/>
+      </w:pPr>
+    </w:p>
+    <w:p>
+      <w:pPr>
+        <w:jc w:val="center"/>
+      </w:pPr>
+    </w:p>
+    <w:p>
+      <w:pPr>
+        <w:jc w:val="center"/>
+        <w:rPr>
+          <w:rFonts w:hint="eastAsia"/>
+        </w:rPr>
+      </w:pPr>
+    </w:p>
+    <w:p>
+      <w:pPr>
+        <w:jc w:val="center"/>
         <w:rPr>
           <w:rFonts w:hint="eastAsia"/>
         </w:rPr>
@@ -21,12 +1777,17 @@
         <w:rPr>
           <w:rFonts w:hint="eastAsia"/>
         </w:rPr>
-        <w:t>第二次提交</w:t>
+        <w:t>版权所有：XXX项目组</w:t>
       </w:r>
-      <w:bookmarkStart w:id="0" w:name="_GoBack"/>
-      <w:bookmarkEnd w:id="0"/>
     </w:p>
-    <w:p/>
+    <w:p>
+      <w:pPr>
+        <w:jc w:val="center"/>
+        <w:rPr>
+          <w:rFonts w:hint="eastAsia"/>
+        </w:rPr>
+      </w:pPr>
+    </w:p>
     <w:sectPr>
       <w:pgSz w:w="11906" w:h="16838"/>
       <w:pgMar w:top="1440" w:right="1800" w:bottom="1440" w:left="1800" w:header="851" w:footer="992" w:gutter="0"/>
@@ -568,6 +2329,57 @@
       <w:szCs w:val="18"/>
     </w:rPr>
   </w:style>
+  <w:style w:type="paragraph" w:styleId="a7">
+    <w:name w:val="Subtitle"/>
+    <w:basedOn w:val="a"/>
+    <w:next w:val="a"/>
+    <w:link w:val="a8"/>
+    <w:uiPriority w:val="11"/>
+    <w:qFormat/>
+    <w:rsid w:val="006510FF"/>
+    <w:pPr>
+      <w:spacing w:before="240" w:after="60" w:line="312" w:lineRule="auto"/>
+      <w:jc w:val="center"/>
+      <w:outlineLvl w:val="1"/>
+    </w:pPr>
+    <w:rPr>
+      <w:b/>
+      <w:bCs/>
+      <w:kern w:val="28"/>
+      <w:sz w:val="32"/>
+      <w:szCs w:val="32"/>
+    </w:rPr>
+  </w:style>
+  <w:style w:type="character" w:customStyle="1" w:styleId="a8">
+    <w:name w:val="副标题 字符"/>
+    <w:basedOn w:val="a0"/>
+    <w:link w:val="a7"/>
+    <w:uiPriority w:val="11"/>
+    <w:rsid w:val="006510FF"/>
+    <w:rPr>
+      <w:b/>
+      <w:bCs/>
+      <w:kern w:val="28"/>
+      <w:sz w:val="32"/>
+      <w:szCs w:val="32"/>
+    </w:rPr>
+  </w:style>
+  <w:style w:type="table" w:styleId="a9">
+    <w:name w:val="Table Grid"/>
+    <w:basedOn w:val="a1"/>
+    <w:uiPriority w:val="39"/>
+    <w:rsid w:val="006B73B2"/>
+    <w:tblPr>
+      <w:tblBorders>
+        <w:top w:val="single" w:sz="4" w:space="0" w:color="auto"/>
+        <w:left w:val="single" w:sz="4" w:space="0" w:color="auto"/>
+        <w:bottom w:val="single" w:sz="4" w:space="0" w:color="auto"/>
+        <w:right w:val="single" w:sz="4" w:space="0" w:color="auto"/>
+        <w:insideH w:val="single" w:sz="4" w:space="0" w:color="auto"/>
+        <w:insideV w:val="single" w:sz="4" w:space="0" w:color="auto"/>
+      </w:tblBorders>
+    </w:tblPr>
+  </w:style>
 </w:styles>
 </file>
 
@@ -864,4 +2676,16 @@
     </a:ext>
   </a:extLst>
 </a:theme>
+</file>
+
+<file path=customXml/item1.xml><?xml version="1.0" encoding="utf-8"?>
+<b:Sources xmlns:b="http://schemas.openxmlformats.org/officeDocument/2006/bibliography" xmlns="http://schemas.openxmlformats.org/officeDocument/2006/bibliography" SelectedStyle="\APASixthEditionOfficeOnline.xsl" StyleName="APA" Version="6"/>
+</file>
+
+<file path=customXml/itemProps1.xml><?xml version="1.0" encoding="utf-8"?>
+<ds:datastoreItem xmlns:ds="http://schemas.openxmlformats.org/officeDocument/2006/customXml" ds:itemID="{3462385E-2B1F-4B90-85E3-3AC470182CDF}">
+  <ds:schemaRefs>
+    <ds:schemaRef ds:uri="http://schemas.openxmlformats.org/officeDocument/2006/bibliography"/>
+  </ds:schemaRefs>
+</ds:datastoreItem>
 </file>
--- a/OurUML.docx
+++ b/OurUML.docx
@@ -22,8 +22,6 @@
         </w:rPr>
         <w:t>广州大学松田学院</w:t>
       </w:r>
-      <w:bookmarkStart w:id="0" w:name="_GoBack"/>
-      <w:bookmarkEnd w:id="0"/>
     </w:p>
     <w:p>
       <w:pPr>
@@ -180,7 +178,6 @@
                             <w:pPr>
                               <w:jc w:val="left"/>
                               <w:rPr>
-                                <w:rFonts w:hint="eastAsia"/>
                                 <w:i/>
                                 <w:iCs/>
                                 <w:sz w:val="24"/>
@@ -291,18 +288,32 @@
                             <w:pPr>
                               <w:jc w:val="left"/>
                               <w:rPr>
+                                <w:sz w:val="24"/>
+                                <w:szCs w:val="24"/>
+                              </w:rPr>
+                            </w:pPr>
+                            <w:r>
+                              <w:rPr>
                                 <w:rFonts w:hint="eastAsia"/>
                                 <w:sz w:val="24"/>
                                 <w:szCs w:val="24"/>
                               </w:rPr>
-                            </w:pPr>
+                              <w:t>题</w:t>
+                            </w:r>
                             <w:r>
                               <w:rPr>
                                 <w:rFonts w:hint="eastAsia"/>
                                 <w:sz w:val="24"/>
                                 <w:szCs w:val="24"/>
                               </w:rPr>
-                              <w:t>题</w:t>
+                              <w:t xml:space="preserve"> </w:t>
+                            </w:r>
+                            <w:r>
+                              <w:rPr>
+                                <w:sz w:val="24"/>
+                                <w:szCs w:val="24"/>
+                              </w:rPr>
+                              <w:t xml:space="preserve">     </w:t>
                             </w:r>
                             <w:r>
                               <w:rPr>
@@ -314,25 +325,10 @@
                             </w:r>
                             <w:r>
                               <w:rPr>
-                                <w:sz w:val="24"/>
-                                <w:szCs w:val="24"/>
-                              </w:rPr>
-                              <w:t xml:space="preserve">     </w:t>
-                            </w:r>
-                            <w:r>
-                              <w:rPr>
                                 <w:rFonts w:hint="eastAsia"/>
                                 <w:sz w:val="24"/>
                                 <w:szCs w:val="24"/>
                               </w:rPr>
-                              <w:t xml:space="preserve"> </w:t>
-                            </w:r>
-                            <w:r>
-                              <w:rPr>
-                                <w:rFonts w:hint="eastAsia"/>
-                                <w:sz w:val="24"/>
-                                <w:szCs w:val="24"/>
-                              </w:rPr>
                               <w:t>目：</w:t>
                             </w:r>
                             <w:r>
@@ -350,13 +346,6 @@
                                 <w:u w:val="single"/>
                               </w:rPr>
                               <w:tab/>
-                            </w:r>
-                            <w:r>
-                              <w:rPr>
-                                <w:sz w:val="24"/>
-                                <w:szCs w:val="24"/>
-                                <w:u w:val="single"/>
-                              </w:rPr>
                               <w:t>停车</w:t>
                             </w:r>
                             <w:r>
@@ -411,7 +400,6 @@
                               <w:tab/>
                               <w:t>17</w:t>
                             </w:r>
-                            <w:proofErr w:type="gramStart"/>
                             <w:r>
                               <w:rPr>
                                 <w:rFonts w:hint="eastAsia"/>
@@ -421,7 +409,6 @@
                               </w:rPr>
                               <w:t>软工一班</w:t>
                             </w:r>
-                            <w:proofErr w:type="gramEnd"/>
                             <w:r>
                               <w:rPr>
                                 <w:sz w:val="24"/>
@@ -845,7 +832,6 @@
                       <w:pPr>
                         <w:jc w:val="left"/>
                         <w:rPr>
-                          <w:rFonts w:hint="eastAsia"/>
                           <w:i/>
                           <w:iCs/>
                           <w:sz w:val="24"/>
@@ -956,18 +942,32 @@
                       <w:pPr>
                         <w:jc w:val="left"/>
                         <w:rPr>
+                          <w:sz w:val="24"/>
+                          <w:szCs w:val="24"/>
+                        </w:rPr>
+                      </w:pPr>
+                      <w:r>
+                        <w:rPr>
                           <w:rFonts w:hint="eastAsia"/>
                           <w:sz w:val="24"/>
                           <w:szCs w:val="24"/>
                         </w:rPr>
-                      </w:pPr>
+                        <w:t>题</w:t>
+                      </w:r>
                       <w:r>
                         <w:rPr>
                           <w:rFonts w:hint="eastAsia"/>
                           <w:sz w:val="24"/>
                           <w:szCs w:val="24"/>
                         </w:rPr>
-                        <w:t>题</w:t>
+                        <w:t xml:space="preserve"> </w:t>
+                      </w:r>
+                      <w:r>
+                        <w:rPr>
+                          <w:sz w:val="24"/>
+                          <w:szCs w:val="24"/>
+                        </w:rPr>
+                        <w:t xml:space="preserve">     </w:t>
                       </w:r>
                       <w:r>
                         <w:rPr>
@@ -979,25 +979,10 @@
                       </w:r>
                       <w:r>
                         <w:rPr>
-                          <w:sz w:val="24"/>
-                          <w:szCs w:val="24"/>
-                        </w:rPr>
-                        <w:t xml:space="preserve">     </w:t>
-                      </w:r>
-                      <w:r>
-                        <w:rPr>
                           <w:rFonts w:hint="eastAsia"/>
                           <w:sz w:val="24"/>
                           <w:szCs w:val="24"/>
                         </w:rPr>
-                        <w:t xml:space="preserve"> </w:t>
-                      </w:r>
-                      <w:r>
-                        <w:rPr>
-                          <w:rFonts w:hint="eastAsia"/>
-                          <w:sz w:val="24"/>
-                          <w:szCs w:val="24"/>
-                        </w:rPr>
                         <w:t>目：</w:t>
                       </w:r>
                       <w:r>
@@ -1015,13 +1000,6 @@
                           <w:u w:val="single"/>
                         </w:rPr>
                         <w:tab/>
-                      </w:r>
-                      <w:r>
-                        <w:rPr>
-                          <w:sz w:val="24"/>
-                          <w:szCs w:val="24"/>
-                          <w:u w:val="single"/>
-                        </w:rPr>
                         <w:t>停车</w:t>
                       </w:r>
                       <w:r>
@@ -1076,7 +1054,6 @@
                         <w:tab/>
                         <w:t>17</w:t>
                       </w:r>
-                      <w:proofErr w:type="gramStart"/>
                       <w:r>
                         <w:rPr>
                           <w:rFonts w:hint="eastAsia"/>
@@ -1086,7 +1063,6 @@
                         </w:rPr>
                         <w:t>软工一班</w:t>
                       </w:r>
-                      <w:proofErr w:type="gramEnd"/>
                       <w:r>
                         <w:rPr>
                           <w:sz w:val="24"/>
@@ -1428,7 +1404,6 @@
       <w:pPr>
         <w:jc w:val="center"/>
         <w:rPr>
-          <w:rFonts w:hint="eastAsia"/>
           <w:sz w:val="24"/>
           <w:szCs w:val="24"/>
         </w:rPr>
@@ -1465,7 +1440,6 @@
       <w:pPr>
         <w:jc w:val="center"/>
         <w:rPr>
-          <w:rFonts w:hint="eastAsia"/>
           <w:sz w:val="24"/>
           <w:szCs w:val="24"/>
         </w:rPr>
@@ -1475,7 +1449,6 @@
       <w:pPr>
         <w:jc w:val="center"/>
         <w:rPr>
-          <w:rFonts w:hint="eastAsia"/>
           <w:sz w:val="24"/>
           <w:szCs w:val="24"/>
         </w:rPr>
@@ -1521,7 +1494,6 @@
               <w:spacing w:line="360" w:lineRule="auto"/>
               <w:jc w:val="center"/>
               <w:rPr>
-                <w:rFonts w:hint="eastAsia"/>
                 <w:sz w:val="24"/>
                 <w:szCs w:val="24"/>
               </w:rPr>
@@ -1546,7 +1518,6 @@
               <w:spacing w:line="360" w:lineRule="auto"/>
               <w:jc w:val="center"/>
               <w:rPr>
-                <w:rFonts w:hint="eastAsia"/>
                 <w:sz w:val="24"/>
                 <w:szCs w:val="24"/>
               </w:rPr>
@@ -1576,7 +1547,6 @@
               <w:spacing w:line="360" w:lineRule="auto"/>
               <w:jc w:val="center"/>
               <w:rPr>
-                <w:rFonts w:hint="eastAsia"/>
                 <w:sz w:val="24"/>
                 <w:szCs w:val="24"/>
               </w:rPr>
@@ -1600,7 +1570,6 @@
               <w:spacing w:line="360" w:lineRule="auto"/>
               <w:jc w:val="center"/>
               <w:rPr>
-                <w:rFonts w:hint="eastAsia"/>
                 <w:sz w:val="24"/>
                 <w:szCs w:val="24"/>
               </w:rPr>
@@ -1629,7 +1598,6 @@
               <w:spacing w:line="360" w:lineRule="auto"/>
               <w:jc w:val="center"/>
               <w:rPr>
-                <w:rFonts w:hint="eastAsia"/>
                 <w:sz w:val="24"/>
                 <w:szCs w:val="24"/>
               </w:rPr>
@@ -1653,12 +1621,10 @@
               <w:spacing w:line="360" w:lineRule="auto"/>
               <w:jc w:val="center"/>
               <w:rPr>
-                <w:rFonts w:hint="eastAsia"/>
                 <w:sz w:val="24"/>
                 <w:szCs w:val="24"/>
               </w:rPr>
             </w:pPr>
-            <w:proofErr w:type="gramStart"/>
             <w:r>
               <w:rPr>
                 <w:rFonts w:hint="eastAsia"/>
@@ -1667,7 +1633,6 @@
               </w:rPr>
               <w:t>叶富青</w:t>
             </w:r>
-            <w:proofErr w:type="gramEnd"/>
           </w:p>
         </w:tc>
       </w:tr>
@@ -1684,7 +1649,6 @@
               <w:spacing w:line="360" w:lineRule="auto"/>
               <w:jc w:val="center"/>
               <w:rPr>
-                <w:rFonts w:hint="eastAsia"/>
                 <w:sz w:val="24"/>
                 <w:szCs w:val="24"/>
               </w:rPr>
@@ -1708,12 +1672,10 @@
               <w:spacing w:line="360" w:lineRule="auto"/>
               <w:jc w:val="center"/>
               <w:rPr>
-                <w:rFonts w:hint="eastAsia"/>
                 <w:sz w:val="24"/>
                 <w:szCs w:val="24"/>
               </w:rPr>
             </w:pPr>
-            <w:proofErr w:type="gramStart"/>
             <w:r>
               <w:rPr>
                 <w:rFonts w:hint="eastAsia"/>
@@ -1722,7 +1684,6 @@
               </w:rPr>
               <w:t>陈运庚</w:t>
             </w:r>
-            <w:proofErr w:type="gramEnd"/>
           </w:p>
         </w:tc>
       </w:tr>
@@ -1732,7 +1693,6 @@
         <w:spacing w:line="360" w:lineRule="auto"/>
         <w:jc w:val="center"/>
         <w:rPr>
-          <w:rFonts w:hint="eastAsia"/>
           <w:sz w:val="24"/>
           <w:szCs w:val="24"/>
         </w:rPr>
@@ -1747,6 +1707,7 @@
       <w:pPr>
         <w:jc w:val="center"/>
       </w:pPr>
+      <w:bookmarkStart w:id="0" w:name="_GoBack"/>
     </w:p>
     <w:p>
       <w:pPr>
@@ -1756,22 +1717,2570 @@
     <w:p>
       <w:pPr>
         <w:jc w:val="center"/>
-      </w:pPr>
-    </w:p>
+        <w:rPr>
+          <w:rFonts w:hint="eastAsia"/>
+        </w:rPr>
+      </w:pPr>
+    </w:p>
+    <w:bookmarkEnd w:id="0"/>
     <w:p>
       <w:pPr>
         <w:jc w:val="center"/>
-        <w:rPr>
-          <w:rFonts w:hint="eastAsia"/>
-        </w:rPr>
-      </w:pPr>
-    </w:p>
-    <w:p>
-      <w:pPr>
+      </w:pPr>
+    </w:p>
+    <w:p>
+      <w:pPr>
+        <w:pStyle w:val="aa"/>
+        <w:rPr>
+          <w:sz w:val="36"/>
+          <w:szCs w:val="36"/>
+        </w:rPr>
+      </w:pPr>
+      <w:bookmarkStart w:id="1" w:name="_Toc21282578"/>
+      <w:r>
+        <w:rPr>
+          <w:rFonts w:hint="eastAsia"/>
+          <w:sz w:val="36"/>
+          <w:szCs w:val="36"/>
+        </w:rPr>
+        <w:lastRenderedPageBreak/>
+        <w:t>停车</w:t>
+      </w:r>
+      <w:r>
+        <w:rPr>
+          <w:rFonts w:hint="eastAsia"/>
+          <w:sz w:val="36"/>
+          <w:szCs w:val="36"/>
+        </w:rPr>
+        <w:t>场</w:t>
+      </w:r>
+      <w:r>
+        <w:rPr>
+          <w:rFonts w:hint="eastAsia"/>
+          <w:sz w:val="36"/>
+          <w:szCs w:val="36"/>
+        </w:rPr>
+        <w:t>管理系统需求分析</w:t>
+      </w:r>
+      <w:bookmarkEnd w:id="1"/>
+    </w:p>
+    <w:sdt>
+      <w:sdtPr>
+        <w:rPr>
+          <w:rFonts w:asciiTheme="minorHAnsi" w:eastAsiaTheme="minorEastAsia" w:hAnsiTheme="minorHAnsi" w:cstheme="minorBidi"/>
+          <w:color w:val="auto"/>
+          <w:kern w:val="2"/>
+          <w:sz w:val="21"/>
+          <w:szCs w:val="22"/>
+          <w:lang w:val="zh-CN"/>
+        </w:rPr>
+        <w:id w:val="1003862827"/>
+        <w:docPartObj>
+          <w:docPartGallery w:val="Table of Contents"/>
+          <w:docPartUnique/>
+        </w:docPartObj>
+      </w:sdtPr>
+      <w:sdtEndPr>
+        <w:rPr>
+          <w:b/>
+          <w:bCs/>
+        </w:rPr>
+      </w:sdtEndPr>
+      <w:sdtContent>
+        <w:p>
+          <w:pPr>
+            <w:pStyle w:val="TOC"/>
+          </w:pPr>
+          <w:r>
+            <w:rPr>
+              <w:lang w:val="zh-CN"/>
+            </w:rPr>
+            <w:t>目录</w:t>
+          </w:r>
+          <w:r>
+            <w:fldChar w:fldCharType="begin"/>
+          </w:r>
+          <w:r>
+            <w:instrText xml:space="preserve"> TOC \o "1-3" \h \z \u </w:instrText>
+          </w:r>
+          <w:r>
+            <w:fldChar w:fldCharType="separate"/>
+          </w:r>
+        </w:p>
+        <w:p>
+          <w:pPr>
+            <w:pStyle w:val="TOC1"/>
+            <w:tabs>
+              <w:tab w:val="right" w:leader="dot" w:pos="8296"/>
+            </w:tabs>
+            <w:rPr>
+              <w:noProof/>
+            </w:rPr>
+          </w:pPr>
+          <w:hyperlink w:anchor="_Toc21282579" w:history="1">
+            <w:r>
+              <w:rPr>
+                <w:rStyle w:val="ae"/>
+                <w:noProof/>
+              </w:rPr>
+              <w:t>1.前言</w:t>
+            </w:r>
+            <w:r>
+              <w:rPr>
+                <w:noProof/>
+                <w:webHidden/>
+              </w:rPr>
+              <w:tab/>
+            </w:r>
+            <w:r>
+              <w:rPr>
+                <w:noProof/>
+                <w:webHidden/>
+              </w:rPr>
+              <w:fldChar w:fldCharType="begin"/>
+            </w:r>
+            <w:r>
+              <w:rPr>
+                <w:noProof/>
+                <w:webHidden/>
+              </w:rPr>
+              <w:instrText xml:space="preserve"> PAGEREF _Toc21282579 \h </w:instrText>
+            </w:r>
+            <w:r>
+              <w:rPr>
+                <w:noProof/>
+                <w:webHidden/>
+              </w:rPr>
+            </w:r>
+            <w:r>
+              <w:rPr>
+                <w:noProof/>
+                <w:webHidden/>
+              </w:rPr>
+              <w:fldChar w:fldCharType="separate"/>
+            </w:r>
+            <w:r>
+              <w:rPr>
+                <w:noProof/>
+                <w:webHidden/>
+              </w:rPr>
+              <w:t>1</w:t>
+            </w:r>
+            <w:r>
+              <w:rPr>
+                <w:noProof/>
+                <w:webHidden/>
+              </w:rPr>
+              <w:fldChar w:fldCharType="end"/>
+            </w:r>
+          </w:hyperlink>
+        </w:p>
+        <w:p>
+          <w:pPr>
+            <w:pStyle w:val="TOC1"/>
+            <w:tabs>
+              <w:tab w:val="right" w:leader="dot" w:pos="8296"/>
+            </w:tabs>
+            <w:rPr>
+              <w:noProof/>
+            </w:rPr>
+          </w:pPr>
+          <w:hyperlink w:anchor="_Toc21282580" w:history="1">
+            <w:r>
+              <w:rPr>
+                <w:rStyle w:val="ae"/>
+                <w:noProof/>
+              </w:rPr>
+              <w:t>2.需求分析</w:t>
+            </w:r>
+            <w:r>
+              <w:rPr>
+                <w:noProof/>
+                <w:webHidden/>
+              </w:rPr>
+              <w:tab/>
+            </w:r>
+            <w:r>
+              <w:rPr>
+                <w:noProof/>
+                <w:webHidden/>
+              </w:rPr>
+              <w:fldChar w:fldCharType="begin"/>
+            </w:r>
+            <w:r>
+              <w:rPr>
+                <w:noProof/>
+                <w:webHidden/>
+              </w:rPr>
+              <w:instrText xml:space="preserve"> PAGEREF _Toc21282580 \h </w:instrText>
+            </w:r>
+            <w:r>
+              <w:rPr>
+                <w:noProof/>
+                <w:webHidden/>
+              </w:rPr>
+            </w:r>
+            <w:r>
+              <w:rPr>
+                <w:noProof/>
+                <w:webHidden/>
+              </w:rPr>
+              <w:fldChar w:fldCharType="separate"/>
+            </w:r>
+            <w:r>
+              <w:rPr>
+                <w:noProof/>
+                <w:webHidden/>
+              </w:rPr>
+              <w:t>1</w:t>
+            </w:r>
+            <w:r>
+              <w:rPr>
+                <w:noProof/>
+                <w:webHidden/>
+              </w:rPr>
+              <w:fldChar w:fldCharType="end"/>
+            </w:r>
+          </w:hyperlink>
+        </w:p>
+        <w:p>
+          <w:pPr>
+            <w:pStyle w:val="TOC2"/>
+            <w:tabs>
+              <w:tab w:val="right" w:leader="dot" w:pos="8296"/>
+            </w:tabs>
+            <w:rPr>
+              <w:noProof/>
+            </w:rPr>
+          </w:pPr>
+          <w:hyperlink w:anchor="_Toc21282581" w:history="1">
+            <w:r>
+              <w:rPr>
+                <w:rStyle w:val="ae"/>
+                <w:rFonts w:eastAsiaTheme="minorHAnsi"/>
+                <w:noProof/>
+              </w:rPr>
+              <w:t>2.1系统的功能性需求</w:t>
+            </w:r>
+            <w:r>
+              <w:rPr>
+                <w:noProof/>
+                <w:webHidden/>
+              </w:rPr>
+              <w:tab/>
+            </w:r>
+            <w:r>
+              <w:rPr>
+                <w:noProof/>
+                <w:webHidden/>
+              </w:rPr>
+              <w:fldChar w:fldCharType="begin"/>
+            </w:r>
+            <w:r>
+              <w:rPr>
+                <w:noProof/>
+                <w:webHidden/>
+              </w:rPr>
+              <w:instrText xml:space="preserve"> PAGEREF _Toc21282581 \h </w:instrText>
+            </w:r>
+            <w:r>
+              <w:rPr>
+                <w:noProof/>
+                <w:webHidden/>
+              </w:rPr>
+            </w:r>
+            <w:r>
+              <w:rPr>
+                <w:noProof/>
+                <w:webHidden/>
+              </w:rPr>
+              <w:fldChar w:fldCharType="separate"/>
+            </w:r>
+            <w:r>
+              <w:rPr>
+                <w:noProof/>
+                <w:webHidden/>
+              </w:rPr>
+              <w:t>2</w:t>
+            </w:r>
+            <w:r>
+              <w:rPr>
+                <w:noProof/>
+                <w:webHidden/>
+              </w:rPr>
+              <w:fldChar w:fldCharType="end"/>
+            </w:r>
+          </w:hyperlink>
+        </w:p>
+        <w:p>
+          <w:pPr>
+            <w:pStyle w:val="TOC2"/>
+            <w:tabs>
+              <w:tab w:val="right" w:leader="dot" w:pos="8296"/>
+            </w:tabs>
+            <w:rPr>
+              <w:noProof/>
+            </w:rPr>
+          </w:pPr>
+          <w:hyperlink w:anchor="_Toc21282582" w:history="1">
+            <w:r>
+              <w:rPr>
+                <w:rStyle w:val="ae"/>
+                <w:rFonts w:eastAsiaTheme="minorHAnsi"/>
+                <w:noProof/>
+              </w:rPr>
+              <w:t>2.2系统需求规格说明书</w:t>
+            </w:r>
+            <w:r>
+              <w:rPr>
+                <w:noProof/>
+                <w:webHidden/>
+              </w:rPr>
+              <w:tab/>
+            </w:r>
+            <w:r>
+              <w:rPr>
+                <w:noProof/>
+                <w:webHidden/>
+              </w:rPr>
+              <w:fldChar w:fldCharType="begin"/>
+            </w:r>
+            <w:r>
+              <w:rPr>
+                <w:noProof/>
+                <w:webHidden/>
+              </w:rPr>
+              <w:instrText xml:space="preserve"> PAGEREF _Toc21282582 \h </w:instrText>
+            </w:r>
+            <w:r>
+              <w:rPr>
+                <w:noProof/>
+                <w:webHidden/>
+              </w:rPr>
+            </w:r>
+            <w:r>
+              <w:rPr>
+                <w:noProof/>
+                <w:webHidden/>
+              </w:rPr>
+              <w:fldChar w:fldCharType="separate"/>
+            </w:r>
+            <w:r>
+              <w:rPr>
+                <w:noProof/>
+                <w:webHidden/>
+              </w:rPr>
+              <w:t>4</w:t>
+            </w:r>
+            <w:r>
+              <w:rPr>
+                <w:noProof/>
+                <w:webHidden/>
+              </w:rPr>
+              <w:fldChar w:fldCharType="end"/>
+            </w:r>
+          </w:hyperlink>
+        </w:p>
+        <w:p>
+          <w:pPr>
+            <w:pStyle w:val="TOC1"/>
+            <w:tabs>
+              <w:tab w:val="right" w:leader="dot" w:pos="8296"/>
+            </w:tabs>
+            <w:rPr>
+              <w:noProof/>
+            </w:rPr>
+          </w:pPr>
+          <w:hyperlink w:anchor="_Toc21282583" w:history="1">
+            <w:r>
+              <w:rPr>
+                <w:rStyle w:val="ae"/>
+                <w:noProof/>
+              </w:rPr>
+              <w:t>3停车场管理系统UML建模</w:t>
+            </w:r>
+            <w:r>
+              <w:rPr>
+                <w:noProof/>
+                <w:webHidden/>
+              </w:rPr>
+              <w:tab/>
+            </w:r>
+            <w:r>
+              <w:rPr>
+                <w:noProof/>
+                <w:webHidden/>
+              </w:rPr>
+              <w:fldChar w:fldCharType="begin"/>
+            </w:r>
+            <w:r>
+              <w:rPr>
+                <w:noProof/>
+                <w:webHidden/>
+              </w:rPr>
+              <w:instrText xml:space="preserve"> PAGEREF _Toc21282583 \h </w:instrText>
+            </w:r>
+            <w:r>
+              <w:rPr>
+                <w:noProof/>
+                <w:webHidden/>
+              </w:rPr>
+            </w:r>
+            <w:r>
+              <w:rPr>
+                <w:noProof/>
+                <w:webHidden/>
+              </w:rPr>
+              <w:fldChar w:fldCharType="separate"/>
+            </w:r>
+            <w:r>
+              <w:rPr>
+                <w:noProof/>
+                <w:webHidden/>
+              </w:rPr>
+              <w:t>4</w:t>
+            </w:r>
+            <w:r>
+              <w:rPr>
+                <w:noProof/>
+                <w:webHidden/>
+              </w:rPr>
+              <w:fldChar w:fldCharType="end"/>
+            </w:r>
+          </w:hyperlink>
+        </w:p>
+        <w:p>
+          <w:pPr>
+            <w:pStyle w:val="TOC2"/>
+            <w:tabs>
+              <w:tab w:val="right" w:leader="dot" w:pos="8296"/>
+            </w:tabs>
+            <w:rPr>
+              <w:noProof/>
+            </w:rPr>
+          </w:pPr>
+          <w:hyperlink w:anchor="_Toc21282584" w:history="1">
+            <w:r>
+              <w:rPr>
+                <w:rStyle w:val="ae"/>
+                <w:rFonts w:asciiTheme="minorEastAsia" w:hAnsiTheme="minorEastAsia"/>
+                <w:noProof/>
+              </w:rPr>
+              <w:t>3.1停车场管理系统用例图</w:t>
+            </w:r>
+            <w:r>
+              <w:rPr>
+                <w:noProof/>
+                <w:webHidden/>
+              </w:rPr>
+              <w:tab/>
+            </w:r>
+            <w:r>
+              <w:rPr>
+                <w:noProof/>
+                <w:webHidden/>
+              </w:rPr>
+              <w:fldChar w:fldCharType="begin"/>
+            </w:r>
+            <w:r>
+              <w:rPr>
+                <w:noProof/>
+                <w:webHidden/>
+              </w:rPr>
+              <w:instrText xml:space="preserve"> PAGEREF _Toc21282584 \h </w:instrText>
+            </w:r>
+            <w:r>
+              <w:rPr>
+                <w:noProof/>
+                <w:webHidden/>
+              </w:rPr>
+            </w:r>
+            <w:r>
+              <w:rPr>
+                <w:noProof/>
+                <w:webHidden/>
+              </w:rPr>
+              <w:fldChar w:fldCharType="separate"/>
+            </w:r>
+            <w:r>
+              <w:rPr>
+                <w:noProof/>
+                <w:webHidden/>
+              </w:rPr>
+              <w:t>4</w:t>
+            </w:r>
+            <w:r>
+              <w:rPr>
+                <w:noProof/>
+                <w:webHidden/>
+              </w:rPr>
+              <w:fldChar w:fldCharType="end"/>
+            </w:r>
+          </w:hyperlink>
+        </w:p>
+        <w:p>
+          <w:r>
+            <w:rPr>
+              <w:b/>
+              <w:bCs/>
+              <w:lang w:val="zh-CN"/>
+            </w:rPr>
+            <w:fldChar w:fldCharType="end"/>
+          </w:r>
+        </w:p>
+      </w:sdtContent>
+    </w:sdt>
+    <w:p>
+      <w:pPr>
+        <w:pStyle w:val="1"/>
+        <w:rPr>
+          <w:sz w:val="32"/>
+          <w:szCs w:val="32"/>
+        </w:rPr>
+      </w:pPr>
+      <w:bookmarkStart w:id="2" w:name="_Toc21282579"/>
+      <w:r>
+        <w:rPr>
+          <w:rFonts w:hint="eastAsia"/>
+          <w:sz w:val="32"/>
+          <w:szCs w:val="32"/>
+        </w:rPr>
+        <w:t>1.前言</w:t>
+      </w:r>
+      <w:bookmarkEnd w:id="2"/>
+    </w:p>
+    <w:p>
+      <w:pPr>
+        <w:spacing w:line="360" w:lineRule="auto"/>
+        <w:ind w:firstLineChars="200" w:firstLine="480"/>
+        <w:rPr>
+          <w:sz w:val="24"/>
+          <w:szCs w:val="24"/>
+        </w:rPr>
+      </w:pPr>
+      <w:r>
+        <w:rPr>
+          <w:rFonts w:hint="eastAsia"/>
+          <w:sz w:val="24"/>
+          <w:szCs w:val="24"/>
+        </w:rPr>
+        <w:t>随着经济的发展和人民生活水平的提高，买车成为人们的奋斗目标之一，当然已经有很多人买起了车。可是随着车辆的增多，车辆的停泊问题也随之出现。这就使得各停车场需要更加先进、更加完善的车辆管理系统，为车主带来方便，使停车场的管理系统化。因此开发了停车场管理系统。在现代化企业和商业，旅游等众多人类活动中，停车管理系统有着十分重要</w:t>
+      </w:r>
+    </w:p>
+    <w:p>
+      <w:pPr>
+        <w:spacing w:line="360" w:lineRule="auto"/>
+      </w:pPr>
+      <w:r>
+        <w:rPr>
+          <w:rFonts w:hint="eastAsia"/>
+          <w:sz w:val="24"/>
+          <w:szCs w:val="24"/>
+        </w:rPr>
+        <w:t>的作用。根据有车一族的信息，可以登录该系统进行方便快捷的停车取车，解决了人们停车拥堵困难。因此停车管理系统越来越受到社会有车一族的青睐，并逐渐发展完善起来。课程设计目的通过对《停车管理系统》的静态动态建立模型，进一步熟悉</w:t>
+      </w:r>
+      <w:r>
+        <w:rPr>
+          <w:sz w:val="24"/>
+          <w:szCs w:val="24"/>
+        </w:rPr>
+        <w:t>UML</w:t>
+      </w:r>
+      <w:r>
+        <w:rPr>
+          <w:rFonts w:hint="eastAsia"/>
+          <w:sz w:val="24"/>
+          <w:szCs w:val="24"/>
+        </w:rPr>
+        <w:t>中的概念、基本知识，提高自己的建模能力。掌握</w:t>
+      </w:r>
+      <w:r>
+        <w:rPr>
+          <w:sz w:val="24"/>
+          <w:szCs w:val="24"/>
+        </w:rPr>
+        <w:t>UML</w:t>
+      </w:r>
+      <w:r>
+        <w:rPr>
+          <w:rFonts w:hint="eastAsia"/>
+          <w:sz w:val="24"/>
+          <w:szCs w:val="24"/>
+        </w:rPr>
+        <w:t>面向对象建模与分析的设计过程和怎样进行设计</w:t>
+      </w:r>
+      <w:r>
+        <w:rPr>
+          <w:rFonts w:hint="eastAsia"/>
+        </w:rPr>
+        <w:t>。</w:t>
+      </w:r>
+    </w:p>
+    <w:p/>
+    <w:p>
+      <w:pPr>
+        <w:pStyle w:val="1"/>
+        <w:rPr>
+          <w:sz w:val="32"/>
+          <w:szCs w:val="32"/>
+        </w:rPr>
+      </w:pPr>
+      <w:bookmarkStart w:id="3" w:name="_Toc21282580"/>
+      <w:r>
+        <w:rPr>
+          <w:rFonts w:hint="eastAsia"/>
+          <w:sz w:val="32"/>
+          <w:szCs w:val="32"/>
+        </w:rPr>
+        <w:t>2.需求分析</w:t>
+      </w:r>
+      <w:bookmarkEnd w:id="3"/>
+    </w:p>
+    <w:p>
+      <w:pPr>
+        <w:spacing w:line="360" w:lineRule="auto"/>
+        <w:ind w:firstLineChars="200" w:firstLine="480"/>
+        <w:rPr>
+          <w:sz w:val="24"/>
+          <w:szCs w:val="24"/>
+        </w:rPr>
+      </w:pPr>
+      <w:r>
+        <w:rPr>
+          <w:rFonts w:hint="eastAsia"/>
+          <w:sz w:val="24"/>
+          <w:szCs w:val="24"/>
+        </w:rPr>
+        <w:t>在停车管理系统中，主要的参与者</w:t>
+      </w:r>
+      <w:r>
+        <w:rPr>
+          <w:rFonts w:hint="eastAsia"/>
+          <w:sz w:val="24"/>
+          <w:szCs w:val="24"/>
+        </w:rPr>
+        <w:t>为</w:t>
+      </w:r>
+      <w:r>
+        <w:rPr>
+          <w:rFonts w:hint="eastAsia"/>
+          <w:sz w:val="24"/>
+          <w:szCs w:val="24"/>
+        </w:rPr>
+        <w:t>有车一族即用户、系统管理员。</w:t>
+      </w:r>
+      <w:r>
+        <w:rPr>
+          <w:rFonts w:hint="eastAsia"/>
+          <w:sz w:val="24"/>
+          <w:szCs w:val="24"/>
+        </w:rPr>
+        <w:t>系统管</w:t>
+      </w:r>
+      <w:r>
+        <w:rPr>
+          <w:rFonts w:hint="eastAsia"/>
+          <w:sz w:val="24"/>
+          <w:szCs w:val="24"/>
+        </w:rPr>
+        <w:lastRenderedPageBreak/>
+        <w:t>理</w:t>
+      </w:r>
+      <w:r>
+        <w:rPr>
+          <w:rFonts w:hint="eastAsia"/>
+          <w:sz w:val="24"/>
+          <w:szCs w:val="24"/>
+        </w:rPr>
+        <w:t>员对停车场的停车状态进行管理。实现停车场的现代化管理，记录车辆信息，动态分配车位，停车费用结算，查看停车场车位的使用状况，退出系统等功能，解决车辆停放难，乱收费等问题。</w:t>
+      </w:r>
+    </w:p>
+    <w:p>
+      <w:pPr>
+        <w:pStyle w:val="2"/>
+        <w:rPr>
+          <w:rFonts w:asciiTheme="minorHAnsi" w:eastAsiaTheme="minorHAnsi" w:hAnsiTheme="minorHAnsi"/>
+          <w:sz w:val="30"/>
+          <w:szCs w:val="30"/>
+        </w:rPr>
+      </w:pPr>
+      <w:bookmarkStart w:id="4" w:name="_Toc21282581"/>
+      <w:r>
+        <w:rPr>
+          <w:rFonts w:asciiTheme="minorHAnsi" w:eastAsiaTheme="minorHAnsi" w:hAnsiTheme="minorHAnsi" w:hint="eastAsia"/>
+          <w:sz w:val="30"/>
+          <w:szCs w:val="30"/>
+        </w:rPr>
+        <w:t>2.1系统的功能性需求</w:t>
+      </w:r>
+      <w:bookmarkEnd w:id="4"/>
+    </w:p>
+    <w:p>
+      <w:pPr>
+        <w:ind w:firstLineChars="200" w:firstLine="480"/>
+        <w:rPr>
+          <w:sz w:val="24"/>
+          <w:szCs w:val="24"/>
+        </w:rPr>
+      </w:pPr>
+      <w:r>
+        <w:rPr>
+          <w:rFonts w:hint="eastAsia"/>
+          <w:sz w:val="24"/>
+          <w:szCs w:val="24"/>
+        </w:rPr>
+        <w:t>停车管理系统在启动时要求用户输入账户和密码，只有账户和密码正确，才可以进入系统的主功能界面进行各类操作。系统管理员。能够管理车主用户信息，统计和查询停车记录、收费报表，制定收费准则。车主用户即普通用户车主用户能够查询停车空位，自己的停车位，能够查询停车收费标准。</w:t>
+      </w:r>
+      <w:r>
+        <w:rPr>
+          <w:rFonts w:hint="eastAsia"/>
+          <w:sz w:val="24"/>
+          <w:szCs w:val="24"/>
+        </w:rPr>
+        <w:t>具体功能可分为以下模块</w:t>
+      </w:r>
+    </w:p>
+    <w:p>
+      <w:pPr>
+        <w:rPr>
+          <w:b/>
+          <w:bCs/>
+          <w:sz w:val="24"/>
+          <w:szCs w:val="24"/>
+        </w:rPr>
+      </w:pPr>
+      <w:r>
+        <w:rPr>
+          <w:rFonts w:hint="eastAsia"/>
+          <w:b/>
+          <w:bCs/>
+          <w:sz w:val="24"/>
+          <w:szCs w:val="24"/>
+        </w:rPr>
+        <w:t>1.</w:t>
+      </w:r>
+      <w:r>
+        <w:rPr>
+          <w:rFonts w:hint="eastAsia"/>
+          <w:b/>
+          <w:bCs/>
+          <w:sz w:val="24"/>
+          <w:szCs w:val="24"/>
+        </w:rPr>
+        <w:t>用户</w:t>
+      </w:r>
+      <w:r>
+        <w:rPr>
+          <w:rFonts w:hint="eastAsia"/>
+          <w:b/>
+          <w:bCs/>
+          <w:sz w:val="24"/>
+          <w:szCs w:val="24"/>
+        </w:rPr>
+        <w:t>注册</w:t>
+      </w:r>
+    </w:p>
+    <w:p>
+      <w:pPr>
+        <w:rPr>
+          <w:sz w:val="24"/>
+          <w:szCs w:val="24"/>
+        </w:rPr>
+      </w:pPr>
+      <w:r>
+        <w:tab/>
+      </w:r>
+      <w:r>
+        <w:rPr>
+          <w:rFonts w:hint="eastAsia"/>
+          <w:sz w:val="24"/>
+          <w:szCs w:val="24"/>
+        </w:rPr>
+        <w:t>停车场管理系统提供</w:t>
+      </w:r>
+      <w:r>
+        <w:rPr>
+          <w:rFonts w:hint="eastAsia"/>
+          <w:sz w:val="24"/>
+          <w:szCs w:val="24"/>
+        </w:rPr>
+        <w:t>用户</w:t>
+      </w:r>
+      <w:r>
+        <w:rPr>
+          <w:rFonts w:hint="eastAsia"/>
+          <w:sz w:val="24"/>
+          <w:szCs w:val="24"/>
+        </w:rPr>
+        <w:t>注册功能，注册的用户可以录入其基本信息；提供检查注册信息的有效性功能；将新注册的</w:t>
+      </w:r>
+      <w:r>
+        <w:rPr>
+          <w:rFonts w:hint="eastAsia"/>
+          <w:sz w:val="24"/>
+          <w:szCs w:val="24"/>
+        </w:rPr>
+        <w:t>用户</w:t>
+      </w:r>
+      <w:r>
+        <w:rPr>
+          <w:rFonts w:hint="eastAsia"/>
+          <w:sz w:val="24"/>
+          <w:szCs w:val="24"/>
+        </w:rPr>
+        <w:t>的基本信息保存在数据库相应的数据表中。</w:t>
+      </w:r>
+    </w:p>
+    <w:p>
+      <w:pPr>
+        <w:rPr>
+          <w:b/>
+          <w:bCs/>
+          <w:sz w:val="24"/>
+          <w:szCs w:val="24"/>
+        </w:rPr>
+      </w:pPr>
+      <w:r>
+        <w:rPr>
+          <w:rFonts w:hint="eastAsia"/>
+          <w:b/>
+          <w:bCs/>
+          <w:sz w:val="24"/>
+          <w:szCs w:val="24"/>
+        </w:rPr>
+        <w:t>2.用户登陆</w:t>
+      </w:r>
+    </w:p>
+    <w:p>
+      <w:pPr>
+        <w:rPr>
+          <w:sz w:val="24"/>
+          <w:szCs w:val="24"/>
+        </w:rPr>
+      </w:pPr>
+      <w:r>
+        <w:rPr>
+          <w:sz w:val="24"/>
+          <w:szCs w:val="24"/>
+        </w:rPr>
+        <w:tab/>
+      </w:r>
+      <w:r>
+        <w:rPr>
+          <w:rFonts w:hint="eastAsia"/>
+          <w:sz w:val="24"/>
+          <w:szCs w:val="24"/>
+        </w:rPr>
+        <w:t>停车场管理系统提供用户登陆功能，已注册的用户在登陆界面录入账号和密码，并对账号的有效性进行及密码进行检查，如果是合法用户则可以登陆系统进行相应的操作，用户登陆之后可以查询停车记录，收费标准，停车位数量等。</w:t>
+      </w:r>
+    </w:p>
+    <w:p>
+      <w:pPr>
+        <w:rPr>
+          <w:b/>
+          <w:bCs/>
+          <w:sz w:val="24"/>
+          <w:szCs w:val="24"/>
+        </w:rPr>
+      </w:pPr>
+      <w:r>
+        <w:rPr>
+          <w:rFonts w:hint="eastAsia"/>
+          <w:b/>
+          <w:bCs/>
+          <w:sz w:val="24"/>
+          <w:szCs w:val="24"/>
+        </w:rPr>
+        <w:t>3.停车场车位划分</w:t>
+      </w:r>
+    </w:p>
+    <w:p>
+      <w:pPr>
+        <w:rPr>
+          <w:sz w:val="24"/>
+          <w:szCs w:val="24"/>
+        </w:rPr>
+      </w:pPr>
+      <w:r>
+        <w:rPr>
+          <w:rFonts w:hint="eastAsia"/>
+        </w:rPr>
+        <w:t xml:space="preserve">    </w:t>
+      </w:r>
+      <w:r>
+        <w:rPr>
+          <w:rFonts w:hint="eastAsia"/>
+          <w:sz w:val="24"/>
+          <w:szCs w:val="24"/>
+        </w:rPr>
+        <w:t>首先将停车场划分为固定车位和自由车位两部分。固定车位又可以称为专用车位或内部车位，它的特点是使用者固定，交费采用包月制或包年制，平时进出停车场时不再交费。对于固定车位的车辆，系统有着详细的信息记录，包括车辆</w:t>
+      </w:r>
+      <w:r>
+        <w:rPr>
+          <w:rFonts w:hint="eastAsia"/>
+          <w:sz w:val="24"/>
+          <w:szCs w:val="24"/>
+        </w:rPr>
+        <w:lastRenderedPageBreak/>
+        <w:t>信息和车主信息。自由车位又可以称为公用车位或公共车位，它的特点是使用者不固定，针对临时性散客服务，车辆每次出停车场时，根据停车时间和停车费率交纳停车费用。固定车位的车辆总是停放在自己的车位上，而不停放在自由车位上。不同类型停车场的固定车位和自由车位数目比例是不同的，比如商场、车站、机场类停车场的自由车位数目相对较多，而住宅小区、单位自用类停车场的固定车位数目相对较多。停车场的固定车位和自由车位数目一般情况下是固定不变的，但有时根据停车场规划改变也需要调整，系统可以在系统管理功能里对这两类车位的数目进行设定和修改。</w:t>
+      </w:r>
+    </w:p>
+    <w:p>
+      <w:pPr>
+        <w:rPr>
+          <w:b/>
+          <w:bCs/>
+          <w:sz w:val="24"/>
+          <w:szCs w:val="24"/>
+        </w:rPr>
+      </w:pPr>
+      <w:r>
+        <w:rPr>
+          <w:rFonts w:hint="eastAsia"/>
+          <w:b/>
+          <w:bCs/>
+          <w:sz w:val="24"/>
+          <w:szCs w:val="24"/>
+        </w:rPr>
+        <w:t>4.车辆进出管理及收费功能</w:t>
+      </w:r>
+    </w:p>
+    <w:p>
+      <w:pPr>
+        <w:rPr>
+          <w:sz w:val="24"/>
+          <w:szCs w:val="24"/>
+        </w:rPr>
+      </w:pPr>
+      <w:r>
+        <w:rPr>
+          <w:rFonts w:hint="eastAsia"/>
+        </w:rPr>
+        <w:t xml:space="preserve">    </w:t>
+      </w:r>
+      <w:r>
+        <w:rPr>
+          <w:rFonts w:hint="eastAsia"/>
+          <w:sz w:val="24"/>
+          <w:szCs w:val="24"/>
+        </w:rPr>
+        <w:t>车辆进入停车场时，系统记录车辆的车牌号码和进入时间。车辆离开停车场时，根据车辆车牌号码判断是否为固定车位车辆，如果为固定车位车辆则不收费，只记录车辆离开停车场时间；如果为自由车位车辆则根据进入时间和离开时间计算出停车费用进行收取。所有进出停车场的信息（包括车牌号码、进入时间、离开时间、停车费用）都记入一个进出记录表以备查询和统计使用。</w:t>
+      </w:r>
+    </w:p>
+    <w:p>
+      <w:pPr>
+        <w:rPr>
+          <w:b/>
+          <w:bCs/>
+          <w:sz w:val="24"/>
+          <w:szCs w:val="24"/>
+        </w:rPr>
+      </w:pPr>
+      <w:r>
+        <w:rPr>
+          <w:rFonts w:hint="eastAsia"/>
+          <w:b/>
+          <w:bCs/>
+          <w:sz w:val="24"/>
+          <w:szCs w:val="24"/>
+        </w:rPr>
+        <w:t>5.停车场信息查询功能</w:t>
+      </w:r>
+    </w:p>
+    <w:p>
+      <w:pPr>
+        <w:rPr>
+          <w:sz w:val="24"/>
+          <w:szCs w:val="24"/>
+        </w:rPr>
+      </w:pPr>
+      <w:r>
+        <w:rPr>
+          <w:rFonts w:hint="eastAsia"/>
+        </w:rPr>
+        <w:t xml:space="preserve">    </w:t>
+      </w:r>
+      <w:r>
+        <w:rPr>
+          <w:rFonts w:hint="eastAsia"/>
+          <w:sz w:val="24"/>
+          <w:szCs w:val="24"/>
+        </w:rPr>
+        <w:t>系统的查询功能可以查询包括自由车位空闲数目、自由车位停车情况、固定车位使用情况、固定车位车主信息、自由车位使用率等多种信息。将自由车位空闲数目或自由车位使用率显示在停车场入口处，可以提示即将进入停车场的车主；如果自由车位已满，更可以给出指示，并不允许继续进行车辆进入自由车位停车场的操作。</w:t>
+      </w:r>
+    </w:p>
+    <w:p>
+      <w:pPr>
+        <w:rPr>
+          <w:b/>
+          <w:bCs/>
+          <w:sz w:val="24"/>
+          <w:szCs w:val="24"/>
+        </w:rPr>
+      </w:pPr>
+      <w:r>
+        <w:rPr>
+          <w:rFonts w:hint="eastAsia"/>
+          <w:b/>
+          <w:bCs/>
+          <w:sz w:val="24"/>
+          <w:szCs w:val="24"/>
+        </w:rPr>
+        <w:t>6.系统管理功能</w:t>
+      </w:r>
+    </w:p>
+    <w:p>
+      <w:pPr>
+        <w:ind w:firstLine="435"/>
+        <w:rPr>
+          <w:sz w:val="24"/>
+          <w:szCs w:val="24"/>
+        </w:rPr>
+      </w:pPr>
+      <w:r>
+        <w:rPr>
+          <w:rFonts w:hint="eastAsia"/>
+          <w:sz w:val="24"/>
+          <w:szCs w:val="24"/>
+        </w:rPr>
+        <w:t>系统的管理功能可以查看一定时间内总收取费用情况，也可以查看一定时间</w:t>
+      </w:r>
+      <w:r>
+        <w:rPr>
+          <w:rFonts w:hint="eastAsia"/>
+          <w:sz w:val="24"/>
+          <w:szCs w:val="24"/>
+        </w:rPr>
+        <w:lastRenderedPageBreak/>
+        <w:t>内的详细收费情况，可以查看所有车辆进出停车场的记录，也可以查询指定车辆（包括固定车位车辆与自由车位车辆）所有进出停车场的记录，可以设定和修改固定车位和自由车位数目以及停车费用的费率，而且可以做系统初始化的工作。</w:t>
+      </w:r>
+    </w:p>
+    <w:p>
+      <w:pPr>
+        <w:pStyle w:val="2"/>
+        <w:rPr>
+          <w:rFonts w:asciiTheme="minorHAnsi" w:eastAsiaTheme="minorHAnsi" w:hAnsiTheme="minorHAnsi"/>
+          <w:sz w:val="30"/>
+          <w:szCs w:val="30"/>
+        </w:rPr>
+      </w:pPr>
+      <w:bookmarkStart w:id="5" w:name="_Toc21282582"/>
+      <w:r>
+        <w:rPr>
+          <w:rFonts w:asciiTheme="minorHAnsi" w:eastAsiaTheme="minorHAnsi" w:hAnsiTheme="minorHAnsi" w:hint="eastAsia"/>
+          <w:sz w:val="30"/>
+          <w:szCs w:val="30"/>
+        </w:rPr>
+        <w:t>2.2系统需求规格说明书</w:t>
+      </w:r>
+      <w:bookmarkEnd w:id="5"/>
+    </w:p>
+    <w:p>
+      <w:pPr>
+        <w:ind w:firstLineChars="200" w:firstLine="480"/>
+        <w:rPr>
+          <w:sz w:val="24"/>
+          <w:szCs w:val="24"/>
+        </w:rPr>
+      </w:pPr>
+      <w:r>
+        <w:rPr>
+          <w:rFonts w:hint="eastAsia"/>
+          <w:sz w:val="24"/>
+          <w:szCs w:val="24"/>
+        </w:rPr>
+        <w:t>这是一个停车场管理的应用系统；停车场管理系统负责将停车场的车位状态以及车主信息进行管理。停车管理系统能够容易地建立、修改和删除系统中的信息。停车管理系统能够在所有流行的平台环境上运行，并且有一个美观的人事部管理员用户界面。</w:t>
+      </w:r>
+    </w:p>
+    <w:p>
+      <w:pPr>
+        <w:pStyle w:val="1"/>
+        <w:rPr>
+          <w:sz w:val="32"/>
+          <w:szCs w:val="32"/>
+        </w:rPr>
+      </w:pPr>
+      <w:bookmarkStart w:id="6" w:name="_Toc21282583"/>
+      <w:r>
+        <w:rPr>
+          <w:rFonts w:hint="eastAsia"/>
+          <w:sz w:val="32"/>
+          <w:szCs w:val="32"/>
+        </w:rPr>
+        <w:t>3停车场管理系统</w:t>
+      </w:r>
+      <w:r>
+        <w:rPr>
+          <w:rFonts w:hint="eastAsia"/>
+          <w:sz w:val="32"/>
+          <w:szCs w:val="32"/>
+        </w:rPr>
+        <w:t>UML建模</w:t>
+      </w:r>
+      <w:bookmarkEnd w:id="6"/>
+    </w:p>
+    <w:p>
+      <w:pPr>
+        <w:pStyle w:val="2"/>
+        <w:rPr>
+          <w:rFonts w:asciiTheme="minorEastAsia" w:eastAsiaTheme="minorEastAsia" w:hAnsiTheme="minorEastAsia"/>
+          <w:sz w:val="30"/>
+          <w:szCs w:val="30"/>
+        </w:rPr>
+      </w:pPr>
+      <w:bookmarkStart w:id="7" w:name="_Toc21282584"/>
+      <w:r>
+        <w:rPr>
+          <w:rFonts w:asciiTheme="minorEastAsia" w:eastAsiaTheme="minorEastAsia" w:hAnsiTheme="minorEastAsia" w:hint="eastAsia"/>
+          <w:sz w:val="30"/>
+          <w:szCs w:val="30"/>
+        </w:rPr>
+        <w:t>3.1</w:t>
+      </w:r>
+      <w:r>
+        <w:rPr>
+          <w:rFonts w:asciiTheme="minorEastAsia" w:eastAsiaTheme="minorEastAsia" w:hAnsiTheme="minorEastAsia" w:hint="eastAsia"/>
+          <w:sz w:val="30"/>
+          <w:szCs w:val="30"/>
+        </w:rPr>
+        <w:t>停车场管理系统用例图</w:t>
+      </w:r>
+      <w:bookmarkEnd w:id="7"/>
+    </w:p>
+    <w:p>
+      <w:pPr>
+        <w:pStyle w:val="ad"/>
+        <w:numPr>
+          <w:ilvl w:val="0"/>
+          <w:numId w:val="2"/>
+        </w:numPr>
+        <w:ind w:firstLineChars="0"/>
+        <w:rPr>
+          <w:b/>
+          <w:bCs/>
+          <w:sz w:val="24"/>
+          <w:szCs w:val="24"/>
+        </w:rPr>
+      </w:pPr>
+      <w:r>
+        <w:rPr>
+          <w:rFonts w:hint="eastAsia"/>
+          <w:b/>
+          <w:bCs/>
+          <w:sz w:val="24"/>
+          <w:szCs w:val="24"/>
+        </w:rPr>
+        <w:t>系统参与者</w:t>
+      </w:r>
+    </w:p>
+    <w:p>
+      <w:pPr>
+        <w:pStyle w:val="ad"/>
+        <w:ind w:left="360" w:firstLineChars="0" w:firstLine="0"/>
+        <w:rPr>
+          <w:sz w:val="24"/>
+          <w:szCs w:val="24"/>
+        </w:rPr>
+      </w:pPr>
+      <w:r>
+        <w:rPr>
+          <w:rFonts w:hint="eastAsia"/>
+          <w:sz w:val="24"/>
+          <w:szCs w:val="24"/>
+        </w:rPr>
+        <w:t>系统参与者主要为系统管理员和用户。</w:t>
+      </w:r>
+    </w:p>
+    <w:p>
+      <w:pPr>
+        <w:pStyle w:val="ad"/>
+        <w:ind w:left="360" w:firstLineChars="0" w:firstLine="0"/>
+      </w:pPr>
+      <w:r>
+        <w:rPr>
+          <w:rFonts w:hint="eastAsia"/>
+          <w:sz w:val="24"/>
+          <w:szCs w:val="24"/>
+        </w:rPr>
+        <w:t>1.1系统管理员可以进行</w:t>
+      </w:r>
+      <w:r>
+        <w:rPr>
+          <w:rFonts w:hint="eastAsia"/>
+        </w:rPr>
+        <w:t>停车场车位划分，车辆进出管理及收费，停车场信息查询，系统管理，用例图如下</w:t>
+      </w:r>
+    </w:p>
+    <w:p>
+      <w:pPr>
+        <w:pStyle w:val="ad"/>
+        <w:keepNext/>
+        <w:ind w:left="360" w:firstLineChars="0" w:firstLine="0"/>
+      </w:pPr>
+      <w:r>
+        <w:rPr>
+          <w:rFonts w:hint="eastAsia"/>
+          <w:noProof/>
+        </w:rPr>
+        <w:lastRenderedPageBreak/>
+        <w:drawing>
+          <wp:inline distT="0" distB="0" distL="0" distR="0" wp14:anchorId="210BBDF8" wp14:editId="5A838D16">
+            <wp:extent cx="3283585" cy="2854325"/>
+            <wp:effectExtent l="0" t="0" r="0" b="0"/>
+            <wp:docPr id="5" name="图片 5"/>
+            <wp:cNvGraphicFramePr>
+              <a:graphicFrameLocks xmlns:a="http://schemas.openxmlformats.org/drawingml/2006/main" noChangeAspect="1"/>
+            </wp:cNvGraphicFramePr>
+            <a:graphic xmlns:a="http://schemas.openxmlformats.org/drawingml/2006/main">
+              <a:graphicData uri="http://schemas.openxmlformats.org/drawingml/2006/picture">
+                <pic:pic xmlns:pic="http://schemas.openxmlformats.org/drawingml/2006/picture">
+                  <pic:nvPicPr>
+                    <pic:cNvPr id="0" name="Picture 5"/>
+                    <pic:cNvPicPr>
+                      <a:picLocks noChangeAspect="1" noChangeArrowheads="1"/>
+                    </pic:cNvPicPr>
+                  </pic:nvPicPr>
+                  <pic:blipFill>
+                    <a:blip r:embed="rId8">
+                      <a:extLst>
+                        <a:ext uri="{28A0092B-C50C-407E-A947-70E740481C1C}">
+                          <a14:useLocalDpi xmlns:a14="http://schemas.microsoft.com/office/drawing/2010/main" val="0"/>
+                        </a:ext>
+                      </a:extLst>
+                    </a:blip>
+                    <a:srcRect/>
+                    <a:stretch>
+                      <a:fillRect/>
+                    </a:stretch>
+                  </pic:blipFill>
+                  <pic:spPr bwMode="auto">
+                    <a:xfrm>
+                      <a:off x="0" y="0"/>
+                      <a:ext cx="3283585" cy="2854325"/>
+                    </a:xfrm>
+                    <a:prstGeom prst="rect">
+                      <a:avLst/>
+                    </a:prstGeom>
+                    <a:noFill/>
+                    <a:ln>
+                      <a:noFill/>
+                    </a:ln>
+                  </pic:spPr>
+                </pic:pic>
+              </a:graphicData>
+            </a:graphic>
+          </wp:inline>
+        </w:drawing>
+      </w:r>
+    </w:p>
+    <w:p>
+      <w:pPr>
+        <w:pStyle w:val="ac"/>
+        <w:ind w:left="3360"/>
+      </w:pPr>
+      <w:r>
+        <w:t>图表</w:t>
+      </w:r>
+      <w:r>
+        <w:t xml:space="preserve"> </w:t>
+      </w:r>
+      <w:r>
+        <w:fldChar w:fldCharType="begin"/>
+      </w:r>
+      <w:r>
+        <w:instrText xml:space="preserve"> SEQ </w:instrText>
+      </w:r>
+      <w:r>
+        <w:instrText>图表</w:instrText>
+      </w:r>
+      <w:r>
+        <w:instrText xml:space="preserve"> \* ARABIC </w:instrText>
+      </w:r>
+      <w:r>
+        <w:fldChar w:fldCharType="separate"/>
+      </w:r>
+      <w:r>
+        <w:rPr>
+          <w:noProof/>
+        </w:rPr>
+        <w:t>1</w:t>
+      </w:r>
+      <w:r>
+        <w:fldChar w:fldCharType="end"/>
+      </w:r>
+      <w:r>
+        <w:rPr>
+          <w:rFonts w:hint="eastAsia"/>
+        </w:rPr>
+        <w:t>-1</w:t>
+      </w:r>
+    </w:p>
+    <w:p>
+      <w:pPr>
+        <w:ind w:firstLineChars="200" w:firstLine="480"/>
+      </w:pPr>
+      <w:r>
+        <w:rPr>
+          <w:rFonts w:hint="eastAsia"/>
+          <w:sz w:val="24"/>
+          <w:szCs w:val="24"/>
+        </w:rPr>
+        <w:t>1.2</w:t>
+      </w:r>
+      <w:r>
+        <w:rPr>
+          <w:sz w:val="24"/>
+          <w:szCs w:val="24"/>
+        </w:rPr>
+        <w:t xml:space="preserve"> </w:t>
+      </w:r>
+      <w:r>
+        <w:rPr>
+          <w:rFonts w:hint="eastAsia"/>
+          <w:sz w:val="24"/>
+          <w:szCs w:val="24"/>
+        </w:rPr>
+        <w:t>用户能够进行注册登陆，在系统中查询停车信息，车主个人信息，查询收费标准。</w:t>
+      </w:r>
+    </w:p>
+    <w:p>
+      <w:pPr>
+        <w:ind w:firstLineChars="200" w:firstLine="420"/>
+      </w:pPr>
+    </w:p>
+    <w:p>
+      <w:pPr>
+        <w:pStyle w:val="ad"/>
+        <w:keepNext/>
+        <w:ind w:left="360" w:firstLineChars="0" w:firstLine="0"/>
+      </w:pPr>
+      <w:r>
+        <w:rPr>
+          <w:rFonts w:hint="eastAsia"/>
+          <w:noProof/>
+          <w:sz w:val="24"/>
+          <w:szCs w:val="24"/>
+        </w:rPr>
+        <w:drawing>
+          <wp:inline distT="0" distB="0" distL="0" distR="0" wp14:anchorId="03C87577" wp14:editId="3C4EFBFF">
+            <wp:extent cx="3418840" cy="2934335"/>
+            <wp:effectExtent l="0" t="0" r="0" b="0"/>
+            <wp:docPr id="8" name="图片 8"/>
+            <wp:cNvGraphicFramePr>
+              <a:graphicFrameLocks xmlns:a="http://schemas.openxmlformats.org/drawingml/2006/main" noChangeAspect="1"/>
+            </wp:cNvGraphicFramePr>
+            <a:graphic xmlns:a="http://schemas.openxmlformats.org/drawingml/2006/main">
+              <a:graphicData uri="http://schemas.openxmlformats.org/drawingml/2006/picture">
+                <pic:pic xmlns:pic="http://schemas.openxmlformats.org/drawingml/2006/picture">
+                  <pic:nvPicPr>
+                    <pic:cNvPr id="0" name="Picture 8"/>
+                    <pic:cNvPicPr>
+                      <a:picLocks noChangeAspect="1" noChangeArrowheads="1"/>
+                    </pic:cNvPicPr>
+                  </pic:nvPicPr>
+                  <pic:blipFill>
+                    <a:blip r:embed="rId9">
+                      <a:extLst>
+                        <a:ext uri="{28A0092B-C50C-407E-A947-70E740481C1C}">
+                          <a14:useLocalDpi xmlns:a14="http://schemas.microsoft.com/office/drawing/2010/main" val="0"/>
+                        </a:ext>
+                      </a:extLst>
+                    </a:blip>
+                    <a:srcRect/>
+                    <a:stretch>
+                      <a:fillRect/>
+                    </a:stretch>
+                  </pic:blipFill>
+                  <pic:spPr bwMode="auto">
+                    <a:xfrm>
+                      <a:off x="0" y="0"/>
+                      <a:ext cx="3418840" cy="2934335"/>
+                    </a:xfrm>
+                    <a:prstGeom prst="rect">
+                      <a:avLst/>
+                    </a:prstGeom>
+                    <a:noFill/>
+                    <a:ln>
+                      <a:noFill/>
+                    </a:ln>
+                  </pic:spPr>
+                </pic:pic>
+              </a:graphicData>
+            </a:graphic>
+          </wp:inline>
+        </w:drawing>
+      </w:r>
+    </w:p>
+    <w:p>
+      <w:pPr>
+        <w:pStyle w:val="ac"/>
+        <w:ind w:left="2940" w:firstLine="420"/>
+        <w:rPr>
+          <w:sz w:val="24"/>
+          <w:szCs w:val="24"/>
+        </w:rPr>
+      </w:pPr>
+      <w:r>
+        <w:t>图表</w:t>
+      </w:r>
+      <w:r>
+        <w:t xml:space="preserve"> </w:t>
+      </w:r>
+      <w:r>
+        <w:rPr>
+          <w:rFonts w:hint="eastAsia"/>
+        </w:rPr>
+        <w:t>1-2</w:t>
+      </w:r>
+    </w:p>
+    <w:p>
+      <w:pPr>
+        <w:rPr>
+          <w:b/>
+          <w:bCs/>
+          <w:sz w:val="24"/>
+          <w:szCs w:val="24"/>
+        </w:rPr>
+      </w:pPr>
+      <w:r>
+        <w:rPr>
+          <w:rFonts w:hint="eastAsia"/>
+          <w:b/>
+          <w:bCs/>
+          <w:sz w:val="24"/>
+          <w:szCs w:val="24"/>
+        </w:rPr>
+        <w:t>2.停车场信息查询用例图</w:t>
+      </w:r>
+      <w:r>
+        <w:rPr>
+          <w:b/>
+          <w:bCs/>
+          <w:sz w:val="24"/>
+          <w:szCs w:val="24"/>
+        </w:rPr>
+        <w:tab/>
+      </w:r>
+    </w:p>
+    <w:p/>
+    <w:p>
+      <w:pPr>
+        <w:keepNext/>
+      </w:pPr>
+      <w:r>
+        <w:rPr>
+          <w:rFonts w:hint="eastAsia"/>
+          <w:noProof/>
+        </w:rPr>
+        <w:lastRenderedPageBreak/>
+        <w:drawing>
+          <wp:inline distT="0" distB="0" distL="0" distR="0" wp14:anchorId="3D262E18" wp14:editId="7CC31AFE">
+            <wp:extent cx="5274310" cy="3543300"/>
+            <wp:effectExtent l="0" t="0" r="0" b="0"/>
+            <wp:docPr id="2" name="图片 2"/>
+            <wp:cNvGraphicFramePr>
+              <a:graphicFrameLocks xmlns:a="http://schemas.openxmlformats.org/drawingml/2006/main" noChangeAspect="1"/>
+            </wp:cNvGraphicFramePr>
+            <a:graphic xmlns:a="http://schemas.openxmlformats.org/drawingml/2006/main">
+              <a:graphicData uri="http://schemas.openxmlformats.org/drawingml/2006/picture">
+                <pic:pic xmlns:pic="http://schemas.openxmlformats.org/drawingml/2006/picture">
+                  <pic:nvPicPr>
+                    <pic:cNvPr id="0" name="Picture 2"/>
+                    <pic:cNvPicPr>
+                      <a:picLocks noChangeAspect="1" noChangeArrowheads="1"/>
+                    </pic:cNvPicPr>
+                  </pic:nvPicPr>
+                  <pic:blipFill>
+                    <a:blip r:embed="rId10">
+                      <a:extLst>
+                        <a:ext uri="{28A0092B-C50C-407E-A947-70E740481C1C}">
+                          <a14:useLocalDpi xmlns:a14="http://schemas.microsoft.com/office/drawing/2010/main" val="0"/>
+                        </a:ext>
+                      </a:extLst>
+                    </a:blip>
+                    <a:srcRect/>
+                    <a:stretch>
+                      <a:fillRect/>
+                    </a:stretch>
+                  </pic:blipFill>
+                  <pic:spPr bwMode="auto">
+                    <a:xfrm>
+                      <a:off x="0" y="0"/>
+                      <a:ext cx="5274310" cy="3543300"/>
+                    </a:xfrm>
+                    <a:prstGeom prst="rect">
+                      <a:avLst/>
+                    </a:prstGeom>
+                    <a:noFill/>
+                    <a:ln>
+                      <a:noFill/>
+                    </a:ln>
+                  </pic:spPr>
+                </pic:pic>
+              </a:graphicData>
+            </a:graphic>
+          </wp:inline>
+        </w:drawing>
+      </w:r>
+    </w:p>
+    <w:p>
+      <w:pPr>
+        <w:pStyle w:val="ac"/>
+        <w:ind w:left="2520" w:firstLine="420"/>
+      </w:pPr>
+      <w:r>
+        <w:t>图表</w:t>
+      </w:r>
+      <w:r>
+        <w:t xml:space="preserve"> </w:t>
+      </w:r>
+      <w:r>
+        <w:rPr>
+          <w:rFonts w:hint="eastAsia"/>
+        </w:rPr>
+        <w:t>2</w:t>
+      </w:r>
+      <w:r>
+        <w:rPr>
+          <w:rFonts w:hint="eastAsia"/>
+        </w:rPr>
+        <w:t>信息查询用例图</w:t>
+      </w:r>
+    </w:p>
+    <w:p/>
+    <w:p/>
+    <w:p/>
+    <w:p/>
+    <w:p>
+      <w:r>
+        <w:rPr>
+          <w:rFonts w:hint="eastAsia"/>
+        </w:rPr>
+        <w:t>信息查询用例描述如下</w:t>
+      </w:r>
+    </w:p>
+    <w:tbl>
+      <w:tblPr>
+        <w:tblStyle w:val="a9"/>
+        <w:tblW w:w="9407" w:type="dxa"/>
         <w:jc w:val="center"/>
-        <w:rPr>
-          <w:rFonts w:hint="eastAsia"/>
-        </w:rPr>
+        <w:tblBorders>
+          <w:left w:val="none" w:sz="0" w:space="0" w:color="auto"/>
+          <w:right w:val="none" w:sz="0" w:space="0" w:color="auto"/>
+          <w:insideV w:val="none" w:sz="0" w:space="0" w:color="auto"/>
+        </w:tblBorders>
+        <w:tblLayout w:type="fixed"/>
+        <w:tblLook w:val="04A0" w:firstRow="1" w:lastRow="0" w:firstColumn="1" w:lastColumn="0" w:noHBand="0" w:noVBand="1"/>
+      </w:tblPr>
+      <w:tblGrid>
+        <w:gridCol w:w="1712"/>
+        <w:gridCol w:w="2565"/>
+        <w:gridCol w:w="2565"/>
+        <w:gridCol w:w="2565"/>
+      </w:tblGrid>
+      <w:tr>
+        <w:trPr>
+          <w:trHeight w:val="389"/>
+          <w:jc w:val="center"/>
+        </w:trPr>
+        <w:tc>
+          <w:tcPr>
+            <w:tcW w:w="1701" w:type="dxa"/>
+            <w:tcBorders>
+              <w:right w:val="single" w:sz="4" w:space="0" w:color="auto"/>
+            </w:tcBorders>
+            <w:vAlign w:val="center"/>
+          </w:tcPr>
+          <w:p>
+            <w:pPr>
+              <w:ind w:firstLineChars="100" w:firstLine="210"/>
+            </w:pPr>
+            <w:r>
+              <w:rPr>
+                <w:rFonts w:hint="eastAsia"/>
+              </w:rPr>
+              <w:t xml:space="preserve">用例编号 </w:t>
+            </w:r>
+            <w:r>
+              <w:t xml:space="preserve">  </w:t>
+            </w:r>
+          </w:p>
+        </w:tc>
+        <w:tc>
+          <w:tcPr>
+            <w:tcW w:w="2551" w:type="dxa"/>
+            <w:tcBorders>
+              <w:left w:val="single" w:sz="4" w:space="0" w:color="auto"/>
+            </w:tcBorders>
+            <w:vAlign w:val="center"/>
+          </w:tcPr>
+          <w:p/>
+        </w:tc>
+        <w:tc>
+          <w:tcPr>
+            <w:tcW w:w="2551" w:type="dxa"/>
+            <w:tcBorders>
+              <w:left w:val="single" w:sz="4" w:space="0" w:color="auto"/>
+            </w:tcBorders>
+            <w:vAlign w:val="center"/>
+          </w:tcPr>
+          <w:p>
+            <w:pPr>
+              <w:ind w:firstLineChars="300" w:firstLine="630"/>
+            </w:pPr>
+            <w:r>
+              <w:rPr>
+                <w:rFonts w:hint="eastAsia"/>
+              </w:rPr>
+              <w:t xml:space="preserve">用例名称 </w:t>
+            </w:r>
+            <w:r>
+              <w:t xml:space="preserve">   </w:t>
+            </w:r>
+          </w:p>
+        </w:tc>
+        <w:tc>
+          <w:tcPr>
+            <w:tcW w:w="2551" w:type="dxa"/>
+            <w:tcBorders>
+              <w:left w:val="single" w:sz="4" w:space="0" w:color="auto"/>
+            </w:tcBorders>
+            <w:vAlign w:val="center"/>
+          </w:tcPr>
+          <w:p>
+            <w:pPr>
+              <w:ind w:firstLineChars="200" w:firstLine="420"/>
+            </w:pPr>
+            <w:r>
+              <w:rPr>
+                <w:rFonts w:hint="eastAsia"/>
+              </w:rPr>
+              <w:t>信息查询</w:t>
+            </w:r>
+          </w:p>
+        </w:tc>
+      </w:tr>
+      <w:tr>
+        <w:trPr>
+          <w:trHeight w:val="493"/>
+          <w:jc w:val="center"/>
+        </w:trPr>
+        <w:tc>
+          <w:tcPr>
+            <w:tcW w:w="1701" w:type="dxa"/>
+            <w:tcBorders>
+              <w:right w:val="single" w:sz="4" w:space="0" w:color="auto"/>
+            </w:tcBorders>
+            <w:vAlign w:val="center"/>
+          </w:tcPr>
+          <w:p>
+            <w:pPr>
+              <w:ind w:firstLineChars="100" w:firstLine="210"/>
+            </w:pPr>
+            <w:r>
+              <w:rPr>
+                <w:rFonts w:hint="eastAsia"/>
+              </w:rPr>
+              <w:t xml:space="preserve">功能描述 </w:t>
+            </w:r>
+          </w:p>
+        </w:tc>
+        <w:tc>
+          <w:tcPr>
+            <w:tcW w:w="7653" w:type="dxa"/>
+            <w:gridSpan w:val="3"/>
+            <w:tcBorders>
+              <w:left w:val="single" w:sz="4" w:space="0" w:color="auto"/>
+            </w:tcBorders>
+            <w:vAlign w:val="center"/>
+          </w:tcPr>
+          <w:p>
+            <w:r>
+              <w:rPr>
+                <w:rFonts w:hint="eastAsia"/>
+              </w:rPr>
+              <w:t>停车场信息查询功能可以查询包括自由车位空闲数目、自由车位停车情况、固定车位使用情况、固定车位车主信息、自由车位使用率等多种信息</w:t>
+            </w:r>
+          </w:p>
+        </w:tc>
+      </w:tr>
+      <w:tr>
+        <w:trPr>
+          <w:trHeight w:val="448"/>
+          <w:jc w:val="center"/>
+        </w:trPr>
+        <w:tc>
+          <w:tcPr>
+            <w:tcW w:w="1701" w:type="dxa"/>
+            <w:tcBorders>
+              <w:right w:val="single" w:sz="4" w:space="0" w:color="auto"/>
+            </w:tcBorders>
+            <w:vAlign w:val="center"/>
+          </w:tcPr>
+          <w:p>
+            <w:pPr>
+              <w:ind w:firstLineChars="200" w:firstLine="420"/>
+            </w:pPr>
+            <w:r>
+              <w:rPr>
+                <w:rFonts w:hint="eastAsia"/>
+              </w:rPr>
+              <w:t xml:space="preserve">参与者 </w:t>
+            </w:r>
+          </w:p>
+        </w:tc>
+        <w:tc>
+          <w:tcPr>
+            <w:tcW w:w="7653" w:type="dxa"/>
+            <w:gridSpan w:val="3"/>
+            <w:tcBorders>
+              <w:left w:val="single" w:sz="4" w:space="0" w:color="auto"/>
+            </w:tcBorders>
+            <w:vAlign w:val="center"/>
+          </w:tcPr>
+          <w:p>
+            <w:r>
+              <w:rPr>
+                <w:rFonts w:hint="eastAsia"/>
+              </w:rPr>
+              <w:t>用户，系统管理员</w:t>
+            </w:r>
+          </w:p>
+        </w:tc>
+      </w:tr>
+      <w:tr>
+        <w:trPr>
+          <w:trHeight w:val="448"/>
+          <w:jc w:val="center"/>
+        </w:trPr>
+        <w:tc>
+          <w:tcPr>
+            <w:tcW w:w="1701" w:type="dxa"/>
+            <w:tcBorders>
+              <w:right w:val="single" w:sz="4" w:space="0" w:color="auto"/>
+            </w:tcBorders>
+            <w:vAlign w:val="center"/>
+          </w:tcPr>
+          <w:p>
+            <w:pPr>
+              <w:ind w:firstLineChars="100" w:firstLine="210"/>
+            </w:pPr>
+            <w:r>
+              <w:rPr>
+                <w:rFonts w:hint="eastAsia"/>
+              </w:rPr>
+              <w:t>前置条件</w:t>
+            </w:r>
+          </w:p>
+        </w:tc>
+        <w:tc>
+          <w:tcPr>
+            <w:tcW w:w="7653" w:type="dxa"/>
+            <w:gridSpan w:val="3"/>
+            <w:tcBorders>
+              <w:left w:val="single" w:sz="4" w:space="0" w:color="auto"/>
+            </w:tcBorders>
+            <w:vAlign w:val="center"/>
+          </w:tcPr>
+          <w:p>
+            <w:r>
+              <w:rPr>
+                <w:rFonts w:hint="eastAsia"/>
+              </w:rPr>
+              <w:t>用户或系统管理员成功登陆该系统</w:t>
+            </w:r>
+          </w:p>
+        </w:tc>
+      </w:tr>
+      <w:tr>
+        <w:trPr>
+          <w:trHeight w:val="3086"/>
+          <w:jc w:val="center"/>
+        </w:trPr>
+        <w:tc>
+          <w:tcPr>
+            <w:tcW w:w="1701" w:type="dxa"/>
+            <w:tcBorders>
+              <w:right w:val="single" w:sz="4" w:space="0" w:color="auto"/>
+            </w:tcBorders>
+            <w:vAlign w:val="center"/>
+          </w:tcPr>
+          <w:p>
+            <w:r>
+              <w:t xml:space="preserve">   </w:t>
+            </w:r>
+            <w:r>
+              <w:rPr>
+                <w:rFonts w:hint="eastAsia"/>
+              </w:rPr>
+              <w:t>事件流</w:t>
+            </w:r>
+          </w:p>
+        </w:tc>
+        <w:tc>
+          <w:tcPr>
+            <w:tcW w:w="7653" w:type="dxa"/>
+            <w:gridSpan w:val="3"/>
+            <w:tcBorders>
+              <w:left w:val="single" w:sz="4" w:space="0" w:color="auto"/>
+            </w:tcBorders>
+          </w:tcPr>
+          <w:p>
+            <w:r>
+              <w:rPr>
+                <w:rFonts w:hint="eastAsia"/>
+              </w:rPr>
+              <w:t xml:space="preserve">1. </w:t>
+            </w:r>
+            <w:r>
+              <w:t xml:space="preserve"> </w:t>
+            </w:r>
+            <w:r>
+              <w:rPr>
+                <w:rFonts w:hint="eastAsia"/>
+              </w:rPr>
+              <w:t>系统管理员或用户输入账号</w:t>
+            </w:r>
+          </w:p>
+          <w:p>
+            <w:pPr>
+              <w:pStyle w:val="ad"/>
+              <w:ind w:left="360" w:firstLineChars="0" w:firstLine="0"/>
+            </w:pPr>
+            <w:r>
+              <w:rPr>
+                <w:rFonts w:hint="eastAsia"/>
+              </w:rPr>
+              <w:t>1.1如果输入正确，则显示输入密码。</w:t>
+            </w:r>
+          </w:p>
+          <w:p>
+            <w:pPr>
+              <w:pStyle w:val="ad"/>
+              <w:ind w:left="360" w:firstLineChars="0" w:firstLine="0"/>
+            </w:pPr>
+            <w:r>
+              <w:rPr>
+                <w:rFonts w:hint="eastAsia"/>
+              </w:rPr>
+              <w:t>1.2如果输入错误，则显示输入有误，请重新输入。</w:t>
+            </w:r>
+          </w:p>
+          <w:p>
+            <w:r>
+              <w:rPr>
+                <w:rFonts w:hint="eastAsia"/>
+              </w:rPr>
+              <w:t>2.</w:t>
+            </w:r>
+            <w:r>
+              <w:t xml:space="preserve">  </w:t>
+            </w:r>
+            <w:r>
+              <w:rPr>
+                <w:rFonts w:hint="eastAsia"/>
+              </w:rPr>
+              <w:t>输入密码</w:t>
+            </w:r>
+          </w:p>
+          <w:p>
+            <w:pPr>
+              <w:ind w:firstLine="420"/>
+            </w:pPr>
+            <w:r>
+              <w:rPr>
+                <w:rFonts w:hint="eastAsia"/>
+              </w:rPr>
+              <w:t>2.1如果输入成功，则成功登陆系统并显示系统界面。</w:t>
+            </w:r>
+          </w:p>
+          <w:p>
+            <w:pPr>
+              <w:ind w:firstLine="420"/>
+            </w:pPr>
+            <w:r>
+              <w:rPr>
+                <w:rFonts w:hint="eastAsia"/>
+              </w:rPr>
+              <w:t>2.2如果输入失败，则提示“密码有误</w:t>
+            </w:r>
+            <w:r>
+              <w:t>!</w:t>
+            </w:r>
+            <w:r>
+              <w:rPr>
+                <w:rFonts w:hint="eastAsia"/>
+              </w:rPr>
+              <w:t>”</w:t>
+            </w:r>
+          </w:p>
+          <w:p>
+            <w:r>
+              <w:rPr>
+                <w:rFonts w:hint="eastAsia"/>
+              </w:rPr>
+              <w:t>3.</w:t>
+            </w:r>
+            <w:r>
+              <w:t xml:space="preserve">  </w:t>
+            </w:r>
+            <w:r>
+              <w:rPr>
+                <w:rFonts w:hint="eastAsia"/>
+              </w:rPr>
+              <w:t>查询车位或车主信息</w:t>
+            </w:r>
+          </w:p>
+          <w:p>
+            <w:pPr>
+              <w:ind w:leftChars="200" w:left="420"/>
+            </w:pPr>
+            <w:r>
+              <w:rPr>
+                <w:rFonts w:hint="eastAsia"/>
+              </w:rPr>
+              <w:t>3.1点击查询，则显示自由车位和固定车位两个分区。自由车主只显示自由车位查询入口</w:t>
+            </w:r>
+          </w:p>
+          <w:p>
+            <w:pPr>
+              <w:ind w:firstLine="420"/>
+            </w:pPr>
+            <w:r>
+              <w:rPr>
+                <w:rFonts w:hint="eastAsia"/>
+              </w:rPr>
+              <w:t>3.2点击自由车位分区，显示自由车位空闲数目及自由车位使用率等信息。</w:t>
+            </w:r>
+          </w:p>
+          <w:p>
+            <w:pPr>
+              <w:ind w:leftChars="200" w:left="420"/>
+            </w:pPr>
+            <w:r>
+              <w:rPr>
+                <w:rFonts w:hint="eastAsia"/>
+              </w:rPr>
+              <w:t>3.3点击固定车位分区，则显示固定车位信息及每个固定车位对应车主的基本信息。</w:t>
+            </w:r>
+          </w:p>
+          <w:p/>
+        </w:tc>
+      </w:tr>
+      <w:tr>
+        <w:trPr>
+          <w:trHeight w:val="567"/>
+          <w:jc w:val="center"/>
+        </w:trPr>
+        <w:tc>
+          <w:tcPr>
+            <w:tcW w:w="1701" w:type="dxa"/>
+            <w:tcBorders>
+              <w:right w:val="single" w:sz="4" w:space="0" w:color="auto"/>
+            </w:tcBorders>
+            <w:vAlign w:val="center"/>
+          </w:tcPr>
+          <w:p>
+            <w:pPr>
+              <w:ind w:firstLineChars="100" w:firstLine="210"/>
+            </w:pPr>
+            <w:r>
+              <w:rPr>
+                <w:rFonts w:hint="eastAsia"/>
+              </w:rPr>
+              <w:lastRenderedPageBreak/>
+              <w:t>后置条件</w:t>
+            </w:r>
+          </w:p>
+        </w:tc>
+        <w:tc>
+          <w:tcPr>
+            <w:tcW w:w="7653" w:type="dxa"/>
+            <w:gridSpan w:val="3"/>
+            <w:tcBorders>
+              <w:left w:val="single" w:sz="4" w:space="0" w:color="auto"/>
+            </w:tcBorders>
+            <w:vAlign w:val="center"/>
+          </w:tcPr>
+          <w:p>
+            <w:r>
+              <w:rPr>
+                <w:rFonts w:hint="eastAsia"/>
+              </w:rPr>
+              <w:t>查询成功之后，显示车位及车主信息</w:t>
+            </w:r>
+          </w:p>
+        </w:tc>
+      </w:tr>
+    </w:tbl>
+    <w:p/>
+    <w:p/>
+    <w:p>
+      <w:r>
+        <w:rPr>
+          <w:rFonts w:hint="eastAsia"/>
+        </w:rPr>
+        <w:t>信息显示用例描述如下</w:t>
+      </w:r>
+    </w:p>
+    <w:tbl>
+      <w:tblPr>
+        <w:tblStyle w:val="a9"/>
+        <w:tblW w:w="9407" w:type="dxa"/>
+        <w:jc w:val="center"/>
+        <w:tblBorders>
+          <w:left w:val="none" w:sz="0" w:space="0" w:color="auto"/>
+          <w:right w:val="none" w:sz="0" w:space="0" w:color="auto"/>
+          <w:insideV w:val="none" w:sz="0" w:space="0" w:color="auto"/>
+        </w:tblBorders>
+        <w:tblLayout w:type="fixed"/>
+        <w:tblLook w:val="04A0" w:firstRow="1" w:lastRow="0" w:firstColumn="1" w:lastColumn="0" w:noHBand="0" w:noVBand="1"/>
+      </w:tblPr>
+      <w:tblGrid>
+        <w:gridCol w:w="1754"/>
+        <w:gridCol w:w="2551"/>
+        <w:gridCol w:w="2551"/>
+        <w:gridCol w:w="2551"/>
+      </w:tblGrid>
+      <w:tr>
+        <w:trPr>
+          <w:trHeight w:val="389"/>
+          <w:jc w:val="center"/>
+        </w:trPr>
+        <w:tc>
+          <w:tcPr>
+            <w:tcW w:w="1754" w:type="dxa"/>
+            <w:tcBorders>
+              <w:right w:val="single" w:sz="4" w:space="0" w:color="auto"/>
+            </w:tcBorders>
+            <w:vAlign w:val="center"/>
+          </w:tcPr>
+          <w:p>
+            <w:pPr>
+              <w:ind w:firstLineChars="100" w:firstLine="210"/>
+            </w:pPr>
+            <w:r>
+              <w:rPr>
+                <w:rFonts w:hint="eastAsia"/>
+              </w:rPr>
+              <w:t xml:space="preserve">用例编号 </w:t>
+            </w:r>
+            <w:r>
+              <w:t xml:space="preserve">  </w:t>
+            </w:r>
+          </w:p>
+        </w:tc>
+        <w:tc>
+          <w:tcPr>
+            <w:tcW w:w="2551" w:type="dxa"/>
+            <w:tcBorders>
+              <w:left w:val="single" w:sz="4" w:space="0" w:color="auto"/>
+            </w:tcBorders>
+            <w:vAlign w:val="center"/>
+          </w:tcPr>
+          <w:p/>
+        </w:tc>
+        <w:tc>
+          <w:tcPr>
+            <w:tcW w:w="2551" w:type="dxa"/>
+            <w:tcBorders>
+              <w:left w:val="single" w:sz="4" w:space="0" w:color="auto"/>
+            </w:tcBorders>
+            <w:vAlign w:val="center"/>
+          </w:tcPr>
+          <w:p>
+            <w:pPr>
+              <w:ind w:firstLineChars="300" w:firstLine="630"/>
+            </w:pPr>
+            <w:r>
+              <w:rPr>
+                <w:rFonts w:hint="eastAsia"/>
+              </w:rPr>
+              <w:t xml:space="preserve">用例名称 </w:t>
+            </w:r>
+            <w:r>
+              <w:t xml:space="preserve">   </w:t>
+            </w:r>
+          </w:p>
+        </w:tc>
+        <w:tc>
+          <w:tcPr>
+            <w:tcW w:w="2551" w:type="dxa"/>
+            <w:tcBorders>
+              <w:left w:val="single" w:sz="4" w:space="0" w:color="auto"/>
+            </w:tcBorders>
+            <w:vAlign w:val="center"/>
+          </w:tcPr>
+          <w:p>
+            <w:pPr>
+              <w:ind w:firstLineChars="200" w:firstLine="420"/>
+            </w:pPr>
+            <w:r>
+              <w:rPr>
+                <w:rFonts w:hint="eastAsia"/>
+              </w:rPr>
+              <w:t>信息显示</w:t>
+            </w:r>
+          </w:p>
+        </w:tc>
+      </w:tr>
+      <w:tr>
+        <w:trPr>
+          <w:trHeight w:val="493"/>
+          <w:jc w:val="center"/>
+        </w:trPr>
+        <w:tc>
+          <w:tcPr>
+            <w:tcW w:w="1754" w:type="dxa"/>
+            <w:tcBorders>
+              <w:right w:val="single" w:sz="4" w:space="0" w:color="auto"/>
+            </w:tcBorders>
+            <w:vAlign w:val="center"/>
+          </w:tcPr>
+          <w:p>
+            <w:pPr>
+              <w:ind w:firstLineChars="100" w:firstLine="210"/>
+            </w:pPr>
+            <w:r>
+              <w:rPr>
+                <w:rFonts w:hint="eastAsia"/>
+              </w:rPr>
+              <w:t xml:space="preserve">功能描述 </w:t>
+            </w:r>
+          </w:p>
+        </w:tc>
+        <w:tc>
+          <w:tcPr>
+            <w:tcW w:w="7653" w:type="dxa"/>
+            <w:gridSpan w:val="3"/>
+            <w:tcBorders>
+              <w:left w:val="single" w:sz="4" w:space="0" w:color="auto"/>
+            </w:tcBorders>
+            <w:vAlign w:val="center"/>
+          </w:tcPr>
+          <w:p>
+            <w:r>
+              <w:rPr>
+                <w:rFonts w:hint="eastAsia"/>
+              </w:rPr>
+              <w:t>将自由车位空闲数目或自由车位使用率显示在停车场入口处，可以提示即将进入停车场的车主；如果自由车位已满，更可以给出指示，并不允许继续进行车辆进入自由车位停车场的操作。</w:t>
+            </w:r>
+          </w:p>
+        </w:tc>
+      </w:tr>
+      <w:tr>
+        <w:trPr>
+          <w:trHeight w:val="448"/>
+          <w:jc w:val="center"/>
+        </w:trPr>
+        <w:tc>
+          <w:tcPr>
+            <w:tcW w:w="1754" w:type="dxa"/>
+            <w:tcBorders>
+              <w:right w:val="single" w:sz="4" w:space="0" w:color="auto"/>
+            </w:tcBorders>
+            <w:vAlign w:val="center"/>
+          </w:tcPr>
+          <w:p>
+            <w:pPr>
+              <w:ind w:firstLineChars="200" w:firstLine="420"/>
+            </w:pPr>
+            <w:r>
+              <w:rPr>
+                <w:rFonts w:hint="eastAsia"/>
+              </w:rPr>
+              <w:t xml:space="preserve">参与者 </w:t>
+            </w:r>
+          </w:p>
+        </w:tc>
+        <w:tc>
+          <w:tcPr>
+            <w:tcW w:w="7653" w:type="dxa"/>
+            <w:gridSpan w:val="3"/>
+            <w:tcBorders>
+              <w:left w:val="single" w:sz="4" w:space="0" w:color="auto"/>
+            </w:tcBorders>
+            <w:vAlign w:val="center"/>
+          </w:tcPr>
+          <w:p>
+            <w:r>
+              <w:rPr>
+                <w:rFonts w:hint="eastAsia"/>
+              </w:rPr>
+              <w:t>系统管理员</w:t>
+            </w:r>
+          </w:p>
+        </w:tc>
+      </w:tr>
+      <w:tr>
+        <w:trPr>
+          <w:trHeight w:val="448"/>
+          <w:jc w:val="center"/>
+        </w:trPr>
+        <w:tc>
+          <w:tcPr>
+            <w:tcW w:w="1754" w:type="dxa"/>
+            <w:tcBorders>
+              <w:right w:val="single" w:sz="4" w:space="0" w:color="auto"/>
+            </w:tcBorders>
+            <w:vAlign w:val="center"/>
+          </w:tcPr>
+          <w:p>
+            <w:pPr>
+              <w:ind w:firstLineChars="100" w:firstLine="210"/>
+            </w:pPr>
+            <w:r>
+              <w:rPr>
+                <w:rFonts w:hint="eastAsia"/>
+              </w:rPr>
+              <w:t>前置条件</w:t>
+            </w:r>
+          </w:p>
+        </w:tc>
+        <w:tc>
+          <w:tcPr>
+            <w:tcW w:w="7653" w:type="dxa"/>
+            <w:gridSpan w:val="3"/>
+            <w:tcBorders>
+              <w:left w:val="single" w:sz="4" w:space="0" w:color="auto"/>
+            </w:tcBorders>
+            <w:vAlign w:val="center"/>
+          </w:tcPr>
+          <w:p>
+            <w:r>
+              <w:rPr>
+                <w:rFonts w:hint="eastAsia"/>
+              </w:rPr>
+              <w:t>系统管理员成功登陆该系统</w:t>
+            </w:r>
+          </w:p>
+        </w:tc>
+      </w:tr>
+      <w:tr>
+        <w:trPr>
+          <w:trHeight w:val="60"/>
+          <w:jc w:val="center"/>
+        </w:trPr>
+        <w:tc>
+          <w:tcPr>
+            <w:tcW w:w="1754" w:type="dxa"/>
+            <w:tcBorders>
+              <w:right w:val="single" w:sz="4" w:space="0" w:color="auto"/>
+            </w:tcBorders>
+            <w:vAlign w:val="center"/>
+          </w:tcPr>
+          <w:p>
+            <w:r>
+              <w:t xml:space="preserve">   </w:t>
+            </w:r>
+            <w:r>
+              <w:rPr>
+                <w:rFonts w:hint="eastAsia"/>
+              </w:rPr>
+              <w:t>事件流</w:t>
+            </w:r>
+          </w:p>
+        </w:tc>
+        <w:tc>
+          <w:tcPr>
+            <w:tcW w:w="7653" w:type="dxa"/>
+            <w:gridSpan w:val="3"/>
+            <w:tcBorders>
+              <w:left w:val="single" w:sz="4" w:space="0" w:color="auto"/>
+            </w:tcBorders>
+          </w:tcPr>
+          <w:p>
+            <w:pPr>
+              <w:pStyle w:val="ad"/>
+              <w:numPr>
+                <w:ilvl w:val="0"/>
+                <w:numId w:val="1"/>
+              </w:numPr>
+              <w:ind w:firstLineChars="0"/>
+            </w:pPr>
+            <w:r>
+              <w:rPr>
+                <w:rFonts w:hint="eastAsia"/>
+              </w:rPr>
+              <w:t>系统管理员输入账号</w:t>
+            </w:r>
+          </w:p>
+          <w:p>
+            <w:pPr>
+              <w:pStyle w:val="ad"/>
+              <w:ind w:left="360" w:firstLineChars="0" w:firstLine="0"/>
+            </w:pPr>
+            <w:r>
+              <w:rPr>
+                <w:rFonts w:hint="eastAsia"/>
+              </w:rPr>
+              <w:t>1.1如果输入正确，则显示输入密码。</w:t>
+            </w:r>
+          </w:p>
+          <w:p>
+            <w:pPr>
+              <w:pStyle w:val="ad"/>
+              <w:ind w:left="360" w:firstLineChars="0" w:firstLine="0"/>
+            </w:pPr>
+            <w:r>
+              <w:rPr>
+                <w:rFonts w:hint="eastAsia"/>
+              </w:rPr>
+              <w:t>1.2如果输入错误，则显示输入有误，请重新输入。</w:t>
+            </w:r>
+          </w:p>
+          <w:p>
+            <w:r>
+              <w:rPr>
+                <w:rFonts w:hint="eastAsia"/>
+              </w:rPr>
+              <w:t>2.</w:t>
+            </w:r>
+            <w:r>
+              <w:t xml:space="preserve">  </w:t>
+            </w:r>
+            <w:r>
+              <w:rPr>
+                <w:rFonts w:hint="eastAsia"/>
+              </w:rPr>
+              <w:t>输入密码</w:t>
+            </w:r>
+          </w:p>
+          <w:p>
+            <w:pPr>
+              <w:ind w:firstLine="420"/>
+            </w:pPr>
+            <w:r>
+              <w:rPr>
+                <w:rFonts w:hint="eastAsia"/>
+              </w:rPr>
+              <w:t>2.1如果输入成功，则成功登陆系统并显示系统界面。</w:t>
+            </w:r>
+          </w:p>
+          <w:p>
+            <w:pPr>
+              <w:ind w:firstLine="420"/>
+            </w:pPr>
+            <w:r>
+              <w:rPr>
+                <w:rFonts w:hint="eastAsia"/>
+              </w:rPr>
+              <w:t>2.2如果输入失败，则提示“密码有误</w:t>
+            </w:r>
+            <w:r>
+              <w:t>!</w:t>
+            </w:r>
+            <w:r>
+              <w:rPr>
+                <w:rFonts w:hint="eastAsia"/>
+              </w:rPr>
+              <w:t>”</w:t>
+            </w:r>
+          </w:p>
+          <w:p>
+            <w:r>
+              <w:rPr>
+                <w:rFonts w:hint="eastAsia"/>
+              </w:rPr>
+              <w:t>3.</w:t>
+            </w:r>
+            <w:r>
+              <w:t xml:space="preserve">  </w:t>
+            </w:r>
+            <w:r>
+              <w:rPr>
+                <w:rFonts w:hint="eastAsia"/>
+              </w:rPr>
+              <w:t>点击查询</w:t>
+            </w:r>
+          </w:p>
+          <w:p>
+            <w:pPr>
+              <w:ind w:leftChars="200" w:left="420"/>
+            </w:pPr>
+            <w:r>
+              <w:rPr>
+                <w:rFonts w:hint="eastAsia"/>
+              </w:rPr>
+              <w:t>3.1点击查询，则显示自由车位和固定车位两个分区。自由车主只显示自由车位查询入口</w:t>
+            </w:r>
+          </w:p>
+          <w:p>
+            <w:pPr>
+              <w:ind w:firstLine="420"/>
+            </w:pPr>
+            <w:r>
+              <w:rPr>
+                <w:rFonts w:hint="eastAsia"/>
+              </w:rPr>
+              <w:t>3.2点击自由车位分区，显示自由车位空闲数目及自由车位使用率等信息。</w:t>
+            </w:r>
+          </w:p>
+          <w:p>
+            <w:pPr>
+              <w:ind w:firstLine="420"/>
+            </w:pPr>
+            <w:r>
+              <w:rPr>
+                <w:rFonts w:hint="eastAsia"/>
+              </w:rPr>
+              <w:t>3.3点击固定车位分区，则显示固定车位各项信息。</w:t>
+            </w:r>
+          </w:p>
+          <w:p>
+            <w:r>
+              <w:rPr>
+                <w:rFonts w:hint="eastAsia"/>
+              </w:rPr>
+              <w:t>4.</w:t>
+            </w:r>
+            <w:r>
+              <w:t xml:space="preserve">  </w:t>
+            </w:r>
+            <w:r>
+              <w:rPr>
+                <w:rFonts w:hint="eastAsia"/>
+              </w:rPr>
+              <w:t>信息输出</w:t>
+            </w:r>
+          </w:p>
+          <w:p>
+            <w:pPr>
+              <w:ind w:left="420" w:hangingChars="200" w:hanging="420"/>
+            </w:pPr>
+            <w:r>
+              <w:rPr>
+                <w:rFonts w:hint="eastAsia"/>
+              </w:rPr>
+              <w:t xml:space="preserve"> </w:t>
+            </w:r>
+            <w:r>
+              <w:t xml:space="preserve">   </w:t>
+            </w:r>
+            <w:r>
+              <w:rPr>
+                <w:rFonts w:hint="eastAsia"/>
+              </w:rPr>
+              <w:t>4.1将自由车位空闲数目和自由车为使用率显示在车场入口，提示即将进入停车场的车主。</w:t>
+            </w:r>
+          </w:p>
+          <w:p>
+            <w:pPr>
+              <w:ind w:left="420" w:hangingChars="200" w:hanging="420"/>
+            </w:pPr>
+            <w:r>
+              <w:rPr>
+                <w:rFonts w:hint="eastAsia"/>
+              </w:rPr>
+              <w:t xml:space="preserve"> </w:t>
+            </w:r>
+            <w:r>
+              <w:t xml:space="preserve">   </w:t>
+            </w:r>
+            <w:r>
+              <w:rPr>
+                <w:rFonts w:hint="eastAsia"/>
+              </w:rPr>
+              <w:t>4.2如果自由车位已满，将给出指示并不允许车辆继续进入。</w:t>
+            </w:r>
+          </w:p>
+          <w:p>
+            <w:pPr>
+              <w:ind w:left="420" w:hangingChars="200" w:hanging="420"/>
+            </w:pPr>
+            <w:r>
+              <w:rPr>
+                <w:rFonts w:hint="eastAsia"/>
+              </w:rPr>
+              <w:t xml:space="preserve"> </w:t>
+            </w:r>
+            <w:r>
+              <w:t xml:space="preserve">   </w:t>
+            </w:r>
+            <w:r>
+              <w:rPr>
+                <w:rFonts w:hint="eastAsia"/>
+              </w:rPr>
+              <w:t>4.3如果自由车位未满，则继续放行。</w:t>
+            </w:r>
+          </w:p>
+          <w:p>
+            <w:r>
+              <w:rPr>
+                <w:rFonts w:hint="eastAsia"/>
+              </w:rPr>
+              <w:t xml:space="preserve"> </w:t>
+            </w:r>
+            <w:r>
+              <w:t xml:space="preserve">   </w:t>
+            </w:r>
+          </w:p>
+        </w:tc>
+      </w:tr>
+      <w:tr>
+        <w:trPr>
+          <w:trHeight w:val="567"/>
+          <w:jc w:val="center"/>
+        </w:trPr>
+        <w:tc>
+          <w:tcPr>
+            <w:tcW w:w="1754" w:type="dxa"/>
+            <w:tcBorders>
+              <w:right w:val="single" w:sz="4" w:space="0" w:color="auto"/>
+            </w:tcBorders>
+            <w:vAlign w:val="center"/>
+          </w:tcPr>
+          <w:p>
+            <w:pPr>
+              <w:ind w:firstLineChars="100" w:firstLine="210"/>
+            </w:pPr>
+            <w:r>
+              <w:rPr>
+                <w:rFonts w:hint="eastAsia"/>
+              </w:rPr>
+              <w:t>后置条件</w:t>
+            </w:r>
+          </w:p>
+        </w:tc>
+        <w:tc>
+          <w:tcPr>
+            <w:tcW w:w="7653" w:type="dxa"/>
+            <w:gridSpan w:val="3"/>
+            <w:tcBorders>
+              <w:left w:val="single" w:sz="4" w:space="0" w:color="auto"/>
+            </w:tcBorders>
+            <w:vAlign w:val="center"/>
+          </w:tcPr>
+          <w:p>
+            <w:r>
+              <w:rPr>
+                <w:rFonts w:hint="eastAsia"/>
+              </w:rPr>
+              <w:t>查询成功之后，自由车位空闲数目或自由车位使用率显示在停车场入口处</w:t>
+            </w:r>
+          </w:p>
+        </w:tc>
+      </w:tr>
+    </w:tbl>
+    <w:p/>
+    <w:p>
+      <w:pPr>
+        <w:jc w:val="center"/>
+      </w:pPr>
+    </w:p>
+    <w:p>
+      <w:pPr>
+        <w:jc w:val="center"/>
+      </w:pPr>
+    </w:p>
+    <w:p>
+      <w:pPr>
+        <w:jc w:val="center"/>
+      </w:pPr>
+    </w:p>
+    <w:p>
+      <w:pPr>
+        <w:jc w:val="center"/>
       </w:pPr>
       <w:r>
         <w:rPr>
@@ -1783,9 +4292,6 @@
     <w:p>
       <w:pPr>
         <w:jc w:val="center"/>
-        <w:rPr>
-          <w:rFonts w:hint="eastAsia"/>
-        </w:rPr>
       </w:pPr>
     </w:p>
     <w:sectPr>
@@ -1834,6 +4340,195 @@
     </w:p>
   </w:footnote>
 </w:footnotes>
+</file>
+
+<file path=word/numbering.xml><?xml version="1.0" encoding="utf-8"?>
+<w:numbering xmlns:wpc="http://schemas.microsoft.com/office/word/2010/wordprocessingCanvas" xmlns:cx="http://schemas.microsoft.com/office/drawing/2014/chartex" xmlns:cx1="http://schemas.microsoft.com/office/drawing/2015/9/8/chartex" xmlns:cx2="http://schemas.microsoft.com/office/drawing/2015/10/21/chartex" xmlns:cx3="http://schemas.microsoft.com/office/drawing/2016/5/9/chartex" xmlns:cx4="http://schemas.microsoft.com/office/drawing/2016/5/10/chartex" xmlns:cx5="http://schemas.microsoft.com/office/drawing/2016/5/11/chartex" xmlns:cx6="http://schemas.microsoft.com/office/drawing/2016/5/12/chartex" xmlns:cx7="http://schemas.microsoft.com/office/drawing/2016/5/13/chartex" xmlns:cx8="http://schemas.microsoft.com/office/drawing/2016/5/14/chartex" xmlns:mc="http://schemas.openxmlformats.org/markup-compatibility/2006" xmlns:aink="http://schemas.microsoft.com/office/drawing/2016/ink" xmlns:am3d="http://schemas.microsoft.com/office/drawing/2017/model3d" xmlns:o="urn:schemas-microsoft-com:office:office" xmlns:r="http://schemas.openxmlformats.org/officeDocument/2006/relationships" xmlns:m="http://schemas.openxmlformats.org/officeDocument/2006/math" xmlns:v="urn:schemas-microsoft-com:vml" xmlns:wp14="http://schemas.microsoft.com/office/word/2010/wordprocessingDrawing" xmlns:wp="http://schemas.openxmlformats.org/drawingml/2006/wordprocessingDrawing" xmlns:w10="urn:schemas-microsoft-com:office:word" xmlns:w="http://schemas.openxmlformats.org/wordprocessingml/2006/main" xmlns:w14="http://schemas.microsoft.com/office/word/2010/wordml" xmlns:w15="http://schemas.microsoft.com/office/word/2012/wordml" xmlns:w16cid="http://schemas.microsoft.com/office/word/2016/wordml/cid" xmlns:w16se="http://schemas.microsoft.com/office/word/2015/wordml/symex" xmlns:wpg="http://schemas.microsoft.com/office/word/2010/wordprocessingGroup" xmlns:wpi="http://schemas.microsoft.com/office/word/2010/wordprocessingInk" xmlns:wne="http://schemas.microsoft.com/office/word/2006/wordml" xmlns:wps="http://schemas.microsoft.com/office/word/2010/wordprocessingShape" mc:Ignorable="w14 w15 w16se w16cid wp14">
+  <w:abstractNum w:abstractNumId="0" w15:restartNumberingAfterBreak="0">
+    <w:nsid w:val="215454C7"/>
+    <w:multiLevelType w:val="hybridMultilevel"/>
+    <w:tmpl w:val="3B5818EA"/>
+    <w:lvl w:ilvl="0" w:tplc="BAEEAE96">
+      <w:start w:val="1"/>
+      <w:numFmt w:val="decimal"/>
+      <w:lvlText w:val="%1."/>
+      <w:lvlJc w:val="left"/>
+      <w:pPr>
+        <w:ind w:left="360" w:hanging="360"/>
+      </w:pPr>
+      <w:rPr>
+        <w:rFonts w:hint="default"/>
+      </w:rPr>
+    </w:lvl>
+    <w:lvl w:ilvl="1" w:tplc="04090019" w:tentative="1">
+      <w:start w:val="1"/>
+      <w:numFmt w:val="lowerLetter"/>
+      <w:lvlText w:val="%2)"/>
+      <w:lvlJc w:val="left"/>
+      <w:pPr>
+        <w:ind w:left="840" w:hanging="420"/>
+      </w:pPr>
+    </w:lvl>
+    <w:lvl w:ilvl="2" w:tplc="0409001B" w:tentative="1">
+      <w:start w:val="1"/>
+      <w:numFmt w:val="lowerRoman"/>
+      <w:lvlText w:val="%3."/>
+      <w:lvlJc w:val="right"/>
+      <w:pPr>
+        <w:ind w:left="1260" w:hanging="420"/>
+      </w:pPr>
+    </w:lvl>
+    <w:lvl w:ilvl="3" w:tplc="0409000F" w:tentative="1">
+      <w:start w:val="1"/>
+      <w:numFmt w:val="decimal"/>
+      <w:lvlText w:val="%4."/>
+      <w:lvlJc w:val="left"/>
+      <w:pPr>
+        <w:ind w:left="1680" w:hanging="420"/>
+      </w:pPr>
+    </w:lvl>
+    <w:lvl w:ilvl="4" w:tplc="04090019" w:tentative="1">
+      <w:start w:val="1"/>
+      <w:numFmt w:val="lowerLetter"/>
+      <w:lvlText w:val="%5)"/>
+      <w:lvlJc w:val="left"/>
+      <w:pPr>
+        <w:ind w:left="2100" w:hanging="420"/>
+      </w:pPr>
+    </w:lvl>
+    <w:lvl w:ilvl="5" w:tplc="0409001B" w:tentative="1">
+      <w:start w:val="1"/>
+      <w:numFmt w:val="lowerRoman"/>
+      <w:lvlText w:val="%6."/>
+      <w:lvlJc w:val="right"/>
+      <w:pPr>
+        <w:ind w:left="2520" w:hanging="420"/>
+      </w:pPr>
+    </w:lvl>
+    <w:lvl w:ilvl="6" w:tplc="0409000F" w:tentative="1">
+      <w:start w:val="1"/>
+      <w:numFmt w:val="decimal"/>
+      <w:lvlText w:val="%7."/>
+      <w:lvlJc w:val="left"/>
+      <w:pPr>
+        <w:ind w:left="2940" w:hanging="420"/>
+      </w:pPr>
+    </w:lvl>
+    <w:lvl w:ilvl="7" w:tplc="04090019" w:tentative="1">
+      <w:start w:val="1"/>
+      <w:numFmt w:val="lowerLetter"/>
+      <w:lvlText w:val="%8)"/>
+      <w:lvlJc w:val="left"/>
+      <w:pPr>
+        <w:ind w:left="3360" w:hanging="420"/>
+      </w:pPr>
+    </w:lvl>
+    <w:lvl w:ilvl="8" w:tplc="0409001B" w:tentative="1">
+      <w:start w:val="1"/>
+      <w:numFmt w:val="lowerRoman"/>
+      <w:lvlText w:val="%9."/>
+      <w:lvlJc w:val="right"/>
+      <w:pPr>
+        <w:ind w:left="3780" w:hanging="420"/>
+      </w:pPr>
+    </w:lvl>
+  </w:abstractNum>
+  <w:abstractNum w:abstractNumId="1" w15:restartNumberingAfterBreak="0">
+    <w:nsid w:val="37561CB6"/>
+    <w:multiLevelType w:val="hybridMultilevel"/>
+    <w:tmpl w:val="AFB2C9A2"/>
+    <w:lvl w:ilvl="0" w:tplc="0A12ADB0">
+      <w:start w:val="1"/>
+      <w:numFmt w:val="decimal"/>
+      <w:lvlText w:val="%1."/>
+      <w:lvlJc w:val="left"/>
+      <w:pPr>
+        <w:ind w:left="360" w:hanging="360"/>
+      </w:pPr>
+      <w:rPr>
+        <w:rFonts w:hint="default"/>
+      </w:rPr>
+    </w:lvl>
+    <w:lvl w:ilvl="1" w:tplc="04090019" w:tentative="1">
+      <w:start w:val="1"/>
+      <w:numFmt w:val="lowerLetter"/>
+      <w:lvlText w:val="%2)"/>
+      <w:lvlJc w:val="left"/>
+      <w:pPr>
+        <w:ind w:left="840" w:hanging="420"/>
+      </w:pPr>
+    </w:lvl>
+    <w:lvl w:ilvl="2" w:tplc="0409001B" w:tentative="1">
+      <w:start w:val="1"/>
+      <w:numFmt w:val="lowerRoman"/>
+      <w:lvlText w:val="%3."/>
+      <w:lvlJc w:val="right"/>
+      <w:pPr>
+        <w:ind w:left="1260" w:hanging="420"/>
+      </w:pPr>
+    </w:lvl>
+    <w:lvl w:ilvl="3" w:tplc="0409000F" w:tentative="1">
+      <w:start w:val="1"/>
+      <w:numFmt w:val="decimal"/>
+      <w:lvlText w:val="%4."/>
+      <w:lvlJc w:val="left"/>
+      <w:pPr>
+        <w:ind w:left="1680" w:hanging="420"/>
+      </w:pPr>
+    </w:lvl>
+    <w:lvl w:ilvl="4" w:tplc="04090019" w:tentative="1">
+      <w:start w:val="1"/>
+      <w:numFmt w:val="lowerLetter"/>
+      <w:lvlText w:val="%5)"/>
+      <w:lvlJc w:val="left"/>
+      <w:pPr>
+        <w:ind w:left="2100" w:hanging="420"/>
+      </w:pPr>
+    </w:lvl>
+    <w:lvl w:ilvl="5" w:tplc="0409001B" w:tentative="1">
+      <w:start w:val="1"/>
+      <w:numFmt w:val="lowerRoman"/>
+      <w:lvlText w:val="%6."/>
+      <w:lvlJc w:val="right"/>
+      <w:pPr>
+        <w:ind w:left="2520" w:hanging="420"/>
+      </w:pPr>
+    </w:lvl>
+    <w:lvl w:ilvl="6" w:tplc="0409000F" w:tentative="1">
+      <w:start w:val="1"/>
+      <w:numFmt w:val="decimal"/>
+      <w:lvlText w:val="%7."/>
+      <w:lvlJc w:val="left"/>
+      <w:pPr>
+        <w:ind w:left="2940" w:hanging="420"/>
+      </w:pPr>
+    </w:lvl>
+    <w:lvl w:ilvl="7" w:tplc="04090019" w:tentative="1">
+      <w:start w:val="1"/>
+      <w:numFmt w:val="lowerLetter"/>
+      <w:lvlText w:val="%8)"/>
+      <w:lvlJc w:val="left"/>
+      <w:pPr>
+        <w:ind w:left="3360" w:hanging="420"/>
+      </w:pPr>
+    </w:lvl>
+    <w:lvl w:ilvl="8" w:tplc="0409001B" w:tentative="1">
+      <w:start w:val="1"/>
+      <w:numFmt w:val="lowerRoman"/>
+      <w:lvlText w:val="%9."/>
+      <w:lvlJc w:val="right"/>
+      <w:pPr>
+        <w:ind w:left="3780" w:hanging="420"/>
+      </w:pPr>
+    </w:lvl>
+  </w:abstractNum>
+  <w:num w:numId="1">
+    <w:abstractNumId w:val="1"/>
+  </w:num>
+  <w:num w:numId="2">
+    <w:abstractNumId w:val="0"/>
+  </w:num>
+</w:numbering>
 </file>
 
 <file path=word/styles.xml><?xml version="1.0" encoding="utf-8"?>
@@ -2237,6 +4932,51 @@
       <w:jc w:val="both"/>
     </w:pPr>
   </w:style>
+  <w:style w:type="paragraph" w:styleId="1">
+    <w:name w:val="heading 1"/>
+    <w:basedOn w:val="a"/>
+    <w:next w:val="a"/>
+    <w:link w:val="10"/>
+    <w:uiPriority w:val="9"/>
+    <w:qFormat/>
+    <w:rsid w:val="001C4017"/>
+    <w:pPr>
+      <w:keepNext/>
+      <w:keepLines/>
+      <w:spacing w:before="340" w:after="330" w:line="578" w:lineRule="auto"/>
+      <w:outlineLvl w:val="0"/>
+    </w:pPr>
+    <w:rPr>
+      <w:b/>
+      <w:bCs/>
+      <w:kern w:val="44"/>
+      <w:sz w:val="44"/>
+      <w:szCs w:val="44"/>
+    </w:rPr>
+  </w:style>
+  <w:style w:type="paragraph" w:styleId="2">
+    <w:name w:val="heading 2"/>
+    <w:basedOn w:val="a"/>
+    <w:next w:val="a"/>
+    <w:link w:val="20"/>
+    <w:uiPriority w:val="9"/>
+    <w:unhideWhenUsed/>
+    <w:qFormat/>
+    <w:rsid w:val="001C4017"/>
+    <w:pPr>
+      <w:keepNext/>
+      <w:keepLines/>
+      <w:spacing w:before="260" w:after="260" w:line="416" w:lineRule="auto"/>
+      <w:outlineLvl w:val="1"/>
+    </w:pPr>
+    <w:rPr>
+      <w:rFonts w:asciiTheme="majorHAnsi" w:eastAsiaTheme="majorEastAsia" w:hAnsiTheme="majorHAnsi" w:cstheme="majorBidi"/>
+      <w:b/>
+      <w:bCs/>
+      <w:sz w:val="32"/>
+      <w:szCs w:val="32"/>
+    </w:rPr>
+  </w:style>
   <w:style w:type="character" w:default="1" w:styleId="a0">
     <w:name w:val="Default Paragraph Font"/>
     <w:uiPriority w:val="1"/>
@@ -2379,6 +5119,149 @@
         <w:insideV w:val="single" w:sz="4" w:space="0" w:color="auto"/>
       </w:tblBorders>
     </w:tblPr>
+  </w:style>
+  <w:style w:type="character" w:customStyle="1" w:styleId="10">
+    <w:name w:val="标题 1 字符"/>
+    <w:basedOn w:val="a0"/>
+    <w:link w:val="1"/>
+    <w:uiPriority w:val="9"/>
+    <w:rsid w:val="001C4017"/>
+    <w:rPr>
+      <w:b/>
+      <w:bCs/>
+      <w:kern w:val="44"/>
+      <w:sz w:val="44"/>
+      <w:szCs w:val="44"/>
+    </w:rPr>
+  </w:style>
+  <w:style w:type="character" w:customStyle="1" w:styleId="20">
+    <w:name w:val="标题 2 字符"/>
+    <w:basedOn w:val="a0"/>
+    <w:link w:val="2"/>
+    <w:uiPriority w:val="9"/>
+    <w:rsid w:val="001C4017"/>
+    <w:rPr>
+      <w:rFonts w:asciiTheme="majorHAnsi" w:eastAsiaTheme="majorEastAsia" w:hAnsiTheme="majorHAnsi" w:cstheme="majorBidi"/>
+      <w:b/>
+      <w:bCs/>
+      <w:sz w:val="32"/>
+      <w:szCs w:val="32"/>
+    </w:rPr>
+  </w:style>
+  <w:style w:type="paragraph" w:styleId="aa">
+    <w:name w:val="Title"/>
+    <w:basedOn w:val="a"/>
+    <w:next w:val="a"/>
+    <w:link w:val="ab"/>
+    <w:uiPriority w:val="10"/>
+    <w:qFormat/>
+    <w:rsid w:val="001C4017"/>
+    <w:pPr>
+      <w:spacing w:before="240" w:after="60"/>
+      <w:jc w:val="center"/>
+      <w:outlineLvl w:val="0"/>
+    </w:pPr>
+    <w:rPr>
+      <w:rFonts w:asciiTheme="majorHAnsi" w:eastAsiaTheme="majorEastAsia" w:hAnsiTheme="majorHAnsi" w:cstheme="majorBidi"/>
+      <w:b/>
+      <w:bCs/>
+      <w:sz w:val="32"/>
+      <w:szCs w:val="32"/>
+    </w:rPr>
+  </w:style>
+  <w:style w:type="character" w:customStyle="1" w:styleId="ab">
+    <w:name w:val="标题 字符"/>
+    <w:basedOn w:val="a0"/>
+    <w:link w:val="aa"/>
+    <w:uiPriority w:val="10"/>
+    <w:rsid w:val="001C4017"/>
+    <w:rPr>
+      <w:rFonts w:asciiTheme="majorHAnsi" w:eastAsiaTheme="majorEastAsia" w:hAnsiTheme="majorHAnsi" w:cstheme="majorBidi"/>
+      <w:b/>
+      <w:bCs/>
+      <w:sz w:val="32"/>
+      <w:szCs w:val="32"/>
+    </w:rPr>
+  </w:style>
+  <w:style w:type="paragraph" w:styleId="ac">
+    <w:name w:val="caption"/>
+    <w:basedOn w:val="a"/>
+    <w:next w:val="a"/>
+    <w:uiPriority w:val="35"/>
+    <w:unhideWhenUsed/>
+    <w:qFormat/>
+    <w:rsid w:val="001C4017"/>
+    <w:rPr>
+      <w:rFonts w:asciiTheme="majorHAnsi" w:eastAsia="黑体" w:hAnsiTheme="majorHAnsi" w:cstheme="majorBidi"/>
+      <w:sz w:val="20"/>
+      <w:szCs w:val="20"/>
+    </w:rPr>
+  </w:style>
+  <w:style w:type="paragraph" w:styleId="ad">
+    <w:name w:val="List Paragraph"/>
+    <w:basedOn w:val="a"/>
+    <w:uiPriority w:val="34"/>
+    <w:qFormat/>
+    <w:rsid w:val="001C4017"/>
+    <w:pPr>
+      <w:ind w:firstLineChars="200" w:firstLine="420"/>
+    </w:pPr>
+  </w:style>
+  <w:style w:type="paragraph" w:styleId="TOC">
+    <w:name w:val="TOC Heading"/>
+    <w:basedOn w:val="1"/>
+    <w:next w:val="a"/>
+    <w:uiPriority w:val="39"/>
+    <w:unhideWhenUsed/>
+    <w:qFormat/>
+    <w:rsid w:val="001C4017"/>
+    <w:pPr>
+      <w:widowControl/>
+      <w:spacing w:before="240" w:after="0" w:line="259" w:lineRule="auto"/>
+      <w:jc w:val="left"/>
+      <w:outlineLvl w:val="9"/>
+    </w:pPr>
+    <w:rPr>
+      <w:rFonts w:asciiTheme="majorHAnsi" w:eastAsiaTheme="majorEastAsia" w:hAnsiTheme="majorHAnsi" w:cstheme="majorBidi"/>
+      <w:b w:val="0"/>
+      <w:bCs w:val="0"/>
+      <w:color w:val="2F5496" w:themeColor="accent1" w:themeShade="BF"/>
+      <w:kern w:val="0"/>
+      <w:sz w:val="32"/>
+      <w:szCs w:val="32"/>
+    </w:rPr>
+  </w:style>
+  <w:style w:type="paragraph" w:styleId="TOC1">
+    <w:name w:val="toc 1"/>
+    <w:basedOn w:val="a"/>
+    <w:next w:val="a"/>
+    <w:autoRedefine/>
+    <w:uiPriority w:val="39"/>
+    <w:unhideWhenUsed/>
+    <w:rsid w:val="001C4017"/>
+  </w:style>
+  <w:style w:type="paragraph" w:styleId="TOC2">
+    <w:name w:val="toc 2"/>
+    <w:basedOn w:val="a"/>
+    <w:next w:val="a"/>
+    <w:autoRedefine/>
+    <w:uiPriority w:val="39"/>
+    <w:unhideWhenUsed/>
+    <w:rsid w:val="001C4017"/>
+    <w:pPr>
+      <w:ind w:leftChars="200" w:left="420"/>
+    </w:pPr>
+  </w:style>
+  <w:style w:type="character" w:styleId="ae">
+    <w:name w:val="Hyperlink"/>
+    <w:basedOn w:val="a0"/>
+    <w:uiPriority w:val="99"/>
+    <w:unhideWhenUsed/>
+    <w:rsid w:val="001C4017"/>
+    <w:rPr>
+      <w:color w:val="0563C1" w:themeColor="hyperlink"/>
+      <w:u w:val="single"/>
+    </w:rPr>
   </w:style>
 </w:styles>
 </file>
@@ -2683,7 +5566,7 @@
 </file>
 
 <file path=customXml/itemProps1.xml><?xml version="1.0" encoding="utf-8"?>
-<ds:datastoreItem xmlns:ds="http://schemas.openxmlformats.org/officeDocument/2006/customXml" ds:itemID="{3462385E-2B1F-4B90-85E3-3AC470182CDF}">
+<ds:datastoreItem xmlns:ds="http://schemas.openxmlformats.org/officeDocument/2006/customXml" ds:itemID="{56F6BE85-7473-4844-81AB-55D4D344802F}">
   <ds:schemaRefs>
     <ds:schemaRef ds:uri="http://schemas.openxmlformats.org/officeDocument/2006/bibliography"/>
   </ds:schemaRefs>

--- a/OurUML.docx
+++ b/OurUML.docx
@@ -22,8 +22,6 @@
         </w:rPr>
         <w:t>广州大学松田学院</w:t>
       </w:r>
-      <w:bookmarkStart w:id="0" w:name="_GoBack"/>
-      <w:bookmarkEnd w:id="0"/>
     </w:p>
     <w:p>
       <w:pPr>
@@ -180,7 +178,6 @@
                             <w:pPr>
                               <w:jc w:val="left"/>
                               <w:rPr>
-                                <w:rFonts w:hint="eastAsia"/>
                                 <w:i/>
                                 <w:iCs/>
                                 <w:sz w:val="24"/>
@@ -291,7 +288,6 @@
                             <w:pPr>
                               <w:jc w:val="left"/>
                               <w:rPr>
-                                <w:rFonts w:hint="eastAsia"/>
                                 <w:sz w:val="24"/>
                                 <w:szCs w:val="24"/>
                               </w:rPr>
@@ -350,13 +346,6 @@
                                 <w:u w:val="single"/>
                               </w:rPr>
                               <w:tab/>
-                            </w:r>
-                            <w:r>
-                              <w:rPr>
-                                <w:sz w:val="24"/>
-                                <w:szCs w:val="24"/>
-                                <w:u w:val="single"/>
-                              </w:rPr>
                               <w:t>停车</w:t>
                             </w:r>
                             <w:r>
@@ -845,7 +834,6 @@
                       <w:pPr>
                         <w:jc w:val="left"/>
                         <w:rPr>
-                          <w:rFonts w:hint="eastAsia"/>
                           <w:i/>
                           <w:iCs/>
                           <w:sz w:val="24"/>
@@ -956,7 +944,6 @@
                       <w:pPr>
                         <w:jc w:val="left"/>
                         <w:rPr>
-                          <w:rFonts w:hint="eastAsia"/>
                           <w:sz w:val="24"/>
                           <w:szCs w:val="24"/>
                         </w:rPr>
@@ -1015,13 +1002,6 @@
                           <w:u w:val="single"/>
                         </w:rPr>
                         <w:tab/>
-                      </w:r>
-                      <w:r>
-                        <w:rPr>
-                          <w:sz w:val="24"/>
-                          <w:szCs w:val="24"/>
-                          <w:u w:val="single"/>
-                        </w:rPr>
                         <w:t>停车</w:t>
                       </w:r>
                       <w:r>
@@ -1428,7 +1408,6 @@
       <w:pPr>
         <w:jc w:val="center"/>
         <w:rPr>
-          <w:rFonts w:hint="eastAsia"/>
           <w:sz w:val="24"/>
           <w:szCs w:val="24"/>
         </w:rPr>
@@ -1465,7 +1444,6 @@
       <w:pPr>
         <w:jc w:val="center"/>
         <w:rPr>
-          <w:rFonts w:hint="eastAsia"/>
           <w:sz w:val="24"/>
           <w:szCs w:val="24"/>
         </w:rPr>
@@ -1475,7 +1453,6 @@
       <w:pPr>
         <w:jc w:val="center"/>
         <w:rPr>
-          <w:rFonts w:hint="eastAsia"/>
           <w:sz w:val="24"/>
           <w:szCs w:val="24"/>
         </w:rPr>
@@ -1521,7 +1498,6 @@
               <w:spacing w:line="360" w:lineRule="auto"/>
               <w:jc w:val="center"/>
               <w:rPr>
-                <w:rFonts w:hint="eastAsia"/>
                 <w:sz w:val="24"/>
                 <w:szCs w:val="24"/>
               </w:rPr>
@@ -1546,7 +1522,6 @@
               <w:spacing w:line="360" w:lineRule="auto"/>
               <w:jc w:val="center"/>
               <w:rPr>
-                <w:rFonts w:hint="eastAsia"/>
                 <w:sz w:val="24"/>
                 <w:szCs w:val="24"/>
               </w:rPr>
@@ -1576,7 +1551,6 @@
               <w:spacing w:line="360" w:lineRule="auto"/>
               <w:jc w:val="center"/>
               <w:rPr>
-                <w:rFonts w:hint="eastAsia"/>
                 <w:sz w:val="24"/>
                 <w:szCs w:val="24"/>
               </w:rPr>
@@ -1600,7 +1574,6 @@
               <w:spacing w:line="360" w:lineRule="auto"/>
               <w:jc w:val="center"/>
               <w:rPr>
-                <w:rFonts w:hint="eastAsia"/>
                 <w:sz w:val="24"/>
                 <w:szCs w:val="24"/>
               </w:rPr>
@@ -1629,7 +1602,6 @@
               <w:spacing w:line="360" w:lineRule="auto"/>
               <w:jc w:val="center"/>
               <w:rPr>
-                <w:rFonts w:hint="eastAsia"/>
                 <w:sz w:val="24"/>
                 <w:szCs w:val="24"/>
               </w:rPr>
@@ -1653,7 +1625,6 @@
               <w:spacing w:line="360" w:lineRule="auto"/>
               <w:jc w:val="center"/>
               <w:rPr>
-                <w:rFonts w:hint="eastAsia"/>
                 <w:sz w:val="24"/>
                 <w:szCs w:val="24"/>
               </w:rPr>
@@ -1684,7 +1655,6 @@
               <w:spacing w:line="360" w:lineRule="auto"/>
               <w:jc w:val="center"/>
               <w:rPr>
-                <w:rFonts w:hint="eastAsia"/>
                 <w:sz w:val="24"/>
                 <w:szCs w:val="24"/>
               </w:rPr>
@@ -1708,7 +1678,6 @@
               <w:spacing w:line="360" w:lineRule="auto"/>
               <w:jc w:val="center"/>
               <w:rPr>
-                <w:rFonts w:hint="eastAsia"/>
                 <w:sz w:val="24"/>
                 <w:szCs w:val="24"/>
               </w:rPr>
@@ -1732,7 +1701,6 @@
         <w:spacing w:line="360" w:lineRule="auto"/>
         <w:jc w:val="center"/>
         <w:rPr>
-          <w:rFonts w:hint="eastAsia"/>
           <w:sz w:val="24"/>
           <w:szCs w:val="24"/>
         </w:rPr>
@@ -1761,9 +1729,6 @@
     <w:p>
       <w:pPr>
         <w:jc w:val="center"/>
-        <w:rPr>
-          <w:rFonts w:hint="eastAsia"/>
-        </w:rPr>
       </w:pPr>
     </w:p>
     <w:p>
@@ -1782,9 +1747,5325 @@
     </w:p>
     <w:p>
       <w:pPr>
+        <w:pStyle w:val="aa"/>
+        <w:rPr>
+          <w:sz w:val="36"/>
+          <w:szCs w:val="36"/>
+        </w:rPr>
+      </w:pPr>
+      <w:bookmarkStart w:id="0" w:name="_Toc21282578"/>
+      <w:r>
+        <w:rPr>
+          <w:rFonts w:hint="eastAsia"/>
+          <w:sz w:val="36"/>
+          <w:szCs w:val="36"/>
+        </w:rPr>
+        <w:lastRenderedPageBreak/>
+        <w:t>停车</w:t>
+      </w:r>
+      <w:r>
+        <w:rPr>
+          <w:rFonts w:hint="eastAsia"/>
+          <w:sz w:val="36"/>
+          <w:szCs w:val="36"/>
+        </w:rPr>
+        <w:t>场</w:t>
+      </w:r>
+      <w:r>
+        <w:rPr>
+          <w:rFonts w:hint="eastAsia"/>
+          <w:sz w:val="36"/>
+          <w:szCs w:val="36"/>
+        </w:rPr>
+        <w:t>管理系统需求分析</w:t>
+      </w:r>
+      <w:bookmarkEnd w:id="0"/>
+    </w:p>
+    <w:sdt>
+      <w:sdtPr>
+        <w:rPr>
+          <w:rFonts w:asciiTheme="minorHAnsi" w:eastAsiaTheme="minorEastAsia" w:hAnsiTheme="minorHAnsi" w:cstheme="minorBidi"/>
+          <w:color w:val="auto"/>
+          <w:kern w:val="2"/>
+          <w:sz w:val="21"/>
+          <w:szCs w:val="22"/>
+          <w:lang w:val="zh-CN"/>
+        </w:rPr>
+        <w:id w:val="1003862827"/>
+        <w:docPartObj>
+          <w:docPartGallery w:val="Table of Contents"/>
+          <w:docPartUnique/>
+        </w:docPartObj>
+      </w:sdtPr>
+      <w:sdtEndPr>
+        <w:rPr>
+          <w:b/>
+          <w:bCs/>
+        </w:rPr>
+      </w:sdtEndPr>
+      <w:sdtContent>
+        <w:p>
+          <w:pPr>
+            <w:pStyle w:val="TOC"/>
+          </w:pPr>
+          <w:r>
+            <w:rPr>
+              <w:lang w:val="zh-CN"/>
+            </w:rPr>
+            <w:t>目录</w:t>
+          </w:r>
+          <w:r>
+            <w:fldChar w:fldCharType="begin"/>
+          </w:r>
+          <w:r>
+            <w:instrText xml:space="preserve"> TOC \o "1-3" \h \z \u </w:instrText>
+          </w:r>
+          <w:r>
+            <w:fldChar w:fldCharType="separate"/>
+          </w:r>
+        </w:p>
+        <w:p>
+          <w:pPr>
+            <w:pStyle w:val="TOC1"/>
+            <w:tabs>
+              <w:tab w:val="right" w:leader="dot" w:pos="8296"/>
+            </w:tabs>
+            <w:rPr>
+              <w:noProof/>
+            </w:rPr>
+          </w:pPr>
+          <w:hyperlink w:anchor="_Toc21282579" w:history="1">
+            <w:r>
+              <w:rPr>
+                <w:rStyle w:val="ae"/>
+                <w:noProof/>
+              </w:rPr>
+              <w:t>1.前言</w:t>
+            </w:r>
+            <w:r>
+              <w:rPr>
+                <w:noProof/>
+                <w:webHidden/>
+              </w:rPr>
+              <w:tab/>
+            </w:r>
+            <w:r>
+              <w:rPr>
+                <w:noProof/>
+                <w:webHidden/>
+              </w:rPr>
+              <w:fldChar w:fldCharType="begin"/>
+            </w:r>
+            <w:r>
+              <w:rPr>
+                <w:noProof/>
+                <w:webHidden/>
+              </w:rPr>
+              <w:instrText xml:space="preserve"> PAGEREF _Toc21282579 \h </w:instrText>
+            </w:r>
+            <w:r>
+              <w:rPr>
+                <w:noProof/>
+                <w:webHidden/>
+              </w:rPr>
+            </w:r>
+            <w:r>
+              <w:rPr>
+                <w:noProof/>
+                <w:webHidden/>
+              </w:rPr>
+              <w:fldChar w:fldCharType="separate"/>
+            </w:r>
+            <w:r>
+              <w:rPr>
+                <w:noProof/>
+                <w:webHidden/>
+              </w:rPr>
+              <w:t>1</w:t>
+            </w:r>
+            <w:r>
+              <w:rPr>
+                <w:noProof/>
+                <w:webHidden/>
+              </w:rPr>
+              <w:fldChar w:fldCharType="end"/>
+            </w:r>
+          </w:hyperlink>
+        </w:p>
+        <w:p>
+          <w:pPr>
+            <w:pStyle w:val="TOC1"/>
+            <w:tabs>
+              <w:tab w:val="right" w:leader="dot" w:pos="8296"/>
+            </w:tabs>
+            <w:rPr>
+              <w:noProof/>
+            </w:rPr>
+          </w:pPr>
+          <w:hyperlink w:anchor="_Toc21282580" w:history="1">
+            <w:r>
+              <w:rPr>
+                <w:rStyle w:val="ae"/>
+                <w:noProof/>
+              </w:rPr>
+              <w:t>2.需求分析</w:t>
+            </w:r>
+            <w:r>
+              <w:rPr>
+                <w:noProof/>
+                <w:webHidden/>
+              </w:rPr>
+              <w:tab/>
+            </w:r>
+            <w:r>
+              <w:rPr>
+                <w:noProof/>
+                <w:webHidden/>
+              </w:rPr>
+              <w:fldChar w:fldCharType="begin"/>
+            </w:r>
+            <w:r>
+              <w:rPr>
+                <w:noProof/>
+                <w:webHidden/>
+              </w:rPr>
+              <w:instrText xml:space="preserve"> PAGEREF _Toc21282580 \h </w:instrText>
+            </w:r>
+            <w:r>
+              <w:rPr>
+                <w:noProof/>
+                <w:webHidden/>
+              </w:rPr>
+            </w:r>
+            <w:r>
+              <w:rPr>
+                <w:noProof/>
+                <w:webHidden/>
+              </w:rPr>
+              <w:fldChar w:fldCharType="separate"/>
+            </w:r>
+            <w:r>
+              <w:rPr>
+                <w:noProof/>
+                <w:webHidden/>
+              </w:rPr>
+              <w:t>1</w:t>
+            </w:r>
+            <w:r>
+              <w:rPr>
+                <w:noProof/>
+                <w:webHidden/>
+              </w:rPr>
+              <w:fldChar w:fldCharType="end"/>
+            </w:r>
+          </w:hyperlink>
+        </w:p>
+        <w:p>
+          <w:pPr>
+            <w:pStyle w:val="TOC2"/>
+            <w:tabs>
+              <w:tab w:val="right" w:leader="dot" w:pos="8296"/>
+            </w:tabs>
+            <w:rPr>
+              <w:noProof/>
+            </w:rPr>
+          </w:pPr>
+          <w:hyperlink w:anchor="_Toc21282581" w:history="1">
+            <w:r>
+              <w:rPr>
+                <w:rStyle w:val="ae"/>
+                <w:rFonts w:eastAsiaTheme="minorHAnsi"/>
+                <w:noProof/>
+              </w:rPr>
+              <w:t>2.1系统的功能性需求</w:t>
+            </w:r>
+            <w:r>
+              <w:rPr>
+                <w:noProof/>
+                <w:webHidden/>
+              </w:rPr>
+              <w:tab/>
+            </w:r>
+            <w:r>
+              <w:rPr>
+                <w:noProof/>
+                <w:webHidden/>
+              </w:rPr>
+              <w:fldChar w:fldCharType="begin"/>
+            </w:r>
+            <w:r>
+              <w:rPr>
+                <w:noProof/>
+                <w:webHidden/>
+              </w:rPr>
+              <w:instrText xml:space="preserve"> PAGEREF _Toc21282581 \h </w:instrText>
+            </w:r>
+            <w:r>
+              <w:rPr>
+                <w:noProof/>
+                <w:webHidden/>
+              </w:rPr>
+            </w:r>
+            <w:r>
+              <w:rPr>
+                <w:noProof/>
+                <w:webHidden/>
+              </w:rPr>
+              <w:fldChar w:fldCharType="separate"/>
+            </w:r>
+            <w:r>
+              <w:rPr>
+                <w:noProof/>
+                <w:webHidden/>
+              </w:rPr>
+              <w:t>2</w:t>
+            </w:r>
+            <w:r>
+              <w:rPr>
+                <w:noProof/>
+                <w:webHidden/>
+              </w:rPr>
+              <w:fldChar w:fldCharType="end"/>
+            </w:r>
+          </w:hyperlink>
+        </w:p>
+        <w:p>
+          <w:pPr>
+            <w:pStyle w:val="TOC2"/>
+            <w:tabs>
+              <w:tab w:val="right" w:leader="dot" w:pos="8296"/>
+            </w:tabs>
+            <w:rPr>
+              <w:noProof/>
+            </w:rPr>
+          </w:pPr>
+          <w:hyperlink w:anchor="_Toc21282582" w:history="1">
+            <w:r>
+              <w:rPr>
+                <w:rStyle w:val="ae"/>
+                <w:rFonts w:eastAsiaTheme="minorHAnsi"/>
+                <w:noProof/>
+              </w:rPr>
+              <w:t>2.2系统需求规格说明书</w:t>
+            </w:r>
+            <w:r>
+              <w:rPr>
+                <w:noProof/>
+                <w:webHidden/>
+              </w:rPr>
+              <w:tab/>
+            </w:r>
+            <w:r>
+              <w:rPr>
+                <w:noProof/>
+                <w:webHidden/>
+              </w:rPr>
+              <w:fldChar w:fldCharType="begin"/>
+            </w:r>
+            <w:r>
+              <w:rPr>
+                <w:noProof/>
+                <w:webHidden/>
+              </w:rPr>
+              <w:instrText xml:space="preserve"> PAGEREF _Toc21282582 \h </w:instrText>
+            </w:r>
+            <w:r>
+              <w:rPr>
+                <w:noProof/>
+                <w:webHidden/>
+              </w:rPr>
+            </w:r>
+            <w:r>
+              <w:rPr>
+                <w:noProof/>
+                <w:webHidden/>
+              </w:rPr>
+              <w:fldChar w:fldCharType="separate"/>
+            </w:r>
+            <w:r>
+              <w:rPr>
+                <w:noProof/>
+                <w:webHidden/>
+              </w:rPr>
+              <w:t>4</w:t>
+            </w:r>
+            <w:r>
+              <w:rPr>
+                <w:noProof/>
+                <w:webHidden/>
+              </w:rPr>
+              <w:fldChar w:fldCharType="end"/>
+            </w:r>
+          </w:hyperlink>
+        </w:p>
+        <w:p>
+          <w:pPr>
+            <w:pStyle w:val="TOC1"/>
+            <w:tabs>
+              <w:tab w:val="right" w:leader="dot" w:pos="8296"/>
+            </w:tabs>
+            <w:rPr>
+              <w:noProof/>
+            </w:rPr>
+          </w:pPr>
+          <w:hyperlink w:anchor="_Toc21282583" w:history="1">
+            <w:r>
+              <w:rPr>
+                <w:rStyle w:val="ae"/>
+                <w:noProof/>
+              </w:rPr>
+              <w:t>3停车场管理系统UML建模</w:t>
+            </w:r>
+            <w:r>
+              <w:rPr>
+                <w:noProof/>
+                <w:webHidden/>
+              </w:rPr>
+              <w:tab/>
+            </w:r>
+            <w:r>
+              <w:rPr>
+                <w:noProof/>
+                <w:webHidden/>
+              </w:rPr>
+              <w:fldChar w:fldCharType="begin"/>
+            </w:r>
+            <w:r>
+              <w:rPr>
+                <w:noProof/>
+                <w:webHidden/>
+              </w:rPr>
+              <w:instrText xml:space="preserve"> PAGEREF _Toc21282583 \h </w:instrText>
+            </w:r>
+            <w:r>
+              <w:rPr>
+                <w:noProof/>
+                <w:webHidden/>
+              </w:rPr>
+            </w:r>
+            <w:r>
+              <w:rPr>
+                <w:noProof/>
+                <w:webHidden/>
+              </w:rPr>
+              <w:fldChar w:fldCharType="separate"/>
+            </w:r>
+            <w:r>
+              <w:rPr>
+                <w:noProof/>
+                <w:webHidden/>
+              </w:rPr>
+              <w:t>4</w:t>
+            </w:r>
+            <w:r>
+              <w:rPr>
+                <w:noProof/>
+                <w:webHidden/>
+              </w:rPr>
+              <w:fldChar w:fldCharType="end"/>
+            </w:r>
+          </w:hyperlink>
+        </w:p>
+        <w:p>
+          <w:pPr>
+            <w:pStyle w:val="TOC2"/>
+            <w:tabs>
+              <w:tab w:val="right" w:leader="dot" w:pos="8296"/>
+            </w:tabs>
+            <w:rPr>
+              <w:noProof/>
+            </w:rPr>
+          </w:pPr>
+          <w:hyperlink w:anchor="_Toc21282584" w:history="1">
+            <w:r>
+              <w:rPr>
+                <w:rStyle w:val="ae"/>
+                <w:rFonts w:asciiTheme="minorEastAsia" w:hAnsiTheme="minorEastAsia"/>
+                <w:noProof/>
+              </w:rPr>
+              <w:t>3.1停车场管理系统用例图</w:t>
+            </w:r>
+            <w:r>
+              <w:rPr>
+                <w:noProof/>
+                <w:webHidden/>
+              </w:rPr>
+              <w:tab/>
+            </w:r>
+            <w:r>
+              <w:rPr>
+                <w:noProof/>
+                <w:webHidden/>
+              </w:rPr>
+              <w:fldChar w:fldCharType="begin"/>
+            </w:r>
+            <w:r>
+              <w:rPr>
+                <w:noProof/>
+                <w:webHidden/>
+              </w:rPr>
+              <w:instrText xml:space="preserve"> PAGEREF _Toc21282584 \h </w:instrText>
+            </w:r>
+            <w:r>
+              <w:rPr>
+                <w:noProof/>
+                <w:webHidden/>
+              </w:rPr>
+            </w:r>
+            <w:r>
+              <w:rPr>
+                <w:noProof/>
+                <w:webHidden/>
+              </w:rPr>
+              <w:fldChar w:fldCharType="separate"/>
+            </w:r>
+            <w:r>
+              <w:rPr>
+                <w:noProof/>
+                <w:webHidden/>
+              </w:rPr>
+              <w:t>4</w:t>
+            </w:r>
+            <w:r>
+              <w:rPr>
+                <w:noProof/>
+                <w:webHidden/>
+              </w:rPr>
+              <w:fldChar w:fldCharType="end"/>
+            </w:r>
+          </w:hyperlink>
+        </w:p>
+        <w:p>
+          <w:r>
+            <w:rPr>
+              <w:b/>
+              <w:bCs/>
+              <w:lang w:val="zh-CN"/>
+            </w:rPr>
+            <w:fldChar w:fldCharType="end"/>
+          </w:r>
+        </w:p>
+      </w:sdtContent>
+    </w:sdt>
+    <w:p>
+      <w:pPr>
+        <w:pStyle w:val="1"/>
+        <w:rPr>
+          <w:sz w:val="32"/>
+          <w:szCs w:val="32"/>
+        </w:rPr>
+      </w:pPr>
+      <w:bookmarkStart w:id="1" w:name="_Toc21282579"/>
+      <w:r>
+        <w:rPr>
+          <w:rFonts w:hint="eastAsia"/>
+          <w:sz w:val="32"/>
+          <w:szCs w:val="32"/>
+        </w:rPr>
+        <w:t>1.前言</w:t>
+      </w:r>
+      <w:bookmarkEnd w:id="1"/>
+    </w:p>
+    <w:p>
+      <w:pPr>
+        <w:spacing w:line="360" w:lineRule="auto"/>
+        <w:ind w:firstLineChars="200" w:firstLine="480"/>
+        <w:rPr>
+          <w:sz w:val="24"/>
+          <w:szCs w:val="24"/>
+        </w:rPr>
+      </w:pPr>
+      <w:r>
+        <w:rPr>
+          <w:rFonts w:hint="eastAsia"/>
+          <w:sz w:val="24"/>
+          <w:szCs w:val="24"/>
+        </w:rPr>
+        <w:t>随着经济的发展和人民生活水平的提高，买车成为人们的奋斗目标之一，当然已经有很多人买起了车。可是随着车辆的增多，车辆的停泊问题也随之出现。这就使得各停车场需要更加先进、更加完善的车辆管理系统，为车主带来方便，使停车场的管理系统化。因此开发了停车场管理系统。在现代化企业和商业，旅游等众多人类活动中，停车管理系统有着十分重要</w:t>
+      </w:r>
+    </w:p>
+    <w:p>
+      <w:pPr>
+        <w:spacing w:line="360" w:lineRule="auto"/>
+      </w:pPr>
+      <w:r>
+        <w:rPr>
+          <w:rFonts w:hint="eastAsia"/>
+          <w:sz w:val="24"/>
+          <w:szCs w:val="24"/>
+        </w:rPr>
+        <w:t>的作用。根据有车</w:t>
+      </w:r>
+      <w:proofErr w:type="gramStart"/>
+      <w:r>
+        <w:rPr>
+          <w:rFonts w:hint="eastAsia"/>
+          <w:sz w:val="24"/>
+          <w:szCs w:val="24"/>
+        </w:rPr>
+        <w:t>一</w:t>
+      </w:r>
+      <w:proofErr w:type="gramEnd"/>
+      <w:r>
+        <w:rPr>
+          <w:rFonts w:hint="eastAsia"/>
+          <w:sz w:val="24"/>
+          <w:szCs w:val="24"/>
+        </w:rPr>
+        <w:t>族的信息，可以登录该系统进行方便快捷的停车取车，解决了人们停车拥堵困难。因此停车管理系统越来越受到社会有车</w:t>
+      </w:r>
+      <w:proofErr w:type="gramStart"/>
+      <w:r>
+        <w:rPr>
+          <w:rFonts w:hint="eastAsia"/>
+          <w:sz w:val="24"/>
+          <w:szCs w:val="24"/>
+        </w:rPr>
+        <w:t>一</w:t>
+      </w:r>
+      <w:proofErr w:type="gramEnd"/>
+      <w:r>
+        <w:rPr>
+          <w:rFonts w:hint="eastAsia"/>
+          <w:sz w:val="24"/>
+          <w:szCs w:val="24"/>
+        </w:rPr>
+        <w:t>族的青睐，并逐渐发展完善起来。课程设计目的通过对《停车管理系统》的静态动态建立模型，进一步熟悉</w:t>
+      </w:r>
+      <w:r>
+        <w:rPr>
+          <w:sz w:val="24"/>
+          <w:szCs w:val="24"/>
+        </w:rPr>
+        <w:t>UML</w:t>
+      </w:r>
+      <w:r>
+        <w:rPr>
+          <w:rFonts w:hint="eastAsia"/>
+          <w:sz w:val="24"/>
+          <w:szCs w:val="24"/>
+        </w:rPr>
+        <w:t>中的概念、基本知识，提高自己的建模能力。掌握</w:t>
+      </w:r>
+      <w:r>
+        <w:rPr>
+          <w:sz w:val="24"/>
+          <w:szCs w:val="24"/>
+        </w:rPr>
+        <w:t>UML</w:t>
+      </w:r>
+      <w:r>
+        <w:rPr>
+          <w:rFonts w:hint="eastAsia"/>
+          <w:sz w:val="24"/>
+          <w:szCs w:val="24"/>
+        </w:rPr>
+        <w:t>面向对象建模与分析的设计过程和怎样进行设计</w:t>
+      </w:r>
+      <w:r>
+        <w:rPr>
+          <w:rFonts w:hint="eastAsia"/>
+        </w:rPr>
+        <w:t>。</w:t>
+      </w:r>
+    </w:p>
+    <w:p/>
+    <w:p>
+      <w:pPr>
+        <w:pStyle w:val="1"/>
+        <w:rPr>
+          <w:sz w:val="32"/>
+          <w:szCs w:val="32"/>
+        </w:rPr>
+      </w:pPr>
+      <w:bookmarkStart w:id="2" w:name="_Toc21282580"/>
+      <w:r>
+        <w:rPr>
+          <w:rFonts w:hint="eastAsia"/>
+          <w:sz w:val="32"/>
+          <w:szCs w:val="32"/>
+        </w:rPr>
+        <w:t>2.需求分析</w:t>
+      </w:r>
+      <w:bookmarkEnd w:id="2"/>
+    </w:p>
+    <w:p>
+      <w:pPr>
+        <w:spacing w:line="360" w:lineRule="auto"/>
+        <w:ind w:firstLineChars="200" w:firstLine="480"/>
+        <w:rPr>
+          <w:sz w:val="24"/>
+          <w:szCs w:val="24"/>
+        </w:rPr>
+      </w:pPr>
+      <w:r>
+        <w:rPr>
+          <w:rFonts w:hint="eastAsia"/>
+          <w:sz w:val="24"/>
+          <w:szCs w:val="24"/>
+        </w:rPr>
+        <w:t>在停车管理系统中，主要的参与者</w:t>
+      </w:r>
+      <w:r>
+        <w:rPr>
+          <w:rFonts w:hint="eastAsia"/>
+          <w:sz w:val="24"/>
+          <w:szCs w:val="24"/>
+        </w:rPr>
+        <w:t>为</w:t>
+      </w:r>
+      <w:r>
+        <w:rPr>
+          <w:rFonts w:hint="eastAsia"/>
+          <w:sz w:val="24"/>
+          <w:szCs w:val="24"/>
+        </w:rPr>
+        <w:t>有车</w:t>
+      </w:r>
+      <w:proofErr w:type="gramStart"/>
+      <w:r>
+        <w:rPr>
+          <w:rFonts w:hint="eastAsia"/>
+          <w:sz w:val="24"/>
+          <w:szCs w:val="24"/>
+        </w:rPr>
+        <w:t>一</w:t>
+      </w:r>
+      <w:proofErr w:type="gramEnd"/>
+      <w:r>
+        <w:rPr>
+          <w:rFonts w:hint="eastAsia"/>
+          <w:sz w:val="24"/>
+          <w:szCs w:val="24"/>
+        </w:rPr>
+        <w:t>族即用户、系统管理员。</w:t>
+      </w:r>
+      <w:r>
+        <w:rPr>
+          <w:rFonts w:hint="eastAsia"/>
+          <w:sz w:val="24"/>
+          <w:szCs w:val="24"/>
+        </w:rPr>
+        <w:t>系统管</w:t>
+      </w:r>
+      <w:r>
+        <w:rPr>
+          <w:rFonts w:hint="eastAsia"/>
+          <w:sz w:val="24"/>
+          <w:szCs w:val="24"/>
+        </w:rPr>
+        <w:lastRenderedPageBreak/>
+        <w:t>理</w:t>
+      </w:r>
+      <w:r>
+        <w:rPr>
+          <w:rFonts w:hint="eastAsia"/>
+          <w:sz w:val="24"/>
+          <w:szCs w:val="24"/>
+        </w:rPr>
+        <w:t>员对停车场的停车状态进行管理。实现停车场的现代化管理，记录车辆信息，动态分配车位，停车费用结算，查看停车场车位的使用状况，退出系统等功能，解决车辆停放难，乱收费等问题。</w:t>
+      </w:r>
+    </w:p>
+    <w:p>
+      <w:pPr>
+        <w:pStyle w:val="2"/>
+        <w:rPr>
+          <w:rFonts w:asciiTheme="minorHAnsi" w:eastAsiaTheme="minorHAnsi" w:hAnsiTheme="minorHAnsi"/>
+          <w:sz w:val="30"/>
+          <w:szCs w:val="30"/>
+        </w:rPr>
+      </w:pPr>
+      <w:bookmarkStart w:id="3" w:name="_Toc21282581"/>
+      <w:r>
+        <w:rPr>
+          <w:rFonts w:asciiTheme="minorHAnsi" w:eastAsiaTheme="minorHAnsi" w:hAnsiTheme="minorHAnsi" w:hint="eastAsia"/>
+          <w:sz w:val="30"/>
+          <w:szCs w:val="30"/>
+        </w:rPr>
+        <w:t>2.1系统的功能性需求</w:t>
+      </w:r>
+      <w:bookmarkEnd w:id="3"/>
+    </w:p>
+    <w:p>
+      <w:pPr>
+        <w:ind w:firstLineChars="200" w:firstLine="480"/>
+        <w:rPr>
+          <w:sz w:val="24"/>
+          <w:szCs w:val="24"/>
+        </w:rPr>
+      </w:pPr>
+      <w:r>
+        <w:rPr>
+          <w:rFonts w:hint="eastAsia"/>
+          <w:sz w:val="24"/>
+          <w:szCs w:val="24"/>
+        </w:rPr>
+        <w:t>停车管理系统在启动时要求用户输入账户和密码，只有账户和密码正确，才可以进入系统的主功能界面进行各类操作。系统管理员。能够管理车主用户信息，统计和查询停车记录、收费报表，制定收费准则。车主用户即普通用户车主用户能够查询停车空位，自己的停车位，能够查询停车收费标准。</w:t>
+      </w:r>
+      <w:r>
+        <w:rPr>
+          <w:rFonts w:hint="eastAsia"/>
+          <w:sz w:val="24"/>
+          <w:szCs w:val="24"/>
+        </w:rPr>
+        <w:t>具体功能可分为以下模块</w:t>
+      </w:r>
+    </w:p>
+    <w:p>
+      <w:pPr>
+        <w:rPr>
+          <w:b/>
+          <w:bCs/>
+          <w:sz w:val="24"/>
+          <w:szCs w:val="24"/>
+        </w:rPr>
+      </w:pPr>
+      <w:r>
+        <w:rPr>
+          <w:rFonts w:hint="eastAsia"/>
+          <w:b/>
+          <w:bCs/>
+          <w:sz w:val="24"/>
+          <w:szCs w:val="24"/>
+        </w:rPr>
+        <w:t>1.</w:t>
+      </w:r>
+      <w:r>
+        <w:rPr>
+          <w:rFonts w:hint="eastAsia"/>
+          <w:b/>
+          <w:bCs/>
+          <w:sz w:val="24"/>
+          <w:szCs w:val="24"/>
+        </w:rPr>
+        <w:t>用户</w:t>
+      </w:r>
+      <w:r>
+        <w:rPr>
+          <w:rFonts w:hint="eastAsia"/>
+          <w:b/>
+          <w:bCs/>
+          <w:sz w:val="24"/>
+          <w:szCs w:val="24"/>
+        </w:rPr>
+        <w:t>注册</w:t>
+      </w:r>
+    </w:p>
+    <w:p>
+      <w:pPr>
+        <w:rPr>
+          <w:sz w:val="24"/>
+          <w:szCs w:val="24"/>
+        </w:rPr>
+      </w:pPr>
+      <w:r>
+        <w:tab/>
+      </w:r>
+      <w:r>
+        <w:rPr>
+          <w:rFonts w:hint="eastAsia"/>
+          <w:sz w:val="24"/>
+          <w:szCs w:val="24"/>
+        </w:rPr>
+        <w:t>停车场管理系统提供</w:t>
+      </w:r>
+      <w:r>
+        <w:rPr>
+          <w:rFonts w:hint="eastAsia"/>
+          <w:sz w:val="24"/>
+          <w:szCs w:val="24"/>
+        </w:rPr>
+        <w:t>用户</w:t>
+      </w:r>
+      <w:r>
+        <w:rPr>
+          <w:rFonts w:hint="eastAsia"/>
+          <w:sz w:val="24"/>
+          <w:szCs w:val="24"/>
+        </w:rPr>
+        <w:t>注册功能，注册的用户可以录入其基本信息；提供检查注册信息的有效性功能；将新注册的</w:t>
+      </w:r>
+      <w:r>
+        <w:rPr>
+          <w:rFonts w:hint="eastAsia"/>
+          <w:sz w:val="24"/>
+          <w:szCs w:val="24"/>
+        </w:rPr>
+        <w:t>用户</w:t>
+      </w:r>
+      <w:r>
+        <w:rPr>
+          <w:rFonts w:hint="eastAsia"/>
+          <w:sz w:val="24"/>
+          <w:szCs w:val="24"/>
+        </w:rPr>
+        <w:t>的基本信息保存在数据库相应的数据表中。</w:t>
+      </w:r>
+    </w:p>
+    <w:p>
+      <w:pPr>
+        <w:rPr>
+          <w:b/>
+          <w:bCs/>
+          <w:sz w:val="24"/>
+          <w:szCs w:val="24"/>
+        </w:rPr>
+      </w:pPr>
+      <w:r>
+        <w:rPr>
+          <w:rFonts w:hint="eastAsia"/>
+          <w:b/>
+          <w:bCs/>
+          <w:sz w:val="24"/>
+          <w:szCs w:val="24"/>
+        </w:rPr>
+        <w:t>2.用户登陆</w:t>
+      </w:r>
+    </w:p>
+    <w:p>
+      <w:pPr>
+        <w:rPr>
+          <w:sz w:val="24"/>
+          <w:szCs w:val="24"/>
+        </w:rPr>
+      </w:pPr>
+      <w:r>
+        <w:rPr>
+          <w:sz w:val="24"/>
+          <w:szCs w:val="24"/>
+        </w:rPr>
+        <w:tab/>
+      </w:r>
+      <w:r>
+        <w:rPr>
+          <w:rFonts w:hint="eastAsia"/>
+          <w:sz w:val="24"/>
+          <w:szCs w:val="24"/>
+        </w:rPr>
+        <w:t>停车场管理系统提供用户登陆功能，已注册的用户在登陆界面录入账号和密码，并对账号的有效性进行及密码进行检查，如果是合法用户则可以登陆系统进行相应的操作，用户登陆之后可以查询停车记录，收费标准，停车位数量等。</w:t>
+      </w:r>
+    </w:p>
+    <w:p>
+      <w:pPr>
+        <w:rPr>
+          <w:b/>
+          <w:bCs/>
+          <w:sz w:val="24"/>
+          <w:szCs w:val="24"/>
+        </w:rPr>
+      </w:pPr>
+      <w:r>
+        <w:rPr>
+          <w:rFonts w:hint="eastAsia"/>
+          <w:b/>
+          <w:bCs/>
+          <w:sz w:val="24"/>
+          <w:szCs w:val="24"/>
+        </w:rPr>
+        <w:t>3.停车场车位划分</w:t>
+      </w:r>
+    </w:p>
+    <w:p>
+      <w:pPr>
+        <w:rPr>
+          <w:sz w:val="24"/>
+          <w:szCs w:val="24"/>
+        </w:rPr>
+      </w:pPr>
+      <w:r>
+        <w:rPr>
+          <w:rFonts w:hint="eastAsia"/>
+        </w:rPr>
+        <w:t xml:space="preserve">    </w:t>
+      </w:r>
+      <w:r>
+        <w:rPr>
+          <w:rFonts w:hint="eastAsia"/>
+          <w:sz w:val="24"/>
+          <w:szCs w:val="24"/>
+        </w:rPr>
+        <w:t>首先将停车场划分为固定车位和自由车位两部分。固定车位又可以称为专用车位或内部车位，它的特点是使用者固定，交费采用包月制</w:t>
+      </w:r>
+      <w:proofErr w:type="gramStart"/>
+      <w:r>
+        <w:rPr>
+          <w:rFonts w:hint="eastAsia"/>
+          <w:sz w:val="24"/>
+          <w:szCs w:val="24"/>
+        </w:rPr>
+        <w:t>或包年制</w:t>
+      </w:r>
+      <w:proofErr w:type="gramEnd"/>
+      <w:r>
+        <w:rPr>
+          <w:rFonts w:hint="eastAsia"/>
+          <w:sz w:val="24"/>
+          <w:szCs w:val="24"/>
+        </w:rPr>
+        <w:t>，平时进出停车场时不再交费。对于固定车位的车辆，系统有着详细的信息记录，包括车辆</w:t>
+      </w:r>
+      <w:r>
+        <w:rPr>
+          <w:rFonts w:hint="eastAsia"/>
+          <w:sz w:val="24"/>
+          <w:szCs w:val="24"/>
+        </w:rPr>
+        <w:lastRenderedPageBreak/>
+        <w:t>信息和车主信息。自由车位又可以称为公用车位或公共车位，它的特点是使用者不固定，针对临时性散客服务，车辆每次出停车场时，根据停车时间和停车费率交纳停车费用。固定车位的车辆总是停放在自己的车位上，而不停放在自由车位上。不同类型停车场的固定车位和自由车位数目比例是不同的，比如商场、车站、机场类停车场的自由车位数目相对较多，而住宅小区、单位自用类停车场的固定车位数目相对较多。停车场的固定车位和自由车位数目一般情况下是固定不变的，但有时根据停车场规划改变也需要调整，系统可以在系统管理功能里对这两类车位的数目进行设定和修改。</w:t>
+      </w:r>
+    </w:p>
+    <w:p>
+      <w:pPr>
+        <w:rPr>
+          <w:b/>
+          <w:bCs/>
+          <w:sz w:val="24"/>
+          <w:szCs w:val="24"/>
+        </w:rPr>
+      </w:pPr>
+      <w:r>
+        <w:rPr>
+          <w:rFonts w:hint="eastAsia"/>
+          <w:b/>
+          <w:bCs/>
+          <w:sz w:val="24"/>
+          <w:szCs w:val="24"/>
+        </w:rPr>
+        <w:t>4.车辆进出管理及收费功能</w:t>
+      </w:r>
+    </w:p>
+    <w:p>
+      <w:pPr>
+        <w:rPr>
+          <w:sz w:val="24"/>
+          <w:szCs w:val="24"/>
+        </w:rPr>
+      </w:pPr>
+      <w:r>
+        <w:rPr>
+          <w:rFonts w:hint="eastAsia"/>
+        </w:rPr>
+        <w:t xml:space="preserve">    </w:t>
+      </w:r>
+      <w:r>
+        <w:rPr>
+          <w:rFonts w:hint="eastAsia"/>
+          <w:sz w:val="24"/>
+          <w:szCs w:val="24"/>
+        </w:rPr>
+        <w:t>车辆进入停车场时，系统记录车辆的车牌号码和进入时间。车辆离开停车场时，根据车辆车牌号码判断是否为固定车位车辆，如果为固定车位车辆则不收费，只记录车辆离开停车场时间；如果为自由车位车辆则根据进入时间和离开时间计算出停车费用进行收取。所有进出停车场的信息（包括车牌号码、进入时间、离开时间、停车费用）都记入一个进出记录表以备查询和统计使用。</w:t>
+      </w:r>
+    </w:p>
+    <w:p>
+      <w:pPr>
+        <w:rPr>
+          <w:b/>
+          <w:bCs/>
+          <w:sz w:val="24"/>
+          <w:szCs w:val="24"/>
+        </w:rPr>
+      </w:pPr>
+      <w:r>
+        <w:rPr>
+          <w:rFonts w:hint="eastAsia"/>
+          <w:b/>
+          <w:bCs/>
+          <w:sz w:val="24"/>
+          <w:szCs w:val="24"/>
+        </w:rPr>
+        <w:t>5.停车场信息查询功能</w:t>
+      </w:r>
+    </w:p>
+    <w:p>
+      <w:pPr>
+        <w:rPr>
+          <w:sz w:val="24"/>
+          <w:szCs w:val="24"/>
+        </w:rPr>
+      </w:pPr>
+      <w:r>
+        <w:rPr>
+          <w:rFonts w:hint="eastAsia"/>
+        </w:rPr>
+        <w:t xml:space="preserve">    </w:t>
+      </w:r>
+      <w:r>
+        <w:rPr>
+          <w:rFonts w:hint="eastAsia"/>
+          <w:sz w:val="24"/>
+          <w:szCs w:val="24"/>
+        </w:rPr>
+        <w:t>系统的查询功能可以查询包括自由车位空闲数目、自由车位停车情况、固定车位使用情况、固定车位车主信息、自由车位使用率等多种信息。将自由车位空闲数目或自由车位使用率显示在停车场入口处，可以提示即将进入停车场的车主；如果自由车位已满，更可以给出指示，并不允许继续进行车辆进入自由车位停车场的操作。</w:t>
+      </w:r>
+    </w:p>
+    <w:p>
+      <w:pPr>
+        <w:rPr>
+          <w:b/>
+          <w:bCs/>
+          <w:sz w:val="24"/>
+          <w:szCs w:val="24"/>
+        </w:rPr>
+      </w:pPr>
+      <w:r>
+        <w:rPr>
+          <w:rFonts w:hint="eastAsia"/>
+          <w:b/>
+          <w:bCs/>
+          <w:sz w:val="24"/>
+          <w:szCs w:val="24"/>
+        </w:rPr>
+        <w:t>6.系统管理功能</w:t>
+      </w:r>
+    </w:p>
+    <w:p>
+      <w:pPr>
+        <w:ind w:firstLine="435"/>
+        <w:rPr>
+          <w:sz w:val="24"/>
+          <w:szCs w:val="24"/>
+        </w:rPr>
+      </w:pPr>
+      <w:r>
+        <w:rPr>
+          <w:rFonts w:hint="eastAsia"/>
+          <w:sz w:val="24"/>
+          <w:szCs w:val="24"/>
+        </w:rPr>
+        <w:t>系统的管理功能可以查看一定时间内总收取费用情况，也可以查看一定时间</w:t>
+      </w:r>
+      <w:r>
+        <w:rPr>
+          <w:rFonts w:hint="eastAsia"/>
+          <w:sz w:val="24"/>
+          <w:szCs w:val="24"/>
+        </w:rPr>
+        <w:lastRenderedPageBreak/>
+        <w:t>内的详细收费情况，可以查看所有车辆进出停车场的记录，也可以查询指定车辆（包括固定车位车辆与自由车位车辆）所有进出停车场的记录，可以设定和修改固定车位和自由车位数目以及停车费用的费率，而且可以做系统初始化的工作。</w:t>
+      </w:r>
+    </w:p>
+    <w:p>
+      <w:pPr>
+        <w:pStyle w:val="2"/>
+        <w:rPr>
+          <w:rFonts w:asciiTheme="minorHAnsi" w:eastAsiaTheme="minorHAnsi" w:hAnsiTheme="minorHAnsi"/>
+          <w:sz w:val="30"/>
+          <w:szCs w:val="30"/>
+        </w:rPr>
+      </w:pPr>
+      <w:bookmarkStart w:id="4" w:name="_Toc21282582"/>
+      <w:r>
+        <w:rPr>
+          <w:rFonts w:asciiTheme="minorHAnsi" w:eastAsiaTheme="minorHAnsi" w:hAnsiTheme="minorHAnsi" w:hint="eastAsia"/>
+          <w:sz w:val="30"/>
+          <w:szCs w:val="30"/>
+        </w:rPr>
+        <w:t>2.2系统需求规格说明书</w:t>
+      </w:r>
+      <w:bookmarkEnd w:id="4"/>
+    </w:p>
+    <w:p>
+      <w:pPr>
+        <w:ind w:firstLineChars="200" w:firstLine="480"/>
+        <w:rPr>
+          <w:sz w:val="24"/>
+          <w:szCs w:val="24"/>
+        </w:rPr>
+      </w:pPr>
+      <w:r>
+        <w:rPr>
+          <w:rFonts w:hint="eastAsia"/>
+          <w:sz w:val="24"/>
+          <w:szCs w:val="24"/>
+        </w:rPr>
+        <w:t>这是一个停车场管理的应用系统；停车场管理系统负责将停车场的车位状态以及车主信息进行管理。停车管理系统能够容易地建立、修改和删除系统中的信息。停车管理系统能够在所有流行的平台环境上运行，并且有一个美观的人事部管理员用户界面。</w:t>
+      </w:r>
+    </w:p>
+    <w:p>
+      <w:pPr>
+        <w:pStyle w:val="1"/>
+        <w:rPr>
+          <w:sz w:val="32"/>
+          <w:szCs w:val="32"/>
+        </w:rPr>
+      </w:pPr>
+      <w:bookmarkStart w:id="5" w:name="_Toc21282583"/>
+      <w:r>
+        <w:rPr>
+          <w:rFonts w:hint="eastAsia"/>
+          <w:sz w:val="32"/>
+          <w:szCs w:val="32"/>
+        </w:rPr>
+        <w:t>3停车场管理系统</w:t>
+      </w:r>
+      <w:r>
+        <w:rPr>
+          <w:rFonts w:hint="eastAsia"/>
+          <w:sz w:val="32"/>
+          <w:szCs w:val="32"/>
+        </w:rPr>
+        <w:t>UML建模</w:t>
+      </w:r>
+      <w:bookmarkEnd w:id="5"/>
+    </w:p>
+    <w:p>
+      <w:pPr>
+        <w:pStyle w:val="2"/>
+        <w:rPr>
+          <w:rFonts w:asciiTheme="minorEastAsia" w:eastAsiaTheme="minorEastAsia" w:hAnsiTheme="minorEastAsia"/>
+          <w:sz w:val="30"/>
+          <w:szCs w:val="30"/>
+        </w:rPr>
+      </w:pPr>
+      <w:bookmarkStart w:id="6" w:name="_Toc21282584"/>
+      <w:r>
+        <w:rPr>
+          <w:rFonts w:asciiTheme="minorEastAsia" w:eastAsiaTheme="minorEastAsia" w:hAnsiTheme="minorEastAsia" w:hint="eastAsia"/>
+          <w:sz w:val="30"/>
+          <w:szCs w:val="30"/>
+        </w:rPr>
+        <w:t>3.1</w:t>
+      </w:r>
+      <w:r>
+        <w:rPr>
+          <w:rFonts w:asciiTheme="minorEastAsia" w:eastAsiaTheme="minorEastAsia" w:hAnsiTheme="minorEastAsia" w:hint="eastAsia"/>
+          <w:sz w:val="30"/>
+          <w:szCs w:val="30"/>
+        </w:rPr>
+        <w:t>停车场管理系统用例图</w:t>
+      </w:r>
+      <w:bookmarkEnd w:id="6"/>
+    </w:p>
+    <w:p>
+      <w:pPr>
+        <w:pStyle w:val="ad"/>
+        <w:numPr>
+          <w:ilvl w:val="0"/>
+          <w:numId w:val="2"/>
+        </w:numPr>
+        <w:ind w:firstLineChars="0"/>
+        <w:rPr>
+          <w:b/>
+          <w:bCs/>
+          <w:sz w:val="24"/>
+          <w:szCs w:val="24"/>
+        </w:rPr>
+      </w:pPr>
+      <w:r>
+        <w:rPr>
+          <w:rFonts w:hint="eastAsia"/>
+          <w:b/>
+          <w:bCs/>
+          <w:sz w:val="24"/>
+          <w:szCs w:val="24"/>
+        </w:rPr>
+        <w:t>系统参与者</w:t>
+      </w:r>
+    </w:p>
+    <w:p>
+      <w:pPr>
+        <w:pStyle w:val="ad"/>
+        <w:ind w:left="360" w:firstLineChars="0" w:firstLine="0"/>
+        <w:rPr>
+          <w:sz w:val="24"/>
+          <w:szCs w:val="24"/>
+        </w:rPr>
+      </w:pPr>
+      <w:r>
+        <w:rPr>
+          <w:rFonts w:hint="eastAsia"/>
+          <w:sz w:val="24"/>
+          <w:szCs w:val="24"/>
+        </w:rPr>
+        <w:t>系统参与者主要为系统管理员和用户。</w:t>
+      </w:r>
+    </w:p>
+    <w:p>
+      <w:pPr>
+        <w:pStyle w:val="ad"/>
+        <w:ind w:left="360" w:firstLineChars="0" w:firstLine="0"/>
+      </w:pPr>
+      <w:r>
+        <w:rPr>
+          <w:rFonts w:hint="eastAsia"/>
+          <w:sz w:val="24"/>
+          <w:szCs w:val="24"/>
+        </w:rPr>
+        <w:t>1.1系统管理员可以进行</w:t>
+      </w:r>
+      <w:r>
+        <w:rPr>
+          <w:rFonts w:hint="eastAsia"/>
+        </w:rPr>
+        <w:t>停车场车位划分，车辆进出管理及收费，停车场信息查询，系统管理，用例图如下</w:t>
+      </w:r>
+    </w:p>
+    <w:p>
+      <w:pPr>
+        <w:pStyle w:val="ad"/>
+        <w:keepNext/>
+        <w:ind w:left="360" w:firstLineChars="0" w:firstLine="0"/>
+      </w:pPr>
+      <w:r>
+        <w:rPr>
+          <w:rFonts w:hint="eastAsia"/>
+          <w:noProof/>
+        </w:rPr>
+        <w:lastRenderedPageBreak/>
+        <w:drawing>
+          <wp:inline distT="0" distB="0" distL="0" distR="0" wp14:anchorId="210BBDF8" wp14:editId="5A838D16">
+            <wp:extent cx="3283585" cy="2854325"/>
+            <wp:effectExtent l="0" t="0" r="0" b="0"/>
+            <wp:docPr id="5" name="图片 5"/>
+            <wp:cNvGraphicFramePr>
+              <a:graphicFrameLocks xmlns:a="http://schemas.openxmlformats.org/drawingml/2006/main" noChangeAspect="1"/>
+            </wp:cNvGraphicFramePr>
+            <a:graphic xmlns:a="http://schemas.openxmlformats.org/drawingml/2006/main">
+              <a:graphicData uri="http://schemas.openxmlformats.org/drawingml/2006/picture">
+                <pic:pic xmlns:pic="http://schemas.openxmlformats.org/drawingml/2006/picture">
+                  <pic:nvPicPr>
+                    <pic:cNvPr id="0" name="Picture 5"/>
+                    <pic:cNvPicPr>
+                      <a:picLocks noChangeAspect="1" noChangeArrowheads="1"/>
+                    </pic:cNvPicPr>
+                  </pic:nvPicPr>
+                  <pic:blipFill>
+                    <a:blip r:embed="rId8">
+                      <a:extLst>
+                        <a:ext uri="{28A0092B-C50C-407E-A947-70E740481C1C}">
+                          <a14:useLocalDpi xmlns:a14="http://schemas.microsoft.com/office/drawing/2010/main" val="0"/>
+                        </a:ext>
+                      </a:extLst>
+                    </a:blip>
+                    <a:srcRect/>
+                    <a:stretch>
+                      <a:fillRect/>
+                    </a:stretch>
+                  </pic:blipFill>
+                  <pic:spPr bwMode="auto">
+                    <a:xfrm>
+                      <a:off x="0" y="0"/>
+                      <a:ext cx="3283585" cy="2854325"/>
+                    </a:xfrm>
+                    <a:prstGeom prst="rect">
+                      <a:avLst/>
+                    </a:prstGeom>
+                    <a:noFill/>
+                    <a:ln>
+                      <a:noFill/>
+                    </a:ln>
+                  </pic:spPr>
+                </pic:pic>
+              </a:graphicData>
+            </a:graphic>
+          </wp:inline>
+        </w:drawing>
+      </w:r>
+    </w:p>
+    <w:p>
+      <w:pPr>
+        <w:pStyle w:val="ac"/>
+        <w:ind w:left="3360"/>
+      </w:pPr>
+      <w:r>
+        <w:t>图表</w:t>
+      </w:r>
+      <w:r>
+        <w:t xml:space="preserve"> </w:t>
+      </w:r>
+      <w:r>
+        <w:fldChar w:fldCharType="begin"/>
+      </w:r>
+      <w:r>
+        <w:instrText xml:space="preserve"> SEQ </w:instrText>
+      </w:r>
+      <w:r>
+        <w:instrText>图表</w:instrText>
+      </w:r>
+      <w:r>
+        <w:instrText xml:space="preserve"> \* ARABIC </w:instrText>
+      </w:r>
+      <w:r>
+        <w:fldChar w:fldCharType="separate"/>
+      </w:r>
+      <w:r>
+        <w:rPr>
+          <w:noProof/>
+        </w:rPr>
+        <w:t>1</w:t>
+      </w:r>
+      <w:r>
+        <w:fldChar w:fldCharType="end"/>
+      </w:r>
+      <w:r>
+        <w:rPr>
+          <w:rFonts w:hint="eastAsia"/>
+        </w:rPr>
+        <w:t>-1</w:t>
+      </w:r>
+    </w:p>
+    <w:p>
+      <w:pPr>
+        <w:ind w:firstLineChars="200" w:firstLine="480"/>
+      </w:pPr>
+      <w:r>
+        <w:rPr>
+          <w:rFonts w:hint="eastAsia"/>
+          <w:sz w:val="24"/>
+          <w:szCs w:val="24"/>
+        </w:rPr>
+        <w:t>1.2</w:t>
+      </w:r>
+      <w:r>
+        <w:rPr>
+          <w:sz w:val="24"/>
+          <w:szCs w:val="24"/>
+        </w:rPr>
+        <w:t xml:space="preserve"> </w:t>
+      </w:r>
+      <w:r>
+        <w:rPr>
+          <w:rFonts w:hint="eastAsia"/>
+          <w:sz w:val="24"/>
+          <w:szCs w:val="24"/>
+        </w:rPr>
+        <w:t>用户能够进行注册登陆，在系统中查询停车信息，车主个人信息，查询收费标准。</w:t>
+      </w:r>
+    </w:p>
+    <w:p>
+      <w:pPr>
+        <w:ind w:firstLineChars="200" w:firstLine="420"/>
+      </w:pPr>
+    </w:p>
+    <w:p>
+      <w:pPr>
+        <w:pStyle w:val="ad"/>
+        <w:keepNext/>
+        <w:ind w:left="360" w:firstLineChars="0" w:firstLine="0"/>
+      </w:pPr>
+      <w:r>
+        <w:rPr>
+          <w:rFonts w:hint="eastAsia"/>
+          <w:noProof/>
+          <w:sz w:val="24"/>
+          <w:szCs w:val="24"/>
+        </w:rPr>
+        <w:drawing>
+          <wp:inline distT="0" distB="0" distL="0" distR="0" wp14:anchorId="03C87577" wp14:editId="3C4EFBFF">
+            <wp:extent cx="3418840" cy="2934335"/>
+            <wp:effectExtent l="0" t="0" r="0" b="0"/>
+            <wp:docPr id="8" name="图片 8"/>
+            <wp:cNvGraphicFramePr>
+              <a:graphicFrameLocks xmlns:a="http://schemas.openxmlformats.org/drawingml/2006/main" noChangeAspect="1"/>
+            </wp:cNvGraphicFramePr>
+            <a:graphic xmlns:a="http://schemas.openxmlformats.org/drawingml/2006/main">
+              <a:graphicData uri="http://schemas.openxmlformats.org/drawingml/2006/picture">
+                <pic:pic xmlns:pic="http://schemas.openxmlformats.org/drawingml/2006/picture">
+                  <pic:nvPicPr>
+                    <pic:cNvPr id="0" name="Picture 8"/>
+                    <pic:cNvPicPr>
+                      <a:picLocks noChangeAspect="1" noChangeArrowheads="1"/>
+                    </pic:cNvPicPr>
+                  </pic:nvPicPr>
+                  <pic:blipFill>
+                    <a:blip r:embed="rId9">
+                      <a:extLst>
+                        <a:ext uri="{28A0092B-C50C-407E-A947-70E740481C1C}">
+                          <a14:useLocalDpi xmlns:a14="http://schemas.microsoft.com/office/drawing/2010/main" val="0"/>
+                        </a:ext>
+                      </a:extLst>
+                    </a:blip>
+                    <a:srcRect/>
+                    <a:stretch>
+                      <a:fillRect/>
+                    </a:stretch>
+                  </pic:blipFill>
+                  <pic:spPr bwMode="auto">
+                    <a:xfrm>
+                      <a:off x="0" y="0"/>
+                      <a:ext cx="3418840" cy="2934335"/>
+                    </a:xfrm>
+                    <a:prstGeom prst="rect">
+                      <a:avLst/>
+                    </a:prstGeom>
+                    <a:noFill/>
+                    <a:ln>
+                      <a:noFill/>
+                    </a:ln>
+                  </pic:spPr>
+                </pic:pic>
+              </a:graphicData>
+            </a:graphic>
+          </wp:inline>
+        </w:drawing>
+      </w:r>
+    </w:p>
+    <w:p>
+      <w:pPr>
+        <w:pStyle w:val="ac"/>
+        <w:ind w:left="2940" w:firstLine="420"/>
+        <w:rPr>
+          <w:sz w:val="24"/>
+          <w:szCs w:val="24"/>
+        </w:rPr>
+      </w:pPr>
+      <w:r>
+        <w:t>图表</w:t>
+      </w:r>
+      <w:r>
+        <w:t xml:space="preserve"> </w:t>
+      </w:r>
+      <w:r>
+        <w:rPr>
+          <w:rFonts w:hint="eastAsia"/>
+        </w:rPr>
+        <w:t>1-2</w:t>
+      </w:r>
+    </w:p>
+    <w:p>
+      <w:pPr>
+        <w:rPr>
+          <w:b/>
+          <w:bCs/>
+          <w:sz w:val="24"/>
+          <w:szCs w:val="24"/>
+        </w:rPr>
+      </w:pPr>
+      <w:r>
+        <w:rPr>
+          <w:rFonts w:hint="eastAsia"/>
+          <w:b/>
+          <w:bCs/>
+          <w:sz w:val="24"/>
+          <w:szCs w:val="24"/>
+        </w:rPr>
+        <w:t>2.停车场信息查询用例图</w:t>
+      </w:r>
+      <w:r>
+        <w:rPr>
+          <w:b/>
+          <w:bCs/>
+          <w:sz w:val="24"/>
+          <w:szCs w:val="24"/>
+        </w:rPr>
+        <w:tab/>
+      </w:r>
+    </w:p>
+    <w:p/>
+    <w:p>
+      <w:pPr>
+        <w:keepNext/>
+      </w:pPr>
+      <w:r>
+        <w:rPr>
+          <w:rFonts w:hint="eastAsia"/>
+          <w:noProof/>
+        </w:rPr>
+        <w:lastRenderedPageBreak/>
+        <w:drawing>
+          <wp:inline distT="0" distB="0" distL="0" distR="0" wp14:anchorId="3D262E18" wp14:editId="7CC31AFE">
+            <wp:extent cx="5274310" cy="3543300"/>
+            <wp:effectExtent l="0" t="0" r="0" b="0"/>
+            <wp:docPr id="2" name="图片 2"/>
+            <wp:cNvGraphicFramePr>
+              <a:graphicFrameLocks xmlns:a="http://schemas.openxmlformats.org/drawingml/2006/main" noChangeAspect="1"/>
+            </wp:cNvGraphicFramePr>
+            <a:graphic xmlns:a="http://schemas.openxmlformats.org/drawingml/2006/main">
+              <a:graphicData uri="http://schemas.openxmlformats.org/drawingml/2006/picture">
+                <pic:pic xmlns:pic="http://schemas.openxmlformats.org/drawingml/2006/picture">
+                  <pic:nvPicPr>
+                    <pic:cNvPr id="0" name="Picture 2"/>
+                    <pic:cNvPicPr>
+                      <a:picLocks noChangeAspect="1" noChangeArrowheads="1"/>
+                    </pic:cNvPicPr>
+                  </pic:nvPicPr>
+                  <pic:blipFill>
+                    <a:blip r:embed="rId10">
+                      <a:extLst>
+                        <a:ext uri="{28A0092B-C50C-407E-A947-70E740481C1C}">
+                          <a14:useLocalDpi xmlns:a14="http://schemas.microsoft.com/office/drawing/2010/main" val="0"/>
+                        </a:ext>
+                      </a:extLst>
+                    </a:blip>
+                    <a:srcRect/>
+                    <a:stretch>
+                      <a:fillRect/>
+                    </a:stretch>
+                  </pic:blipFill>
+                  <pic:spPr bwMode="auto">
+                    <a:xfrm>
+                      <a:off x="0" y="0"/>
+                      <a:ext cx="5274310" cy="3543300"/>
+                    </a:xfrm>
+                    <a:prstGeom prst="rect">
+                      <a:avLst/>
+                    </a:prstGeom>
+                    <a:noFill/>
+                    <a:ln>
+                      <a:noFill/>
+                    </a:ln>
+                  </pic:spPr>
+                </pic:pic>
+              </a:graphicData>
+            </a:graphic>
+          </wp:inline>
+        </w:drawing>
+      </w:r>
+    </w:p>
+    <w:p>
+      <w:pPr>
+        <w:pStyle w:val="ac"/>
+        <w:ind w:left="2520" w:firstLine="420"/>
+      </w:pPr>
+      <w:r>
+        <w:t>图表</w:t>
+      </w:r>
+      <w:r>
+        <w:t xml:space="preserve"> </w:t>
+      </w:r>
+      <w:r>
+        <w:rPr>
+          <w:rFonts w:hint="eastAsia"/>
+        </w:rPr>
+        <w:t>2</w:t>
+      </w:r>
+      <w:r>
+        <w:rPr>
+          <w:rFonts w:hint="eastAsia"/>
+        </w:rPr>
+        <w:t>信息查询用例图</w:t>
+      </w:r>
+    </w:p>
+    <w:p/>
+    <w:p/>
+    <w:p/>
+    <w:p/>
+    <w:p>
+      <w:r>
+        <w:rPr>
+          <w:rFonts w:hint="eastAsia"/>
+        </w:rPr>
+        <w:t>信息查询用例描述如下</w:t>
+      </w:r>
+    </w:p>
+    <w:tbl>
+      <w:tblPr>
+        <w:tblStyle w:val="a9"/>
+        <w:tblW w:w="9407" w:type="dxa"/>
         <w:jc w:val="center"/>
-        <w:rPr>
-          <w:rFonts w:hint="eastAsia"/>
+        <w:tblBorders>
+          <w:left w:val="none" w:sz="0" w:space="0" w:color="auto"/>
+          <w:right w:val="none" w:sz="0" w:space="0" w:color="auto"/>
+          <w:insideV w:val="none" w:sz="0" w:space="0" w:color="auto"/>
+        </w:tblBorders>
+        <w:tblLayout w:type="fixed"/>
+        <w:tblLook w:val="04A0" w:firstRow="1" w:lastRow="0" w:firstColumn="1" w:lastColumn="0" w:noHBand="0" w:noVBand="1"/>
+      </w:tblPr>
+      <w:tblGrid>
+        <w:gridCol w:w="1712"/>
+        <w:gridCol w:w="2565"/>
+        <w:gridCol w:w="2565"/>
+        <w:gridCol w:w="2565"/>
+      </w:tblGrid>
+      <w:tr>
+        <w:trPr>
+          <w:trHeight w:val="389"/>
+          <w:jc w:val="center"/>
+        </w:trPr>
+        <w:tc>
+          <w:tcPr>
+            <w:tcW w:w="1701" w:type="dxa"/>
+            <w:tcBorders>
+              <w:right w:val="single" w:sz="4" w:space="0" w:color="auto"/>
+            </w:tcBorders>
+            <w:vAlign w:val="center"/>
+          </w:tcPr>
+          <w:p>
+            <w:pPr>
+              <w:ind w:firstLineChars="100" w:firstLine="210"/>
+            </w:pPr>
+            <w:r>
+              <w:rPr>
+                <w:rFonts w:hint="eastAsia"/>
+              </w:rPr>
+              <w:t xml:space="preserve">用例编号 </w:t>
+            </w:r>
+            <w:r>
+              <w:t xml:space="preserve">  </w:t>
+            </w:r>
+          </w:p>
+        </w:tc>
+        <w:tc>
+          <w:tcPr>
+            <w:tcW w:w="2551" w:type="dxa"/>
+            <w:tcBorders>
+              <w:left w:val="single" w:sz="4" w:space="0" w:color="auto"/>
+            </w:tcBorders>
+            <w:vAlign w:val="center"/>
+          </w:tcPr>
+          <w:p/>
+        </w:tc>
+        <w:tc>
+          <w:tcPr>
+            <w:tcW w:w="2551" w:type="dxa"/>
+            <w:tcBorders>
+              <w:left w:val="single" w:sz="4" w:space="0" w:color="auto"/>
+            </w:tcBorders>
+            <w:vAlign w:val="center"/>
+          </w:tcPr>
+          <w:p>
+            <w:pPr>
+              <w:ind w:firstLineChars="300" w:firstLine="630"/>
+            </w:pPr>
+            <w:r>
+              <w:rPr>
+                <w:rFonts w:hint="eastAsia"/>
+              </w:rPr>
+              <w:t xml:space="preserve">用例名称 </w:t>
+            </w:r>
+            <w:r>
+              <w:t xml:space="preserve">   </w:t>
+            </w:r>
+          </w:p>
+        </w:tc>
+        <w:tc>
+          <w:tcPr>
+            <w:tcW w:w="2551" w:type="dxa"/>
+            <w:tcBorders>
+              <w:left w:val="single" w:sz="4" w:space="0" w:color="auto"/>
+            </w:tcBorders>
+            <w:vAlign w:val="center"/>
+          </w:tcPr>
+          <w:p>
+            <w:pPr>
+              <w:ind w:firstLineChars="200" w:firstLine="420"/>
+            </w:pPr>
+            <w:r>
+              <w:rPr>
+                <w:rFonts w:hint="eastAsia"/>
+              </w:rPr>
+              <w:t>信息查询</w:t>
+            </w:r>
+          </w:p>
+        </w:tc>
+      </w:tr>
+      <w:tr>
+        <w:trPr>
+          <w:trHeight w:val="493"/>
+          <w:jc w:val="center"/>
+        </w:trPr>
+        <w:tc>
+          <w:tcPr>
+            <w:tcW w:w="1701" w:type="dxa"/>
+            <w:tcBorders>
+              <w:right w:val="single" w:sz="4" w:space="0" w:color="auto"/>
+            </w:tcBorders>
+            <w:vAlign w:val="center"/>
+          </w:tcPr>
+          <w:p>
+            <w:pPr>
+              <w:ind w:firstLineChars="100" w:firstLine="210"/>
+            </w:pPr>
+            <w:r>
+              <w:rPr>
+                <w:rFonts w:hint="eastAsia"/>
+              </w:rPr>
+              <w:t xml:space="preserve">功能描述 </w:t>
+            </w:r>
+          </w:p>
+        </w:tc>
+        <w:tc>
+          <w:tcPr>
+            <w:tcW w:w="7653" w:type="dxa"/>
+            <w:gridSpan w:val="3"/>
+            <w:tcBorders>
+              <w:left w:val="single" w:sz="4" w:space="0" w:color="auto"/>
+            </w:tcBorders>
+            <w:vAlign w:val="center"/>
+          </w:tcPr>
+          <w:p>
+            <w:r>
+              <w:rPr>
+                <w:rFonts w:hint="eastAsia"/>
+              </w:rPr>
+              <w:t>停车场信息查询功能可以查询包括自由车位空闲数目、自由车位停车情况、固定车位使用情况、固定车位车主信息、自由车位使用率等多种信息</w:t>
+            </w:r>
+          </w:p>
+        </w:tc>
+      </w:tr>
+      <w:tr>
+        <w:trPr>
+          <w:trHeight w:val="448"/>
+          <w:jc w:val="center"/>
+        </w:trPr>
+        <w:tc>
+          <w:tcPr>
+            <w:tcW w:w="1701" w:type="dxa"/>
+            <w:tcBorders>
+              <w:right w:val="single" w:sz="4" w:space="0" w:color="auto"/>
+            </w:tcBorders>
+            <w:vAlign w:val="center"/>
+          </w:tcPr>
+          <w:p>
+            <w:pPr>
+              <w:ind w:firstLineChars="200" w:firstLine="420"/>
+            </w:pPr>
+            <w:r>
+              <w:rPr>
+                <w:rFonts w:hint="eastAsia"/>
+              </w:rPr>
+              <w:t xml:space="preserve">参与者 </w:t>
+            </w:r>
+          </w:p>
+        </w:tc>
+        <w:tc>
+          <w:tcPr>
+            <w:tcW w:w="7653" w:type="dxa"/>
+            <w:gridSpan w:val="3"/>
+            <w:tcBorders>
+              <w:left w:val="single" w:sz="4" w:space="0" w:color="auto"/>
+            </w:tcBorders>
+            <w:vAlign w:val="center"/>
+          </w:tcPr>
+          <w:p>
+            <w:r>
+              <w:rPr>
+                <w:rFonts w:hint="eastAsia"/>
+              </w:rPr>
+              <w:t>用户，系统管理员</w:t>
+            </w:r>
+          </w:p>
+        </w:tc>
+      </w:tr>
+      <w:tr>
+        <w:trPr>
+          <w:trHeight w:val="448"/>
+          <w:jc w:val="center"/>
+        </w:trPr>
+        <w:tc>
+          <w:tcPr>
+            <w:tcW w:w="1701" w:type="dxa"/>
+            <w:tcBorders>
+              <w:right w:val="single" w:sz="4" w:space="0" w:color="auto"/>
+            </w:tcBorders>
+            <w:vAlign w:val="center"/>
+          </w:tcPr>
+          <w:p>
+            <w:pPr>
+              <w:ind w:firstLineChars="100" w:firstLine="210"/>
+            </w:pPr>
+            <w:r>
+              <w:rPr>
+                <w:rFonts w:hint="eastAsia"/>
+              </w:rPr>
+              <w:t>前置条件</w:t>
+            </w:r>
+          </w:p>
+        </w:tc>
+        <w:tc>
+          <w:tcPr>
+            <w:tcW w:w="7653" w:type="dxa"/>
+            <w:gridSpan w:val="3"/>
+            <w:tcBorders>
+              <w:left w:val="single" w:sz="4" w:space="0" w:color="auto"/>
+            </w:tcBorders>
+            <w:vAlign w:val="center"/>
+          </w:tcPr>
+          <w:p>
+            <w:r>
+              <w:rPr>
+                <w:rFonts w:hint="eastAsia"/>
+              </w:rPr>
+              <w:t>用户或系统管理员成功登陆该系统</w:t>
+            </w:r>
+          </w:p>
+        </w:tc>
+      </w:tr>
+      <w:tr>
+        <w:trPr>
+          <w:trHeight w:val="3086"/>
+          <w:jc w:val="center"/>
+        </w:trPr>
+        <w:tc>
+          <w:tcPr>
+            <w:tcW w:w="1701" w:type="dxa"/>
+            <w:tcBorders>
+              <w:right w:val="single" w:sz="4" w:space="0" w:color="auto"/>
+            </w:tcBorders>
+            <w:vAlign w:val="center"/>
+          </w:tcPr>
+          <w:p>
+            <w:r>
+              <w:t xml:space="preserve">   </w:t>
+            </w:r>
+            <w:r>
+              <w:rPr>
+                <w:rFonts w:hint="eastAsia"/>
+              </w:rPr>
+              <w:t>事件流</w:t>
+            </w:r>
+          </w:p>
+        </w:tc>
+        <w:tc>
+          <w:tcPr>
+            <w:tcW w:w="7653" w:type="dxa"/>
+            <w:gridSpan w:val="3"/>
+            <w:tcBorders>
+              <w:left w:val="single" w:sz="4" w:space="0" w:color="auto"/>
+            </w:tcBorders>
+          </w:tcPr>
+          <w:p>
+            <w:r>
+              <w:rPr>
+                <w:rFonts w:hint="eastAsia"/>
+              </w:rPr>
+              <w:t xml:space="preserve">1. </w:t>
+            </w:r>
+            <w:r>
+              <w:t xml:space="preserve"> </w:t>
+            </w:r>
+            <w:r>
+              <w:rPr>
+                <w:rFonts w:hint="eastAsia"/>
+              </w:rPr>
+              <w:t>系统管理员或用户输入账号</w:t>
+            </w:r>
+          </w:p>
+          <w:p>
+            <w:pPr>
+              <w:pStyle w:val="ad"/>
+              <w:ind w:left="360" w:firstLineChars="0" w:firstLine="0"/>
+            </w:pPr>
+            <w:r>
+              <w:rPr>
+                <w:rFonts w:hint="eastAsia"/>
+              </w:rPr>
+              <w:t>1.1如果输入正确，则显示输入密码。</w:t>
+            </w:r>
+          </w:p>
+          <w:p>
+            <w:pPr>
+              <w:pStyle w:val="ad"/>
+              <w:ind w:left="360" w:firstLineChars="0" w:firstLine="0"/>
+            </w:pPr>
+            <w:r>
+              <w:rPr>
+                <w:rFonts w:hint="eastAsia"/>
+              </w:rPr>
+              <w:t>1.2如果输入错误，则显示输入有误，请重新输入。</w:t>
+            </w:r>
+          </w:p>
+          <w:p>
+            <w:r>
+              <w:rPr>
+                <w:rFonts w:hint="eastAsia"/>
+              </w:rPr>
+              <w:t>2.</w:t>
+            </w:r>
+            <w:r>
+              <w:t xml:space="preserve">  </w:t>
+            </w:r>
+            <w:r>
+              <w:rPr>
+                <w:rFonts w:hint="eastAsia"/>
+              </w:rPr>
+              <w:t>输入密码</w:t>
+            </w:r>
+          </w:p>
+          <w:p>
+            <w:pPr>
+              <w:ind w:firstLine="420"/>
+            </w:pPr>
+            <w:r>
+              <w:rPr>
+                <w:rFonts w:hint="eastAsia"/>
+              </w:rPr>
+              <w:t>2.1如果输入成功，则成功登陆系统并显示系统界面。</w:t>
+            </w:r>
+          </w:p>
+          <w:p>
+            <w:pPr>
+              <w:ind w:firstLine="420"/>
+            </w:pPr>
+            <w:r>
+              <w:rPr>
+                <w:rFonts w:hint="eastAsia"/>
+              </w:rPr>
+              <w:t>2.2如果输入失败，则提示“密码有误</w:t>
+            </w:r>
+            <w:r>
+              <w:t>!</w:t>
+            </w:r>
+            <w:r>
+              <w:rPr>
+                <w:rFonts w:hint="eastAsia"/>
+              </w:rPr>
+              <w:t>”</w:t>
+            </w:r>
+          </w:p>
+          <w:p>
+            <w:r>
+              <w:rPr>
+                <w:rFonts w:hint="eastAsia"/>
+              </w:rPr>
+              <w:t>3.</w:t>
+            </w:r>
+            <w:r>
+              <w:t xml:space="preserve">  </w:t>
+            </w:r>
+            <w:r>
+              <w:rPr>
+                <w:rFonts w:hint="eastAsia"/>
+              </w:rPr>
+              <w:t>查询车位或车主信息</w:t>
+            </w:r>
+          </w:p>
+          <w:p>
+            <w:pPr>
+              <w:ind w:leftChars="200" w:left="420"/>
+            </w:pPr>
+            <w:r>
+              <w:rPr>
+                <w:rFonts w:hint="eastAsia"/>
+              </w:rPr>
+              <w:t>3.1点击查询，则显示自由车位和固定车位两个分区。自由车主只显示自由车位查询入口</w:t>
+            </w:r>
+          </w:p>
+          <w:p>
+            <w:pPr>
+              <w:ind w:firstLine="420"/>
+            </w:pPr>
+            <w:r>
+              <w:rPr>
+                <w:rFonts w:hint="eastAsia"/>
+              </w:rPr>
+              <w:t>3.2点击自由车位分区，显示自由车位空闲数目及自由车位使用率等信息。</w:t>
+            </w:r>
+          </w:p>
+          <w:p>
+            <w:pPr>
+              <w:ind w:leftChars="200" w:left="420"/>
+            </w:pPr>
+            <w:r>
+              <w:rPr>
+                <w:rFonts w:hint="eastAsia"/>
+              </w:rPr>
+              <w:t>3.3点击固定车位分区，则显示固定车位信息及每个固定车位对应车主的基本信息。</w:t>
+            </w:r>
+          </w:p>
+          <w:p/>
+        </w:tc>
+      </w:tr>
+      <w:tr>
+        <w:trPr>
+          <w:trHeight w:val="567"/>
+          <w:jc w:val="center"/>
+        </w:trPr>
+        <w:tc>
+          <w:tcPr>
+            <w:tcW w:w="1701" w:type="dxa"/>
+            <w:tcBorders>
+              <w:right w:val="single" w:sz="4" w:space="0" w:color="auto"/>
+            </w:tcBorders>
+            <w:vAlign w:val="center"/>
+          </w:tcPr>
+          <w:p>
+            <w:pPr>
+              <w:ind w:firstLineChars="100" w:firstLine="210"/>
+            </w:pPr>
+            <w:r>
+              <w:rPr>
+                <w:rFonts w:hint="eastAsia"/>
+              </w:rPr>
+              <w:lastRenderedPageBreak/>
+              <w:t>后置条件</w:t>
+            </w:r>
+          </w:p>
+        </w:tc>
+        <w:tc>
+          <w:tcPr>
+            <w:tcW w:w="7653" w:type="dxa"/>
+            <w:gridSpan w:val="3"/>
+            <w:tcBorders>
+              <w:left w:val="single" w:sz="4" w:space="0" w:color="auto"/>
+            </w:tcBorders>
+            <w:vAlign w:val="center"/>
+          </w:tcPr>
+          <w:p>
+            <w:r>
+              <w:rPr>
+                <w:rFonts w:hint="eastAsia"/>
+              </w:rPr>
+              <w:t>查询成功之后，显示车位及车主信息</w:t>
+            </w:r>
+          </w:p>
+        </w:tc>
+      </w:tr>
+    </w:tbl>
+    <w:p/>
+    <w:p/>
+    <w:p>
+      <w:r>
+        <w:rPr>
+          <w:rFonts w:hint="eastAsia"/>
+        </w:rPr>
+        <w:t>信息显示用例描述如下</w:t>
+      </w:r>
+    </w:p>
+    <w:tbl>
+      <w:tblPr>
+        <w:tblStyle w:val="a9"/>
+        <w:tblW w:w="9407" w:type="dxa"/>
+        <w:jc w:val="center"/>
+        <w:tblBorders>
+          <w:left w:val="none" w:sz="0" w:space="0" w:color="auto"/>
+          <w:right w:val="none" w:sz="0" w:space="0" w:color="auto"/>
+          <w:insideV w:val="none" w:sz="0" w:space="0" w:color="auto"/>
+        </w:tblBorders>
+        <w:tblLayout w:type="fixed"/>
+        <w:tblLook w:val="04A0" w:firstRow="1" w:lastRow="0" w:firstColumn="1" w:lastColumn="0" w:noHBand="0" w:noVBand="1"/>
+      </w:tblPr>
+      <w:tblGrid>
+        <w:gridCol w:w="1754"/>
+        <w:gridCol w:w="2551"/>
+        <w:gridCol w:w="2551"/>
+        <w:gridCol w:w="2551"/>
+      </w:tblGrid>
+      <w:tr>
+        <w:trPr>
+          <w:trHeight w:val="389"/>
+          <w:jc w:val="center"/>
+        </w:trPr>
+        <w:tc>
+          <w:tcPr>
+            <w:tcW w:w="1754" w:type="dxa"/>
+            <w:tcBorders>
+              <w:right w:val="single" w:sz="4" w:space="0" w:color="auto"/>
+            </w:tcBorders>
+            <w:vAlign w:val="center"/>
+          </w:tcPr>
+          <w:p>
+            <w:pPr>
+              <w:ind w:firstLineChars="100" w:firstLine="210"/>
+            </w:pPr>
+            <w:r>
+              <w:rPr>
+                <w:rFonts w:hint="eastAsia"/>
+              </w:rPr>
+              <w:t xml:space="preserve">用例编号 </w:t>
+            </w:r>
+            <w:r>
+              <w:t xml:space="preserve">  </w:t>
+            </w:r>
+          </w:p>
+        </w:tc>
+        <w:tc>
+          <w:tcPr>
+            <w:tcW w:w="2551" w:type="dxa"/>
+            <w:tcBorders>
+              <w:left w:val="single" w:sz="4" w:space="0" w:color="auto"/>
+            </w:tcBorders>
+            <w:vAlign w:val="center"/>
+          </w:tcPr>
+          <w:p/>
+        </w:tc>
+        <w:tc>
+          <w:tcPr>
+            <w:tcW w:w="2551" w:type="dxa"/>
+            <w:tcBorders>
+              <w:left w:val="single" w:sz="4" w:space="0" w:color="auto"/>
+            </w:tcBorders>
+            <w:vAlign w:val="center"/>
+          </w:tcPr>
+          <w:p>
+            <w:pPr>
+              <w:ind w:firstLineChars="300" w:firstLine="630"/>
+            </w:pPr>
+            <w:r>
+              <w:rPr>
+                <w:rFonts w:hint="eastAsia"/>
+              </w:rPr>
+              <w:t xml:space="preserve">用例名称 </w:t>
+            </w:r>
+            <w:r>
+              <w:t xml:space="preserve">   </w:t>
+            </w:r>
+          </w:p>
+        </w:tc>
+        <w:tc>
+          <w:tcPr>
+            <w:tcW w:w="2551" w:type="dxa"/>
+            <w:tcBorders>
+              <w:left w:val="single" w:sz="4" w:space="0" w:color="auto"/>
+            </w:tcBorders>
+            <w:vAlign w:val="center"/>
+          </w:tcPr>
+          <w:p>
+            <w:pPr>
+              <w:ind w:firstLineChars="200" w:firstLine="420"/>
+            </w:pPr>
+            <w:r>
+              <w:rPr>
+                <w:rFonts w:hint="eastAsia"/>
+              </w:rPr>
+              <w:t>信息显示</w:t>
+            </w:r>
+          </w:p>
+        </w:tc>
+      </w:tr>
+      <w:tr>
+        <w:trPr>
+          <w:trHeight w:val="493"/>
+          <w:jc w:val="center"/>
+        </w:trPr>
+        <w:tc>
+          <w:tcPr>
+            <w:tcW w:w="1754" w:type="dxa"/>
+            <w:tcBorders>
+              <w:right w:val="single" w:sz="4" w:space="0" w:color="auto"/>
+            </w:tcBorders>
+            <w:vAlign w:val="center"/>
+          </w:tcPr>
+          <w:p>
+            <w:pPr>
+              <w:ind w:firstLineChars="100" w:firstLine="210"/>
+            </w:pPr>
+            <w:r>
+              <w:rPr>
+                <w:rFonts w:hint="eastAsia"/>
+              </w:rPr>
+              <w:t xml:space="preserve">功能描述 </w:t>
+            </w:r>
+          </w:p>
+        </w:tc>
+        <w:tc>
+          <w:tcPr>
+            <w:tcW w:w="7653" w:type="dxa"/>
+            <w:gridSpan w:val="3"/>
+            <w:tcBorders>
+              <w:left w:val="single" w:sz="4" w:space="0" w:color="auto"/>
+            </w:tcBorders>
+            <w:vAlign w:val="center"/>
+          </w:tcPr>
+          <w:p>
+            <w:r>
+              <w:rPr>
+                <w:rFonts w:hint="eastAsia"/>
+              </w:rPr>
+              <w:t>将自由车位空闲数目或自由车位使用率显示在停车场入口处，可以提示即将进入停车场的车主；如果自由车位已满，更可以给出指示，并不允许继续进行车辆进入自由车位停车场的操作。</w:t>
+            </w:r>
+          </w:p>
+        </w:tc>
+      </w:tr>
+      <w:tr>
+        <w:trPr>
+          <w:trHeight w:val="448"/>
+          <w:jc w:val="center"/>
+        </w:trPr>
+        <w:tc>
+          <w:tcPr>
+            <w:tcW w:w="1754" w:type="dxa"/>
+            <w:tcBorders>
+              <w:right w:val="single" w:sz="4" w:space="0" w:color="auto"/>
+            </w:tcBorders>
+            <w:vAlign w:val="center"/>
+          </w:tcPr>
+          <w:p>
+            <w:pPr>
+              <w:ind w:firstLineChars="200" w:firstLine="420"/>
+            </w:pPr>
+            <w:r>
+              <w:rPr>
+                <w:rFonts w:hint="eastAsia"/>
+              </w:rPr>
+              <w:t xml:space="preserve">参与者 </w:t>
+            </w:r>
+          </w:p>
+        </w:tc>
+        <w:tc>
+          <w:tcPr>
+            <w:tcW w:w="7653" w:type="dxa"/>
+            <w:gridSpan w:val="3"/>
+            <w:tcBorders>
+              <w:left w:val="single" w:sz="4" w:space="0" w:color="auto"/>
+            </w:tcBorders>
+            <w:vAlign w:val="center"/>
+          </w:tcPr>
+          <w:p>
+            <w:r>
+              <w:rPr>
+                <w:rFonts w:hint="eastAsia"/>
+              </w:rPr>
+              <w:t>系统管理员</w:t>
+            </w:r>
+          </w:p>
+        </w:tc>
+      </w:tr>
+      <w:tr>
+        <w:trPr>
+          <w:trHeight w:val="448"/>
+          <w:jc w:val="center"/>
+        </w:trPr>
+        <w:tc>
+          <w:tcPr>
+            <w:tcW w:w="1754" w:type="dxa"/>
+            <w:tcBorders>
+              <w:right w:val="single" w:sz="4" w:space="0" w:color="auto"/>
+            </w:tcBorders>
+            <w:vAlign w:val="center"/>
+          </w:tcPr>
+          <w:p>
+            <w:pPr>
+              <w:ind w:firstLineChars="100" w:firstLine="210"/>
+            </w:pPr>
+            <w:r>
+              <w:rPr>
+                <w:rFonts w:hint="eastAsia"/>
+              </w:rPr>
+              <w:t>前置条件</w:t>
+            </w:r>
+          </w:p>
+        </w:tc>
+        <w:tc>
+          <w:tcPr>
+            <w:tcW w:w="7653" w:type="dxa"/>
+            <w:gridSpan w:val="3"/>
+            <w:tcBorders>
+              <w:left w:val="single" w:sz="4" w:space="0" w:color="auto"/>
+            </w:tcBorders>
+            <w:vAlign w:val="center"/>
+          </w:tcPr>
+          <w:p>
+            <w:r>
+              <w:rPr>
+                <w:rFonts w:hint="eastAsia"/>
+              </w:rPr>
+              <w:t>系统管理员成功登陆该系统</w:t>
+            </w:r>
+          </w:p>
+        </w:tc>
+      </w:tr>
+      <w:tr>
+        <w:trPr>
+          <w:trHeight w:val="60"/>
+          <w:jc w:val="center"/>
+        </w:trPr>
+        <w:tc>
+          <w:tcPr>
+            <w:tcW w:w="1754" w:type="dxa"/>
+            <w:tcBorders>
+              <w:right w:val="single" w:sz="4" w:space="0" w:color="auto"/>
+            </w:tcBorders>
+            <w:vAlign w:val="center"/>
+          </w:tcPr>
+          <w:p>
+            <w:r>
+              <w:t xml:space="preserve">   </w:t>
+            </w:r>
+            <w:r>
+              <w:rPr>
+                <w:rFonts w:hint="eastAsia"/>
+              </w:rPr>
+              <w:t>事件流</w:t>
+            </w:r>
+          </w:p>
+        </w:tc>
+        <w:tc>
+          <w:tcPr>
+            <w:tcW w:w="7653" w:type="dxa"/>
+            <w:gridSpan w:val="3"/>
+            <w:tcBorders>
+              <w:left w:val="single" w:sz="4" w:space="0" w:color="auto"/>
+            </w:tcBorders>
+          </w:tcPr>
+          <w:p>
+            <w:pPr>
+              <w:pStyle w:val="ad"/>
+              <w:numPr>
+                <w:ilvl w:val="0"/>
+                <w:numId w:val="1"/>
+              </w:numPr>
+              <w:ind w:firstLineChars="0"/>
+            </w:pPr>
+            <w:r>
+              <w:rPr>
+                <w:rFonts w:hint="eastAsia"/>
+              </w:rPr>
+              <w:t>系统管理员输入账号</w:t>
+            </w:r>
+          </w:p>
+          <w:p>
+            <w:pPr>
+              <w:pStyle w:val="ad"/>
+              <w:ind w:left="360" w:firstLineChars="0" w:firstLine="0"/>
+            </w:pPr>
+            <w:r>
+              <w:rPr>
+                <w:rFonts w:hint="eastAsia"/>
+              </w:rPr>
+              <w:t>1.1如果输入正确，则显示输入密码。</w:t>
+            </w:r>
+          </w:p>
+          <w:p>
+            <w:pPr>
+              <w:pStyle w:val="ad"/>
+              <w:ind w:left="360" w:firstLineChars="0" w:firstLine="0"/>
+            </w:pPr>
+            <w:r>
+              <w:rPr>
+                <w:rFonts w:hint="eastAsia"/>
+              </w:rPr>
+              <w:t>1.2如果输入错误，则显示输入有误，请重新输入。</w:t>
+            </w:r>
+          </w:p>
+          <w:p>
+            <w:r>
+              <w:rPr>
+                <w:rFonts w:hint="eastAsia"/>
+              </w:rPr>
+              <w:t>2.</w:t>
+            </w:r>
+            <w:r>
+              <w:t xml:space="preserve">  </w:t>
+            </w:r>
+            <w:r>
+              <w:rPr>
+                <w:rFonts w:hint="eastAsia"/>
+              </w:rPr>
+              <w:t>输入密码</w:t>
+            </w:r>
+          </w:p>
+          <w:p>
+            <w:pPr>
+              <w:ind w:firstLine="420"/>
+            </w:pPr>
+            <w:r>
+              <w:rPr>
+                <w:rFonts w:hint="eastAsia"/>
+              </w:rPr>
+              <w:t>2.1如果输入成功，则成功登陆系统并显示系统界面。</w:t>
+            </w:r>
+          </w:p>
+          <w:p>
+            <w:pPr>
+              <w:ind w:firstLine="420"/>
+            </w:pPr>
+            <w:r>
+              <w:rPr>
+                <w:rFonts w:hint="eastAsia"/>
+              </w:rPr>
+              <w:t>2.2如果输入失败，则提示“密码有误</w:t>
+            </w:r>
+            <w:r>
+              <w:t>!</w:t>
+            </w:r>
+            <w:r>
+              <w:rPr>
+                <w:rFonts w:hint="eastAsia"/>
+              </w:rPr>
+              <w:t>”</w:t>
+            </w:r>
+          </w:p>
+          <w:p>
+            <w:r>
+              <w:rPr>
+                <w:rFonts w:hint="eastAsia"/>
+              </w:rPr>
+              <w:t>3.</w:t>
+            </w:r>
+            <w:r>
+              <w:t xml:space="preserve">  </w:t>
+            </w:r>
+            <w:r>
+              <w:rPr>
+                <w:rFonts w:hint="eastAsia"/>
+              </w:rPr>
+              <w:t>点击查询</w:t>
+            </w:r>
+          </w:p>
+          <w:p>
+            <w:pPr>
+              <w:ind w:leftChars="200" w:left="420"/>
+            </w:pPr>
+            <w:r>
+              <w:rPr>
+                <w:rFonts w:hint="eastAsia"/>
+              </w:rPr>
+              <w:t>3.1点击查询，则显示自由车位和固定车位两个分区。自由车主只显示自由车位查询入口</w:t>
+            </w:r>
+          </w:p>
+          <w:p>
+            <w:pPr>
+              <w:ind w:firstLine="420"/>
+            </w:pPr>
+            <w:r>
+              <w:rPr>
+                <w:rFonts w:hint="eastAsia"/>
+              </w:rPr>
+              <w:t>3.2点击自由车位分区，显示自由车位空闲数目及自由车位使用率等信息。</w:t>
+            </w:r>
+          </w:p>
+          <w:p>
+            <w:pPr>
+              <w:ind w:firstLine="420"/>
+            </w:pPr>
+            <w:r>
+              <w:rPr>
+                <w:rFonts w:hint="eastAsia"/>
+              </w:rPr>
+              <w:t>3.3点击固定车位分区，则显示固定车位各项信息。</w:t>
+            </w:r>
+          </w:p>
+          <w:p>
+            <w:r>
+              <w:rPr>
+                <w:rFonts w:hint="eastAsia"/>
+              </w:rPr>
+              <w:t>4.</w:t>
+            </w:r>
+            <w:r>
+              <w:t xml:space="preserve">  </w:t>
+            </w:r>
+            <w:r>
+              <w:rPr>
+                <w:rFonts w:hint="eastAsia"/>
+              </w:rPr>
+              <w:t>信息输出</w:t>
+            </w:r>
+          </w:p>
+          <w:p>
+            <w:pPr>
+              <w:ind w:left="420" w:hangingChars="200" w:hanging="420"/>
+            </w:pPr>
+            <w:r>
+              <w:rPr>
+                <w:rFonts w:hint="eastAsia"/>
+              </w:rPr>
+              <w:t xml:space="preserve"> </w:t>
+            </w:r>
+            <w:r>
+              <w:t xml:space="preserve">   </w:t>
+            </w:r>
+            <w:r>
+              <w:rPr>
+                <w:rFonts w:hint="eastAsia"/>
+              </w:rPr>
+              <w:t>4.1将自由车位空闲数目和自由车为使用率显示在车场入口，提示即将进入停车场的车主。</w:t>
+            </w:r>
+          </w:p>
+          <w:p>
+            <w:pPr>
+              <w:ind w:left="420" w:hangingChars="200" w:hanging="420"/>
+            </w:pPr>
+            <w:r>
+              <w:rPr>
+                <w:rFonts w:hint="eastAsia"/>
+              </w:rPr>
+              <w:t xml:space="preserve"> </w:t>
+            </w:r>
+            <w:r>
+              <w:t xml:space="preserve">   </w:t>
+            </w:r>
+            <w:r>
+              <w:rPr>
+                <w:rFonts w:hint="eastAsia"/>
+              </w:rPr>
+              <w:t>4.2如果自由车位已满，将给出指示并不允许车辆继续进入。</w:t>
+            </w:r>
+          </w:p>
+          <w:p>
+            <w:pPr>
+              <w:ind w:left="420" w:hangingChars="200" w:hanging="420"/>
+            </w:pPr>
+            <w:r>
+              <w:rPr>
+                <w:rFonts w:hint="eastAsia"/>
+              </w:rPr>
+              <w:t xml:space="preserve"> </w:t>
+            </w:r>
+            <w:r>
+              <w:t xml:space="preserve">   </w:t>
+            </w:r>
+            <w:r>
+              <w:rPr>
+                <w:rFonts w:hint="eastAsia"/>
+              </w:rPr>
+              <w:t>4.3如果自由车位未满，则继续放行。</w:t>
+            </w:r>
+          </w:p>
+          <w:p>
+            <w:r>
+              <w:rPr>
+                <w:rFonts w:hint="eastAsia"/>
+              </w:rPr>
+              <w:t xml:space="preserve"> </w:t>
+            </w:r>
+            <w:r>
+              <w:t xml:space="preserve">   </w:t>
+            </w:r>
+          </w:p>
+        </w:tc>
+      </w:tr>
+      <w:tr>
+        <w:trPr>
+          <w:trHeight w:val="567"/>
+          <w:jc w:val="center"/>
+        </w:trPr>
+        <w:tc>
+          <w:tcPr>
+            <w:tcW w:w="1754" w:type="dxa"/>
+            <w:tcBorders>
+              <w:right w:val="single" w:sz="4" w:space="0" w:color="auto"/>
+            </w:tcBorders>
+            <w:vAlign w:val="center"/>
+          </w:tcPr>
+          <w:p>
+            <w:pPr>
+              <w:ind w:firstLineChars="100" w:firstLine="210"/>
+            </w:pPr>
+            <w:r>
+              <w:rPr>
+                <w:rFonts w:hint="eastAsia"/>
+              </w:rPr>
+              <w:t>后置条件</w:t>
+            </w:r>
+          </w:p>
+        </w:tc>
+        <w:tc>
+          <w:tcPr>
+            <w:tcW w:w="7653" w:type="dxa"/>
+            <w:gridSpan w:val="3"/>
+            <w:tcBorders>
+              <w:left w:val="single" w:sz="4" w:space="0" w:color="auto"/>
+            </w:tcBorders>
+            <w:vAlign w:val="center"/>
+          </w:tcPr>
+          <w:p>
+            <w:r>
+              <w:rPr>
+                <w:rFonts w:hint="eastAsia"/>
+              </w:rPr>
+              <w:t>查询成功之后，自由车位空闲数目或自由车位使用率显示在停车场入口处</w:t>
+            </w:r>
+          </w:p>
+        </w:tc>
+      </w:tr>
+    </w:tbl>
+    <w:p>
+      <w:pPr>
+        <w:rPr>
+          <w:sz w:val="24"/>
+          <w:szCs w:val="24"/>
+        </w:rPr>
+      </w:pPr>
+    </w:p>
+    <w:p>
+      <w:pPr>
+        <w:rPr>
+          <w:rFonts w:hint="eastAsia"/>
+          <w:sz w:val="24"/>
+          <w:szCs w:val="24"/>
+        </w:rPr>
+      </w:pPr>
+    </w:p>
+    <w:p>
+      <w:pPr>
+        <w:rPr>
+          <w:b/>
+          <w:bCs/>
+          <w:sz w:val="24"/>
+          <w:szCs w:val="24"/>
+        </w:rPr>
+      </w:pPr>
+      <w:r>
+        <w:rPr>
+          <w:rFonts w:hint="eastAsia"/>
+          <w:b/>
+          <w:bCs/>
+          <w:sz w:val="24"/>
+          <w:szCs w:val="24"/>
+        </w:rPr>
+        <w:t>3.停车场车位划分用例图·</w:t>
+      </w:r>
+    </w:p>
+    <w:p>
+      <w:pPr>
+        <w:jc w:val="left"/>
+        <w:rPr>
+          <w:b/>
+          <w:bCs/>
+          <w:sz w:val="24"/>
+          <w:szCs w:val="24"/>
+        </w:rPr>
+      </w:pPr>
+    </w:p>
+    <w:p>
+      <w:pPr>
+        <w:widowControl/>
+        <w:jc w:val="left"/>
+        <w:rPr>
+          <w:b/>
+          <w:bCs/>
+          <w:sz w:val="24"/>
+          <w:szCs w:val="24"/>
+        </w:rPr>
+      </w:pPr>
+      <w:r>
+        <w:rPr>
+          <w:b/>
+          <w:bCs/>
+          <w:sz w:val="24"/>
+          <w:szCs w:val="24"/>
+        </w:rPr>
+        <w:br w:type="page"/>
+      </w:r>
+    </w:p>
+    <w:p>
+      <w:pPr>
+        <w:jc w:val="left"/>
+        <w:rPr>
+          <w:noProof/>
+        </w:rPr>
+      </w:pPr>
+      <w:r>
+        <w:rPr>
+          <w:noProof/>
+        </w:rPr>
+        <w:lastRenderedPageBreak/>
+        <w:tab/>
+      </w:r>
+      <w:r>
+        <w:rPr>
+          <w:noProof/>
+        </w:rPr>
+        <w:drawing>
+          <wp:inline distT="0" distB="0" distL="0" distR="0" wp14:anchorId="25B1BF90" wp14:editId="0BA46538">
+            <wp:extent cx="6435436" cy="3324860"/>
+            <wp:effectExtent l="0" t="0" r="0" b="0"/>
+            <wp:docPr id="6" name="图片 6"/>
+            <wp:cNvGraphicFramePr>
+              <a:graphicFrameLocks xmlns:a="http://schemas.openxmlformats.org/drawingml/2006/main" noChangeAspect="1"/>
+            </wp:cNvGraphicFramePr>
+            <a:graphic xmlns:a="http://schemas.openxmlformats.org/drawingml/2006/main">
+              <a:graphicData uri="http://schemas.openxmlformats.org/drawingml/2006/picture">
+                <pic:pic xmlns:pic="http://schemas.openxmlformats.org/drawingml/2006/picture">
+                  <pic:nvPicPr>
+                    <pic:cNvPr id="0" name="Picture 4"/>
+                    <pic:cNvPicPr>
+                      <a:picLocks noChangeAspect="1" noChangeArrowheads="1"/>
+                    </pic:cNvPicPr>
+                  </pic:nvPicPr>
+                  <pic:blipFill>
+                    <a:blip r:embed="rId11">
+                      <a:extLst>
+                        <a:ext uri="{28A0092B-C50C-407E-A947-70E740481C1C}">
+                          <a14:useLocalDpi xmlns:a14="http://schemas.microsoft.com/office/drawing/2010/main" val="0"/>
+                        </a:ext>
+                      </a:extLst>
+                    </a:blip>
+                    <a:srcRect/>
+                    <a:stretch>
+                      <a:fillRect/>
+                    </a:stretch>
+                  </pic:blipFill>
+                  <pic:spPr bwMode="auto">
+                    <a:xfrm>
+                      <a:off x="0" y="0"/>
+                      <a:ext cx="6457007" cy="3336005"/>
+                    </a:xfrm>
+                    <a:prstGeom prst="rect">
+                      <a:avLst/>
+                    </a:prstGeom>
+                    <a:noFill/>
+                    <a:ln>
+                      <a:noFill/>
+                    </a:ln>
+                  </pic:spPr>
+                </pic:pic>
+              </a:graphicData>
+            </a:graphic>
+          </wp:inline>
+        </w:drawing>
+      </w:r>
+    </w:p>
+    <w:p>
+      <w:pPr>
+        <w:jc w:val="center"/>
+        <w:rPr>
+          <w:noProof/>
+        </w:rPr>
+      </w:pPr>
+    </w:p>
+    <w:p>
+      <w:pPr>
+        <w:jc w:val="center"/>
+        <w:rPr>
+          <w:noProof/>
+        </w:rPr>
+      </w:pPr>
+      <w:r>
+        <w:rPr>
+          <w:rFonts w:hint="eastAsia"/>
+          <w:noProof/>
+        </w:rPr>
+        <w:t>图表3</w:t>
+      </w:r>
+      <w:r>
+        <w:rPr>
+          <w:noProof/>
+        </w:rPr>
+        <w:t xml:space="preserve"> </w:t>
+      </w:r>
+      <w:r>
+        <w:rPr>
+          <w:rFonts w:hint="eastAsia"/>
+          <w:noProof/>
+        </w:rPr>
+        <w:t>车位划分用例</w:t>
+      </w:r>
+    </w:p>
+    <w:p>
+      <w:pPr>
+        <w:jc w:val="center"/>
+        <w:rPr>
+          <w:noProof/>
+        </w:rPr>
+      </w:pPr>
+    </w:p>
+    <w:p>
+      <w:pPr>
+        <w:rPr>
+          <w:rFonts w:hint="eastAsia"/>
+        </w:rPr>
+      </w:pPr>
+    </w:p>
+    <w:p/>
+    <w:p>
+      <w:r>
+        <w:rPr>
+          <w:rFonts w:hint="eastAsia"/>
+        </w:rPr>
+        <w:t>车位划分</w:t>
+      </w:r>
+      <w:r>
+        <w:rPr>
+          <w:rFonts w:hint="eastAsia"/>
+        </w:rPr>
+        <w:t>用例描述如下</w:t>
+      </w:r>
+    </w:p>
+    <w:tbl>
+      <w:tblPr>
+        <w:tblStyle w:val="a9"/>
+        <w:tblW w:w="9407" w:type="dxa"/>
+        <w:jc w:val="center"/>
+        <w:tblBorders>
+          <w:left w:val="none" w:sz="0" w:space="0" w:color="auto"/>
+          <w:right w:val="none" w:sz="0" w:space="0" w:color="auto"/>
+          <w:insideV w:val="none" w:sz="0" w:space="0" w:color="auto"/>
+        </w:tblBorders>
+        <w:tblLayout w:type="fixed"/>
+        <w:tblLook w:val="04A0" w:firstRow="1" w:lastRow="0" w:firstColumn="1" w:lastColumn="0" w:noHBand="0" w:noVBand="1"/>
+      </w:tblPr>
+      <w:tblGrid>
+        <w:gridCol w:w="1754"/>
+        <w:gridCol w:w="2551"/>
+        <w:gridCol w:w="2551"/>
+        <w:gridCol w:w="2551"/>
+      </w:tblGrid>
+      <w:tr>
+        <w:trPr>
+          <w:trHeight w:val="389"/>
+          <w:jc w:val="center"/>
+        </w:trPr>
+        <w:tc>
+          <w:tcPr>
+            <w:tcW w:w="1754" w:type="dxa"/>
+            <w:tcBorders>
+              <w:right w:val="single" w:sz="4" w:space="0" w:color="auto"/>
+            </w:tcBorders>
+            <w:vAlign w:val="center"/>
+          </w:tcPr>
+          <w:p>
+            <w:pPr>
+              <w:ind w:firstLineChars="100" w:firstLine="210"/>
+            </w:pPr>
+            <w:r>
+              <w:rPr>
+                <w:rFonts w:hint="eastAsia"/>
+              </w:rPr>
+              <w:t xml:space="preserve">用例编号 </w:t>
+            </w:r>
+            <w:r>
+              <w:t xml:space="preserve">  </w:t>
+            </w:r>
+          </w:p>
+        </w:tc>
+        <w:tc>
+          <w:tcPr>
+            <w:tcW w:w="2551" w:type="dxa"/>
+            <w:tcBorders>
+              <w:left w:val="single" w:sz="4" w:space="0" w:color="auto"/>
+            </w:tcBorders>
+            <w:vAlign w:val="center"/>
+          </w:tcPr>
+          <w:p/>
+        </w:tc>
+        <w:tc>
+          <w:tcPr>
+            <w:tcW w:w="2551" w:type="dxa"/>
+            <w:tcBorders>
+              <w:left w:val="single" w:sz="4" w:space="0" w:color="auto"/>
+            </w:tcBorders>
+            <w:vAlign w:val="center"/>
+          </w:tcPr>
+          <w:p>
+            <w:pPr>
+              <w:ind w:firstLineChars="300" w:firstLine="630"/>
+            </w:pPr>
+            <w:r>
+              <w:rPr>
+                <w:rFonts w:hint="eastAsia"/>
+              </w:rPr>
+              <w:t xml:space="preserve">用例名称 </w:t>
+            </w:r>
+            <w:r>
+              <w:t xml:space="preserve">   </w:t>
+            </w:r>
+          </w:p>
+        </w:tc>
+        <w:tc>
+          <w:tcPr>
+            <w:tcW w:w="2551" w:type="dxa"/>
+            <w:tcBorders>
+              <w:left w:val="single" w:sz="4" w:space="0" w:color="auto"/>
+            </w:tcBorders>
+            <w:vAlign w:val="center"/>
+          </w:tcPr>
+          <w:p>
+            <w:pPr>
+              <w:ind w:firstLineChars="200" w:firstLine="420"/>
+            </w:pPr>
+            <w:r>
+              <w:rPr>
+                <w:rFonts w:hint="eastAsia"/>
+              </w:rPr>
+              <w:t>车位划分</w:t>
+            </w:r>
+          </w:p>
+        </w:tc>
+      </w:tr>
+      <w:tr>
+        <w:trPr>
+          <w:trHeight w:val="493"/>
+          <w:jc w:val="center"/>
+        </w:trPr>
+        <w:tc>
+          <w:tcPr>
+            <w:tcW w:w="1754" w:type="dxa"/>
+            <w:tcBorders>
+              <w:right w:val="single" w:sz="4" w:space="0" w:color="auto"/>
+            </w:tcBorders>
+            <w:vAlign w:val="center"/>
+          </w:tcPr>
+          <w:p>
+            <w:pPr>
+              <w:ind w:firstLineChars="100" w:firstLine="210"/>
+            </w:pPr>
+            <w:r>
+              <w:rPr>
+                <w:rFonts w:hint="eastAsia"/>
+              </w:rPr>
+              <w:t xml:space="preserve">功能描述 </w:t>
+            </w:r>
+          </w:p>
+        </w:tc>
+        <w:tc>
+          <w:tcPr>
+            <w:tcW w:w="7653" w:type="dxa"/>
+            <w:gridSpan w:val="3"/>
+            <w:tcBorders>
+              <w:left w:val="single" w:sz="4" w:space="0" w:color="auto"/>
+            </w:tcBorders>
+            <w:vAlign w:val="center"/>
+          </w:tcPr>
+          <w:p>
+            <w:r>
+              <w:rPr>
+                <w:rFonts w:hint="eastAsia"/>
+              </w:rPr>
+              <w:t>系统</w:t>
+            </w:r>
+            <w:r>
+              <w:rPr>
+                <w:rFonts w:hint="eastAsia"/>
+              </w:rPr>
+              <w:t>管理员</w:t>
+            </w:r>
+            <w:r>
+              <w:rPr>
+                <w:rFonts w:hint="eastAsia"/>
+              </w:rPr>
+              <w:t>根据停车场规划改变也需要调整</w:t>
+            </w:r>
+            <w:r>
+              <w:rPr>
+                <w:rFonts w:hint="eastAsia"/>
+              </w:rPr>
+              <w:t>，</w:t>
+            </w:r>
+            <w:r>
+              <w:rPr>
+                <w:rFonts w:hint="eastAsia"/>
+              </w:rPr>
+              <w:t>在系统管理功能里对这</w:t>
+            </w:r>
+            <w:r>
+              <w:rPr>
+                <w:rFonts w:hint="eastAsia"/>
+              </w:rPr>
+              <w:t>固定车位和自由</w:t>
+            </w:r>
+            <w:r>
+              <w:rPr>
+                <w:rFonts w:hint="eastAsia"/>
+              </w:rPr>
+              <w:t>车位的数目进行设定和修改</w:t>
+            </w:r>
+            <w:r>
+              <w:rPr>
+                <w:rFonts w:hint="eastAsia"/>
+              </w:rPr>
+              <w:t>，调整这两类车位的比例</w:t>
+            </w:r>
+            <w:r>
+              <w:rPr>
+                <w:rFonts w:hint="eastAsia"/>
+              </w:rPr>
+              <w:t>。固定车位使用者固定，车辆信息和车主信息系统有详细记录，缴费包月或包年；自由车位停车时需缴纳停车费用</w:t>
+            </w:r>
+          </w:p>
+        </w:tc>
+      </w:tr>
+      <w:tr>
+        <w:trPr>
+          <w:trHeight w:val="448"/>
+          <w:jc w:val="center"/>
+        </w:trPr>
+        <w:tc>
+          <w:tcPr>
+            <w:tcW w:w="1754" w:type="dxa"/>
+            <w:tcBorders>
+              <w:right w:val="single" w:sz="4" w:space="0" w:color="auto"/>
+            </w:tcBorders>
+            <w:vAlign w:val="center"/>
+          </w:tcPr>
+          <w:p>
+            <w:pPr>
+              <w:ind w:firstLineChars="200" w:firstLine="420"/>
+            </w:pPr>
+            <w:r>
+              <w:rPr>
+                <w:rFonts w:hint="eastAsia"/>
+              </w:rPr>
+              <w:t xml:space="preserve">参与者 </w:t>
+            </w:r>
+          </w:p>
+        </w:tc>
+        <w:tc>
+          <w:tcPr>
+            <w:tcW w:w="7653" w:type="dxa"/>
+            <w:gridSpan w:val="3"/>
+            <w:tcBorders>
+              <w:left w:val="single" w:sz="4" w:space="0" w:color="auto"/>
+            </w:tcBorders>
+            <w:vAlign w:val="center"/>
+          </w:tcPr>
+          <w:p>
+            <w:r>
+              <w:rPr>
+                <w:rFonts w:hint="eastAsia"/>
+              </w:rPr>
+              <w:t>系统管理员</w:t>
+            </w:r>
+          </w:p>
+        </w:tc>
+      </w:tr>
+      <w:tr>
+        <w:trPr>
+          <w:trHeight w:val="448"/>
+          <w:jc w:val="center"/>
+        </w:trPr>
+        <w:tc>
+          <w:tcPr>
+            <w:tcW w:w="1754" w:type="dxa"/>
+            <w:tcBorders>
+              <w:right w:val="single" w:sz="4" w:space="0" w:color="auto"/>
+            </w:tcBorders>
+            <w:vAlign w:val="center"/>
+          </w:tcPr>
+          <w:p>
+            <w:pPr>
+              <w:ind w:firstLineChars="100" w:firstLine="210"/>
+            </w:pPr>
+            <w:r>
+              <w:rPr>
+                <w:rFonts w:hint="eastAsia"/>
+              </w:rPr>
+              <w:t>前置条件</w:t>
+            </w:r>
+          </w:p>
+        </w:tc>
+        <w:tc>
+          <w:tcPr>
+            <w:tcW w:w="7653" w:type="dxa"/>
+            <w:gridSpan w:val="3"/>
+            <w:tcBorders>
+              <w:left w:val="single" w:sz="4" w:space="0" w:color="auto"/>
+            </w:tcBorders>
+            <w:vAlign w:val="center"/>
+          </w:tcPr>
+          <w:p>
+            <w:r>
+              <w:rPr>
+                <w:rFonts w:hint="eastAsia"/>
+              </w:rPr>
+              <w:t>系统管理员成功登陆该系统</w:t>
+            </w:r>
+          </w:p>
+        </w:tc>
+      </w:tr>
+      <w:tr>
+        <w:trPr>
+          <w:trHeight w:val="60"/>
+          <w:jc w:val="center"/>
+        </w:trPr>
+        <w:tc>
+          <w:tcPr>
+            <w:tcW w:w="1754" w:type="dxa"/>
+            <w:tcBorders>
+              <w:right w:val="single" w:sz="4" w:space="0" w:color="auto"/>
+            </w:tcBorders>
+            <w:vAlign w:val="center"/>
+          </w:tcPr>
+          <w:p>
+            <w:r>
+              <w:t xml:space="preserve">   </w:t>
+            </w:r>
+            <w:r>
+              <w:rPr>
+                <w:rFonts w:hint="eastAsia"/>
+              </w:rPr>
+              <w:t>事件流</w:t>
+            </w:r>
+          </w:p>
+        </w:tc>
+        <w:tc>
+          <w:tcPr>
+            <w:tcW w:w="7653" w:type="dxa"/>
+            <w:gridSpan w:val="3"/>
+            <w:tcBorders>
+              <w:left w:val="single" w:sz="4" w:space="0" w:color="auto"/>
+            </w:tcBorders>
+          </w:tcPr>
+          <w:p>
+            <w:pPr>
+              <w:pStyle w:val="ad"/>
+              <w:numPr>
+                <w:ilvl w:val="0"/>
+                <w:numId w:val="3"/>
+              </w:numPr>
+              <w:ind w:firstLineChars="0"/>
+            </w:pPr>
+            <w:r>
+              <w:rPr>
+                <w:rFonts w:hint="eastAsia"/>
+              </w:rPr>
+              <w:t>系统管理员输入账号</w:t>
+            </w:r>
+          </w:p>
+          <w:p>
+            <w:pPr>
+              <w:pStyle w:val="ad"/>
+              <w:ind w:left="360" w:firstLineChars="0" w:firstLine="0"/>
+            </w:pPr>
+            <w:r>
+              <w:rPr>
+                <w:rFonts w:hint="eastAsia"/>
+              </w:rPr>
+              <w:t>1.1如果输入正确，则显示输入密码。</w:t>
+            </w:r>
+          </w:p>
+          <w:p>
+            <w:pPr>
+              <w:pStyle w:val="ad"/>
+              <w:ind w:left="360" w:firstLineChars="0" w:firstLine="0"/>
+            </w:pPr>
+            <w:r>
+              <w:rPr>
+                <w:rFonts w:hint="eastAsia"/>
+              </w:rPr>
+              <w:t>1.2如果输入错误，则显示输入有误，请重新输入。</w:t>
+            </w:r>
+          </w:p>
+          <w:p>
+            <w:r>
+              <w:rPr>
+                <w:rFonts w:hint="eastAsia"/>
+              </w:rPr>
+              <w:t>2.</w:t>
+            </w:r>
+            <w:r>
+              <w:t xml:space="preserve">  </w:t>
+            </w:r>
+            <w:r>
+              <w:rPr>
+                <w:rFonts w:hint="eastAsia"/>
+              </w:rPr>
+              <w:t>输入密码</w:t>
+            </w:r>
+          </w:p>
+          <w:p>
+            <w:pPr>
+              <w:ind w:firstLine="420"/>
+            </w:pPr>
+            <w:r>
+              <w:rPr>
+                <w:rFonts w:hint="eastAsia"/>
+              </w:rPr>
+              <w:t>2.1如果输入成功，则成功登陆系统并显示系统界面。</w:t>
+            </w:r>
+          </w:p>
+          <w:p>
+            <w:pPr>
+              <w:ind w:firstLine="420"/>
+            </w:pPr>
+            <w:r>
+              <w:rPr>
+                <w:rFonts w:hint="eastAsia"/>
+              </w:rPr>
+              <w:t>2.2如果输入失败，则提示“密码有误</w:t>
+            </w:r>
+            <w:r>
+              <w:t>!</w:t>
+            </w:r>
+            <w:r>
+              <w:rPr>
+                <w:rFonts w:hint="eastAsia"/>
+              </w:rPr>
+              <w:t>”</w:t>
+            </w:r>
+          </w:p>
+          <w:p>
+            <w:r>
+              <w:rPr>
+                <w:rFonts w:hint="eastAsia"/>
+              </w:rPr>
+              <w:t>3.</w:t>
+            </w:r>
+            <w:r>
+              <w:t xml:space="preserve">  </w:t>
+            </w:r>
+            <w:r>
+              <w:rPr>
+                <w:rFonts w:hint="eastAsia"/>
+              </w:rPr>
+              <w:t>修改重新划分</w:t>
+            </w:r>
+          </w:p>
+          <w:p>
+            <w:pPr>
+              <w:ind w:leftChars="200" w:left="420"/>
+            </w:pPr>
+            <w:r>
+              <w:rPr>
+                <w:rFonts w:hint="eastAsia"/>
+              </w:rPr>
+              <w:t>3.1点击查询，则显示自由车位和固定车位</w:t>
+            </w:r>
+            <w:r>
+              <w:rPr>
+                <w:rFonts w:hint="eastAsia"/>
+              </w:rPr>
+              <w:t>的数目和比例</w:t>
+            </w:r>
+          </w:p>
+          <w:p>
+            <w:pPr>
+              <w:ind w:firstLine="420"/>
+            </w:pPr>
+            <w:r>
+              <w:rPr>
+                <w:rFonts w:hint="eastAsia"/>
+              </w:rPr>
+              <w:t>3.2点击自由车位分区，</w:t>
+            </w:r>
+            <w:r>
+              <w:rPr>
+                <w:rFonts w:hint="eastAsia"/>
+              </w:rPr>
+              <w:t>修改自由车位数目及相应比例</w:t>
+            </w:r>
+            <w:r>
+              <w:t xml:space="preserve"> </w:t>
+            </w:r>
+          </w:p>
+          <w:p>
+            <w:pPr>
+              <w:ind w:firstLine="420"/>
+            </w:pPr>
+            <w:r>
+              <w:rPr>
+                <w:rFonts w:hint="eastAsia"/>
+              </w:rPr>
+              <w:t>3.3点击固定车位分区，</w:t>
+            </w:r>
+            <w:r>
+              <w:rPr>
+                <w:rFonts w:hint="eastAsia"/>
+              </w:rPr>
+              <w:t>修改</w:t>
+            </w:r>
+            <w:r>
+              <w:rPr>
+                <w:rFonts w:hint="eastAsia"/>
+              </w:rPr>
+              <w:t>固定</w:t>
+            </w:r>
+            <w:r>
+              <w:rPr>
+                <w:rFonts w:hint="eastAsia"/>
+              </w:rPr>
+              <w:t>车位数目及相应比例</w:t>
+            </w:r>
+          </w:p>
+          <w:p>
+            <w:r>
+              <w:rPr>
+                <w:rFonts w:hint="eastAsia"/>
+              </w:rPr>
+              <w:t>4.</w:t>
+            </w:r>
+            <w:r>
+              <w:t xml:space="preserve">  </w:t>
+            </w:r>
+            <w:r>
+              <w:rPr>
+                <w:rFonts w:hint="eastAsia"/>
+              </w:rPr>
+              <w:t>信息输出</w:t>
+            </w:r>
+          </w:p>
+          <w:p>
+            <w:pPr>
+              <w:ind w:left="420" w:hangingChars="200" w:hanging="420"/>
+            </w:pPr>
+            <w:r>
+              <w:rPr>
+                <w:rFonts w:hint="eastAsia"/>
+              </w:rPr>
+              <w:t xml:space="preserve"> </w:t>
+            </w:r>
+            <w:r>
+              <w:t xml:space="preserve">   </w:t>
+            </w:r>
+            <w:r>
+              <w:rPr>
+                <w:rFonts w:hint="eastAsia"/>
+              </w:rPr>
+              <w:t>4.1</w:t>
+            </w:r>
+            <w:r>
+              <w:rPr>
+                <w:rFonts w:hint="eastAsia"/>
+              </w:rPr>
+              <w:t xml:space="preserve"> 将自由车位和固定车位的数目和相应比例显示在系统界面上</w:t>
+            </w:r>
+          </w:p>
+          <w:p>
+            <w:pPr>
+              <w:ind w:left="420" w:hangingChars="200" w:hanging="420"/>
+              <w:rPr>
+                <w:rFonts w:hint="eastAsia"/>
+              </w:rPr>
+            </w:pPr>
+            <w:r>
+              <w:rPr>
+                <w:rFonts w:hint="eastAsia"/>
+              </w:rPr>
+              <w:lastRenderedPageBreak/>
+              <w:t xml:space="preserve"> </w:t>
+            </w:r>
+            <w:r>
+              <w:t xml:space="preserve">   </w:t>
+            </w:r>
+            <w:r>
+              <w:rPr>
+                <w:rFonts w:hint="eastAsia"/>
+              </w:rPr>
+              <w:t>4.2</w:t>
+            </w:r>
+            <w:r>
+              <w:rPr>
+                <w:rFonts w:hint="eastAsia"/>
+              </w:rPr>
+              <w:t>将</w:t>
+            </w:r>
+            <w:r>
+              <w:rPr>
+                <w:rFonts w:hint="eastAsia"/>
+              </w:rPr>
+              <w:t>新修改的车位数目</w:t>
+            </w:r>
+            <w:r>
+              <w:rPr>
+                <w:rFonts w:hint="eastAsia"/>
+              </w:rPr>
+              <w:t>显示在车场入口，提示即将进入停车场的车主。</w:t>
+            </w:r>
+          </w:p>
+          <w:p>
+            <w:r>
+              <w:rPr>
+                <w:rFonts w:hint="eastAsia"/>
+              </w:rPr>
+              <w:t>5.</w:t>
+            </w:r>
+            <w:r>
+              <w:t xml:space="preserve">  </w:t>
+            </w:r>
+            <w:r>
+              <w:rPr>
+                <w:rFonts w:hint="eastAsia"/>
+              </w:rPr>
+              <w:t>车主和车辆信息见用例2-3</w:t>
+            </w:r>
+          </w:p>
+          <w:p>
+            <w:pPr>
+              <w:rPr>
+                <w:rFonts w:hint="eastAsia"/>
+              </w:rPr>
+            </w:pPr>
+            <w:r>
+              <w:rPr>
+                <w:rFonts w:hint="eastAsia"/>
+              </w:rPr>
+              <w:t>6.</w:t>
+            </w:r>
+            <w:r>
+              <w:t xml:space="preserve">  </w:t>
+            </w:r>
+            <w:r>
+              <w:rPr>
+                <w:rFonts w:hint="eastAsia"/>
+              </w:rPr>
+              <w:t>缴纳停车费用见用例</w:t>
+            </w:r>
+            <w:r>
+              <w:t>5</w:t>
+            </w:r>
+            <w:r>
+              <w:t xml:space="preserve"> </w:t>
+            </w:r>
+          </w:p>
+        </w:tc>
+      </w:tr>
+      <w:tr>
+        <w:trPr>
+          <w:trHeight w:val="567"/>
+          <w:jc w:val="center"/>
+        </w:trPr>
+        <w:tc>
+          <w:tcPr>
+            <w:tcW w:w="1754" w:type="dxa"/>
+            <w:tcBorders>
+              <w:right w:val="single" w:sz="4" w:space="0" w:color="auto"/>
+            </w:tcBorders>
+            <w:vAlign w:val="center"/>
+          </w:tcPr>
+          <w:p>
+            <w:pPr>
+              <w:ind w:firstLineChars="100" w:firstLine="210"/>
+            </w:pPr>
+            <w:r>
+              <w:rPr>
+                <w:rFonts w:hint="eastAsia"/>
+              </w:rPr>
+              <w:lastRenderedPageBreak/>
+              <w:t>后置条件</w:t>
+            </w:r>
+          </w:p>
+        </w:tc>
+        <w:tc>
+          <w:tcPr>
+            <w:tcW w:w="7653" w:type="dxa"/>
+            <w:gridSpan w:val="3"/>
+            <w:tcBorders>
+              <w:left w:val="single" w:sz="4" w:space="0" w:color="auto"/>
+            </w:tcBorders>
+            <w:vAlign w:val="center"/>
+          </w:tcPr>
+          <w:p>
+            <w:r>
+              <w:rPr>
+                <w:rFonts w:hint="eastAsia"/>
+              </w:rPr>
+              <w:t>修改</w:t>
+            </w:r>
+            <w:r>
+              <w:rPr>
+                <w:rFonts w:hint="eastAsia"/>
+              </w:rPr>
+              <w:t>成功之后，</w:t>
+            </w:r>
+            <w:r>
+              <w:rPr>
+                <w:rFonts w:hint="eastAsia"/>
+              </w:rPr>
+              <w:t>自由车位和固定车位数目见用例2信息查询用例</w:t>
+            </w:r>
+          </w:p>
+        </w:tc>
+      </w:tr>
+      <w:tr>
+        <w:trPr>
+          <w:trHeight w:val="567"/>
+          <w:jc w:val="center"/>
+        </w:trPr>
+        <w:tc>
+          <w:tcPr>
+            <w:tcW w:w="1754" w:type="dxa"/>
+            <w:tcBorders>
+              <w:right w:val="single" w:sz="4" w:space="0" w:color="auto"/>
+            </w:tcBorders>
+            <w:vAlign w:val="center"/>
+          </w:tcPr>
+          <w:p>
+            <w:pPr>
+              <w:ind w:firstLineChars="100" w:firstLine="210"/>
+              <w:rPr>
+                <w:rFonts w:hint="eastAsia"/>
+              </w:rPr>
+            </w:pPr>
+            <w:r>
+              <w:rPr>
+                <w:rFonts w:hint="eastAsia"/>
+              </w:rPr>
+              <w:t>拓展</w:t>
+            </w:r>
+          </w:p>
+        </w:tc>
+        <w:tc>
+          <w:tcPr>
+            <w:tcW w:w="7653" w:type="dxa"/>
+            <w:gridSpan w:val="3"/>
+            <w:tcBorders>
+              <w:left w:val="single" w:sz="4" w:space="0" w:color="auto"/>
+            </w:tcBorders>
+            <w:vAlign w:val="center"/>
+          </w:tcPr>
+          <w:p>
+            <w:pPr>
+              <w:rPr>
+                <w:rFonts w:hint="eastAsia"/>
+              </w:rPr>
+            </w:pPr>
+            <w:r>
+              <w:rPr>
+                <w:rFonts w:hint="eastAsia"/>
+              </w:rPr>
+              <w:t>修改数目超过或者低于该停车场的车位数量，新划分的车位占用已固定的车位</w:t>
+            </w:r>
+          </w:p>
+        </w:tc>
+      </w:tr>
+      <w:tr>
+        <w:trPr>
+          <w:trHeight w:val="567"/>
+          <w:jc w:val="center"/>
+        </w:trPr>
+        <w:tc>
+          <w:tcPr>
+            <w:tcW w:w="1754" w:type="dxa"/>
+            <w:tcBorders>
+              <w:right w:val="single" w:sz="4" w:space="0" w:color="auto"/>
+            </w:tcBorders>
+            <w:vAlign w:val="center"/>
+          </w:tcPr>
+          <w:p>
+            <w:pPr>
+              <w:ind w:firstLineChars="100" w:firstLine="210"/>
+              <w:rPr>
+                <w:rFonts w:hint="eastAsia"/>
+              </w:rPr>
+            </w:pPr>
+            <w:r>
+              <w:rPr>
+                <w:rFonts w:hint="eastAsia"/>
+              </w:rPr>
+              <w:t>业务规则</w:t>
+            </w:r>
+          </w:p>
+        </w:tc>
+        <w:tc>
+          <w:tcPr>
+            <w:tcW w:w="7653" w:type="dxa"/>
+            <w:gridSpan w:val="3"/>
+            <w:tcBorders>
+              <w:left w:val="single" w:sz="4" w:space="0" w:color="auto"/>
+            </w:tcBorders>
+            <w:vAlign w:val="center"/>
+          </w:tcPr>
+          <w:p>
+            <w:pPr>
+              <w:rPr>
+                <w:rFonts w:hint="eastAsia"/>
+              </w:rPr>
+            </w:pPr>
+            <w:r>
+              <w:rPr>
+                <w:rFonts w:hint="eastAsia"/>
+              </w:rPr>
+              <w:t>修改数目超过或者低于该停车场的车位</w:t>
+            </w:r>
+            <w:r>
+              <w:rPr>
+                <w:rFonts w:hint="eastAsia"/>
+              </w:rPr>
+              <w:t>上限或下限，则不予修改。已固定的车位不参与新划分</w:t>
+            </w:r>
+          </w:p>
+        </w:tc>
+      </w:tr>
+    </w:tbl>
+    <w:p>
+      <w:pPr>
+        <w:jc w:val="left"/>
+        <w:rPr>
+          <w:b/>
+          <w:bCs/>
+        </w:rPr>
+      </w:pPr>
+    </w:p>
+    <w:p>
+      <w:pPr>
+        <w:jc w:val="left"/>
+        <w:rPr>
+          <w:b/>
+          <w:bCs/>
+        </w:rPr>
+      </w:pPr>
+    </w:p>
+    <w:p>
+      <w:pPr>
+        <w:jc w:val="left"/>
+        <w:rPr>
+          <w:b/>
+          <w:bCs/>
+          <w:color w:val="000000" w:themeColor="text1"/>
+        </w:rPr>
+      </w:pPr>
+      <w:r>
+        <w:rPr>
+          <w:rFonts w:hint="eastAsia"/>
+          <w:b/>
+          <w:bCs/>
+        </w:rPr>
+        <w:t>4.</w:t>
+      </w:r>
+      <w:r>
+        <w:rPr>
+          <w:rFonts w:hint="eastAsia"/>
+          <w:b/>
+          <w:bCs/>
+          <w:color w:val="FF0000"/>
+        </w:rPr>
+        <w:t xml:space="preserve"> </w:t>
+      </w:r>
+      <w:r>
+        <w:rPr>
+          <w:rFonts w:hint="eastAsia"/>
+          <w:b/>
+          <w:bCs/>
+          <w:color w:val="000000" w:themeColor="text1"/>
+        </w:rPr>
+        <w:t>车辆进出管理</w:t>
+      </w:r>
+      <w:r>
+        <w:rPr>
+          <w:rFonts w:hint="eastAsia"/>
+          <w:b/>
+          <w:bCs/>
+          <w:color w:val="000000" w:themeColor="text1"/>
+        </w:rPr>
+        <w:t>功能用例</w:t>
+      </w:r>
+    </w:p>
+    <w:p>
+      <w:pPr>
+        <w:jc w:val="left"/>
+        <w:rPr>
+          <w:rFonts w:hint="eastAsia"/>
+          <w:b/>
+          <w:bCs/>
+          <w:color w:val="000000" w:themeColor="text1"/>
+        </w:rPr>
+      </w:pPr>
+    </w:p>
+    <w:p>
+      <w:pPr>
+        <w:jc w:val="left"/>
+        <w:rPr>
+          <w:rFonts w:hint="eastAsia"/>
+          <w:b/>
+          <w:bCs/>
+        </w:rPr>
+      </w:pPr>
+      <w:r>
+        <w:rPr>
+          <w:b/>
+          <w:bCs/>
+        </w:rPr>
+        <w:tab/>
+      </w:r>
+      <w:r>
+        <w:rPr>
+          <w:b/>
+          <w:bCs/>
+        </w:rPr>
+        <w:tab/>
+      </w:r>
+      <w:r>
+        <w:rPr>
+          <w:b/>
+          <w:bCs/>
+          <w:noProof/>
+        </w:rPr>
+        <w:drawing>
+          <wp:inline distT="0" distB="0" distL="0" distR="0" wp14:anchorId="70C9E5EA" wp14:editId="3F9BED7F">
+            <wp:extent cx="6649183" cy="3137824"/>
+            <wp:effectExtent l="0" t="0" r="0" b="0"/>
+            <wp:docPr id="9" name="图片 9"/>
+            <wp:cNvGraphicFramePr>
+              <a:graphicFrameLocks xmlns:a="http://schemas.openxmlformats.org/drawingml/2006/main" noChangeAspect="1"/>
+            </wp:cNvGraphicFramePr>
+            <a:graphic xmlns:a="http://schemas.openxmlformats.org/drawingml/2006/main">
+              <a:graphicData uri="http://schemas.openxmlformats.org/drawingml/2006/picture">
+                <pic:pic xmlns:pic="http://schemas.openxmlformats.org/drawingml/2006/picture">
+                  <pic:nvPicPr>
+                    <pic:cNvPr id="0" name="Picture 6"/>
+                    <pic:cNvPicPr>
+                      <a:picLocks noChangeAspect="1" noChangeArrowheads="1"/>
+                    </pic:cNvPicPr>
+                  </pic:nvPicPr>
+                  <pic:blipFill>
+                    <a:blip r:embed="rId12">
+                      <a:extLst>
+                        <a:ext uri="{28A0092B-C50C-407E-A947-70E740481C1C}">
+                          <a14:useLocalDpi xmlns:a14="http://schemas.microsoft.com/office/drawing/2010/main" val="0"/>
+                        </a:ext>
+                      </a:extLst>
+                    </a:blip>
+                    <a:srcRect/>
+                    <a:stretch>
+                      <a:fillRect/>
+                    </a:stretch>
+                  </pic:blipFill>
+                  <pic:spPr bwMode="auto">
+                    <a:xfrm>
+                      <a:off x="0" y="0"/>
+                      <a:ext cx="6678520" cy="3151668"/>
+                    </a:xfrm>
+                    <a:prstGeom prst="rect">
+                      <a:avLst/>
+                    </a:prstGeom>
+                    <a:noFill/>
+                    <a:ln>
+                      <a:noFill/>
+                    </a:ln>
+                  </pic:spPr>
+                </pic:pic>
+              </a:graphicData>
+            </a:graphic>
+          </wp:inline>
+        </w:drawing>
+      </w:r>
+    </w:p>
+    <w:p>
+      <w:pPr>
+        <w:jc w:val="center"/>
+        <w:rPr>
+          <w:b/>
+          <w:bCs/>
+        </w:rPr>
+      </w:pPr>
+      <w:r>
+        <w:rPr>
+          <w:rFonts w:hint="eastAsia"/>
+          <w:b/>
+          <w:bCs/>
+        </w:rPr>
+        <w:t>图表</w:t>
+      </w:r>
+      <w:r>
+        <w:rPr>
+          <w:rFonts w:hint="eastAsia"/>
+          <w:b/>
+          <w:bCs/>
+        </w:rPr>
+        <w:t>4车辆进出管理</w:t>
+      </w:r>
+      <w:r>
+        <w:rPr>
+          <w:rFonts w:hint="eastAsia"/>
+          <w:b/>
+          <w:bCs/>
+        </w:rPr>
+        <w:t>用例图</w:t>
+      </w:r>
+    </w:p>
+    <w:p>
+      <w:pPr>
+        <w:jc w:val="left"/>
+        <w:rPr>
+          <w:b/>
+          <w:bCs/>
+        </w:rPr>
+      </w:pPr>
+    </w:p>
+    <w:p>
+      <w:r>
+        <w:rPr>
+          <w:rFonts w:hint="eastAsia"/>
+        </w:rPr>
+        <w:t>车辆进出管理</w:t>
+      </w:r>
+      <w:r>
+        <w:rPr>
+          <w:rFonts w:hint="eastAsia"/>
+        </w:rPr>
+        <w:t>用例描述如下</w:t>
+      </w:r>
+    </w:p>
+    <w:tbl>
+      <w:tblPr>
+        <w:tblStyle w:val="a9"/>
+        <w:tblW w:w="9407" w:type="dxa"/>
+        <w:jc w:val="center"/>
+        <w:tblBorders>
+          <w:left w:val="none" w:sz="0" w:space="0" w:color="auto"/>
+          <w:right w:val="none" w:sz="0" w:space="0" w:color="auto"/>
+          <w:insideV w:val="none" w:sz="0" w:space="0" w:color="auto"/>
+        </w:tblBorders>
+        <w:tblLayout w:type="fixed"/>
+        <w:tblLook w:val="04A0" w:firstRow="1" w:lastRow="0" w:firstColumn="1" w:lastColumn="0" w:noHBand="0" w:noVBand="1"/>
+      </w:tblPr>
+      <w:tblGrid>
+        <w:gridCol w:w="1754"/>
+        <w:gridCol w:w="2551"/>
+        <w:gridCol w:w="2551"/>
+        <w:gridCol w:w="2551"/>
+      </w:tblGrid>
+      <w:tr>
+        <w:trPr>
+          <w:trHeight w:val="389"/>
+          <w:jc w:val="center"/>
+        </w:trPr>
+        <w:tc>
+          <w:tcPr>
+            <w:tcW w:w="1754" w:type="dxa"/>
+            <w:tcBorders>
+              <w:right w:val="single" w:sz="4" w:space="0" w:color="auto"/>
+            </w:tcBorders>
+            <w:vAlign w:val="center"/>
+          </w:tcPr>
+          <w:p>
+            <w:pPr>
+              <w:ind w:firstLineChars="100" w:firstLine="210"/>
+            </w:pPr>
+            <w:r>
+              <w:rPr>
+                <w:rFonts w:hint="eastAsia"/>
+              </w:rPr>
+              <w:t xml:space="preserve">用例编号 </w:t>
+            </w:r>
+            <w:r>
+              <w:t xml:space="preserve">  </w:t>
+            </w:r>
+          </w:p>
+        </w:tc>
+        <w:tc>
+          <w:tcPr>
+            <w:tcW w:w="2551" w:type="dxa"/>
+            <w:tcBorders>
+              <w:left w:val="single" w:sz="4" w:space="0" w:color="auto"/>
+            </w:tcBorders>
+            <w:vAlign w:val="center"/>
+          </w:tcPr>
+          <w:p/>
+        </w:tc>
+        <w:tc>
+          <w:tcPr>
+            <w:tcW w:w="2551" w:type="dxa"/>
+            <w:tcBorders>
+              <w:left w:val="single" w:sz="4" w:space="0" w:color="auto"/>
+            </w:tcBorders>
+            <w:vAlign w:val="center"/>
+          </w:tcPr>
+          <w:p>
+            <w:pPr>
+              <w:ind w:firstLineChars="300" w:firstLine="630"/>
+            </w:pPr>
+            <w:r>
+              <w:rPr>
+                <w:rFonts w:hint="eastAsia"/>
+              </w:rPr>
+              <w:t xml:space="preserve">用例名称 </w:t>
+            </w:r>
+            <w:r>
+              <w:t xml:space="preserve">   </w:t>
+            </w:r>
+          </w:p>
+        </w:tc>
+        <w:tc>
+          <w:tcPr>
+            <w:tcW w:w="2551" w:type="dxa"/>
+            <w:tcBorders>
+              <w:left w:val="single" w:sz="4" w:space="0" w:color="auto"/>
+            </w:tcBorders>
+            <w:vAlign w:val="center"/>
+          </w:tcPr>
+          <w:p>
+            <w:pPr>
+              <w:ind w:firstLineChars="200" w:firstLine="420"/>
+            </w:pPr>
+            <w:r>
+              <w:rPr>
+                <w:rFonts w:hint="eastAsia"/>
+              </w:rPr>
+              <w:t>车辆进出管理</w:t>
+            </w:r>
+          </w:p>
+        </w:tc>
+      </w:tr>
+      <w:tr>
+        <w:trPr>
+          <w:trHeight w:val="493"/>
+          <w:jc w:val="center"/>
+        </w:trPr>
+        <w:tc>
+          <w:tcPr>
+            <w:tcW w:w="1754" w:type="dxa"/>
+            <w:tcBorders>
+              <w:right w:val="single" w:sz="4" w:space="0" w:color="auto"/>
+            </w:tcBorders>
+            <w:vAlign w:val="center"/>
+          </w:tcPr>
+          <w:p>
+            <w:pPr>
+              <w:ind w:firstLineChars="100" w:firstLine="210"/>
+            </w:pPr>
+            <w:r>
+              <w:rPr>
+                <w:rFonts w:hint="eastAsia"/>
+              </w:rPr>
+              <w:t xml:space="preserve">功能描述 </w:t>
+            </w:r>
+          </w:p>
+        </w:tc>
+        <w:tc>
+          <w:tcPr>
+            <w:tcW w:w="7653" w:type="dxa"/>
+            <w:gridSpan w:val="3"/>
+            <w:tcBorders>
+              <w:left w:val="single" w:sz="4" w:space="0" w:color="auto"/>
+            </w:tcBorders>
+            <w:vAlign w:val="center"/>
+          </w:tcPr>
+          <w:p>
+            <w:r>
+              <w:rPr>
+                <w:rFonts w:hint="eastAsia"/>
+              </w:rPr>
+              <w:t>系统</w:t>
+            </w:r>
+            <w:r>
+              <w:rPr>
+                <w:rFonts w:hint="eastAsia"/>
+              </w:rPr>
+              <w:t>将</w:t>
+            </w:r>
+            <w:r>
+              <w:rPr>
+                <w:rFonts w:hint="eastAsia"/>
+              </w:rPr>
+              <w:t>所有</w:t>
+            </w:r>
+            <w:r>
+              <w:rPr>
+                <w:rFonts w:hint="eastAsia"/>
+                <w:color w:val="000000" w:themeColor="text1"/>
+              </w:rPr>
+              <w:t>进出停车场</w:t>
+            </w:r>
+            <w:r>
+              <w:rPr>
+                <w:rFonts w:hint="eastAsia"/>
+                <w:color w:val="000000" w:themeColor="text1"/>
+              </w:rPr>
+              <w:t>车辆</w:t>
+            </w:r>
+            <w:r>
+              <w:rPr>
+                <w:rFonts w:hint="eastAsia"/>
+                <w:color w:val="000000" w:themeColor="text1"/>
+              </w:rPr>
+              <w:t>的信息</w:t>
+            </w:r>
+            <w:r>
+              <w:rPr>
+                <w:rFonts w:hint="eastAsia"/>
+              </w:rPr>
+              <w:t>（包括车牌号码、进入时间、离开时间、停车费用）都记入一个进出记录表以备查询和统计使用。</w:t>
+            </w:r>
+          </w:p>
+        </w:tc>
+      </w:tr>
+      <w:tr>
+        <w:trPr>
+          <w:trHeight w:val="448"/>
+          <w:jc w:val="center"/>
+        </w:trPr>
+        <w:tc>
+          <w:tcPr>
+            <w:tcW w:w="1754" w:type="dxa"/>
+            <w:tcBorders>
+              <w:right w:val="single" w:sz="4" w:space="0" w:color="auto"/>
+            </w:tcBorders>
+            <w:vAlign w:val="center"/>
+          </w:tcPr>
+          <w:p>
+            <w:pPr>
+              <w:ind w:firstLineChars="200" w:firstLine="420"/>
+            </w:pPr>
+            <w:r>
+              <w:rPr>
+                <w:rFonts w:hint="eastAsia"/>
+              </w:rPr>
+              <w:t xml:space="preserve">参与者 </w:t>
+            </w:r>
+          </w:p>
+        </w:tc>
+        <w:tc>
+          <w:tcPr>
+            <w:tcW w:w="7653" w:type="dxa"/>
+            <w:gridSpan w:val="3"/>
+            <w:tcBorders>
+              <w:left w:val="single" w:sz="4" w:space="0" w:color="auto"/>
+            </w:tcBorders>
+            <w:vAlign w:val="center"/>
+          </w:tcPr>
+          <w:p>
+            <w:r>
+              <w:rPr>
+                <w:rFonts w:hint="eastAsia"/>
+              </w:rPr>
+              <w:t>车辆</w:t>
+            </w:r>
+          </w:p>
+        </w:tc>
+      </w:tr>
+      <w:tr>
+        <w:trPr>
+          <w:trHeight w:val="448"/>
+          <w:jc w:val="center"/>
+        </w:trPr>
+        <w:tc>
+          <w:tcPr>
+            <w:tcW w:w="1754" w:type="dxa"/>
+            <w:tcBorders>
+              <w:right w:val="single" w:sz="4" w:space="0" w:color="auto"/>
+            </w:tcBorders>
+            <w:vAlign w:val="center"/>
+          </w:tcPr>
+          <w:p>
+            <w:pPr>
+              <w:ind w:firstLineChars="100" w:firstLine="210"/>
+            </w:pPr>
+            <w:r>
+              <w:rPr>
+                <w:rFonts w:hint="eastAsia"/>
+              </w:rPr>
+              <w:t>前置条件</w:t>
+            </w:r>
+          </w:p>
+        </w:tc>
+        <w:tc>
+          <w:tcPr>
+            <w:tcW w:w="7653" w:type="dxa"/>
+            <w:gridSpan w:val="3"/>
+            <w:tcBorders>
+              <w:left w:val="single" w:sz="4" w:space="0" w:color="auto"/>
+            </w:tcBorders>
+            <w:vAlign w:val="center"/>
+          </w:tcPr>
+          <w:p>
+            <w:r>
+              <w:rPr>
+                <w:rFonts w:hint="eastAsia"/>
+              </w:rPr>
+              <w:t>车辆进出停车场</w:t>
+            </w:r>
+            <w:r>
+              <w:rPr>
+                <w:rFonts w:hint="eastAsia"/>
+              </w:rPr>
+              <w:t>，车辆具有车牌号码</w:t>
+            </w:r>
+          </w:p>
+        </w:tc>
+      </w:tr>
+      <w:tr>
+        <w:trPr>
+          <w:trHeight w:val="60"/>
+          <w:jc w:val="center"/>
+        </w:trPr>
+        <w:tc>
+          <w:tcPr>
+            <w:tcW w:w="1754" w:type="dxa"/>
+            <w:tcBorders>
+              <w:right w:val="single" w:sz="4" w:space="0" w:color="auto"/>
+            </w:tcBorders>
+            <w:vAlign w:val="center"/>
+          </w:tcPr>
+          <w:p>
+            <w:r>
+              <w:t xml:space="preserve">   </w:t>
+            </w:r>
+            <w:r>
+              <w:rPr>
+                <w:rFonts w:hint="eastAsia"/>
+              </w:rPr>
+              <w:t>事件流</w:t>
+            </w:r>
+          </w:p>
+        </w:tc>
+        <w:tc>
+          <w:tcPr>
+            <w:tcW w:w="7653" w:type="dxa"/>
+            <w:gridSpan w:val="3"/>
+            <w:tcBorders>
+              <w:left w:val="single" w:sz="4" w:space="0" w:color="auto"/>
+            </w:tcBorders>
+          </w:tcPr>
+          <w:p>
+            <w:pPr>
+              <w:pStyle w:val="ad"/>
+              <w:numPr>
+                <w:ilvl w:val="0"/>
+                <w:numId w:val="4"/>
+              </w:numPr>
+              <w:ind w:firstLineChars="0"/>
+            </w:pPr>
+            <w:r>
+              <w:rPr>
+                <w:rFonts w:hint="eastAsia"/>
+              </w:rPr>
+              <w:t>自动检测进入车辆的车牌号码</w:t>
+            </w:r>
+          </w:p>
+          <w:p>
+            <w:pPr>
+              <w:pStyle w:val="ad"/>
+              <w:numPr>
+                <w:ilvl w:val="1"/>
+                <w:numId w:val="4"/>
+              </w:numPr>
+              <w:ind w:firstLineChars="0"/>
+            </w:pPr>
+            <w:r>
+              <w:rPr>
+                <w:rFonts w:hint="eastAsia"/>
+              </w:rPr>
+              <w:t>如果有车牌号码且真实存在，则准许该车辆进入并记录进入时间</w:t>
+            </w:r>
+          </w:p>
+          <w:p>
+            <w:pPr>
+              <w:pStyle w:val="ad"/>
+              <w:numPr>
+                <w:ilvl w:val="1"/>
+                <w:numId w:val="4"/>
+              </w:numPr>
+              <w:ind w:firstLineChars="0"/>
+            </w:pPr>
+            <w:r>
+              <w:rPr>
+                <w:rFonts w:hint="eastAsia"/>
+              </w:rPr>
+              <w:t>如果车牌号码不存在，则不予进入停车场</w:t>
+            </w:r>
+          </w:p>
+          <w:p>
+            <w:pPr>
+              <w:pStyle w:val="ad"/>
+              <w:numPr>
+                <w:ilvl w:val="0"/>
+                <w:numId w:val="4"/>
+              </w:numPr>
+              <w:ind w:firstLineChars="0"/>
+              <w:rPr>
+                <w:rFonts w:hint="eastAsia"/>
+              </w:rPr>
+            </w:pPr>
+            <w:r>
+              <w:rPr>
+                <w:rFonts w:hint="eastAsia"/>
+              </w:rPr>
+              <w:t>自动检测离开车辆的车牌号码，如果为自由车位车辆，则对其进行收费</w:t>
+            </w:r>
+            <w:r>
+              <w:rPr>
+                <w:rFonts w:hint="eastAsia"/>
+              </w:rPr>
+              <w:t>（</w:t>
+            </w:r>
+            <w:r>
+              <w:rPr>
+                <w:rFonts w:hint="eastAsia"/>
+              </w:rPr>
+              <w:t>详见</w:t>
+            </w:r>
+            <w:r>
+              <w:rPr>
+                <w:rFonts w:hint="eastAsia"/>
+              </w:rPr>
+              <w:lastRenderedPageBreak/>
+              <w:t>收费用例5</w:t>
+            </w:r>
+            <w:r>
+              <w:rPr>
+                <w:rFonts w:hint="eastAsia"/>
+              </w:rPr>
+              <w:t>）</w:t>
+            </w:r>
+            <w:r>
+              <w:rPr>
+                <w:rFonts w:hint="eastAsia"/>
+              </w:rPr>
+              <w:t>，并记录离开时间</w:t>
+            </w:r>
+            <w:r>
+              <w:rPr>
+                <w:rFonts w:hint="eastAsia"/>
+              </w:rPr>
+              <w:t>及停车费用</w:t>
+            </w:r>
+          </w:p>
+        </w:tc>
+      </w:tr>
+      <w:tr>
+        <w:trPr>
+          <w:trHeight w:val="567"/>
+          <w:jc w:val="center"/>
+        </w:trPr>
+        <w:tc>
+          <w:tcPr>
+            <w:tcW w:w="1754" w:type="dxa"/>
+            <w:tcBorders>
+              <w:right w:val="single" w:sz="4" w:space="0" w:color="auto"/>
+            </w:tcBorders>
+            <w:vAlign w:val="center"/>
+          </w:tcPr>
+          <w:p>
+            <w:pPr>
+              <w:ind w:firstLineChars="100" w:firstLine="210"/>
+            </w:pPr>
+            <w:r>
+              <w:rPr>
+                <w:rFonts w:hint="eastAsia"/>
+              </w:rPr>
+              <w:lastRenderedPageBreak/>
+              <w:t>后置条件</w:t>
+            </w:r>
+          </w:p>
+        </w:tc>
+        <w:tc>
+          <w:tcPr>
+            <w:tcW w:w="7653" w:type="dxa"/>
+            <w:gridSpan w:val="3"/>
+            <w:tcBorders>
+              <w:left w:val="single" w:sz="4" w:space="0" w:color="auto"/>
+            </w:tcBorders>
+            <w:vAlign w:val="center"/>
+          </w:tcPr>
+          <w:p>
+            <w:r>
+              <w:rPr>
+                <w:rFonts w:hint="eastAsia"/>
+              </w:rPr>
+              <w:t>记录</w:t>
+            </w:r>
+            <w:r>
+              <w:rPr>
+                <w:rFonts w:hint="eastAsia"/>
+              </w:rPr>
+              <w:t>保存</w:t>
+            </w:r>
+            <w:r>
+              <w:rPr>
+                <w:rFonts w:hint="eastAsia"/>
+              </w:rPr>
+              <w:t>在记录表内</w:t>
+            </w:r>
+          </w:p>
+        </w:tc>
+      </w:tr>
+      <w:tr>
+        <w:trPr>
+          <w:trHeight w:val="567"/>
+          <w:jc w:val="center"/>
+        </w:trPr>
+        <w:tc>
+          <w:tcPr>
+            <w:tcW w:w="1754" w:type="dxa"/>
+            <w:tcBorders>
+              <w:right w:val="single" w:sz="4" w:space="0" w:color="auto"/>
+            </w:tcBorders>
+            <w:vAlign w:val="center"/>
+          </w:tcPr>
+          <w:p>
+            <w:pPr>
+              <w:ind w:firstLineChars="100" w:firstLine="210"/>
+              <w:rPr>
+                <w:rFonts w:hint="eastAsia"/>
+              </w:rPr>
+            </w:pPr>
+            <w:r>
+              <w:rPr>
+                <w:rFonts w:hint="eastAsia"/>
+              </w:rPr>
+              <w:t>拓展</w:t>
+            </w:r>
+          </w:p>
+        </w:tc>
+        <w:tc>
+          <w:tcPr>
+            <w:tcW w:w="7653" w:type="dxa"/>
+            <w:gridSpan w:val="3"/>
+            <w:tcBorders>
+              <w:left w:val="single" w:sz="4" w:space="0" w:color="auto"/>
+            </w:tcBorders>
+            <w:vAlign w:val="center"/>
+          </w:tcPr>
+          <w:p>
+            <w:pPr>
+              <w:rPr>
+                <w:rFonts w:hint="eastAsia"/>
+              </w:rPr>
+            </w:pPr>
+            <w:r>
+              <w:rPr>
+                <w:rFonts w:hint="eastAsia"/>
+              </w:rPr>
+              <w:t>离开车辆车牌号码找不到</w:t>
+            </w:r>
+            <w:r>
+              <w:rPr>
+                <w:rFonts w:hint="eastAsia"/>
+              </w:rPr>
+              <w:t>，可能因为车主换了</w:t>
+            </w:r>
+            <w:bookmarkStart w:id="7" w:name="_GoBack"/>
+            <w:bookmarkEnd w:id="7"/>
+          </w:p>
+        </w:tc>
+      </w:tr>
+      <w:tr>
+        <w:trPr>
+          <w:trHeight w:val="567"/>
+          <w:jc w:val="center"/>
+        </w:trPr>
+        <w:tc>
+          <w:tcPr>
+            <w:tcW w:w="1754" w:type="dxa"/>
+            <w:tcBorders>
+              <w:right w:val="single" w:sz="4" w:space="0" w:color="auto"/>
+            </w:tcBorders>
+            <w:vAlign w:val="center"/>
+          </w:tcPr>
+          <w:p>
+            <w:pPr>
+              <w:ind w:firstLineChars="100" w:firstLine="210"/>
+              <w:rPr>
+                <w:rFonts w:hint="eastAsia"/>
+              </w:rPr>
+            </w:pPr>
+            <w:r>
+              <w:rPr>
+                <w:rFonts w:hint="eastAsia"/>
+              </w:rPr>
+              <w:t>业务规则</w:t>
+            </w:r>
+          </w:p>
+        </w:tc>
+        <w:tc>
+          <w:tcPr>
+            <w:tcW w:w="7653" w:type="dxa"/>
+            <w:gridSpan w:val="3"/>
+            <w:tcBorders>
+              <w:left w:val="single" w:sz="4" w:space="0" w:color="auto"/>
+            </w:tcBorders>
+            <w:vAlign w:val="center"/>
+          </w:tcPr>
+          <w:p>
+            <w:pPr>
+              <w:rPr>
+                <w:rFonts w:hint="eastAsia"/>
+              </w:rPr>
+            </w:pPr>
+            <w:r>
+              <w:rPr>
+                <w:rFonts w:hint="eastAsia"/>
+              </w:rPr>
+              <w:t>出入车辆车牌号码应保持一致性，否则不予通行，必要时联系车场管理员解决</w:t>
+            </w:r>
+          </w:p>
+        </w:tc>
+      </w:tr>
+    </w:tbl>
+    <w:p>
+      <w:pPr>
+        <w:rPr>
+          <w:rFonts w:hint="eastAsia"/>
+          <w:b/>
+          <w:bCs/>
+        </w:rPr>
+      </w:pPr>
+    </w:p>
+    <w:p>
+      <w:pPr>
+        <w:jc w:val="left"/>
+        <w:rPr>
+          <w:rFonts w:hint="eastAsia"/>
+          <w:b/>
+          <w:bCs/>
+        </w:rPr>
+      </w:pPr>
+    </w:p>
+    <w:p>
+      <w:pPr>
+        <w:jc w:val="left"/>
+        <w:rPr>
+          <w:rFonts w:hint="eastAsia"/>
+          <w:b/>
+          <w:bCs/>
+        </w:rPr>
+      </w:pPr>
+    </w:p>
+    <w:p>
+      <w:pPr>
+        <w:jc w:val="left"/>
+        <w:rPr>
+          <w:b/>
+          <w:bCs/>
+        </w:rPr>
+      </w:pPr>
+      <w:r>
+        <w:rPr>
+          <w:rFonts w:hint="eastAsia"/>
+          <w:b/>
+          <w:bCs/>
+        </w:rPr>
+        <w:t>5</w:t>
+      </w:r>
+      <w:r>
+        <w:rPr>
+          <w:b/>
+          <w:bCs/>
+        </w:rPr>
+        <w:t xml:space="preserve">. </w:t>
+      </w:r>
+      <w:r>
+        <w:rPr>
+          <w:rFonts w:hint="eastAsia"/>
+          <w:b/>
+          <w:bCs/>
+        </w:rPr>
+        <w:t>停车场收费功能用例</w:t>
+      </w:r>
+    </w:p>
+    <w:p>
+      <w:pPr>
+        <w:jc w:val="left"/>
+        <w:rPr>
+          <w:b/>
+          <w:bCs/>
+        </w:rPr>
+      </w:pPr>
+    </w:p>
+    <w:p>
+      <w:pPr>
+        <w:jc w:val="center"/>
+        <w:rPr>
+          <w:b/>
+          <w:bCs/>
+        </w:rPr>
+      </w:pPr>
+      <w:r>
+        <w:rPr>
+          <w:rFonts w:hint="eastAsia"/>
+          <w:b/>
+          <w:bCs/>
+          <w:noProof/>
+        </w:rPr>
+        <w:drawing>
+          <wp:inline distT="0" distB="0" distL="0" distR="0" wp14:anchorId="2F78B1FA" wp14:editId="001017DD">
+            <wp:extent cx="5999018" cy="3042285"/>
+            <wp:effectExtent l="0" t="0" r="0" b="0"/>
+            <wp:docPr id="7" name="图片 7"/>
+            <wp:cNvGraphicFramePr>
+              <a:graphicFrameLocks xmlns:a="http://schemas.openxmlformats.org/drawingml/2006/main" noChangeAspect="1"/>
+            </wp:cNvGraphicFramePr>
+            <a:graphic xmlns:a="http://schemas.openxmlformats.org/drawingml/2006/main">
+              <a:graphicData uri="http://schemas.openxmlformats.org/drawingml/2006/picture">
+                <pic:pic xmlns:pic="http://schemas.openxmlformats.org/drawingml/2006/picture">
+                  <pic:nvPicPr>
+                    <pic:cNvPr id="0" name="Picture 5"/>
+                    <pic:cNvPicPr>
+                      <a:picLocks noChangeAspect="1" noChangeArrowheads="1"/>
+                    </pic:cNvPicPr>
+                  </pic:nvPicPr>
+                  <pic:blipFill>
+                    <a:blip r:embed="rId13">
+                      <a:extLst>
+                        <a:ext uri="{28A0092B-C50C-407E-A947-70E740481C1C}">
+                          <a14:useLocalDpi xmlns:a14="http://schemas.microsoft.com/office/drawing/2010/main" val="0"/>
+                        </a:ext>
+                      </a:extLst>
+                    </a:blip>
+                    <a:srcRect/>
+                    <a:stretch>
+                      <a:fillRect/>
+                    </a:stretch>
+                  </pic:blipFill>
+                  <pic:spPr bwMode="auto">
+                    <a:xfrm>
+                      <a:off x="0" y="0"/>
+                      <a:ext cx="6002776" cy="3044191"/>
+                    </a:xfrm>
+                    <a:prstGeom prst="rect">
+                      <a:avLst/>
+                    </a:prstGeom>
+                    <a:noFill/>
+                    <a:ln>
+                      <a:noFill/>
+                    </a:ln>
+                  </pic:spPr>
+                </pic:pic>
+              </a:graphicData>
+            </a:graphic>
+          </wp:inline>
+        </w:drawing>
+      </w:r>
+      <w:r>
+        <w:rPr>
+          <w:rFonts w:hint="eastAsia"/>
+          <w:b/>
+          <w:bCs/>
+        </w:rPr>
+        <w:t>图表5收费用例图</w:t>
+      </w:r>
+    </w:p>
+    <w:p>
+      <w:pPr>
+        <w:jc w:val="center"/>
+        <w:rPr>
+          <w:b/>
+          <w:bCs/>
+        </w:rPr>
+      </w:pPr>
+    </w:p>
+    <w:p>
+      <w:pPr>
+        <w:jc w:val="center"/>
+        <w:rPr>
+          <w:b/>
+          <w:bCs/>
+        </w:rPr>
+      </w:pPr>
+    </w:p>
+    <w:p>
+      <w:pPr>
+        <w:jc w:val="center"/>
+        <w:rPr>
+          <w:b/>
+          <w:bCs/>
+        </w:rPr>
+      </w:pPr>
+    </w:p>
+    <w:p>
+      <w:r>
+        <w:rPr>
+          <w:rFonts w:hint="eastAsia"/>
+        </w:rPr>
+        <w:t>收费</w:t>
+      </w:r>
+      <w:r>
+        <w:rPr>
+          <w:rFonts w:hint="eastAsia"/>
+        </w:rPr>
+        <w:t>用例描述如下</w:t>
+      </w:r>
+    </w:p>
+    <w:tbl>
+      <w:tblPr>
+        <w:tblStyle w:val="a9"/>
+        <w:tblW w:w="9407" w:type="dxa"/>
+        <w:jc w:val="center"/>
+        <w:tblBorders>
+          <w:left w:val="none" w:sz="0" w:space="0" w:color="auto"/>
+          <w:right w:val="none" w:sz="0" w:space="0" w:color="auto"/>
+          <w:insideV w:val="none" w:sz="0" w:space="0" w:color="auto"/>
+        </w:tblBorders>
+        <w:tblLayout w:type="fixed"/>
+        <w:tblLook w:val="04A0" w:firstRow="1" w:lastRow="0" w:firstColumn="1" w:lastColumn="0" w:noHBand="0" w:noVBand="1"/>
+      </w:tblPr>
+      <w:tblGrid>
+        <w:gridCol w:w="1754"/>
+        <w:gridCol w:w="2551"/>
+        <w:gridCol w:w="2551"/>
+        <w:gridCol w:w="2551"/>
+      </w:tblGrid>
+      <w:tr>
+        <w:trPr>
+          <w:trHeight w:val="389"/>
+          <w:jc w:val="center"/>
+        </w:trPr>
+        <w:tc>
+          <w:tcPr>
+            <w:tcW w:w="1754" w:type="dxa"/>
+            <w:tcBorders>
+              <w:right w:val="single" w:sz="4" w:space="0" w:color="auto"/>
+            </w:tcBorders>
+            <w:vAlign w:val="center"/>
+          </w:tcPr>
+          <w:p>
+            <w:pPr>
+              <w:ind w:firstLineChars="100" w:firstLine="210"/>
+            </w:pPr>
+            <w:r>
+              <w:rPr>
+                <w:rFonts w:hint="eastAsia"/>
+              </w:rPr>
+              <w:t xml:space="preserve">用例编号 </w:t>
+            </w:r>
+            <w:r>
+              <w:t xml:space="preserve">  </w:t>
+            </w:r>
+          </w:p>
+        </w:tc>
+        <w:tc>
+          <w:tcPr>
+            <w:tcW w:w="2551" w:type="dxa"/>
+            <w:tcBorders>
+              <w:left w:val="single" w:sz="4" w:space="0" w:color="auto"/>
+            </w:tcBorders>
+            <w:vAlign w:val="center"/>
+          </w:tcPr>
+          <w:p/>
+        </w:tc>
+        <w:tc>
+          <w:tcPr>
+            <w:tcW w:w="2551" w:type="dxa"/>
+            <w:tcBorders>
+              <w:left w:val="single" w:sz="4" w:space="0" w:color="auto"/>
+            </w:tcBorders>
+            <w:vAlign w:val="center"/>
+          </w:tcPr>
+          <w:p>
+            <w:pPr>
+              <w:ind w:firstLineChars="300" w:firstLine="630"/>
+            </w:pPr>
+            <w:r>
+              <w:rPr>
+                <w:rFonts w:hint="eastAsia"/>
+              </w:rPr>
+              <w:t xml:space="preserve">用例名称 </w:t>
+            </w:r>
+            <w:r>
+              <w:t xml:space="preserve">   </w:t>
+            </w:r>
+          </w:p>
+        </w:tc>
+        <w:tc>
+          <w:tcPr>
+            <w:tcW w:w="2551" w:type="dxa"/>
+            <w:tcBorders>
+              <w:left w:val="single" w:sz="4" w:space="0" w:color="auto"/>
+            </w:tcBorders>
+            <w:vAlign w:val="center"/>
+          </w:tcPr>
+          <w:p>
+            <w:pPr>
+              <w:ind w:firstLineChars="200" w:firstLine="420"/>
+            </w:pPr>
+            <w:r>
+              <w:rPr>
+                <w:rFonts w:hint="eastAsia"/>
+              </w:rPr>
+              <w:t>收费</w:t>
+            </w:r>
+          </w:p>
+        </w:tc>
+      </w:tr>
+      <w:tr>
+        <w:trPr>
+          <w:trHeight w:val="493"/>
+          <w:jc w:val="center"/>
+        </w:trPr>
+        <w:tc>
+          <w:tcPr>
+            <w:tcW w:w="1754" w:type="dxa"/>
+            <w:tcBorders>
+              <w:right w:val="single" w:sz="4" w:space="0" w:color="auto"/>
+            </w:tcBorders>
+            <w:vAlign w:val="center"/>
+          </w:tcPr>
+          <w:p>
+            <w:pPr>
+              <w:ind w:firstLineChars="100" w:firstLine="210"/>
+            </w:pPr>
+            <w:r>
+              <w:rPr>
+                <w:rFonts w:hint="eastAsia"/>
+              </w:rPr>
+              <w:t xml:space="preserve">功能描述 </w:t>
+            </w:r>
+          </w:p>
+        </w:tc>
+        <w:tc>
+          <w:tcPr>
+            <w:tcW w:w="7653" w:type="dxa"/>
+            <w:gridSpan w:val="3"/>
+            <w:tcBorders>
+              <w:left w:val="single" w:sz="4" w:space="0" w:color="auto"/>
+            </w:tcBorders>
+            <w:vAlign w:val="center"/>
+          </w:tcPr>
+          <w:p>
+            <w:r>
+              <w:rPr>
+                <w:rFonts w:hint="eastAsia"/>
+              </w:rPr>
+              <w:t>系统管理员根据</w:t>
+            </w:r>
+            <w:r>
+              <w:rPr>
+                <w:rFonts w:hint="eastAsia"/>
+              </w:rPr>
+              <w:t>停车车位类型及车辆的车牌号码对用户进行收费，用户根据自己的停车类型进行相应的缴费</w:t>
+            </w:r>
+          </w:p>
+        </w:tc>
+      </w:tr>
+      <w:tr>
+        <w:trPr>
+          <w:trHeight w:val="448"/>
+          <w:jc w:val="center"/>
+        </w:trPr>
+        <w:tc>
+          <w:tcPr>
+            <w:tcW w:w="1754" w:type="dxa"/>
+            <w:tcBorders>
+              <w:right w:val="single" w:sz="4" w:space="0" w:color="auto"/>
+            </w:tcBorders>
+            <w:vAlign w:val="center"/>
+          </w:tcPr>
+          <w:p>
+            <w:pPr>
+              <w:ind w:firstLineChars="200" w:firstLine="420"/>
+            </w:pPr>
+            <w:r>
+              <w:rPr>
+                <w:rFonts w:hint="eastAsia"/>
+              </w:rPr>
+              <w:t xml:space="preserve">参与者 </w:t>
+            </w:r>
+          </w:p>
+        </w:tc>
+        <w:tc>
+          <w:tcPr>
+            <w:tcW w:w="7653" w:type="dxa"/>
+            <w:gridSpan w:val="3"/>
+            <w:tcBorders>
+              <w:left w:val="single" w:sz="4" w:space="0" w:color="auto"/>
+            </w:tcBorders>
+            <w:vAlign w:val="center"/>
+          </w:tcPr>
+          <w:p>
+            <w:r>
+              <w:rPr>
+                <w:rFonts w:hint="eastAsia"/>
+              </w:rPr>
+              <w:t>系统管理员</w:t>
+            </w:r>
+            <w:r>
+              <w:rPr>
+                <w:rFonts w:hint="eastAsia"/>
+              </w:rPr>
+              <w:t>、用户</w:t>
+            </w:r>
+          </w:p>
+        </w:tc>
+      </w:tr>
+      <w:tr>
+        <w:trPr>
+          <w:trHeight w:val="448"/>
+          <w:jc w:val="center"/>
+        </w:trPr>
+        <w:tc>
+          <w:tcPr>
+            <w:tcW w:w="1754" w:type="dxa"/>
+            <w:tcBorders>
+              <w:right w:val="single" w:sz="4" w:space="0" w:color="auto"/>
+            </w:tcBorders>
+            <w:vAlign w:val="center"/>
+          </w:tcPr>
+          <w:p>
+            <w:pPr>
+              <w:ind w:firstLineChars="100" w:firstLine="210"/>
+            </w:pPr>
+            <w:r>
+              <w:rPr>
+                <w:rFonts w:hint="eastAsia"/>
+              </w:rPr>
+              <w:t>前置条件</w:t>
+            </w:r>
+          </w:p>
+        </w:tc>
+        <w:tc>
+          <w:tcPr>
+            <w:tcW w:w="7653" w:type="dxa"/>
+            <w:gridSpan w:val="3"/>
+            <w:tcBorders>
+              <w:left w:val="single" w:sz="4" w:space="0" w:color="auto"/>
+            </w:tcBorders>
+            <w:vAlign w:val="center"/>
+          </w:tcPr>
+          <w:p>
+            <w:r>
+              <w:rPr>
+                <w:rFonts w:hint="eastAsia"/>
+              </w:rPr>
+              <w:t>固定车位车辆车牌信息查询、车辆</w:t>
+            </w:r>
+            <w:r>
+              <w:rPr>
+                <w:rFonts w:hint="eastAsia"/>
+                <w:color w:val="000000" w:themeColor="text1"/>
+              </w:rPr>
+              <w:t>进入时间和离开时间</w:t>
+            </w:r>
+          </w:p>
+        </w:tc>
+      </w:tr>
+      <w:tr>
+        <w:trPr>
+          <w:trHeight w:val="60"/>
+          <w:jc w:val="center"/>
+        </w:trPr>
+        <w:tc>
+          <w:tcPr>
+            <w:tcW w:w="1754" w:type="dxa"/>
+            <w:tcBorders>
+              <w:right w:val="single" w:sz="4" w:space="0" w:color="auto"/>
+            </w:tcBorders>
+            <w:vAlign w:val="center"/>
+          </w:tcPr>
+          <w:p>
+            <w:r>
+              <w:t xml:space="preserve">   </w:t>
+            </w:r>
+            <w:r>
+              <w:rPr>
+                <w:rFonts w:hint="eastAsia"/>
+              </w:rPr>
+              <w:t>事件流</w:t>
+            </w:r>
+          </w:p>
+        </w:tc>
+        <w:tc>
+          <w:tcPr>
+            <w:tcW w:w="7653" w:type="dxa"/>
+            <w:gridSpan w:val="3"/>
+            <w:tcBorders>
+              <w:left w:val="single" w:sz="4" w:space="0" w:color="auto"/>
+            </w:tcBorders>
+          </w:tcPr>
+          <w:p>
+            <w:pPr>
+              <w:pStyle w:val="ad"/>
+              <w:numPr>
+                <w:ilvl w:val="0"/>
+                <w:numId w:val="4"/>
+              </w:numPr>
+              <w:ind w:firstLineChars="0"/>
+            </w:pPr>
+            <w:r>
+              <w:rPr>
+                <w:rFonts w:hint="eastAsia"/>
+              </w:rPr>
+              <w:t>查询用户的车牌号码是否在</w:t>
+            </w:r>
+            <w:r>
+              <w:rPr>
+                <w:rFonts w:hint="eastAsia"/>
+              </w:rPr>
+              <w:t>固定车位车辆车牌信息</w:t>
+            </w:r>
+            <w:r>
+              <w:rPr>
+                <w:rFonts w:hint="eastAsia"/>
+              </w:rPr>
+              <w:t>中</w:t>
+            </w:r>
+          </w:p>
+          <w:p>
+            <w:pPr>
+              <w:pStyle w:val="ad"/>
+              <w:ind w:left="360" w:firstLineChars="0" w:firstLine="0"/>
+            </w:pPr>
+            <w:r>
+              <w:rPr>
+                <w:rFonts w:hint="eastAsia"/>
+              </w:rPr>
+              <w:t>1.1如果</w:t>
+            </w:r>
+            <w:r>
+              <w:rPr>
+                <w:rFonts w:hint="eastAsia"/>
+              </w:rPr>
+              <w:t>查询成功</w:t>
+            </w:r>
+            <w:r>
+              <w:rPr>
+                <w:rFonts w:hint="eastAsia"/>
+              </w:rPr>
+              <w:t>，则</w:t>
+            </w:r>
+            <w:r>
+              <w:rPr>
+                <w:rFonts w:hint="eastAsia"/>
+              </w:rPr>
+              <w:t>查询该固定车位是否欠费</w:t>
+            </w:r>
+          </w:p>
+          <w:p>
+            <w:pPr>
+              <w:pStyle w:val="ad"/>
+              <w:ind w:left="360" w:firstLineChars="0" w:firstLine="0"/>
+            </w:pPr>
+            <w:r>
+              <w:rPr>
+                <w:rFonts w:hint="eastAsia"/>
+              </w:rPr>
+              <w:t xml:space="preserve"> </w:t>
+            </w:r>
+            <w:r>
+              <w:t xml:space="preserve"> </w:t>
+            </w:r>
+            <w:r>
+              <w:rPr>
+                <w:rFonts w:hint="eastAsia"/>
+              </w:rPr>
+              <w:t>1.</w:t>
+            </w:r>
+            <w:r>
+              <w:t xml:space="preserve">1.1  </w:t>
+            </w:r>
+            <w:r>
+              <w:rPr>
+                <w:rFonts w:hint="eastAsia"/>
+              </w:rPr>
+              <w:t>如果未欠费，则无须缴费</w:t>
+            </w:r>
+          </w:p>
+          <w:p>
+            <w:pPr>
+              <w:pStyle w:val="ad"/>
+              <w:ind w:left="360" w:firstLineChars="0" w:firstLine="0"/>
+              <w:rPr>
+                <w:rFonts w:hint="eastAsia"/>
+              </w:rPr>
+            </w:pPr>
+            <w:r>
+              <w:rPr>
+                <w:rFonts w:hint="eastAsia"/>
+              </w:rPr>
+              <w:t xml:space="preserve"> </w:t>
+            </w:r>
+            <w:r>
+              <w:t xml:space="preserve"> </w:t>
+            </w:r>
+            <w:r>
+              <w:rPr>
+                <w:rFonts w:hint="eastAsia"/>
+              </w:rPr>
+              <w:t>1.1.2</w:t>
+            </w:r>
+            <w:r>
+              <w:t xml:space="preserve">  </w:t>
+            </w:r>
+            <w:r>
+              <w:rPr>
+                <w:rFonts w:hint="eastAsia"/>
+              </w:rPr>
+              <w:t>如果欠费，则先需缴清所欠费用，或者作为自由车辆进行缴费</w:t>
+            </w:r>
+          </w:p>
+          <w:p>
+            <w:pPr>
+              <w:pStyle w:val="ad"/>
+              <w:ind w:left="360" w:firstLineChars="0" w:firstLine="0"/>
+            </w:pPr>
+            <w:r>
+              <w:rPr>
+                <w:rFonts w:hint="eastAsia"/>
+              </w:rPr>
+              <w:t>1.2</w:t>
+            </w:r>
+            <w:r>
+              <w:rPr>
+                <w:rFonts w:hint="eastAsia"/>
+              </w:rPr>
+              <w:t>如果查询</w:t>
+            </w:r>
+            <w:r>
+              <w:rPr>
+                <w:rFonts w:hint="eastAsia"/>
+              </w:rPr>
+              <w:t>失败</w:t>
+            </w:r>
+            <w:r>
+              <w:rPr>
+                <w:rFonts w:hint="eastAsia"/>
+              </w:rPr>
+              <w:t>，</w:t>
+            </w:r>
+            <w:r>
+              <w:rPr>
+                <w:rFonts w:hint="eastAsia"/>
+              </w:rPr>
+              <w:t>则对该车辆进行自由车辆判定缴费</w:t>
+            </w:r>
+          </w:p>
+          <w:p>
+            <w:r>
+              <w:rPr>
+                <w:rFonts w:hint="eastAsia"/>
+              </w:rPr>
+              <w:lastRenderedPageBreak/>
+              <w:t>2.</w:t>
+            </w:r>
+            <w:r>
+              <w:t xml:space="preserve">  </w:t>
+            </w:r>
+            <w:r>
+              <w:rPr>
+                <w:rFonts w:hint="eastAsia"/>
+              </w:rPr>
+              <w:t>根据车辆进入和离开时间计算费用</w:t>
+            </w:r>
+          </w:p>
+          <w:p>
+            <w:pPr>
+              <w:ind w:firstLine="420"/>
+              <w:rPr>
+                <w:color w:val="000000" w:themeColor="text1"/>
+              </w:rPr>
+            </w:pPr>
+            <w:r>
+              <w:rPr>
+                <w:rFonts w:hint="eastAsia"/>
+              </w:rPr>
+              <w:t>2.1</w:t>
+            </w:r>
+            <w:r>
+              <w:t xml:space="preserve"> </w:t>
+            </w:r>
+            <w:r>
+              <w:rPr>
+                <w:rFonts w:hint="eastAsia"/>
+              </w:rPr>
+              <w:t>如果车辆为固定车位车辆，则无需计算费用。</w:t>
+            </w:r>
+          </w:p>
+          <w:p>
+            <w:pPr>
+              <w:ind w:firstLine="420"/>
+              <w:rPr>
+                <w:rFonts w:hint="eastAsia"/>
+              </w:rPr>
+            </w:pPr>
+            <w:r>
+              <w:rPr>
+                <w:rFonts w:hint="eastAsia"/>
+                <w:color w:val="000000" w:themeColor="text1"/>
+              </w:rPr>
+              <w:t>2.2</w:t>
+            </w:r>
+            <w:r>
+              <w:rPr>
+                <w:color w:val="000000" w:themeColor="text1"/>
+              </w:rPr>
+              <w:t xml:space="preserve"> </w:t>
+            </w:r>
+            <w:r>
+              <w:rPr>
+                <w:rFonts w:hint="eastAsia"/>
+                <w:color w:val="000000" w:themeColor="text1"/>
+              </w:rPr>
+              <w:t>如果车辆为自由车位车辆，则根据</w:t>
+            </w:r>
+            <w:proofErr w:type="gramStart"/>
+            <w:r>
+              <w:rPr>
+                <w:rFonts w:hint="eastAsia"/>
+                <w:color w:val="000000" w:themeColor="text1"/>
+              </w:rPr>
+              <w:t>车辆</w:t>
+            </w:r>
+            <w:r>
+              <w:rPr>
+                <w:rFonts w:hint="eastAsia"/>
+                <w:color w:val="000000" w:themeColor="text1"/>
+              </w:rPr>
+              <w:t>车辆</w:t>
+            </w:r>
+            <w:proofErr w:type="gramEnd"/>
+            <w:r>
+              <w:rPr>
+                <w:rFonts w:hint="eastAsia"/>
+                <w:color w:val="000000" w:themeColor="text1"/>
+              </w:rPr>
+              <w:t>进入和离开停车场时间</w:t>
+            </w:r>
+            <w:r>
+              <w:rPr>
+                <w:rFonts w:hint="eastAsia"/>
+                <w:color w:val="000000" w:themeColor="text1"/>
+              </w:rPr>
+              <w:t>计算相应费用。</w:t>
+            </w:r>
+          </w:p>
+        </w:tc>
+      </w:tr>
+      <w:tr>
+        <w:trPr>
+          <w:trHeight w:val="567"/>
+          <w:jc w:val="center"/>
+        </w:trPr>
+        <w:tc>
+          <w:tcPr>
+            <w:tcW w:w="1754" w:type="dxa"/>
+            <w:tcBorders>
+              <w:right w:val="single" w:sz="4" w:space="0" w:color="auto"/>
+            </w:tcBorders>
+            <w:vAlign w:val="center"/>
+          </w:tcPr>
+          <w:p>
+            <w:pPr>
+              <w:ind w:firstLineChars="100" w:firstLine="210"/>
+            </w:pPr>
+            <w:r>
+              <w:rPr>
+                <w:rFonts w:hint="eastAsia"/>
+              </w:rPr>
+              <w:lastRenderedPageBreak/>
+              <w:t>后置条件</w:t>
+            </w:r>
+          </w:p>
+        </w:tc>
+        <w:tc>
+          <w:tcPr>
+            <w:tcW w:w="7653" w:type="dxa"/>
+            <w:gridSpan w:val="3"/>
+            <w:tcBorders>
+              <w:left w:val="single" w:sz="4" w:space="0" w:color="auto"/>
+            </w:tcBorders>
+            <w:vAlign w:val="center"/>
+          </w:tcPr>
+          <w:p>
+            <w:r>
+              <w:rPr>
+                <w:rFonts w:hint="eastAsia"/>
+              </w:rPr>
+              <w:t>缴清费用</w:t>
+            </w:r>
+            <w:r>
+              <w:rPr>
+                <w:rFonts w:hint="eastAsia"/>
+              </w:rPr>
+              <w:t>之后，</w:t>
+            </w:r>
+            <w:r>
+              <w:t xml:space="preserve"> </w:t>
+            </w:r>
+            <w:r>
+              <w:rPr>
+                <w:rFonts w:hint="eastAsia"/>
+                <w:color w:val="000000" w:themeColor="text1"/>
+              </w:rPr>
+              <w:t>进出停车场的信息</w:t>
+            </w:r>
+            <w:r>
+              <w:rPr>
+                <w:rFonts w:hint="eastAsia"/>
+              </w:rPr>
+              <w:t>（包括车牌号码、进入时间、离开时间、停车费用）都记入一个进出记录表以备查询和统计使用</w:t>
+            </w:r>
+            <w:r>
+              <w:rPr>
+                <w:rFonts w:hint="eastAsia"/>
+              </w:rPr>
+              <w:t>，详情见用例4</w:t>
+            </w:r>
+          </w:p>
+        </w:tc>
+      </w:tr>
+      <w:tr>
+        <w:trPr>
+          <w:trHeight w:val="567"/>
+          <w:jc w:val="center"/>
+        </w:trPr>
+        <w:tc>
+          <w:tcPr>
+            <w:tcW w:w="1754" w:type="dxa"/>
+            <w:tcBorders>
+              <w:right w:val="single" w:sz="4" w:space="0" w:color="auto"/>
+            </w:tcBorders>
+            <w:vAlign w:val="center"/>
+          </w:tcPr>
+          <w:p>
+            <w:pPr>
+              <w:ind w:firstLineChars="100" w:firstLine="210"/>
+              <w:rPr>
+                <w:rFonts w:hint="eastAsia"/>
+              </w:rPr>
+            </w:pPr>
+            <w:r>
+              <w:rPr>
+                <w:rFonts w:hint="eastAsia"/>
+              </w:rPr>
+              <w:t>拓展</w:t>
+            </w:r>
+          </w:p>
+        </w:tc>
+        <w:tc>
+          <w:tcPr>
+            <w:tcW w:w="7653" w:type="dxa"/>
+            <w:gridSpan w:val="3"/>
+            <w:tcBorders>
+              <w:left w:val="single" w:sz="4" w:space="0" w:color="auto"/>
+            </w:tcBorders>
+            <w:vAlign w:val="center"/>
+          </w:tcPr>
+          <w:p>
+            <w:pPr>
+              <w:rPr>
+                <w:rFonts w:hint="eastAsia"/>
+              </w:rPr>
+            </w:pPr>
+            <w:r>
+              <w:rPr>
+                <w:rFonts w:hint="eastAsia"/>
+              </w:rPr>
+              <w:t>车辆停车时长过短或者时长过长</w:t>
+            </w:r>
+          </w:p>
+        </w:tc>
+      </w:tr>
+      <w:tr>
+        <w:trPr>
+          <w:trHeight w:val="567"/>
+          <w:jc w:val="center"/>
+        </w:trPr>
+        <w:tc>
+          <w:tcPr>
+            <w:tcW w:w="1754" w:type="dxa"/>
+            <w:tcBorders>
+              <w:right w:val="single" w:sz="4" w:space="0" w:color="auto"/>
+            </w:tcBorders>
+            <w:vAlign w:val="center"/>
+          </w:tcPr>
+          <w:p>
+            <w:pPr>
+              <w:ind w:firstLineChars="100" w:firstLine="210"/>
+              <w:rPr>
+                <w:rFonts w:hint="eastAsia"/>
+              </w:rPr>
+            </w:pPr>
+            <w:r>
+              <w:rPr>
+                <w:rFonts w:hint="eastAsia"/>
+              </w:rPr>
+              <w:t>业务规则</w:t>
+            </w:r>
+          </w:p>
+        </w:tc>
+        <w:tc>
+          <w:tcPr>
+            <w:tcW w:w="7653" w:type="dxa"/>
+            <w:gridSpan w:val="3"/>
+            <w:tcBorders>
+              <w:left w:val="single" w:sz="4" w:space="0" w:color="auto"/>
+            </w:tcBorders>
+            <w:vAlign w:val="center"/>
+          </w:tcPr>
+          <w:p>
+            <w:pPr>
+              <w:rPr>
+                <w:rFonts w:hint="eastAsia"/>
+              </w:rPr>
+            </w:pPr>
+            <w:r>
+              <w:rPr>
+                <w:rFonts w:hint="eastAsia"/>
+              </w:rPr>
+              <w:t>车辆停车时长不足费用计算周期的，按照最低停车费用计算。自由车辆存在长时间停车的，对该车辆征收车辆保管费用，必要时通知路政拖走该车辆。</w:t>
+            </w:r>
+          </w:p>
+        </w:tc>
+      </w:tr>
+    </w:tbl>
+    <w:p>
+      <w:pPr>
+        <w:jc w:val="left"/>
+        <w:rPr>
+          <w:b/>
+          <w:bCs/>
+        </w:rPr>
+      </w:pPr>
+    </w:p>
+    <w:p>
+      <w:pPr>
+        <w:jc w:val="center"/>
+        <w:rPr>
+          <w:rFonts w:hint="eastAsia"/>
+          <w:b/>
+          <w:bCs/>
+        </w:rPr>
+      </w:pPr>
+    </w:p>
+    <w:p>
+      <w:pPr>
+        <w:jc w:val="left"/>
+        <w:rPr>
+          <w:rFonts w:hint="eastAsia"/>
+          <w:b/>
+          <w:bCs/>
         </w:rPr>
       </w:pPr>
     </w:p>
@@ -1834,6 +7115,411 @@
     </w:p>
   </w:footnote>
 </w:footnotes>
+</file>
+
+<file path=word/numbering.xml><?xml version="1.0" encoding="utf-8"?>
+<w:numbering xmlns:wpc="http://schemas.microsoft.com/office/word/2010/wordprocessingCanvas" xmlns:cx="http://schemas.microsoft.com/office/drawing/2014/chartex" xmlns:cx1="http://schemas.microsoft.com/office/drawing/2015/9/8/chartex" xmlns:cx2="http://schemas.microsoft.com/office/drawing/2015/10/21/chartex" xmlns:cx3="http://schemas.microsoft.com/office/drawing/2016/5/9/chartex" xmlns:cx4="http://schemas.microsoft.com/office/drawing/2016/5/10/chartex" xmlns:cx5="http://schemas.microsoft.com/office/drawing/2016/5/11/chartex" xmlns:cx6="http://schemas.microsoft.com/office/drawing/2016/5/12/chartex" xmlns:cx7="http://schemas.microsoft.com/office/drawing/2016/5/13/chartex" xmlns:cx8="http://schemas.microsoft.com/office/drawing/2016/5/14/chartex" xmlns:mc="http://schemas.openxmlformats.org/markup-compatibility/2006" xmlns:aink="http://schemas.microsoft.com/office/drawing/2016/ink" xmlns:am3d="http://schemas.microsoft.com/office/drawing/2017/model3d" xmlns:o="urn:schemas-microsoft-com:office:office" xmlns:r="http://schemas.openxmlformats.org/officeDocument/2006/relationships" xmlns:m="http://schemas.openxmlformats.org/officeDocument/2006/math" xmlns:v="urn:schemas-microsoft-com:vml" xmlns:wp14="http://schemas.microsoft.com/office/word/2010/wordprocessingDrawing" xmlns:wp="http://schemas.openxmlformats.org/drawingml/2006/wordprocessingDrawing" xmlns:w10="urn:schemas-microsoft-com:office:word" xmlns:w="http://schemas.openxmlformats.org/wordprocessingml/2006/main" xmlns:w14="http://schemas.microsoft.com/office/word/2010/wordml" xmlns:w15="http://schemas.microsoft.com/office/word/2012/wordml" xmlns:w16cid="http://schemas.microsoft.com/office/word/2016/wordml/cid" xmlns:w16se="http://schemas.microsoft.com/office/word/2015/wordml/symex" xmlns:wpg="http://schemas.microsoft.com/office/word/2010/wordprocessingGroup" xmlns:wpi="http://schemas.microsoft.com/office/word/2010/wordprocessingInk" xmlns:wne="http://schemas.microsoft.com/office/word/2006/wordml" xmlns:wps="http://schemas.microsoft.com/office/word/2010/wordprocessingShape" mc:Ignorable="w14 w15 w16se w16cid wp14">
+  <w:abstractNum w:abstractNumId="0" w15:restartNumberingAfterBreak="0">
+    <w:nsid w:val="10E72BE1"/>
+    <w:multiLevelType w:val="multilevel"/>
+    <w:tmpl w:val="1B0844FA"/>
+    <w:lvl w:ilvl="0">
+      <w:start w:val="1"/>
+      <w:numFmt w:val="decimal"/>
+      <w:lvlText w:val="%1."/>
+      <w:lvlJc w:val="left"/>
+      <w:pPr>
+        <w:ind w:left="360" w:hanging="360"/>
+      </w:pPr>
+      <w:rPr>
+        <w:rFonts w:hint="default"/>
+      </w:rPr>
+    </w:lvl>
+    <w:lvl w:ilvl="1">
+      <w:start w:val="1"/>
+      <w:numFmt w:val="decimal"/>
+      <w:isLgl/>
+      <w:lvlText w:val="%1.%2"/>
+      <w:lvlJc w:val="left"/>
+      <w:pPr>
+        <w:ind w:left="732" w:hanging="372"/>
+      </w:pPr>
+      <w:rPr>
+        <w:rFonts w:hint="default"/>
+      </w:rPr>
+    </w:lvl>
+    <w:lvl w:ilvl="2">
+      <w:start w:val="1"/>
+      <w:numFmt w:val="decimal"/>
+      <w:isLgl/>
+      <w:lvlText w:val="%1.%2.%3"/>
+      <w:lvlJc w:val="left"/>
+      <w:pPr>
+        <w:ind w:left="1440" w:hanging="720"/>
+      </w:pPr>
+      <w:rPr>
+        <w:rFonts w:hint="default"/>
+      </w:rPr>
+    </w:lvl>
+    <w:lvl w:ilvl="3">
+      <w:start w:val="1"/>
+      <w:numFmt w:val="decimal"/>
+      <w:isLgl/>
+      <w:lvlText w:val="%1.%2.%3.%4"/>
+      <w:lvlJc w:val="left"/>
+      <w:pPr>
+        <w:ind w:left="1800" w:hanging="720"/>
+      </w:pPr>
+      <w:rPr>
+        <w:rFonts w:hint="default"/>
+      </w:rPr>
+    </w:lvl>
+    <w:lvl w:ilvl="4">
+      <w:start w:val="1"/>
+      <w:numFmt w:val="decimal"/>
+      <w:isLgl/>
+      <w:lvlText w:val="%1.%2.%3.%4.%5"/>
+      <w:lvlJc w:val="left"/>
+      <w:pPr>
+        <w:ind w:left="2520" w:hanging="1080"/>
+      </w:pPr>
+      <w:rPr>
+        <w:rFonts w:hint="default"/>
+      </w:rPr>
+    </w:lvl>
+    <w:lvl w:ilvl="5">
+      <w:start w:val="1"/>
+      <w:numFmt w:val="decimal"/>
+      <w:isLgl/>
+      <w:lvlText w:val="%1.%2.%3.%4.%5.%6"/>
+      <w:lvlJc w:val="left"/>
+      <w:pPr>
+        <w:ind w:left="2880" w:hanging="1080"/>
+      </w:pPr>
+      <w:rPr>
+        <w:rFonts w:hint="default"/>
+      </w:rPr>
+    </w:lvl>
+    <w:lvl w:ilvl="6">
+      <w:start w:val="1"/>
+      <w:numFmt w:val="decimal"/>
+      <w:isLgl/>
+      <w:lvlText w:val="%1.%2.%3.%4.%5.%6.%7"/>
+      <w:lvlJc w:val="left"/>
+      <w:pPr>
+        <w:ind w:left="3600" w:hanging="1440"/>
+      </w:pPr>
+      <w:rPr>
+        <w:rFonts w:hint="default"/>
+      </w:rPr>
+    </w:lvl>
+    <w:lvl w:ilvl="7">
+      <w:start w:val="1"/>
+      <w:numFmt w:val="decimal"/>
+      <w:isLgl/>
+      <w:lvlText w:val="%1.%2.%3.%4.%5.%6.%7.%8"/>
+      <w:lvlJc w:val="left"/>
+      <w:pPr>
+        <w:ind w:left="3960" w:hanging="1440"/>
+      </w:pPr>
+      <w:rPr>
+        <w:rFonts w:hint="default"/>
+      </w:rPr>
+    </w:lvl>
+    <w:lvl w:ilvl="8">
+      <w:start w:val="1"/>
+      <w:numFmt w:val="decimal"/>
+      <w:isLgl/>
+      <w:lvlText w:val="%1.%2.%3.%4.%5.%6.%7.%8.%9"/>
+      <w:lvlJc w:val="left"/>
+      <w:pPr>
+        <w:ind w:left="4680" w:hanging="1800"/>
+      </w:pPr>
+      <w:rPr>
+        <w:rFonts w:hint="default"/>
+      </w:rPr>
+    </w:lvl>
+  </w:abstractNum>
+  <w:abstractNum w:abstractNumId="1" w15:restartNumberingAfterBreak="0">
+    <w:nsid w:val="215454C7"/>
+    <w:multiLevelType w:val="hybridMultilevel"/>
+    <w:tmpl w:val="3B5818EA"/>
+    <w:lvl w:ilvl="0" w:tplc="BAEEAE96">
+      <w:start w:val="1"/>
+      <w:numFmt w:val="decimal"/>
+      <w:lvlText w:val="%1."/>
+      <w:lvlJc w:val="left"/>
+      <w:pPr>
+        <w:ind w:left="360" w:hanging="360"/>
+      </w:pPr>
+      <w:rPr>
+        <w:rFonts w:hint="default"/>
+      </w:rPr>
+    </w:lvl>
+    <w:lvl w:ilvl="1" w:tplc="04090019" w:tentative="1">
+      <w:start w:val="1"/>
+      <w:numFmt w:val="lowerLetter"/>
+      <w:lvlText w:val="%2)"/>
+      <w:lvlJc w:val="left"/>
+      <w:pPr>
+        <w:ind w:left="840" w:hanging="420"/>
+      </w:pPr>
+    </w:lvl>
+    <w:lvl w:ilvl="2" w:tplc="0409001B" w:tentative="1">
+      <w:start w:val="1"/>
+      <w:numFmt w:val="lowerRoman"/>
+      <w:lvlText w:val="%3."/>
+      <w:lvlJc w:val="right"/>
+      <w:pPr>
+        <w:ind w:left="1260" w:hanging="420"/>
+      </w:pPr>
+    </w:lvl>
+    <w:lvl w:ilvl="3" w:tplc="0409000F" w:tentative="1">
+      <w:start w:val="1"/>
+      <w:numFmt w:val="decimal"/>
+      <w:lvlText w:val="%4."/>
+      <w:lvlJc w:val="left"/>
+      <w:pPr>
+        <w:ind w:left="1680" w:hanging="420"/>
+      </w:pPr>
+    </w:lvl>
+    <w:lvl w:ilvl="4" w:tplc="04090019" w:tentative="1">
+      <w:start w:val="1"/>
+      <w:numFmt w:val="lowerLetter"/>
+      <w:lvlText w:val="%5)"/>
+      <w:lvlJc w:val="left"/>
+      <w:pPr>
+        <w:ind w:left="2100" w:hanging="420"/>
+      </w:pPr>
+    </w:lvl>
+    <w:lvl w:ilvl="5" w:tplc="0409001B" w:tentative="1">
+      <w:start w:val="1"/>
+      <w:numFmt w:val="lowerRoman"/>
+      <w:lvlText w:val="%6."/>
+      <w:lvlJc w:val="right"/>
+      <w:pPr>
+        <w:ind w:left="2520" w:hanging="420"/>
+      </w:pPr>
+    </w:lvl>
+    <w:lvl w:ilvl="6" w:tplc="0409000F" w:tentative="1">
+      <w:start w:val="1"/>
+      <w:numFmt w:val="decimal"/>
+      <w:lvlText w:val="%7."/>
+      <w:lvlJc w:val="left"/>
+      <w:pPr>
+        <w:ind w:left="2940" w:hanging="420"/>
+      </w:pPr>
+    </w:lvl>
+    <w:lvl w:ilvl="7" w:tplc="04090019" w:tentative="1">
+      <w:start w:val="1"/>
+      <w:numFmt w:val="lowerLetter"/>
+      <w:lvlText w:val="%8)"/>
+      <w:lvlJc w:val="left"/>
+      <w:pPr>
+        <w:ind w:left="3360" w:hanging="420"/>
+      </w:pPr>
+    </w:lvl>
+    <w:lvl w:ilvl="8" w:tplc="0409001B" w:tentative="1">
+      <w:start w:val="1"/>
+      <w:numFmt w:val="lowerRoman"/>
+      <w:lvlText w:val="%9."/>
+      <w:lvlJc w:val="right"/>
+      <w:pPr>
+        <w:ind w:left="3780" w:hanging="420"/>
+      </w:pPr>
+    </w:lvl>
+  </w:abstractNum>
+  <w:abstractNum w:abstractNumId="2" w15:restartNumberingAfterBreak="0">
+    <w:nsid w:val="37561CB6"/>
+    <w:multiLevelType w:val="hybridMultilevel"/>
+    <w:tmpl w:val="AFB2C9A2"/>
+    <w:lvl w:ilvl="0" w:tplc="0A12ADB0">
+      <w:start w:val="1"/>
+      <w:numFmt w:val="decimal"/>
+      <w:lvlText w:val="%1."/>
+      <w:lvlJc w:val="left"/>
+      <w:pPr>
+        <w:ind w:left="360" w:hanging="360"/>
+      </w:pPr>
+      <w:rPr>
+        <w:rFonts w:hint="default"/>
+      </w:rPr>
+    </w:lvl>
+    <w:lvl w:ilvl="1" w:tplc="04090019" w:tentative="1">
+      <w:start w:val="1"/>
+      <w:numFmt w:val="lowerLetter"/>
+      <w:lvlText w:val="%2)"/>
+      <w:lvlJc w:val="left"/>
+      <w:pPr>
+        <w:ind w:left="840" w:hanging="420"/>
+      </w:pPr>
+    </w:lvl>
+    <w:lvl w:ilvl="2" w:tplc="0409001B" w:tentative="1">
+      <w:start w:val="1"/>
+      <w:numFmt w:val="lowerRoman"/>
+      <w:lvlText w:val="%3."/>
+      <w:lvlJc w:val="right"/>
+      <w:pPr>
+        <w:ind w:left="1260" w:hanging="420"/>
+      </w:pPr>
+    </w:lvl>
+    <w:lvl w:ilvl="3" w:tplc="0409000F" w:tentative="1">
+      <w:start w:val="1"/>
+      <w:numFmt w:val="decimal"/>
+      <w:lvlText w:val="%4."/>
+      <w:lvlJc w:val="left"/>
+      <w:pPr>
+        <w:ind w:left="1680" w:hanging="420"/>
+      </w:pPr>
+    </w:lvl>
+    <w:lvl w:ilvl="4" w:tplc="04090019" w:tentative="1">
+      <w:start w:val="1"/>
+      <w:numFmt w:val="lowerLetter"/>
+      <w:lvlText w:val="%5)"/>
+      <w:lvlJc w:val="left"/>
+      <w:pPr>
+        <w:ind w:left="2100" w:hanging="420"/>
+      </w:pPr>
+    </w:lvl>
+    <w:lvl w:ilvl="5" w:tplc="0409001B" w:tentative="1">
+      <w:start w:val="1"/>
+      <w:numFmt w:val="lowerRoman"/>
+      <w:lvlText w:val="%6."/>
+      <w:lvlJc w:val="right"/>
+      <w:pPr>
+        <w:ind w:left="2520" w:hanging="420"/>
+      </w:pPr>
+    </w:lvl>
+    <w:lvl w:ilvl="6" w:tplc="0409000F" w:tentative="1">
+      <w:start w:val="1"/>
+      <w:numFmt w:val="decimal"/>
+      <w:lvlText w:val="%7."/>
+      <w:lvlJc w:val="left"/>
+      <w:pPr>
+        <w:ind w:left="2940" w:hanging="420"/>
+      </w:pPr>
+    </w:lvl>
+    <w:lvl w:ilvl="7" w:tplc="04090019" w:tentative="1">
+      <w:start w:val="1"/>
+      <w:numFmt w:val="lowerLetter"/>
+      <w:lvlText w:val="%8)"/>
+      <w:lvlJc w:val="left"/>
+      <w:pPr>
+        <w:ind w:left="3360" w:hanging="420"/>
+      </w:pPr>
+    </w:lvl>
+    <w:lvl w:ilvl="8" w:tplc="0409001B" w:tentative="1">
+      <w:start w:val="1"/>
+      <w:numFmt w:val="lowerRoman"/>
+      <w:lvlText w:val="%9."/>
+      <w:lvlJc w:val="right"/>
+      <w:pPr>
+        <w:ind w:left="3780" w:hanging="420"/>
+      </w:pPr>
+    </w:lvl>
+  </w:abstractNum>
+  <w:abstractNum w:abstractNumId="3" w15:restartNumberingAfterBreak="0">
+    <w:nsid w:val="6D094BE9"/>
+    <w:multiLevelType w:val="hybridMultilevel"/>
+    <w:tmpl w:val="52CE2AD8"/>
+    <w:lvl w:ilvl="0" w:tplc="2F180CCC">
+      <w:start w:val="1"/>
+      <w:numFmt w:val="decimal"/>
+      <w:lvlText w:val="%1．"/>
+      <w:lvlJc w:val="left"/>
+      <w:pPr>
+        <w:ind w:left="360" w:hanging="360"/>
+      </w:pPr>
+      <w:rPr>
+        <w:rFonts w:hint="default"/>
+      </w:rPr>
+    </w:lvl>
+    <w:lvl w:ilvl="1" w:tplc="04090019" w:tentative="1">
+      <w:start w:val="1"/>
+      <w:numFmt w:val="lowerLetter"/>
+      <w:lvlText w:val="%2)"/>
+      <w:lvlJc w:val="left"/>
+      <w:pPr>
+        <w:ind w:left="840" w:hanging="420"/>
+      </w:pPr>
+    </w:lvl>
+    <w:lvl w:ilvl="2" w:tplc="0409001B" w:tentative="1">
+      <w:start w:val="1"/>
+      <w:numFmt w:val="lowerRoman"/>
+      <w:lvlText w:val="%3."/>
+      <w:lvlJc w:val="right"/>
+      <w:pPr>
+        <w:ind w:left="1260" w:hanging="420"/>
+      </w:pPr>
+    </w:lvl>
+    <w:lvl w:ilvl="3" w:tplc="0409000F" w:tentative="1">
+      <w:start w:val="1"/>
+      <w:numFmt w:val="decimal"/>
+      <w:lvlText w:val="%4."/>
+      <w:lvlJc w:val="left"/>
+      <w:pPr>
+        <w:ind w:left="1680" w:hanging="420"/>
+      </w:pPr>
+    </w:lvl>
+    <w:lvl w:ilvl="4" w:tplc="04090019" w:tentative="1">
+      <w:start w:val="1"/>
+      <w:numFmt w:val="lowerLetter"/>
+      <w:lvlText w:val="%5)"/>
+      <w:lvlJc w:val="left"/>
+      <w:pPr>
+        <w:ind w:left="2100" w:hanging="420"/>
+      </w:pPr>
+    </w:lvl>
+    <w:lvl w:ilvl="5" w:tplc="0409001B" w:tentative="1">
+      <w:start w:val="1"/>
+      <w:numFmt w:val="lowerRoman"/>
+      <w:lvlText w:val="%6."/>
+      <w:lvlJc w:val="right"/>
+      <w:pPr>
+        <w:ind w:left="2520" w:hanging="420"/>
+      </w:pPr>
+    </w:lvl>
+    <w:lvl w:ilvl="6" w:tplc="0409000F" w:tentative="1">
+      <w:start w:val="1"/>
+      <w:numFmt w:val="decimal"/>
+      <w:lvlText w:val="%7."/>
+      <w:lvlJc w:val="left"/>
+      <w:pPr>
+        <w:ind w:left="2940" w:hanging="420"/>
+      </w:pPr>
+    </w:lvl>
+    <w:lvl w:ilvl="7" w:tplc="04090019" w:tentative="1">
+      <w:start w:val="1"/>
+      <w:numFmt w:val="lowerLetter"/>
+      <w:lvlText w:val="%8)"/>
+      <w:lvlJc w:val="left"/>
+      <w:pPr>
+        <w:ind w:left="3360" w:hanging="420"/>
+      </w:pPr>
+    </w:lvl>
+    <w:lvl w:ilvl="8" w:tplc="0409001B" w:tentative="1">
+      <w:start w:val="1"/>
+      <w:numFmt w:val="lowerRoman"/>
+      <w:lvlText w:val="%9."/>
+      <w:lvlJc w:val="right"/>
+      <w:pPr>
+        <w:ind w:left="3780" w:hanging="420"/>
+      </w:pPr>
+    </w:lvl>
+  </w:abstractNum>
+  <w:num w:numId="1">
+    <w:abstractNumId w:val="2"/>
+  </w:num>
+  <w:num w:numId="2">
+    <w:abstractNumId w:val="1"/>
+  </w:num>
+  <w:num w:numId="3">
+    <w:abstractNumId w:val="3"/>
+  </w:num>
+  <w:num w:numId="4">
+    <w:abstractNumId w:val="0"/>
+  </w:num>
+</w:numbering>
 </file>
 
 <file path=word/styles.xml><?xml version="1.0" encoding="utf-8"?>
@@ -2232,10 +7918,56 @@
   <w:style w:type="paragraph" w:default="1" w:styleId="a">
     <w:name w:val="Normal"/>
     <w:qFormat/>
+    <w:rsid w:val="00DE01CD"/>
     <w:pPr>
       <w:widowControl w:val="0"/>
       <w:jc w:val="both"/>
     </w:pPr>
+  </w:style>
+  <w:style w:type="paragraph" w:styleId="1">
+    <w:name w:val="heading 1"/>
+    <w:basedOn w:val="a"/>
+    <w:next w:val="a"/>
+    <w:link w:val="10"/>
+    <w:uiPriority w:val="9"/>
+    <w:qFormat/>
+    <w:rsid w:val="001C4017"/>
+    <w:pPr>
+      <w:keepNext/>
+      <w:keepLines/>
+      <w:spacing w:before="340" w:after="330" w:line="578" w:lineRule="auto"/>
+      <w:outlineLvl w:val="0"/>
+    </w:pPr>
+    <w:rPr>
+      <w:b/>
+      <w:bCs/>
+      <w:kern w:val="44"/>
+      <w:sz w:val="44"/>
+      <w:szCs w:val="44"/>
+    </w:rPr>
+  </w:style>
+  <w:style w:type="paragraph" w:styleId="2">
+    <w:name w:val="heading 2"/>
+    <w:basedOn w:val="a"/>
+    <w:next w:val="a"/>
+    <w:link w:val="20"/>
+    <w:uiPriority w:val="9"/>
+    <w:unhideWhenUsed/>
+    <w:qFormat/>
+    <w:rsid w:val="001C4017"/>
+    <w:pPr>
+      <w:keepNext/>
+      <w:keepLines/>
+      <w:spacing w:before="260" w:after="260" w:line="416" w:lineRule="auto"/>
+      <w:outlineLvl w:val="1"/>
+    </w:pPr>
+    <w:rPr>
+      <w:rFonts w:asciiTheme="majorHAnsi" w:eastAsiaTheme="majorEastAsia" w:hAnsiTheme="majorHAnsi" w:cstheme="majorBidi"/>
+      <w:b/>
+      <w:bCs/>
+      <w:sz w:val="32"/>
+      <w:szCs w:val="32"/>
+    </w:rPr>
   </w:style>
   <w:style w:type="character" w:default="1" w:styleId="a0">
     <w:name w:val="Default Paragraph Font"/>
@@ -2379,6 +8111,149 @@
         <w:insideV w:val="single" w:sz="4" w:space="0" w:color="auto"/>
       </w:tblBorders>
     </w:tblPr>
+  </w:style>
+  <w:style w:type="character" w:customStyle="1" w:styleId="10">
+    <w:name w:val="标题 1 字符"/>
+    <w:basedOn w:val="a0"/>
+    <w:link w:val="1"/>
+    <w:uiPriority w:val="9"/>
+    <w:rsid w:val="001C4017"/>
+    <w:rPr>
+      <w:b/>
+      <w:bCs/>
+      <w:kern w:val="44"/>
+      <w:sz w:val="44"/>
+      <w:szCs w:val="44"/>
+    </w:rPr>
+  </w:style>
+  <w:style w:type="character" w:customStyle="1" w:styleId="20">
+    <w:name w:val="标题 2 字符"/>
+    <w:basedOn w:val="a0"/>
+    <w:link w:val="2"/>
+    <w:uiPriority w:val="9"/>
+    <w:rsid w:val="001C4017"/>
+    <w:rPr>
+      <w:rFonts w:asciiTheme="majorHAnsi" w:eastAsiaTheme="majorEastAsia" w:hAnsiTheme="majorHAnsi" w:cstheme="majorBidi"/>
+      <w:b/>
+      <w:bCs/>
+      <w:sz w:val="32"/>
+      <w:szCs w:val="32"/>
+    </w:rPr>
+  </w:style>
+  <w:style w:type="paragraph" w:styleId="aa">
+    <w:name w:val="Title"/>
+    <w:basedOn w:val="a"/>
+    <w:next w:val="a"/>
+    <w:link w:val="ab"/>
+    <w:uiPriority w:val="10"/>
+    <w:qFormat/>
+    <w:rsid w:val="001C4017"/>
+    <w:pPr>
+      <w:spacing w:before="240" w:after="60"/>
+      <w:jc w:val="center"/>
+      <w:outlineLvl w:val="0"/>
+    </w:pPr>
+    <w:rPr>
+      <w:rFonts w:asciiTheme="majorHAnsi" w:eastAsiaTheme="majorEastAsia" w:hAnsiTheme="majorHAnsi" w:cstheme="majorBidi"/>
+      <w:b/>
+      <w:bCs/>
+      <w:sz w:val="32"/>
+      <w:szCs w:val="32"/>
+    </w:rPr>
+  </w:style>
+  <w:style w:type="character" w:customStyle="1" w:styleId="ab">
+    <w:name w:val="标题 字符"/>
+    <w:basedOn w:val="a0"/>
+    <w:link w:val="aa"/>
+    <w:uiPriority w:val="10"/>
+    <w:rsid w:val="001C4017"/>
+    <w:rPr>
+      <w:rFonts w:asciiTheme="majorHAnsi" w:eastAsiaTheme="majorEastAsia" w:hAnsiTheme="majorHAnsi" w:cstheme="majorBidi"/>
+      <w:b/>
+      <w:bCs/>
+      <w:sz w:val="32"/>
+      <w:szCs w:val="32"/>
+    </w:rPr>
+  </w:style>
+  <w:style w:type="paragraph" w:styleId="ac">
+    <w:name w:val="caption"/>
+    <w:basedOn w:val="a"/>
+    <w:next w:val="a"/>
+    <w:uiPriority w:val="35"/>
+    <w:unhideWhenUsed/>
+    <w:qFormat/>
+    <w:rsid w:val="001C4017"/>
+    <w:rPr>
+      <w:rFonts w:asciiTheme="majorHAnsi" w:eastAsia="黑体" w:hAnsiTheme="majorHAnsi" w:cstheme="majorBidi"/>
+      <w:sz w:val="20"/>
+      <w:szCs w:val="20"/>
+    </w:rPr>
+  </w:style>
+  <w:style w:type="paragraph" w:styleId="ad">
+    <w:name w:val="List Paragraph"/>
+    <w:basedOn w:val="a"/>
+    <w:uiPriority w:val="34"/>
+    <w:qFormat/>
+    <w:rsid w:val="001C4017"/>
+    <w:pPr>
+      <w:ind w:firstLineChars="200" w:firstLine="420"/>
+    </w:pPr>
+  </w:style>
+  <w:style w:type="paragraph" w:styleId="TOC">
+    <w:name w:val="TOC Heading"/>
+    <w:basedOn w:val="1"/>
+    <w:next w:val="a"/>
+    <w:uiPriority w:val="39"/>
+    <w:unhideWhenUsed/>
+    <w:qFormat/>
+    <w:rsid w:val="001C4017"/>
+    <w:pPr>
+      <w:widowControl/>
+      <w:spacing w:before="240" w:after="0" w:line="259" w:lineRule="auto"/>
+      <w:jc w:val="left"/>
+      <w:outlineLvl w:val="9"/>
+    </w:pPr>
+    <w:rPr>
+      <w:rFonts w:asciiTheme="majorHAnsi" w:eastAsiaTheme="majorEastAsia" w:hAnsiTheme="majorHAnsi" w:cstheme="majorBidi"/>
+      <w:b w:val="0"/>
+      <w:bCs w:val="0"/>
+      <w:color w:val="2F5496" w:themeColor="accent1" w:themeShade="BF"/>
+      <w:kern w:val="0"/>
+      <w:sz w:val="32"/>
+      <w:szCs w:val="32"/>
+    </w:rPr>
+  </w:style>
+  <w:style w:type="paragraph" w:styleId="TOC1">
+    <w:name w:val="toc 1"/>
+    <w:basedOn w:val="a"/>
+    <w:next w:val="a"/>
+    <w:autoRedefine/>
+    <w:uiPriority w:val="39"/>
+    <w:unhideWhenUsed/>
+    <w:rsid w:val="001C4017"/>
+  </w:style>
+  <w:style w:type="paragraph" w:styleId="TOC2">
+    <w:name w:val="toc 2"/>
+    <w:basedOn w:val="a"/>
+    <w:next w:val="a"/>
+    <w:autoRedefine/>
+    <w:uiPriority w:val="39"/>
+    <w:unhideWhenUsed/>
+    <w:rsid w:val="001C4017"/>
+    <w:pPr>
+      <w:ind w:leftChars="200" w:left="420"/>
+    </w:pPr>
+  </w:style>
+  <w:style w:type="character" w:styleId="ae">
+    <w:name w:val="Hyperlink"/>
+    <w:basedOn w:val="a0"/>
+    <w:uiPriority w:val="99"/>
+    <w:unhideWhenUsed/>
+    <w:rsid w:val="001C4017"/>
+    <w:rPr>
+      <w:color w:val="0563C1" w:themeColor="hyperlink"/>
+      <w:u w:val="single"/>
+    </w:rPr>
   </w:style>
 </w:styles>
 </file>
@@ -2683,7 +8558,7 @@
 </file>
 
 <file path=customXml/itemProps1.xml><?xml version="1.0" encoding="utf-8"?>
-<ds:datastoreItem xmlns:ds="http://schemas.openxmlformats.org/officeDocument/2006/customXml" ds:itemID="{3462385E-2B1F-4B90-85E3-3AC470182CDF}">
+<ds:datastoreItem xmlns:ds="http://schemas.openxmlformats.org/officeDocument/2006/customXml" ds:itemID="{FCC84311-161F-4130-9667-31E78E958708}">
   <ds:schemaRefs>
     <ds:schemaRef ds:uri="http://schemas.openxmlformats.org/officeDocument/2006/bibliography"/>
   </ds:schemaRefs>

--- a/OurUML.docx
+++ b/OurUML.docx
@@ -4,7 +4,7 @@
   <w:body>
     <w:p>
       <w:pPr>
-        <w:pStyle w:val="a7"/>
+        <w:pStyle w:val="a8"/>
         <w:spacing w:line="360" w:lineRule="auto"/>
         <w:rPr>
           <w:rFonts w:ascii="方正舒体" w:eastAsia="方正舒体"/>
@@ -25,7 +25,7 @@
     </w:p>
     <w:p>
       <w:pPr>
-        <w:pStyle w:val="a7"/>
+        <w:pStyle w:val="a8"/>
         <w:spacing w:line="360" w:lineRule="auto"/>
         <w:rPr>
           <w:sz w:val="52"/>
@@ -59,7 +59,7 @@
         <mc:AlternateContent>
           <mc:Choice Requires="wps">
             <w:drawing>
-              <wp:anchor distT="45720" distB="45720" distL="114300" distR="114300" simplePos="0" relativeHeight="251659264" behindDoc="0" locked="0" layoutInCell="1" allowOverlap="1" wp14:anchorId="0FB72CFE" wp14:editId="2BE40F5D">
+              <wp:anchor distT="45720" distB="45720" distL="114300" distR="114300" simplePos="0" relativeHeight="251659264" behindDoc="0" locked="0" layoutInCell="1" allowOverlap="1">
                 <wp:simplePos x="0" y="0"/>
                 <wp:positionH relativeFrom="column">
                   <wp:posOffset>1249680</wp:posOffset>
@@ -94,8 +94,6 @@
                         <a:ln w="9525">
                           <a:noFill/>
                           <a:miter lim="800000"/>
-                          <a:headEnd/>
-                          <a:tailEnd/>
                         </a:ln>
                       </wps:spPr>
                       <wps:txbx>
@@ -114,55 +112,7 @@
                                 <w:sz w:val="24"/>
                                 <w:szCs w:val="24"/>
                               </w:rPr>
-                              <w:t>课</w:t>
-                            </w:r>
-                            <w:r>
-                              <w:rPr>
-                                <w:rFonts w:hint="eastAsia"/>
-                                <w:sz w:val="24"/>
-                                <w:szCs w:val="24"/>
-                              </w:rPr>
-                              <w:t xml:space="preserve"> </w:t>
-                            </w:r>
-                            <w:r>
-                              <w:rPr>
-                                <w:rFonts w:hint="eastAsia"/>
-                                <w:sz w:val="24"/>
-                                <w:szCs w:val="24"/>
-                              </w:rPr>
-                              <w:t>程</w:t>
-                            </w:r>
-                            <w:r>
-                              <w:rPr>
-                                <w:rFonts w:hint="eastAsia"/>
-                                <w:sz w:val="24"/>
-                                <w:szCs w:val="24"/>
-                              </w:rPr>
-                              <w:t xml:space="preserve"> </w:t>
-                            </w:r>
-                            <w:r>
-                              <w:rPr>
-                                <w:rFonts w:hint="eastAsia"/>
-                                <w:sz w:val="24"/>
-                                <w:szCs w:val="24"/>
-                              </w:rPr>
-                              <w:t>名</w:t>
-                            </w:r>
-                            <w:r>
-                              <w:rPr>
-                                <w:rFonts w:hint="eastAsia"/>
-                                <w:sz w:val="24"/>
-                                <w:szCs w:val="24"/>
-                              </w:rPr>
-                              <w:t xml:space="preserve"> </w:t>
-                            </w:r>
-                            <w:r>
-                              <w:rPr>
-                                <w:rFonts w:hint="eastAsia"/>
-                                <w:sz w:val="24"/>
-                                <w:szCs w:val="24"/>
-                              </w:rPr>
-                              <w:t>称：</w:t>
+                              <w:t>课 程 名 称：</w:t>
                             </w:r>
                             <w:r>
                               <w:rPr>
@@ -191,55 +141,7 @@
                                 <w:sz w:val="24"/>
                                 <w:szCs w:val="24"/>
                               </w:rPr>
-                              <w:t>课</w:t>
-                            </w:r>
-                            <w:r>
-                              <w:rPr>
-                                <w:rFonts w:hint="eastAsia"/>
-                                <w:sz w:val="24"/>
-                                <w:szCs w:val="24"/>
-                              </w:rPr>
-                              <w:t xml:space="preserve"> </w:t>
-                            </w:r>
-                            <w:r>
-                              <w:rPr>
-                                <w:rFonts w:hint="eastAsia"/>
-                                <w:sz w:val="24"/>
-                                <w:szCs w:val="24"/>
-                              </w:rPr>
-                              <w:t>程</w:t>
-                            </w:r>
-                            <w:r>
-                              <w:rPr>
-                                <w:rFonts w:hint="eastAsia"/>
-                                <w:sz w:val="24"/>
-                                <w:szCs w:val="24"/>
-                              </w:rPr>
-                              <w:t xml:space="preserve"> </w:t>
-                            </w:r>
-                            <w:r>
-                              <w:rPr>
-                                <w:rFonts w:hint="eastAsia"/>
-                                <w:sz w:val="24"/>
-                                <w:szCs w:val="24"/>
-                              </w:rPr>
-                              <w:t>代</w:t>
-                            </w:r>
-                            <w:r>
-                              <w:rPr>
-                                <w:rFonts w:hint="eastAsia"/>
-                                <w:sz w:val="24"/>
-                                <w:szCs w:val="24"/>
-                              </w:rPr>
-                              <w:t xml:space="preserve"> </w:t>
-                            </w:r>
-                            <w:r>
-                              <w:rPr>
-                                <w:rFonts w:hint="eastAsia"/>
-                                <w:sz w:val="24"/>
-                                <w:szCs w:val="24"/>
-                              </w:rPr>
-                              <w:t>码：</w:t>
+                              <w:t>课 程 代 码：</w:t>
                             </w:r>
                             <w:r>
                               <w:rPr>
@@ -298,15 +200,7 @@
                                 <w:sz w:val="24"/>
                                 <w:szCs w:val="24"/>
                               </w:rPr>
-                              <w:t>题</w:t>
-                            </w:r>
-                            <w:r>
-                              <w:rPr>
-                                <w:rFonts w:hint="eastAsia"/>
-                                <w:sz w:val="24"/>
-                                <w:szCs w:val="24"/>
-                              </w:rPr>
-                              <w:t xml:space="preserve"> </w:t>
+                              <w:t xml:space="preserve">题 </w:t>
                             </w:r>
                             <w:r>
                               <w:rPr>
@@ -321,15 +215,7 @@
                                 <w:sz w:val="24"/>
                                 <w:szCs w:val="24"/>
                               </w:rPr>
-                              <w:t xml:space="preserve"> </w:t>
-                            </w:r>
-                            <w:r>
-                              <w:rPr>
-                                <w:rFonts w:hint="eastAsia"/>
-                                <w:sz w:val="24"/>
-                                <w:szCs w:val="24"/>
-                              </w:rPr>
-                              <w:t>目：</w:t>
+                              <w:t xml:space="preserve"> 目：</w:t>
                             </w:r>
                             <w:r>
                               <w:rPr>
@@ -381,15 +267,7 @@
                                 <w:sz w:val="24"/>
                                 <w:szCs w:val="24"/>
                               </w:rPr>
-                              <w:t>年级/专业/班级</w:t>
-                            </w:r>
-                            <w:r>
-                              <w:rPr>
-                                <w:rFonts w:hint="eastAsia"/>
-                                <w:sz w:val="24"/>
-                                <w:szCs w:val="24"/>
-                              </w:rPr>
-                              <w:t>：</w:t>
+                              <w:t>年级/专业/班级：</w:t>
                             </w:r>
                             <w:r>
                               <w:rPr>
@@ -442,55 +320,7 @@
                                 <w:sz w:val="24"/>
                                 <w:szCs w:val="24"/>
                               </w:rPr>
-                              <w:t>开</w:t>
-                            </w:r>
-                            <w:r>
-                              <w:rPr>
-                                <w:rFonts w:hint="eastAsia"/>
-                                <w:sz w:val="24"/>
-                                <w:szCs w:val="24"/>
-                              </w:rPr>
-                              <w:t xml:space="preserve"> </w:t>
-                            </w:r>
-                            <w:r>
-                              <w:rPr>
-                                <w:rFonts w:hint="eastAsia"/>
-                                <w:sz w:val="24"/>
-                                <w:szCs w:val="24"/>
-                              </w:rPr>
-                              <w:t>始</w:t>
-                            </w:r>
-                            <w:r>
-                              <w:rPr>
-                                <w:rFonts w:hint="eastAsia"/>
-                                <w:sz w:val="24"/>
-                                <w:szCs w:val="24"/>
-                              </w:rPr>
-                              <w:t xml:space="preserve"> </w:t>
-                            </w:r>
-                            <w:r>
-                              <w:rPr>
-                                <w:rFonts w:hint="eastAsia"/>
-                                <w:sz w:val="24"/>
-                                <w:szCs w:val="24"/>
-                              </w:rPr>
-                              <w:t>时</w:t>
-                            </w:r>
-                            <w:r>
-                              <w:rPr>
-                                <w:rFonts w:hint="eastAsia"/>
-                                <w:sz w:val="24"/>
-                                <w:szCs w:val="24"/>
-                              </w:rPr>
-                              <w:t xml:space="preserve"> </w:t>
-                            </w:r>
-                            <w:r>
-                              <w:rPr>
-                                <w:rFonts w:hint="eastAsia"/>
-                                <w:sz w:val="24"/>
-                                <w:szCs w:val="24"/>
-                              </w:rPr>
-                              <w:t>间：</w:t>
+                              <w:t>开 始 时 间：</w:t>
                             </w:r>
                             <w:r>
                               <w:rPr>
@@ -513,15 +343,7 @@
                                 <w:sz w:val="24"/>
                                 <w:szCs w:val="24"/>
                               </w:rPr>
-                              <w:t>年</w:t>
-                            </w:r>
-                            <w:r>
-                              <w:rPr>
-                                <w:rFonts w:hint="eastAsia"/>
-                                <w:sz w:val="24"/>
-                                <w:szCs w:val="24"/>
-                              </w:rPr>
-                              <w:t xml:space="preserve"> </w:t>
+                              <w:t xml:space="preserve">年 </w:t>
                             </w:r>
                             <w:r>
                               <w:rPr>
@@ -544,15 +366,7 @@
                                 <w:sz w:val="24"/>
                                 <w:szCs w:val="24"/>
                               </w:rPr>
-                              <w:t>月</w:t>
-                            </w:r>
-                            <w:r>
-                              <w:rPr>
-                                <w:rFonts w:hint="eastAsia"/>
-                                <w:sz w:val="24"/>
-                                <w:szCs w:val="24"/>
-                              </w:rPr>
-                              <w:t xml:space="preserve"> </w:t>
+                              <w:t xml:space="preserve">月 </w:t>
                             </w:r>
                             <w:r>
                               <w:rPr>
@@ -585,55 +399,7 @@
                                 <w:sz w:val="24"/>
                                 <w:szCs w:val="24"/>
                               </w:rPr>
-                              <w:t>完</w:t>
-                            </w:r>
-                            <w:r>
-                              <w:rPr>
-                                <w:rFonts w:hint="eastAsia"/>
-                                <w:sz w:val="24"/>
-                                <w:szCs w:val="24"/>
-                              </w:rPr>
-                              <w:t xml:space="preserve"> </w:t>
-                            </w:r>
-                            <w:r>
-                              <w:rPr>
-                                <w:rFonts w:hint="eastAsia"/>
-                                <w:sz w:val="24"/>
-                                <w:szCs w:val="24"/>
-                              </w:rPr>
-                              <w:t>成</w:t>
-                            </w:r>
-                            <w:r>
-                              <w:rPr>
-                                <w:rFonts w:hint="eastAsia"/>
-                                <w:sz w:val="24"/>
-                                <w:szCs w:val="24"/>
-                              </w:rPr>
-                              <w:t xml:space="preserve"> </w:t>
-                            </w:r>
-                            <w:r>
-                              <w:rPr>
-                                <w:rFonts w:hint="eastAsia"/>
-                                <w:sz w:val="24"/>
-                                <w:szCs w:val="24"/>
-                              </w:rPr>
-                              <w:t>时</w:t>
-                            </w:r>
-                            <w:r>
-                              <w:rPr>
-                                <w:rFonts w:hint="eastAsia"/>
-                                <w:sz w:val="24"/>
-                                <w:szCs w:val="24"/>
-                              </w:rPr>
-                              <w:t xml:space="preserve"> </w:t>
-                            </w:r>
-                            <w:r>
-                              <w:rPr>
-                                <w:rFonts w:hint="eastAsia"/>
-                                <w:sz w:val="24"/>
-                                <w:szCs w:val="24"/>
-                              </w:rPr>
-                              <w:t>间：</w:t>
+                              <w:t>完 成 时 间：</w:t>
                             </w:r>
                             <w:r>
                               <w:rPr>
@@ -656,15 +422,7 @@
                                 <w:sz w:val="24"/>
                                 <w:szCs w:val="24"/>
                               </w:rPr>
-                              <w:t>年</w:t>
-                            </w:r>
-                            <w:r>
-                              <w:rPr>
-                                <w:rFonts w:hint="eastAsia"/>
-                                <w:sz w:val="24"/>
-                                <w:szCs w:val="24"/>
-                              </w:rPr>
-                              <w:t xml:space="preserve"> </w:t>
+                              <w:t xml:space="preserve">年 </w:t>
                             </w:r>
                             <w:r>
                               <w:rPr>
@@ -687,15 +445,7 @@
                                 <w:sz w:val="24"/>
                                 <w:szCs w:val="24"/>
                               </w:rPr>
-                              <w:t>月</w:t>
-                            </w:r>
-                            <w:r>
-                              <w:rPr>
-                                <w:rFonts w:hint="eastAsia"/>
-                                <w:sz w:val="24"/>
-                                <w:szCs w:val="24"/>
-                              </w:rPr>
-                              <w:t xml:space="preserve"> </w:t>
+                              <w:t xml:space="preserve">月 </w:t>
                             </w:r>
                             <w:r>
                               <w:rPr>
@@ -703,15 +453,7 @@
                                 <w:szCs w:val="24"/>
                                 <w:u w:val="single"/>
                               </w:rPr>
-                              <w:t>31</w:t>
-                            </w:r>
-                            <w:r>
-                              <w:rPr>
-                                <w:sz w:val="24"/>
-                                <w:szCs w:val="24"/>
-                                <w:u w:val="single"/>
-                              </w:rPr>
-                              <w:t xml:space="preserve"> </w:t>
+                              <w:t xml:space="preserve">31 </w:t>
                             </w:r>
                             <w:r>
                               <w:rPr>
@@ -738,22 +480,16 @@
                     </wps:wsp>
                   </a:graphicData>
                 </a:graphic>
-                <wp14:sizeRelH relativeFrom="margin">
-                  <wp14:pctWidth>0</wp14:pctWidth>
-                </wp14:sizeRelH>
-                <wp14:sizeRelV relativeFrom="margin">
-                  <wp14:pctHeight>0</wp14:pctHeight>
-                </wp14:sizeRelV>
               </wp:anchor>
             </w:drawing>
           </mc:Choice>
           <mc:Fallback>
             <w:pict>
-              <v:shapetype w14:anchorId="0FB72CFE" id="_x0000_t202" coordsize="21600,21600" o:spt="202" path="m,l,21600r21600,l21600,xe">
+              <v:shapetype id="_x0000_t202" coordsize="21600,21600" o:spt="202" path="m,l,21600r21600,l21600,xe">
                 <v:stroke joinstyle="miter"/>
                 <v:path gradientshapeok="t" o:connecttype="rect"/>
               </v:shapetype>
-              <v:shape id="文本框 2" o:spid="_x0000_s1026" type="#_x0000_t202" style="position:absolute;left:0;text-align:left;margin-left:98.4pt;margin-top:12pt;width:265.8pt;height:193.2pt;z-index:251659264;visibility:visible;mso-wrap-style:square;mso-width-percent:0;mso-height-percent:0;mso-wrap-distance-left:9pt;mso-wrap-distance-top:3.6pt;mso-wrap-distance-right:9pt;mso-wrap-distance-bottom:3.6pt;mso-position-horizontal:absolute;mso-position-horizontal-relative:text;mso-position-vertical:absolute;mso-position-vertical-relative:text;mso-width-percent:0;mso-height-percent:0;mso-width-relative:margin;mso-height-relative:margin;v-text-anchor:top" o:gfxdata="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" stroked="f">
+              <v:shape id="文本框 2" o:spid="_x0000_s1026" type="#_x0000_t202" style="position:absolute;left:0;text-align:left;margin-left:98.4pt;margin-top:12pt;width:265.8pt;height:193.2pt;z-index:251659264;visibility:visible;mso-wrap-style:square;mso-wrap-distance-left:9pt;mso-wrap-distance-top:3.6pt;mso-wrap-distance-right:9pt;mso-wrap-distance-bottom:3.6pt;mso-position-horizontal:absolute;mso-position-horizontal-relative:text;mso-position-vertical:absolute;mso-position-vertical-relative:text;v-text-anchor:top" o:gfxdata="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" stroked="f">
                 <v:textbox>
                   <w:txbxContent>
                     <w:p>
@@ -770,55 +506,7 @@
                           <w:sz w:val="24"/>
                           <w:szCs w:val="24"/>
                         </w:rPr>
-                        <w:t>课</w:t>
-                      </w:r>
-                      <w:r>
-                        <w:rPr>
-                          <w:rFonts w:hint="eastAsia"/>
-                          <w:sz w:val="24"/>
-                          <w:szCs w:val="24"/>
-                        </w:rPr>
-                        <w:t xml:space="preserve"> </w:t>
-                      </w:r>
-                      <w:r>
-                        <w:rPr>
-                          <w:rFonts w:hint="eastAsia"/>
-                          <w:sz w:val="24"/>
-                          <w:szCs w:val="24"/>
-                        </w:rPr>
-                        <w:t>程</w:t>
-                      </w:r>
-                      <w:r>
-                        <w:rPr>
-                          <w:rFonts w:hint="eastAsia"/>
-                          <w:sz w:val="24"/>
-                          <w:szCs w:val="24"/>
-                        </w:rPr>
-                        <w:t xml:space="preserve"> </w:t>
-                      </w:r>
-                      <w:r>
-                        <w:rPr>
-                          <w:rFonts w:hint="eastAsia"/>
-                          <w:sz w:val="24"/>
-                          <w:szCs w:val="24"/>
-                        </w:rPr>
-                        <w:t>名</w:t>
-                      </w:r>
-                      <w:r>
-                        <w:rPr>
-                          <w:rFonts w:hint="eastAsia"/>
-                          <w:sz w:val="24"/>
-                          <w:szCs w:val="24"/>
-                        </w:rPr>
-                        <w:t xml:space="preserve"> </w:t>
-                      </w:r>
-                      <w:r>
-                        <w:rPr>
-                          <w:rFonts w:hint="eastAsia"/>
-                          <w:sz w:val="24"/>
-                          <w:szCs w:val="24"/>
-                        </w:rPr>
-                        <w:t>称：</w:t>
+                        <w:t>课 程 名 称：</w:t>
                       </w:r>
                       <w:r>
                         <w:rPr>
@@ -847,55 +535,7 @@
                           <w:sz w:val="24"/>
                           <w:szCs w:val="24"/>
                         </w:rPr>
-                        <w:t>课</w:t>
-                      </w:r>
-                      <w:r>
-                        <w:rPr>
-                          <w:rFonts w:hint="eastAsia"/>
-                          <w:sz w:val="24"/>
-                          <w:szCs w:val="24"/>
-                        </w:rPr>
-                        <w:t xml:space="preserve"> </w:t>
-                      </w:r>
-                      <w:r>
-                        <w:rPr>
-                          <w:rFonts w:hint="eastAsia"/>
-                          <w:sz w:val="24"/>
-                          <w:szCs w:val="24"/>
-                        </w:rPr>
-                        <w:t>程</w:t>
-                      </w:r>
-                      <w:r>
-                        <w:rPr>
-                          <w:rFonts w:hint="eastAsia"/>
-                          <w:sz w:val="24"/>
-                          <w:szCs w:val="24"/>
-                        </w:rPr>
-                        <w:t xml:space="preserve"> </w:t>
-                      </w:r>
-                      <w:r>
-                        <w:rPr>
-                          <w:rFonts w:hint="eastAsia"/>
-                          <w:sz w:val="24"/>
-                          <w:szCs w:val="24"/>
-                        </w:rPr>
-                        <w:t>代</w:t>
-                      </w:r>
-                      <w:r>
-                        <w:rPr>
-                          <w:rFonts w:hint="eastAsia"/>
-                          <w:sz w:val="24"/>
-                          <w:szCs w:val="24"/>
-                        </w:rPr>
-                        <w:t xml:space="preserve"> </w:t>
-                      </w:r>
-                      <w:r>
-                        <w:rPr>
-                          <w:rFonts w:hint="eastAsia"/>
-                          <w:sz w:val="24"/>
-                          <w:szCs w:val="24"/>
-                        </w:rPr>
-                        <w:t>码：</w:t>
+                        <w:t>课 程 代 码：</w:t>
                       </w:r>
                       <w:r>
                         <w:rPr>
@@ -954,15 +594,7 @@
                           <w:sz w:val="24"/>
                           <w:szCs w:val="24"/>
                         </w:rPr>
-                        <w:t>题</w:t>
-                      </w:r>
-                      <w:r>
-                        <w:rPr>
-                          <w:rFonts w:hint="eastAsia"/>
-                          <w:sz w:val="24"/>
-                          <w:szCs w:val="24"/>
-                        </w:rPr>
-                        <w:t xml:space="preserve"> </w:t>
+                        <w:t xml:space="preserve">题 </w:t>
                       </w:r>
                       <w:r>
                         <w:rPr>
@@ -977,15 +609,7 @@
                           <w:sz w:val="24"/>
                           <w:szCs w:val="24"/>
                         </w:rPr>
-                        <w:t xml:space="preserve"> </w:t>
-                      </w:r>
-                      <w:r>
-                        <w:rPr>
-                          <w:rFonts w:hint="eastAsia"/>
-                          <w:sz w:val="24"/>
-                          <w:szCs w:val="24"/>
-                        </w:rPr>
-                        <w:t>目：</w:t>
+                        <w:t xml:space="preserve"> 目：</w:t>
                       </w:r>
                       <w:r>
                         <w:rPr>
@@ -1037,15 +661,7 @@
                           <w:sz w:val="24"/>
                           <w:szCs w:val="24"/>
                         </w:rPr>
-                        <w:t>年级/专业/班级</w:t>
-                      </w:r>
-                      <w:r>
-                        <w:rPr>
-                          <w:rFonts w:hint="eastAsia"/>
-                          <w:sz w:val="24"/>
-                          <w:szCs w:val="24"/>
-                        </w:rPr>
-                        <w:t>：</w:t>
+                        <w:t>年级/专业/班级：</w:t>
                       </w:r>
                       <w:r>
                         <w:rPr>
@@ -1098,55 +714,7 @@
                           <w:sz w:val="24"/>
                           <w:szCs w:val="24"/>
                         </w:rPr>
-                        <w:t>开</w:t>
-                      </w:r>
-                      <w:r>
-                        <w:rPr>
-                          <w:rFonts w:hint="eastAsia"/>
-                          <w:sz w:val="24"/>
-                          <w:szCs w:val="24"/>
-                        </w:rPr>
-                        <w:t xml:space="preserve"> </w:t>
-                      </w:r>
-                      <w:r>
-                        <w:rPr>
-                          <w:rFonts w:hint="eastAsia"/>
-                          <w:sz w:val="24"/>
-                          <w:szCs w:val="24"/>
-                        </w:rPr>
-                        <w:t>始</w:t>
-                      </w:r>
-                      <w:r>
-                        <w:rPr>
-                          <w:rFonts w:hint="eastAsia"/>
-                          <w:sz w:val="24"/>
-                          <w:szCs w:val="24"/>
-                        </w:rPr>
-                        <w:t xml:space="preserve"> </w:t>
-                      </w:r>
-                      <w:r>
-                        <w:rPr>
-                          <w:rFonts w:hint="eastAsia"/>
-                          <w:sz w:val="24"/>
-                          <w:szCs w:val="24"/>
-                        </w:rPr>
-                        <w:t>时</w:t>
-                      </w:r>
-                      <w:r>
-                        <w:rPr>
-                          <w:rFonts w:hint="eastAsia"/>
-                          <w:sz w:val="24"/>
-                          <w:szCs w:val="24"/>
-                        </w:rPr>
-                        <w:t xml:space="preserve"> </w:t>
-                      </w:r>
-                      <w:r>
-                        <w:rPr>
-                          <w:rFonts w:hint="eastAsia"/>
-                          <w:sz w:val="24"/>
-                          <w:szCs w:val="24"/>
-                        </w:rPr>
-                        <w:t>间：</w:t>
+                        <w:t>开 始 时 间：</w:t>
                       </w:r>
                       <w:r>
                         <w:rPr>
@@ -1169,15 +737,7 @@
                           <w:sz w:val="24"/>
                           <w:szCs w:val="24"/>
                         </w:rPr>
-                        <w:t>年</w:t>
-                      </w:r>
-                      <w:r>
-                        <w:rPr>
-                          <w:rFonts w:hint="eastAsia"/>
-                          <w:sz w:val="24"/>
-                          <w:szCs w:val="24"/>
-                        </w:rPr>
-                        <w:t xml:space="preserve"> </w:t>
+                        <w:t xml:space="preserve">年 </w:t>
                       </w:r>
                       <w:r>
                         <w:rPr>
@@ -1200,15 +760,7 @@
                           <w:sz w:val="24"/>
                           <w:szCs w:val="24"/>
                         </w:rPr>
-                        <w:t>月</w:t>
-                      </w:r>
-                      <w:r>
-                        <w:rPr>
-                          <w:rFonts w:hint="eastAsia"/>
-                          <w:sz w:val="24"/>
-                          <w:szCs w:val="24"/>
-                        </w:rPr>
-                        <w:t xml:space="preserve"> </w:t>
+                        <w:t xml:space="preserve">月 </w:t>
                       </w:r>
                       <w:r>
                         <w:rPr>
@@ -1241,55 +793,7 @@
                           <w:sz w:val="24"/>
                           <w:szCs w:val="24"/>
                         </w:rPr>
-                        <w:t>完</w:t>
-                      </w:r>
-                      <w:r>
-                        <w:rPr>
-                          <w:rFonts w:hint="eastAsia"/>
-                          <w:sz w:val="24"/>
-                          <w:szCs w:val="24"/>
-                        </w:rPr>
-                        <w:t xml:space="preserve"> </w:t>
-                      </w:r>
-                      <w:r>
-                        <w:rPr>
-                          <w:rFonts w:hint="eastAsia"/>
-                          <w:sz w:val="24"/>
-                          <w:szCs w:val="24"/>
-                        </w:rPr>
-                        <w:t>成</w:t>
-                      </w:r>
-                      <w:r>
-                        <w:rPr>
-                          <w:rFonts w:hint="eastAsia"/>
-                          <w:sz w:val="24"/>
-                          <w:szCs w:val="24"/>
-                        </w:rPr>
-                        <w:t xml:space="preserve"> </w:t>
-                      </w:r>
-                      <w:r>
-                        <w:rPr>
-                          <w:rFonts w:hint="eastAsia"/>
-                          <w:sz w:val="24"/>
-                          <w:szCs w:val="24"/>
-                        </w:rPr>
-                        <w:t>时</w:t>
-                      </w:r>
-                      <w:r>
-                        <w:rPr>
-                          <w:rFonts w:hint="eastAsia"/>
-                          <w:sz w:val="24"/>
-                          <w:szCs w:val="24"/>
-                        </w:rPr>
-                        <w:t xml:space="preserve"> </w:t>
-                      </w:r>
-                      <w:r>
-                        <w:rPr>
-                          <w:rFonts w:hint="eastAsia"/>
-                          <w:sz w:val="24"/>
-                          <w:szCs w:val="24"/>
-                        </w:rPr>
-                        <w:t>间：</w:t>
+                        <w:t>完 成 时 间：</w:t>
                       </w:r>
                       <w:r>
                         <w:rPr>
@@ -1312,15 +816,7 @@
                           <w:sz w:val="24"/>
                           <w:szCs w:val="24"/>
                         </w:rPr>
-                        <w:t>年</w:t>
-                      </w:r>
-                      <w:r>
-                        <w:rPr>
-                          <w:rFonts w:hint="eastAsia"/>
-                          <w:sz w:val="24"/>
-                          <w:szCs w:val="24"/>
-                        </w:rPr>
-                        <w:t xml:space="preserve"> </w:t>
+                        <w:t xml:space="preserve">年 </w:t>
                       </w:r>
                       <w:r>
                         <w:rPr>
@@ -1343,15 +839,7 @@
                           <w:sz w:val="24"/>
                           <w:szCs w:val="24"/>
                         </w:rPr>
-                        <w:t>月</w:t>
-                      </w:r>
-                      <w:r>
-                        <w:rPr>
-                          <w:rFonts w:hint="eastAsia"/>
-                          <w:sz w:val="24"/>
-                          <w:szCs w:val="24"/>
-                        </w:rPr>
-                        <w:t xml:space="preserve"> </w:t>
+                        <w:t xml:space="preserve">月 </w:t>
                       </w:r>
                       <w:r>
                         <w:rPr>
@@ -1359,15 +847,7 @@
                           <w:szCs w:val="24"/>
                           <w:u w:val="single"/>
                         </w:rPr>
-                        <w:t>31</w:t>
-                      </w:r>
-                      <w:r>
-                        <w:rPr>
-                          <w:sz w:val="24"/>
-                          <w:szCs w:val="24"/>
-                          <w:u w:val="single"/>
-                        </w:rPr>
-                        <w:t xml:space="preserve"> </w:t>
+                        <w:t xml:space="preserve">31 </w:t>
                       </w:r>
                       <w:r>
                         <w:rPr>
@@ -1477,8 +957,9 @@
     </w:p>
     <w:tbl>
       <w:tblPr>
-        <w:tblStyle w:val="a9"/>
-        <w:tblW w:w="0" w:type="auto"/>
+        <w:tblStyle w:val="ac"/>
+        <w:tblW w:w="8296" w:type="dxa"/>
+        <w:tblLayout w:type="fixed"/>
         <w:tblLook w:val="04A0" w:firstRow="1" w:lastRow="0" w:firstColumn="1" w:lastColumn="0" w:noHBand="0" w:noVBand="1"/>
       </w:tblPr>
       <w:tblGrid>
@@ -1734,9 +1215,6 @@
     <w:p>
       <w:pPr>
         <w:jc w:val="center"/>
-        <w:rPr>
-          <w:rFonts w:hint="eastAsia"/>
-        </w:rPr>
       </w:pPr>
       <w:r>
         <w:rPr>
@@ -1761,23 +1239,7 @@
           <w:szCs w:val="36"/>
         </w:rPr>
         <w:lastRenderedPageBreak/>
-        <w:t>停车</w:t>
-      </w:r>
-      <w:r>
-        <w:rPr>
-          <w:rFonts w:hint="eastAsia"/>
-          <w:sz w:val="36"/>
-          <w:szCs w:val="36"/>
-        </w:rPr>
-        <w:t>场</w:t>
-      </w:r>
-      <w:r>
-        <w:rPr>
-          <w:rFonts w:hint="eastAsia"/>
-          <w:sz w:val="36"/>
-          <w:szCs w:val="36"/>
-        </w:rPr>
-        <w:t>管理系统需求分析</w:t>
+        <w:t>停车场管理系统需求分析</w:t>
       </w:r>
       <w:bookmarkEnd w:id="0"/>
     </w:p>
@@ -1806,7 +1268,7 @@
       <w:sdtContent>
         <w:p>
           <w:pPr>
-            <w:pStyle w:val="TOC"/>
+            <w:pStyle w:val="TOC10"/>
           </w:pPr>
           <w:r>
             <w:rPr>
@@ -1830,64 +1292,30 @@
             <w:tabs>
               <w:tab w:val="right" w:leader="dot" w:pos="8296"/>
             </w:tabs>
-            <w:rPr>
-              <w:noProof/>
-            </w:rPr>
           </w:pPr>
           <w:hyperlink w:anchor="_Toc21282579" w:history="1">
             <w:r>
               <w:rPr>
-                <w:rStyle w:val="ae"/>
-                <w:noProof/>
+                <w:rStyle w:val="ad"/>
               </w:rPr>
               <w:t>1.前言</w:t>
             </w:r>
             <w:r>
-              <w:rPr>
-                <w:noProof/>
-                <w:webHidden/>
-              </w:rPr>
               <w:tab/>
             </w:r>
             <w:r>
-              <w:rPr>
-                <w:noProof/>
-                <w:webHidden/>
-              </w:rPr>
               <w:fldChar w:fldCharType="begin"/>
             </w:r>
             <w:r>
-              <w:rPr>
-                <w:noProof/>
-                <w:webHidden/>
-              </w:rPr>
               <w:instrText xml:space="preserve"> PAGEREF _Toc21282579 \h </w:instrText>
             </w:r>
             <w:r>
-              <w:rPr>
-                <w:noProof/>
-                <w:webHidden/>
-              </w:rPr>
-            </w:r>
-            <w:r>
-              <w:rPr>
-                <w:noProof/>
-                <w:webHidden/>
-              </w:rPr>
               <w:fldChar w:fldCharType="separate"/>
             </w:r>
             <w:r>
-              <w:rPr>
-                <w:noProof/>
-                <w:webHidden/>
-              </w:rPr>
               <w:t>1</w:t>
             </w:r>
             <w:r>
-              <w:rPr>
-                <w:noProof/>
-                <w:webHidden/>
-              </w:rPr>
               <w:fldChar w:fldCharType="end"/>
             </w:r>
           </w:hyperlink>
@@ -1898,64 +1326,30 @@
             <w:tabs>
               <w:tab w:val="right" w:leader="dot" w:pos="8296"/>
             </w:tabs>
-            <w:rPr>
-              <w:noProof/>
-            </w:rPr>
           </w:pPr>
           <w:hyperlink w:anchor="_Toc21282580" w:history="1">
             <w:r>
               <w:rPr>
-                <w:rStyle w:val="ae"/>
-                <w:noProof/>
+                <w:rStyle w:val="ad"/>
               </w:rPr>
               <w:t>2.需求分析</w:t>
             </w:r>
             <w:r>
-              <w:rPr>
-                <w:noProof/>
-                <w:webHidden/>
-              </w:rPr>
               <w:tab/>
             </w:r>
             <w:r>
-              <w:rPr>
-                <w:noProof/>
-                <w:webHidden/>
-              </w:rPr>
               <w:fldChar w:fldCharType="begin"/>
             </w:r>
             <w:r>
-              <w:rPr>
-                <w:noProof/>
-                <w:webHidden/>
-              </w:rPr>
               <w:instrText xml:space="preserve"> PAGEREF _Toc21282580 \h </w:instrText>
             </w:r>
             <w:r>
-              <w:rPr>
-                <w:noProof/>
-                <w:webHidden/>
-              </w:rPr>
-            </w:r>
-            <w:r>
-              <w:rPr>
-                <w:noProof/>
-                <w:webHidden/>
-              </w:rPr>
               <w:fldChar w:fldCharType="separate"/>
             </w:r>
             <w:r>
-              <w:rPr>
-                <w:noProof/>
-                <w:webHidden/>
-              </w:rPr>
               <w:t>1</w:t>
             </w:r>
             <w:r>
-              <w:rPr>
-                <w:noProof/>
-                <w:webHidden/>
-              </w:rPr>
               <w:fldChar w:fldCharType="end"/>
             </w:r>
           </w:hyperlink>
@@ -1966,65 +1360,31 @@
             <w:tabs>
               <w:tab w:val="right" w:leader="dot" w:pos="8296"/>
             </w:tabs>
-            <w:rPr>
-              <w:noProof/>
-            </w:rPr>
           </w:pPr>
           <w:hyperlink w:anchor="_Toc21282581" w:history="1">
             <w:r>
               <w:rPr>
-                <w:rStyle w:val="ae"/>
+                <w:rStyle w:val="ad"/>
                 <w:rFonts w:eastAsiaTheme="minorHAnsi"/>
-                <w:noProof/>
               </w:rPr>
               <w:t>2.1系统的功能性需求</w:t>
             </w:r>
             <w:r>
-              <w:rPr>
-                <w:noProof/>
-                <w:webHidden/>
-              </w:rPr>
               <w:tab/>
             </w:r>
             <w:r>
-              <w:rPr>
-                <w:noProof/>
-                <w:webHidden/>
-              </w:rPr>
               <w:fldChar w:fldCharType="begin"/>
             </w:r>
             <w:r>
-              <w:rPr>
-                <w:noProof/>
-                <w:webHidden/>
-              </w:rPr>
               <w:instrText xml:space="preserve"> PAGEREF _Toc21282581 \h </w:instrText>
             </w:r>
             <w:r>
-              <w:rPr>
-                <w:noProof/>
-                <w:webHidden/>
-              </w:rPr>
-            </w:r>
-            <w:r>
-              <w:rPr>
-                <w:noProof/>
-                <w:webHidden/>
-              </w:rPr>
               <w:fldChar w:fldCharType="separate"/>
             </w:r>
             <w:r>
-              <w:rPr>
-                <w:noProof/>
-                <w:webHidden/>
-              </w:rPr>
               <w:t>2</w:t>
             </w:r>
             <w:r>
-              <w:rPr>
-                <w:noProof/>
-                <w:webHidden/>
-              </w:rPr>
               <w:fldChar w:fldCharType="end"/>
             </w:r>
           </w:hyperlink>
@@ -2035,65 +1395,31 @@
             <w:tabs>
               <w:tab w:val="right" w:leader="dot" w:pos="8296"/>
             </w:tabs>
-            <w:rPr>
-              <w:noProof/>
-            </w:rPr>
           </w:pPr>
           <w:hyperlink w:anchor="_Toc21282582" w:history="1">
             <w:r>
               <w:rPr>
-                <w:rStyle w:val="ae"/>
+                <w:rStyle w:val="ad"/>
                 <w:rFonts w:eastAsiaTheme="minorHAnsi"/>
-                <w:noProof/>
               </w:rPr>
               <w:t>2.2系统需求规格说明书</w:t>
             </w:r>
             <w:r>
-              <w:rPr>
-                <w:noProof/>
-                <w:webHidden/>
-              </w:rPr>
               <w:tab/>
             </w:r>
             <w:r>
-              <w:rPr>
-                <w:noProof/>
-                <w:webHidden/>
-              </w:rPr>
               <w:fldChar w:fldCharType="begin"/>
             </w:r>
             <w:r>
-              <w:rPr>
-                <w:noProof/>
-                <w:webHidden/>
-              </w:rPr>
               <w:instrText xml:space="preserve"> PAGEREF _Toc21282582 \h </w:instrText>
             </w:r>
             <w:r>
-              <w:rPr>
-                <w:noProof/>
-                <w:webHidden/>
-              </w:rPr>
-            </w:r>
-            <w:r>
-              <w:rPr>
-                <w:noProof/>
-                <w:webHidden/>
-              </w:rPr>
               <w:fldChar w:fldCharType="separate"/>
             </w:r>
             <w:r>
-              <w:rPr>
-                <w:noProof/>
-                <w:webHidden/>
-              </w:rPr>
               <w:t>4</w:t>
             </w:r>
             <w:r>
-              <w:rPr>
-                <w:noProof/>
-                <w:webHidden/>
-              </w:rPr>
               <w:fldChar w:fldCharType="end"/>
             </w:r>
           </w:hyperlink>
@@ -2104,64 +1430,30 @@
             <w:tabs>
               <w:tab w:val="right" w:leader="dot" w:pos="8296"/>
             </w:tabs>
-            <w:rPr>
-              <w:noProof/>
-            </w:rPr>
           </w:pPr>
           <w:hyperlink w:anchor="_Toc21282583" w:history="1">
             <w:r>
               <w:rPr>
-                <w:rStyle w:val="ae"/>
-                <w:noProof/>
+                <w:rStyle w:val="ad"/>
               </w:rPr>
               <w:t>3停车场管理系统UML建模</w:t>
             </w:r>
             <w:r>
-              <w:rPr>
-                <w:noProof/>
-                <w:webHidden/>
-              </w:rPr>
               <w:tab/>
             </w:r>
             <w:r>
-              <w:rPr>
-                <w:noProof/>
-                <w:webHidden/>
-              </w:rPr>
               <w:fldChar w:fldCharType="begin"/>
             </w:r>
             <w:r>
-              <w:rPr>
-                <w:noProof/>
-                <w:webHidden/>
-              </w:rPr>
               <w:instrText xml:space="preserve"> PAGEREF _Toc21282583 \h </w:instrText>
             </w:r>
             <w:r>
-              <w:rPr>
-                <w:noProof/>
-                <w:webHidden/>
-              </w:rPr>
-            </w:r>
-            <w:r>
-              <w:rPr>
-                <w:noProof/>
-                <w:webHidden/>
-              </w:rPr>
               <w:fldChar w:fldCharType="separate"/>
             </w:r>
             <w:r>
-              <w:rPr>
-                <w:noProof/>
-                <w:webHidden/>
-              </w:rPr>
               <w:t>4</w:t>
             </w:r>
             <w:r>
-              <w:rPr>
-                <w:noProof/>
-                <w:webHidden/>
-              </w:rPr>
               <w:fldChar w:fldCharType="end"/>
             </w:r>
           </w:hyperlink>
@@ -2172,65 +1464,31 @@
             <w:tabs>
               <w:tab w:val="right" w:leader="dot" w:pos="8296"/>
             </w:tabs>
-            <w:rPr>
-              <w:noProof/>
-            </w:rPr>
           </w:pPr>
           <w:hyperlink w:anchor="_Toc21282584" w:history="1">
             <w:r>
               <w:rPr>
-                <w:rStyle w:val="ae"/>
+                <w:rStyle w:val="ad"/>
                 <w:rFonts w:asciiTheme="minorEastAsia" w:hAnsiTheme="minorEastAsia"/>
-                <w:noProof/>
               </w:rPr>
               <w:t>3.1停车场管理系统用例图</w:t>
             </w:r>
             <w:r>
-              <w:rPr>
-                <w:noProof/>
-                <w:webHidden/>
-              </w:rPr>
               <w:tab/>
             </w:r>
             <w:r>
-              <w:rPr>
-                <w:noProof/>
-                <w:webHidden/>
-              </w:rPr>
               <w:fldChar w:fldCharType="begin"/>
             </w:r>
             <w:r>
-              <w:rPr>
-                <w:noProof/>
-                <w:webHidden/>
-              </w:rPr>
               <w:instrText xml:space="preserve"> PAGEREF _Toc21282584 \h </w:instrText>
             </w:r>
             <w:r>
-              <w:rPr>
-                <w:noProof/>
-                <w:webHidden/>
-              </w:rPr>
-            </w:r>
-            <w:r>
-              <w:rPr>
-                <w:noProof/>
-                <w:webHidden/>
-              </w:rPr>
               <w:fldChar w:fldCharType="separate"/>
             </w:r>
             <w:r>
-              <w:rPr>
-                <w:noProof/>
-                <w:webHidden/>
-              </w:rPr>
               <w:t>4</w:t>
             </w:r>
             <w:r>
-              <w:rPr>
-                <w:noProof/>
-                <w:webHidden/>
-              </w:rPr>
               <w:fldChar w:fldCharType="end"/>
             </w:r>
           </w:hyperlink>
@@ -2404,111 +1662,71 @@
           <w:sz w:val="24"/>
           <w:szCs w:val="24"/>
         </w:rPr>
-        <w:t>在停车管理系统中，主要的参与者</w:t>
-      </w:r>
+        <w:t>在停车管理系统中，主要的参与者为有车</w:t>
+      </w:r>
+      <w:proofErr w:type="gramStart"/>
       <w:r>
         <w:rPr>
           <w:rFonts w:hint="eastAsia"/>
           <w:sz w:val="24"/>
           <w:szCs w:val="24"/>
         </w:rPr>
-        <w:t>为</w:t>
-      </w:r>
+        <w:t>一</w:t>
+      </w:r>
+      <w:proofErr w:type="gramEnd"/>
       <w:r>
         <w:rPr>
           <w:rFonts w:hint="eastAsia"/>
           <w:sz w:val="24"/>
           <w:szCs w:val="24"/>
         </w:rPr>
-        <w:t>有车</w:t>
-      </w:r>
-      <w:proofErr w:type="gramStart"/>
+        <w:t>族即用户、系统管理员。系统管</w:t>
+      </w:r>
       <w:r>
         <w:rPr>
           <w:rFonts w:hint="eastAsia"/>
           <w:sz w:val="24"/>
           <w:szCs w:val="24"/>
         </w:rPr>
-        <w:t>一</w:t>
-      </w:r>
-      <w:proofErr w:type="gramEnd"/>
+        <w:lastRenderedPageBreak/>
+        <w:t>理员对停车场的停车状态进行管理。实现停车场的现代化管理，记录车辆信息，动态分配车位，停车费用结算，查看停车场车位的使用状况，退出系统等功能，解决车辆停放难，乱收费等问题。</w:t>
+      </w:r>
+    </w:p>
+    <w:p>
+      <w:pPr>
+        <w:pStyle w:val="2"/>
+        <w:rPr>
+          <w:rFonts w:asciiTheme="minorHAnsi" w:eastAsiaTheme="minorHAnsi" w:hAnsiTheme="minorHAnsi"/>
+          <w:sz w:val="30"/>
+          <w:szCs w:val="30"/>
+        </w:rPr>
+      </w:pPr>
+      <w:bookmarkStart w:id="3" w:name="_Toc21282581"/>
+      <w:r>
+        <w:rPr>
+          <w:rFonts w:asciiTheme="minorHAnsi" w:eastAsiaTheme="minorHAnsi" w:hAnsiTheme="minorHAnsi" w:hint="eastAsia"/>
+          <w:sz w:val="30"/>
+          <w:szCs w:val="30"/>
+        </w:rPr>
+        <w:t>2.1系统的功能性需求</w:t>
+      </w:r>
+      <w:bookmarkEnd w:id="3"/>
+    </w:p>
+    <w:p>
+      <w:pPr>
+        <w:ind w:firstLineChars="200" w:firstLine="480"/>
+        <w:rPr>
+          <w:sz w:val="24"/>
+          <w:szCs w:val="24"/>
+        </w:rPr>
+      </w:pPr>
       <w:r>
         <w:rPr>
           <w:rFonts w:hint="eastAsia"/>
           <w:sz w:val="24"/>
           <w:szCs w:val="24"/>
         </w:rPr>
-        <w:t>族即用户、系统管理员。</w:t>
-      </w:r>
-      <w:r>
-        <w:rPr>
-          <w:rFonts w:hint="eastAsia"/>
-          <w:sz w:val="24"/>
-          <w:szCs w:val="24"/>
-        </w:rPr>
-        <w:t>系统管</w:t>
-      </w:r>
-      <w:r>
-        <w:rPr>
-          <w:rFonts w:hint="eastAsia"/>
-          <w:sz w:val="24"/>
-          <w:szCs w:val="24"/>
-        </w:rPr>
-        <w:lastRenderedPageBreak/>
-        <w:t>理</w:t>
-      </w:r>
-      <w:r>
-        <w:rPr>
-          <w:rFonts w:hint="eastAsia"/>
-          <w:sz w:val="24"/>
-          <w:szCs w:val="24"/>
-        </w:rPr>
-        <w:t>员对停车场的停车状态进行管理。实现停车场的现代化管理，记录车辆信息，动态分配车位，停车费用结算，查看停车场车位的使用状况，退出系统等功能，解决车辆停放难，乱收费等问题。</w:t>
-      </w:r>
-    </w:p>
-    <w:p>
-      <w:pPr>
-        <w:pStyle w:val="2"/>
-        <w:rPr>
-          <w:rFonts w:asciiTheme="minorHAnsi" w:eastAsiaTheme="minorHAnsi" w:hAnsiTheme="minorHAnsi"/>
-          <w:sz w:val="30"/>
-          <w:szCs w:val="30"/>
-        </w:rPr>
-      </w:pPr>
-      <w:bookmarkStart w:id="3" w:name="_Toc21282581"/>
-      <w:r>
-        <w:rPr>
-          <w:rFonts w:asciiTheme="minorHAnsi" w:eastAsiaTheme="minorHAnsi" w:hAnsiTheme="minorHAnsi" w:hint="eastAsia"/>
-          <w:sz w:val="30"/>
-          <w:szCs w:val="30"/>
-        </w:rPr>
-        <w:t>2.1系统的功能性需求</w:t>
-      </w:r>
-      <w:bookmarkEnd w:id="3"/>
-    </w:p>
-    <w:p>
-      <w:pPr>
-        <w:ind w:firstLineChars="200" w:firstLine="480"/>
-        <w:rPr>
-          <w:sz w:val="24"/>
-          <w:szCs w:val="24"/>
-        </w:rPr>
-      </w:pPr>
-      <w:r>
-        <w:rPr>
-          <w:rFonts w:hint="eastAsia"/>
-          <w:sz w:val="24"/>
-          <w:szCs w:val="24"/>
-        </w:rPr>
-        <w:t>停车管理系统在启动时要求用户输入账户和密码，只有账户和密码正确，才可以进入系统的主功能界面进行各类操作。系统管理员。能够管理车主用户信息，统计和查询停车记录、收费报表，制定收费准则。车主用户即普通用户车主用户能够查询停车空位，自己的停车位，能够查询停车收费标准。</w:t>
-      </w:r>
-      <w:r>
-        <w:rPr>
-          <w:rFonts w:hint="eastAsia"/>
-          <w:sz w:val="24"/>
-          <w:szCs w:val="24"/>
-        </w:rPr>
-        <w:t>具体功能可分为以下模块</w:t>
+        <w:t>停车管理系统在启动时要求用户输入账户和密码，只有账户和密码正确，才可以进入系统的主功能界面进行各类操作。系统管理员。能够管理车主用户信息，统计和查询停车记录、收费报表，制定收费准则。车主用户即普通用户车主用户能够查询停车空位，自己的停车位，能够查询停车收费标准。具体功能可分为以下模块</w:t>
       </w:r>
     </w:p>
     <w:p>
@@ -2528,8 +1746,37 @@
           <w:sz w:val="24"/>
           <w:szCs w:val="24"/>
         </w:rPr>
-        <w:t>1.</w:t>
-      </w:r>
+        <w:t>1.用户注册</w:t>
+      </w:r>
+    </w:p>
+    <w:p>
+      <w:pPr>
+        <w:rPr>
+          <w:sz w:val="24"/>
+          <w:szCs w:val="24"/>
+        </w:rPr>
+      </w:pPr>
+      <w:r>
+        <w:tab/>
+      </w:r>
+      <w:r>
+        <w:rPr>
+          <w:rFonts w:hint="eastAsia"/>
+          <w:sz w:val="24"/>
+          <w:szCs w:val="24"/>
+        </w:rPr>
+        <w:t>停车场管理系统提供用户注册功能，注册的用户可以录入其基本信息；提供检查注册信息的有效性功能；将新注册的用户的基本信息保存在数据库相应的数据表中。</w:t>
+      </w:r>
+    </w:p>
+    <w:p>
+      <w:pPr>
+        <w:rPr>
+          <w:b/>
+          <w:bCs/>
+          <w:sz w:val="24"/>
+          <w:szCs w:val="24"/>
+        </w:rPr>
+      </w:pPr>
       <w:r>
         <w:rPr>
           <w:rFonts w:hint="eastAsia"/>
@@ -2538,8 +1785,41 @@
           <w:sz w:val="24"/>
           <w:szCs w:val="24"/>
         </w:rPr>
-        <w:t>用户</w:t>
-      </w:r>
+        <w:t>2.用户登陆</w:t>
+      </w:r>
+    </w:p>
+    <w:p>
+      <w:pPr>
+        <w:rPr>
+          <w:sz w:val="24"/>
+          <w:szCs w:val="24"/>
+        </w:rPr>
+      </w:pPr>
+      <w:r>
+        <w:rPr>
+          <w:sz w:val="24"/>
+          <w:szCs w:val="24"/>
+        </w:rPr>
+        <w:tab/>
+      </w:r>
+      <w:r>
+        <w:rPr>
+          <w:rFonts w:hint="eastAsia"/>
+          <w:sz w:val="24"/>
+          <w:szCs w:val="24"/>
+        </w:rPr>
+        <w:t>停车场管理系统提供用户登陆功能，已注册的用户在登陆界面录入账号和密码，并对账号的有效性进行及密码进行检查，如果是合法用户则可以登陆系统进行相应的操作，用户登陆之后可以查询停车记录，收费标准，停车位数量等。</w:t>
+      </w:r>
+    </w:p>
+    <w:p>
+      <w:pPr>
+        <w:rPr>
+          <w:b/>
+          <w:bCs/>
+          <w:sz w:val="24"/>
+          <w:szCs w:val="24"/>
+        </w:rPr>
+      </w:pPr>
       <w:r>
         <w:rPr>
           <w:rFonts w:hint="eastAsia"/>
@@ -2548,7 +1828,7 @@
           <w:sz w:val="24"/>
           <w:szCs w:val="24"/>
         </w:rPr>
-        <w:t>注册</w:t>
+        <w:t>3.停车场车位划分</w:t>
       </w:r>
     </w:p>
     <w:p>
@@ -2559,7 +1839,10 @@
         </w:rPr>
       </w:pPr>
       <w:r>
-        <w:tab/>
+        <w:rPr>
+          <w:rFonts w:hint="eastAsia"/>
+        </w:rPr>
+        <w:t xml:space="preserve">    </w:t>
       </w:r>
       <w:r>
         <w:rPr>
@@ -2567,23 +1850,25 @@
           <w:sz w:val="24"/>
           <w:szCs w:val="24"/>
         </w:rPr>
-        <w:t>停车场管理系统提供</w:t>
-      </w:r>
+        <w:t>首先将停车场划分为固定车位和自由车位两部分。固定车位又可以称为专用车位或内部车位，它的特点是使用者固定，交费采用包月制</w:t>
+      </w:r>
+      <w:proofErr w:type="gramStart"/>
       <w:r>
         <w:rPr>
           <w:rFonts w:hint="eastAsia"/>
           <w:sz w:val="24"/>
           <w:szCs w:val="24"/>
         </w:rPr>
-        <w:t>用户</w:t>
-      </w:r>
+        <w:t>或包年制</w:t>
+      </w:r>
+      <w:proofErr w:type="gramEnd"/>
       <w:r>
         <w:rPr>
           <w:rFonts w:hint="eastAsia"/>
           <w:sz w:val="24"/>
           <w:szCs w:val="24"/>
         </w:rPr>
-        <w:t>注册功能，注册的用户可以录入其基本信息；提供检查注册信息的有效性功能；将新注册的</w:t>
+        <w:t>，平时进出停车场时不再交费。对于固定车位的车辆，系统有着详细的信息记录，包括车辆</w:t>
       </w:r>
       <w:r>
         <w:rPr>
@@ -2591,15 +1876,8 @@
           <w:sz w:val="24"/>
           <w:szCs w:val="24"/>
         </w:rPr>
-        <w:t>用户</w:t>
-      </w:r>
-      <w:r>
-        <w:rPr>
-          <w:rFonts w:hint="eastAsia"/>
-          <w:sz w:val="24"/>
-          <w:szCs w:val="24"/>
-        </w:rPr>
-        <w:t>的基本信息保存在数据库相应的数据表中。</w:t>
+        <w:lastRenderedPageBreak/>
+        <w:t>信息和车主信息。自由车位又可以称为公用车位或公共车位，它的特点是使用者不固定，针对临时性散客服务，车辆每次出停车场时，根据停车时间和停车费率交纳停车费用。固定车位的车辆总是停放在自己的车位上，而不停放在自由车位上。不同类型停车场的固定车位和自由车位数目比例是不同的，比如商场、车站、机场类停车场的自由车位数目相对较多，而住宅小区、单位自用类停车场的固定车位数目相对较多。停车场的固定车位和自由车位数目一般情况下是固定不变的，但有时根据停车场规划改变也需要调整，系统可以在系统管理功能里对这两类车位的数目进行设定和修改。</w:t>
       </w:r>
     </w:p>
     <w:p>
@@ -2619,7 +1897,7 @@
           <w:sz w:val="24"/>
           <w:szCs w:val="24"/>
         </w:rPr>
-        <w:t>2.用户登陆</w:t>
+        <w:t>4.车辆进出管理及收费功能</w:t>
       </w:r>
     </w:p>
     <w:p>
@@ -2631,10 +1909,9 @@
       </w:pPr>
       <w:r>
         <w:rPr>
-          <w:sz w:val="24"/>
-          <w:szCs w:val="24"/>
-        </w:rPr>
-        <w:tab/>
+          <w:rFonts w:hint="eastAsia"/>
+        </w:rPr>
+        <w:t xml:space="preserve">    </w:t>
       </w:r>
       <w:r>
         <w:rPr>
@@ -2642,7 +1919,7 @@
           <w:sz w:val="24"/>
           <w:szCs w:val="24"/>
         </w:rPr>
-        <w:t>停车场管理系统提供用户登陆功能，已注册的用户在登陆界面录入账号和密码，并对账号的有效性进行及密码进行检查，如果是合法用户则可以登陆系统进行相应的操作，用户登陆之后可以查询停车记录，收费标准，停车位数量等。</w:t>
+        <w:t>车辆进入停车场时，系统记录车辆的车牌号码和进入时间。车辆离开停车场时，根据车辆车牌号码判断是否为固定车位车辆，如果为固定车位车辆则不收费，只记录车辆离开停车场时间；如果为自由车位车辆则根据进入时间和离开时间计算出停车费用进行收取。所有进出停车场的信息（包括车牌号码、进入时间、离开时间、停车费用）都记入一个进出记录表以备查询和统计使用。</w:t>
       </w:r>
     </w:p>
     <w:p>
@@ -2662,7 +1939,7 @@
           <w:sz w:val="24"/>
           <w:szCs w:val="24"/>
         </w:rPr>
-        <w:t>3.停车场车位划分</w:t>
+        <w:t>5.停车场信息查询功能</w:t>
       </w:r>
     </w:p>
     <w:p>
@@ -2684,34 +1961,7 @@
           <w:sz w:val="24"/>
           <w:szCs w:val="24"/>
         </w:rPr>
-        <w:t>首先将停车场划分为固定车位和自由车位两部分。固定车位又可以称为专用车位或内部车位，它的特点是使用者固定，交费采用包月制</w:t>
-      </w:r>
-      <w:proofErr w:type="gramStart"/>
-      <w:r>
-        <w:rPr>
-          <w:rFonts w:hint="eastAsia"/>
-          <w:sz w:val="24"/>
-          <w:szCs w:val="24"/>
-        </w:rPr>
-        <w:t>或包年制</w:t>
-      </w:r>
-      <w:proofErr w:type="gramEnd"/>
-      <w:r>
-        <w:rPr>
-          <w:rFonts w:hint="eastAsia"/>
-          <w:sz w:val="24"/>
-          <w:szCs w:val="24"/>
-        </w:rPr>
-        <w:t>，平时进出停车场时不再交费。对于固定车位的车辆，系统有着详细的信息记录，包括车辆</w:t>
-      </w:r>
-      <w:r>
-        <w:rPr>
-          <w:rFonts w:hint="eastAsia"/>
-          <w:sz w:val="24"/>
-          <w:szCs w:val="24"/>
-        </w:rPr>
-        <w:lastRenderedPageBreak/>
-        <w:t>信息和车主信息。自由车位又可以称为公用车位或公共车位，它的特点是使用者不固定，针对临时性散客服务，车辆每次出停车场时，根据停车时间和停车费率交纳停车费用。固定车位的车辆总是停放在自己的车位上，而不停放在自由车位上。不同类型停车场的固定车位和自由车位数目比例是不同的，比如商场、车站、机场类停车场的自由车位数目相对较多，而住宅小区、单位自用类停车场的固定车位数目相对较多。停车场的固定车位和自由车位数目一般情况下是固定不变的，但有时根据停车场规划改变也需要调整，系统可以在系统管理功能里对这两类车位的数目进行设定和修改。</w:t>
+        <w:t>系统的查询功能可以查询包括自由车位空闲数目、自由车位停车情况、固定车位使用情况、固定车位车主信息、自由车位使用率等多种信息。将自由车位空闲数目或自由车位使用率显示在停车场入口处，可以提示即将进入停车场的车主；如果自由车位已满，更可以给出指示，并不允许继续进行车辆进入自由车位停车场的操作。</w:t>
       </w:r>
     </w:p>
     <w:p>
@@ -2731,33 +1981,119 @@
           <w:sz w:val="24"/>
           <w:szCs w:val="24"/>
         </w:rPr>
-        <w:t>4.车辆进出管理及收费功能</w:t>
-      </w:r>
-    </w:p>
-    <w:p>
-      <w:pPr>
+        <w:t>6.系统管理功能</w:t>
+      </w:r>
+    </w:p>
+    <w:p>
+      <w:pPr>
+        <w:ind w:firstLine="435"/>
         <w:rPr>
           <w:sz w:val="24"/>
           <w:szCs w:val="24"/>
         </w:rPr>
       </w:pPr>
-      <w:r>
-        <w:rPr>
-          <w:rFonts w:hint="eastAsia"/>
-        </w:rPr>
-        <w:t xml:space="preserve">    </w:t>
-      </w:r>
       <w:r>
         <w:rPr>
           <w:rFonts w:hint="eastAsia"/>
           <w:sz w:val="24"/>
           <w:szCs w:val="24"/>
         </w:rPr>
-        <w:t>车辆进入停车场时，系统记录车辆的车牌号码和进入时间。车辆离开停车场时，根据车辆车牌号码判断是否为固定车位车辆，如果为固定车位车辆则不收费，只记录车辆离开停车场时间；如果为自由车位车辆则根据进入时间和离开时间计算出停车费用进行收取。所有进出停车场的信息（包括车牌号码、进入时间、离开时间、停车费用）都记入一个进出记录表以备查询和统计使用。</w:t>
-      </w:r>
-    </w:p>
-    <w:p>
-      <w:pPr>
+        <w:t>系统的管理功能可以查看一定时间内总收取费用情况，也可以查看一定时间</w:t>
+      </w:r>
+      <w:r>
+        <w:rPr>
+          <w:rFonts w:hint="eastAsia"/>
+          <w:sz w:val="24"/>
+          <w:szCs w:val="24"/>
+        </w:rPr>
+        <w:lastRenderedPageBreak/>
+        <w:t>内的详细收费情况，可以查看所有车辆进出停车场的记录，也可以查询指定车辆（包括固定车位车辆与自由车位车辆）所有进出停车场的记录，可以设定和修改固定车位和自由车位数目以及停车费用的费率，而且可以做系统初始化的工作。</w:t>
+      </w:r>
+    </w:p>
+    <w:p>
+      <w:pPr>
+        <w:pStyle w:val="2"/>
+        <w:rPr>
+          <w:rFonts w:asciiTheme="minorHAnsi" w:eastAsiaTheme="minorHAnsi" w:hAnsiTheme="minorHAnsi"/>
+          <w:sz w:val="30"/>
+          <w:szCs w:val="30"/>
+        </w:rPr>
+      </w:pPr>
+      <w:bookmarkStart w:id="4" w:name="_Toc21282582"/>
+      <w:r>
+        <w:rPr>
+          <w:rFonts w:asciiTheme="minorHAnsi" w:eastAsiaTheme="minorHAnsi" w:hAnsiTheme="minorHAnsi" w:hint="eastAsia"/>
+          <w:sz w:val="30"/>
+          <w:szCs w:val="30"/>
+        </w:rPr>
+        <w:t>2.2系统需求规格说明书</w:t>
+      </w:r>
+      <w:bookmarkEnd w:id="4"/>
+    </w:p>
+    <w:p>
+      <w:pPr>
+        <w:ind w:firstLineChars="200" w:firstLine="480"/>
+        <w:rPr>
+          <w:sz w:val="24"/>
+          <w:szCs w:val="24"/>
+        </w:rPr>
+      </w:pPr>
+      <w:r>
+        <w:rPr>
+          <w:rFonts w:hint="eastAsia"/>
+          <w:sz w:val="24"/>
+          <w:szCs w:val="24"/>
+        </w:rPr>
+        <w:t>这是一个停车场管理的应用系统；停车场管理系统负责将停车场的车位状态以及车主信息进行管理。停车管理系统能够容易地建立、修改和删除系统中的信息。停车管理系统能够在所有流行的平台环境上运行，并且有一个美观的人事部管理员用户界面。</w:t>
+      </w:r>
+    </w:p>
+    <w:p>
+      <w:pPr>
+        <w:pStyle w:val="1"/>
+        <w:rPr>
+          <w:sz w:val="32"/>
+          <w:szCs w:val="32"/>
+        </w:rPr>
+      </w:pPr>
+      <w:bookmarkStart w:id="5" w:name="_Toc21282583"/>
+      <w:r>
+        <w:rPr>
+          <w:rFonts w:hint="eastAsia"/>
+          <w:sz w:val="32"/>
+          <w:szCs w:val="32"/>
+        </w:rPr>
+        <w:t>3停车场管理系统UML建模</w:t>
+      </w:r>
+      <w:bookmarkEnd w:id="5"/>
+    </w:p>
+    <w:p>
+      <w:pPr>
+        <w:pStyle w:val="2"/>
+        <w:rPr>
+          <w:rFonts w:asciiTheme="minorEastAsia" w:eastAsiaTheme="minorEastAsia" w:hAnsiTheme="minorEastAsia"/>
+          <w:sz w:val="30"/>
+          <w:szCs w:val="30"/>
+        </w:rPr>
+      </w:pPr>
+      <w:bookmarkStart w:id="6" w:name="_Toc21282584"/>
+      <w:r>
+        <w:rPr>
+          <w:rFonts w:asciiTheme="minorEastAsia" w:eastAsiaTheme="minorEastAsia" w:hAnsiTheme="minorEastAsia" w:hint="eastAsia"/>
+          <w:sz w:val="30"/>
+          <w:szCs w:val="30"/>
+        </w:rPr>
+        <w:t>3.1停车场管理系统用例图</w:t>
+      </w:r>
+      <w:bookmarkEnd w:id="6"/>
+    </w:p>
+    <w:p>
+      <w:pPr>
+        <w:pStyle w:val="ae"/>
+        <w:numPr>
+          <w:ilvl w:val="0"/>
+          <w:numId w:val="1"/>
+        </w:numPr>
+        <w:ind w:firstLineChars="0"/>
         <w:rPr>
           <w:b/>
           <w:bCs/>
@@ -2773,58 +2109,31 @@
           <w:sz w:val="24"/>
           <w:szCs w:val="24"/>
         </w:rPr>
-        <w:t>5.停车场信息查询功能</w:t>
-      </w:r>
-    </w:p>
-    <w:p>
-      <w:pPr>
+        <w:t>系统参与者</w:t>
+      </w:r>
+    </w:p>
+    <w:p>
+      <w:pPr>
+        <w:pStyle w:val="ae"/>
+        <w:ind w:left="360" w:firstLineChars="0" w:firstLine="0"/>
         <w:rPr>
           <w:sz w:val="24"/>
           <w:szCs w:val="24"/>
         </w:rPr>
       </w:pPr>
-      <w:r>
-        <w:rPr>
-          <w:rFonts w:hint="eastAsia"/>
-        </w:rPr>
-        <w:t xml:space="preserve">    </w:t>
-      </w:r>
       <w:r>
         <w:rPr>
           <w:rFonts w:hint="eastAsia"/>
           <w:sz w:val="24"/>
           <w:szCs w:val="24"/>
         </w:rPr>
-        <w:t>系统的查询功能可以查询包括自由车位空闲数目、自由车位停车情况、固定车位使用情况、固定车位车主信息、自由车位使用率等多种信息。将自由车位空闲数目或自由车位使用率显示在停车场入口处，可以提示即将进入停车场的车主；如果自由车位已满，更可以给出指示，并不允许继续进行车辆进入自由车位停车场的操作。</w:t>
-      </w:r>
-    </w:p>
-    <w:p>
-      <w:pPr>
-        <w:rPr>
-          <w:b/>
-          <w:bCs/>
-          <w:sz w:val="24"/>
-          <w:szCs w:val="24"/>
-        </w:rPr>
-      </w:pPr>
-      <w:r>
-        <w:rPr>
-          <w:rFonts w:hint="eastAsia"/>
-          <w:b/>
-          <w:bCs/>
-          <w:sz w:val="24"/>
-          <w:szCs w:val="24"/>
-        </w:rPr>
-        <w:t>6.系统管理功能</w:t>
-      </w:r>
-    </w:p>
-    <w:p>
-      <w:pPr>
-        <w:ind w:firstLine="435"/>
-        <w:rPr>
-          <w:sz w:val="24"/>
-          <w:szCs w:val="24"/>
-        </w:rPr>
+        <w:t>系统参与者主要为系统管理员和用户。</w:t>
+      </w:r>
+    </w:p>
+    <w:p>
+      <w:pPr>
+        <w:pStyle w:val="ae"/>
+        <w:ind w:left="360" w:firstLineChars="0" w:firstLine="0"/>
       </w:pPr>
       <w:r>
         <w:rPr>
@@ -2832,177 +2141,18 @@
           <w:sz w:val="24"/>
           <w:szCs w:val="24"/>
         </w:rPr>
-        <w:t>系统的管理功能可以查看一定时间内总收取费用情况，也可以查看一定时间</w:t>
+        <w:t>1.1系统管理员可以进行</w:t>
       </w:r>
       <w:r>
         <w:rPr>
           <w:rFonts w:hint="eastAsia"/>
-          <w:sz w:val="24"/>
-          <w:szCs w:val="24"/>
-        </w:rPr>
-        <w:lastRenderedPageBreak/>
-        <w:t>内的详细收费情况，可以查看所有车辆进出停车场的记录，也可以查询指定车辆（包括固定车位车辆与自由车位车辆）所有进出停车场的记录，可以设定和修改固定车位和自由车位数目以及停车费用的费率，而且可以做系统初始化的工作。</w:t>
-      </w:r>
-    </w:p>
-    <w:p>
-      <w:pPr>
-        <w:pStyle w:val="2"/>
-        <w:rPr>
-          <w:rFonts w:asciiTheme="minorHAnsi" w:eastAsiaTheme="minorHAnsi" w:hAnsiTheme="minorHAnsi"/>
-          <w:sz w:val="30"/>
-          <w:szCs w:val="30"/>
-        </w:rPr>
-      </w:pPr>
-      <w:bookmarkStart w:id="4" w:name="_Toc21282582"/>
-      <w:r>
-        <w:rPr>
-          <w:rFonts w:asciiTheme="minorHAnsi" w:eastAsiaTheme="minorHAnsi" w:hAnsiTheme="minorHAnsi" w:hint="eastAsia"/>
-          <w:sz w:val="30"/>
-          <w:szCs w:val="30"/>
-        </w:rPr>
-        <w:t>2.2系统需求规格说明书</w:t>
-      </w:r>
-      <w:bookmarkEnd w:id="4"/>
-    </w:p>
-    <w:p>
-      <w:pPr>
-        <w:ind w:firstLineChars="200" w:firstLine="480"/>
-        <w:rPr>
-          <w:sz w:val="24"/>
-          <w:szCs w:val="24"/>
-        </w:rPr>
-      </w:pPr>
-      <w:r>
-        <w:rPr>
-          <w:rFonts w:hint="eastAsia"/>
-          <w:sz w:val="24"/>
-          <w:szCs w:val="24"/>
-        </w:rPr>
-        <w:t>这是一个停车场管理的应用系统；停车场管理系统负责将停车场的车位状态以及车主信息进行管理。停车管理系统能够容易地建立、修改和删除系统中的信息。停车管理系统能够在所有流行的平台环境上运行，并且有一个美观的人事部管理员用户界面。</w:t>
-      </w:r>
-    </w:p>
-    <w:p>
-      <w:pPr>
-        <w:pStyle w:val="1"/>
-        <w:rPr>
-          <w:sz w:val="32"/>
-          <w:szCs w:val="32"/>
-        </w:rPr>
-      </w:pPr>
-      <w:bookmarkStart w:id="5" w:name="_Toc21282583"/>
-      <w:r>
-        <w:rPr>
-          <w:rFonts w:hint="eastAsia"/>
-          <w:sz w:val="32"/>
-          <w:szCs w:val="32"/>
-        </w:rPr>
-        <w:t>3停车场管理系统</w:t>
-      </w:r>
-      <w:r>
-        <w:rPr>
-          <w:rFonts w:hint="eastAsia"/>
-          <w:sz w:val="32"/>
-          <w:szCs w:val="32"/>
-        </w:rPr>
-        <w:t>UML建模</w:t>
-      </w:r>
-      <w:bookmarkEnd w:id="5"/>
-    </w:p>
-    <w:p>
-      <w:pPr>
-        <w:pStyle w:val="2"/>
-        <w:rPr>
-          <w:rFonts w:asciiTheme="minorEastAsia" w:eastAsiaTheme="minorEastAsia" w:hAnsiTheme="minorEastAsia"/>
-          <w:sz w:val="30"/>
-          <w:szCs w:val="30"/>
-        </w:rPr>
-      </w:pPr>
-      <w:bookmarkStart w:id="6" w:name="_Toc21282584"/>
-      <w:r>
-        <w:rPr>
-          <w:rFonts w:asciiTheme="minorEastAsia" w:eastAsiaTheme="minorEastAsia" w:hAnsiTheme="minorEastAsia" w:hint="eastAsia"/>
-          <w:sz w:val="30"/>
-          <w:szCs w:val="30"/>
-        </w:rPr>
-        <w:t>3.1</w:t>
-      </w:r>
-      <w:r>
-        <w:rPr>
-          <w:rFonts w:asciiTheme="minorEastAsia" w:eastAsiaTheme="minorEastAsia" w:hAnsiTheme="minorEastAsia" w:hint="eastAsia"/>
-          <w:sz w:val="30"/>
-          <w:szCs w:val="30"/>
-        </w:rPr>
-        <w:t>停车场管理系统用例图</w:t>
-      </w:r>
-      <w:bookmarkEnd w:id="6"/>
-    </w:p>
-    <w:p>
-      <w:pPr>
-        <w:pStyle w:val="ad"/>
-        <w:numPr>
-          <w:ilvl w:val="0"/>
-          <w:numId w:val="2"/>
-        </w:numPr>
-        <w:ind w:firstLineChars="0"/>
-        <w:rPr>
-          <w:b/>
-          <w:bCs/>
-          <w:sz w:val="24"/>
-          <w:szCs w:val="24"/>
-        </w:rPr>
-      </w:pPr>
-      <w:r>
-        <w:rPr>
-          <w:rFonts w:hint="eastAsia"/>
-          <w:b/>
-          <w:bCs/>
-          <w:sz w:val="24"/>
-          <w:szCs w:val="24"/>
-        </w:rPr>
-        <w:t>系统参与者</w:t>
-      </w:r>
-    </w:p>
-    <w:p>
-      <w:pPr>
-        <w:pStyle w:val="ad"/>
-        <w:ind w:left="360" w:firstLineChars="0" w:firstLine="0"/>
-        <w:rPr>
-          <w:sz w:val="24"/>
-          <w:szCs w:val="24"/>
-        </w:rPr>
-      </w:pPr>
-      <w:r>
-        <w:rPr>
-          <w:rFonts w:hint="eastAsia"/>
-          <w:sz w:val="24"/>
-          <w:szCs w:val="24"/>
-        </w:rPr>
-        <w:t>系统参与者主要为系统管理员和用户。</w:t>
-      </w:r>
-    </w:p>
-    <w:p>
-      <w:pPr>
-        <w:pStyle w:val="ad"/>
-        <w:ind w:left="360" w:firstLineChars="0" w:firstLine="0"/>
-      </w:pPr>
-      <w:r>
-        <w:rPr>
-          <w:rFonts w:hint="eastAsia"/>
-          <w:sz w:val="24"/>
-          <w:szCs w:val="24"/>
-        </w:rPr>
-        <w:t>1.1系统管理员可以进行</w:t>
-      </w:r>
-      <w:r>
-        <w:rPr>
-          <w:rFonts w:hint="eastAsia"/>
         </w:rPr>
         <w:t>停车场车位划分，车辆进出管理及收费，停车场信息查询，系统管理，用例图如下</w:t>
       </w:r>
     </w:p>
     <w:p>
       <w:pPr>
-        <w:pStyle w:val="ad"/>
+        <w:pStyle w:val="ae"/>
         <w:keepNext/>
         <w:ind w:left="360" w:firstLineChars="0" w:firstLine="0"/>
       </w:pPr>
@@ -3013,7 +2163,7 @@
         </w:rPr>
         <w:lastRenderedPageBreak/>
         <w:drawing>
-          <wp:inline distT="0" distB="0" distL="0" distR="0" wp14:anchorId="210BBDF8" wp14:editId="5A838D16">
+          <wp:inline distT="0" distB="0" distL="0" distR="0">
             <wp:extent cx="3283585" cy="2854325"/>
             <wp:effectExtent l="0" t="0" r="0" b="0"/>
             <wp:docPr id="5" name="图片 5"/>
@@ -3024,13 +2174,13 @@
               <a:graphicData uri="http://schemas.openxmlformats.org/drawingml/2006/picture">
                 <pic:pic xmlns:pic="http://schemas.openxmlformats.org/drawingml/2006/picture">
                   <pic:nvPicPr>
-                    <pic:cNvPr id="0" name="Picture 5"/>
+                    <pic:cNvPr id="5" name="图片 5"/>
                     <pic:cNvPicPr>
                       <a:picLocks noChangeAspect="1" noChangeArrowheads="1"/>
                     </pic:cNvPicPr>
                   </pic:nvPicPr>
                   <pic:blipFill>
-                    <a:blip r:embed="rId8">
+                    <a:blip r:embed="rId9">
                       <a:extLst>
                         <a:ext uri="{28A0092B-C50C-407E-A947-70E740481C1C}">
                           <a14:useLocalDpi xmlns:a14="http://schemas.microsoft.com/office/drawing/2010/main" val="0"/>
@@ -3042,7 +2192,7 @@
                       <a:fillRect/>
                     </a:stretch>
                   </pic:blipFill>
-                  <pic:spPr bwMode="auto">
+                  <pic:spPr>
                     <a:xfrm>
                       <a:off x="0" y="0"/>
                       <a:ext cx="3283585" cy="2854325"/>
@@ -3064,7 +2214,7 @@
     </w:p>
     <w:p>
       <w:pPr>
-        <w:pStyle w:val="ac"/>
+        <w:pStyle w:val="a3"/>
         <w:ind w:left="3360"/>
       </w:pPr>
       <w:r>
@@ -3089,9 +2239,6 @@
         <w:fldChar w:fldCharType="separate"/>
       </w:r>
       <w:r>
-        <w:rPr>
-          <w:noProof/>
-        </w:rPr>
         <w:t>1</w:t>
       </w:r>
       <w:r>
@@ -3139,7 +2286,7 @@
     </w:p>
     <w:p>
       <w:pPr>
-        <w:pStyle w:val="ad"/>
+        <w:pStyle w:val="ae"/>
         <w:keepNext/>
         <w:ind w:left="360" w:firstLineChars="0" w:firstLine="0"/>
       </w:pPr>
@@ -3151,7 +2298,7 @@
           <w:szCs w:val="24"/>
         </w:rPr>
         <w:drawing>
-          <wp:inline distT="0" distB="0" distL="0" distR="0" wp14:anchorId="03C87577" wp14:editId="3C4EFBFF">
+          <wp:inline distT="0" distB="0" distL="0" distR="0">
             <wp:extent cx="3418840" cy="2934335"/>
             <wp:effectExtent l="0" t="0" r="0" b="0"/>
             <wp:docPr id="8" name="图片 8"/>
@@ -3162,13 +2309,13 @@
               <a:graphicData uri="http://schemas.openxmlformats.org/drawingml/2006/picture">
                 <pic:pic xmlns:pic="http://schemas.openxmlformats.org/drawingml/2006/picture">
                   <pic:nvPicPr>
-                    <pic:cNvPr id="0" name="Picture 8"/>
+                    <pic:cNvPr id="8" name="图片 8"/>
                     <pic:cNvPicPr>
                       <a:picLocks noChangeAspect="1" noChangeArrowheads="1"/>
                     </pic:cNvPicPr>
                   </pic:nvPicPr>
                   <pic:blipFill>
-                    <a:blip r:embed="rId9">
+                    <a:blip r:embed="rId10">
                       <a:extLst>
                         <a:ext uri="{28A0092B-C50C-407E-A947-70E740481C1C}">
                           <a14:useLocalDpi xmlns:a14="http://schemas.microsoft.com/office/drawing/2010/main" val="0"/>
@@ -3180,7 +2327,7 @@
                       <a:fillRect/>
                     </a:stretch>
                   </pic:blipFill>
-                  <pic:spPr bwMode="auto">
+                  <pic:spPr>
                     <a:xfrm>
                       <a:off x="0" y="0"/>
                       <a:ext cx="3418840" cy="2934335"/>
@@ -3202,7 +2349,7 @@
     </w:p>
     <w:p>
       <w:pPr>
-        <w:pStyle w:val="ac"/>
+        <w:pStyle w:val="a3"/>
         <w:ind w:left="2940" w:firstLine="420"/>
         <w:rPr>
           <w:sz w:val="24"/>
@@ -3263,7 +2410,7 @@
         </w:rPr>
         <w:lastRenderedPageBreak/>
         <w:drawing>
-          <wp:inline distT="0" distB="0" distL="0" distR="0" wp14:anchorId="3D262E18" wp14:editId="7CC31AFE">
+          <wp:inline distT="0" distB="0" distL="0" distR="0">
             <wp:extent cx="5274310" cy="3543300"/>
             <wp:effectExtent l="0" t="0" r="0" b="0"/>
             <wp:docPr id="2" name="图片 2"/>
@@ -3274,13 +2421,13 @@
               <a:graphicData uri="http://schemas.openxmlformats.org/drawingml/2006/picture">
                 <pic:pic xmlns:pic="http://schemas.openxmlformats.org/drawingml/2006/picture">
                   <pic:nvPicPr>
-                    <pic:cNvPr id="0" name="Picture 2"/>
+                    <pic:cNvPr id="2" name="图片 2"/>
                     <pic:cNvPicPr>
                       <a:picLocks noChangeAspect="1" noChangeArrowheads="1"/>
                     </pic:cNvPicPr>
                   </pic:nvPicPr>
                   <pic:blipFill>
-                    <a:blip r:embed="rId10">
+                    <a:blip r:embed="rId11">
                       <a:extLst>
                         <a:ext uri="{28A0092B-C50C-407E-A947-70E740481C1C}">
                           <a14:useLocalDpi xmlns:a14="http://schemas.microsoft.com/office/drawing/2010/main" val="0"/>
@@ -3292,7 +2439,7 @@
                       <a:fillRect/>
                     </a:stretch>
                   </pic:blipFill>
-                  <pic:spPr bwMode="auto">
+                  <pic:spPr>
                     <a:xfrm>
                       <a:off x="0" y="0"/>
                       <a:ext cx="5274310" cy="3543300"/>
@@ -3314,7 +2461,7 @@
     </w:p>
     <w:p>
       <w:pPr>
-        <w:pStyle w:val="ac"/>
+        <w:pStyle w:val="a3"/>
         <w:ind w:left="2520" w:firstLine="420"/>
       </w:pPr>
       <w:r>
@@ -3350,7 +2497,7 @@
     </w:p>
     <w:tbl>
       <w:tblPr>
-        <w:tblStyle w:val="a9"/>
+        <w:tblStyle w:val="ac"/>
         <w:tblW w:w="9407" w:type="dxa"/>
         <w:jc w:val="center"/>
         <w:tblBorders>
@@ -3374,7 +2521,7 @@
         </w:trPr>
         <w:tc>
           <w:tcPr>
-            <w:tcW w:w="1701" w:type="dxa"/>
+            <w:tcW w:w="1712" w:type="dxa"/>
             <w:tcBorders>
               <w:right w:val="single" w:sz="4" w:space="0" w:color="auto"/>
             </w:tcBorders>
@@ -3397,7 +2544,7 @@
         </w:tc>
         <w:tc>
           <w:tcPr>
-            <w:tcW w:w="2551" w:type="dxa"/>
+            <w:tcW w:w="2565" w:type="dxa"/>
             <w:tcBorders>
               <w:left w:val="single" w:sz="4" w:space="0" w:color="auto"/>
             </w:tcBorders>
@@ -3407,7 +2554,7 @@
         </w:tc>
         <w:tc>
           <w:tcPr>
-            <w:tcW w:w="2551" w:type="dxa"/>
+            <w:tcW w:w="2565" w:type="dxa"/>
             <w:tcBorders>
               <w:left w:val="single" w:sz="4" w:space="0" w:color="auto"/>
             </w:tcBorders>
@@ -3430,7 +2577,7 @@
         </w:tc>
         <w:tc>
           <w:tcPr>
-            <w:tcW w:w="2551" w:type="dxa"/>
+            <w:tcW w:w="2565" w:type="dxa"/>
             <w:tcBorders>
               <w:left w:val="single" w:sz="4" w:space="0" w:color="auto"/>
             </w:tcBorders>
@@ -3456,7 +2603,7 @@
         </w:trPr>
         <w:tc>
           <w:tcPr>
-            <w:tcW w:w="1701" w:type="dxa"/>
+            <w:tcW w:w="1712" w:type="dxa"/>
             <w:tcBorders>
               <w:right w:val="single" w:sz="4" w:space="0" w:color="auto"/>
             </w:tcBorders>
@@ -3476,7 +2623,7 @@
         </w:tc>
         <w:tc>
           <w:tcPr>
-            <w:tcW w:w="7653" w:type="dxa"/>
+            <w:tcW w:w="7695" w:type="dxa"/>
             <w:gridSpan w:val="3"/>
             <w:tcBorders>
               <w:left w:val="single" w:sz="4" w:space="0" w:color="auto"/>
@@ -3500,7 +2647,7 @@
         </w:trPr>
         <w:tc>
           <w:tcPr>
-            <w:tcW w:w="1701" w:type="dxa"/>
+            <w:tcW w:w="1712" w:type="dxa"/>
             <w:tcBorders>
               <w:right w:val="single" w:sz="4" w:space="0" w:color="auto"/>
             </w:tcBorders>
@@ -3520,7 +2667,7 @@
         </w:tc>
         <w:tc>
           <w:tcPr>
-            <w:tcW w:w="7653" w:type="dxa"/>
+            <w:tcW w:w="7695" w:type="dxa"/>
             <w:gridSpan w:val="3"/>
             <w:tcBorders>
               <w:left w:val="single" w:sz="4" w:space="0" w:color="auto"/>
@@ -3544,7 +2691,7 @@
         </w:trPr>
         <w:tc>
           <w:tcPr>
-            <w:tcW w:w="1701" w:type="dxa"/>
+            <w:tcW w:w="1712" w:type="dxa"/>
             <w:tcBorders>
               <w:right w:val="single" w:sz="4" w:space="0" w:color="auto"/>
             </w:tcBorders>
@@ -3564,7 +2711,7 @@
         </w:tc>
         <w:tc>
           <w:tcPr>
-            <w:tcW w:w="7653" w:type="dxa"/>
+            <w:tcW w:w="7695" w:type="dxa"/>
             <w:gridSpan w:val="3"/>
             <w:tcBorders>
               <w:left w:val="single" w:sz="4" w:space="0" w:color="auto"/>
@@ -3588,7 +2735,7 @@
         </w:trPr>
         <w:tc>
           <w:tcPr>
-            <w:tcW w:w="1701" w:type="dxa"/>
+            <w:tcW w:w="1712" w:type="dxa"/>
             <w:tcBorders>
               <w:right w:val="single" w:sz="4" w:space="0" w:color="auto"/>
             </w:tcBorders>
@@ -3608,7 +2755,7 @@
         </w:tc>
         <w:tc>
           <w:tcPr>
-            <w:tcW w:w="7653" w:type="dxa"/>
+            <w:tcW w:w="7695" w:type="dxa"/>
             <w:gridSpan w:val="3"/>
             <w:tcBorders>
               <w:left w:val="single" w:sz="4" w:space="0" w:color="auto"/>
@@ -3633,7 +2780,7 @@
           </w:p>
           <w:p>
             <w:pPr>
-              <w:pStyle w:val="ad"/>
+              <w:pStyle w:val="ae"/>
               <w:ind w:left="360" w:firstLineChars="0" w:firstLine="0"/>
             </w:pPr>
             <w:r>
@@ -3645,7 +2792,7 @@
           </w:p>
           <w:p>
             <w:pPr>
-              <w:pStyle w:val="ad"/>
+              <w:pStyle w:val="ae"/>
               <w:ind w:left="360" w:firstLineChars="0" w:firstLine="0"/>
             </w:pPr>
             <w:r>
@@ -3763,7 +2910,7 @@
         </w:trPr>
         <w:tc>
           <w:tcPr>
-            <w:tcW w:w="1701" w:type="dxa"/>
+            <w:tcW w:w="1712" w:type="dxa"/>
             <w:tcBorders>
               <w:right w:val="single" w:sz="4" w:space="0" w:color="auto"/>
             </w:tcBorders>
@@ -3784,7 +2931,7 @@
         </w:tc>
         <w:tc>
           <w:tcPr>
-            <w:tcW w:w="7653" w:type="dxa"/>
+            <w:tcW w:w="7695" w:type="dxa"/>
             <w:gridSpan w:val="3"/>
             <w:tcBorders>
               <w:left w:val="single" w:sz="4" w:space="0" w:color="auto"/>
@@ -3814,7 +2961,7 @@
     </w:p>
     <w:tbl>
       <w:tblPr>
-        <w:tblStyle w:val="a9"/>
+        <w:tblStyle w:val="ac"/>
         <w:tblW w:w="9407" w:type="dxa"/>
         <w:jc w:val="center"/>
         <w:tblBorders>
@@ -4080,10 +3227,10 @@
           </w:tcPr>
           <w:p>
             <w:pPr>
-              <w:pStyle w:val="ad"/>
+              <w:pStyle w:val="ae"/>
               <w:numPr>
                 <w:ilvl w:val="0"/>
-                <w:numId w:val="1"/>
+                <w:numId w:val="2"/>
               </w:numPr>
               <w:ind w:firstLineChars="0"/>
             </w:pPr>
@@ -4096,7 +3243,7 @@
           </w:p>
           <w:p>
             <w:pPr>
-              <w:pStyle w:val="ad"/>
+              <w:pStyle w:val="ae"/>
               <w:ind w:left="360" w:firstLineChars="0" w:firstLine="0"/>
             </w:pPr>
             <w:r>
@@ -4108,7 +3255,7 @@
           </w:p>
           <w:p>
             <w:pPr>
-              <w:pStyle w:val="ad"/>
+              <w:pStyle w:val="ae"/>
               <w:ind w:left="360" w:firstLineChars="0" w:firstLine="0"/>
             </w:pPr>
             <w:r>
@@ -4362,7 +3509,6 @@
     <w:p>
       <w:pPr>
         <w:rPr>
-          <w:rFonts w:hint="eastAsia"/>
           <w:sz w:val="24"/>
           <w:szCs w:val="24"/>
         </w:rPr>
@@ -4423,14 +3569,8 @@
     <w:p>
       <w:pPr>
         <w:jc w:val="left"/>
-        <w:rPr>
-          <w:noProof/>
-        </w:rPr>
-      </w:pPr>
-      <w:r>
-        <w:rPr>
-          <w:noProof/>
-        </w:rPr>
+      </w:pPr>
+      <w:r>
         <w:lastRenderedPageBreak/>
         <w:tab/>
       </w:r>
@@ -4439,8 +3579,8 @@
           <w:noProof/>
         </w:rPr>
         <w:drawing>
-          <wp:inline distT="0" distB="0" distL="0" distR="0" wp14:anchorId="25B1BF90" wp14:editId="0BA46538">
-            <wp:extent cx="6435436" cy="3324860"/>
+          <wp:inline distT="0" distB="0" distL="0" distR="0">
+            <wp:extent cx="6435090" cy="3324860"/>
             <wp:effectExtent l="0" t="0" r="0" b="0"/>
             <wp:docPr id="6" name="图片 6"/>
             <wp:cNvGraphicFramePr>
@@ -4450,13 +3590,13 @@
               <a:graphicData uri="http://schemas.openxmlformats.org/drawingml/2006/picture">
                 <pic:pic xmlns:pic="http://schemas.openxmlformats.org/drawingml/2006/picture">
                   <pic:nvPicPr>
-                    <pic:cNvPr id="0" name="Picture 4"/>
+                    <pic:cNvPr id="6" name="图片 6"/>
                     <pic:cNvPicPr>
                       <a:picLocks noChangeAspect="1" noChangeArrowheads="1"/>
                     </pic:cNvPicPr>
                   </pic:nvPicPr>
                   <pic:blipFill>
-                    <a:blip r:embed="rId11">
+                    <a:blip r:embed="rId12">
                       <a:extLst>
                         <a:ext uri="{28A0092B-C50C-407E-A947-70E740481C1C}">
                           <a14:useLocalDpi xmlns:a14="http://schemas.microsoft.com/office/drawing/2010/main" val="0"/>
@@ -4468,7 +3608,7 @@
                       <a:fillRect/>
                     </a:stretch>
                   </pic:blipFill>
-                  <pic:spPr bwMode="auto">
+                  <pic:spPr>
                     <a:xfrm>
                       <a:off x="0" y="0"/>
                       <a:ext cx="6457007" cy="3336005"/>
@@ -4491,35 +3631,24 @@
     <w:p>
       <w:pPr>
         <w:jc w:val="center"/>
-        <w:rPr>
-          <w:noProof/>
-        </w:rPr>
       </w:pPr>
     </w:p>
     <w:p>
       <w:pPr>
         <w:jc w:val="center"/>
-        <w:rPr>
-          <w:noProof/>
-        </w:rPr>
       </w:pPr>
       <w:r>
         <w:rPr>
           <w:rFonts w:hint="eastAsia"/>
-          <w:noProof/>
         </w:rPr>
         <w:t>图表3</w:t>
       </w:r>
       <w:r>
-        <w:rPr>
-          <w:noProof/>
-        </w:rPr>
         <w:t xml:space="preserve"> </w:t>
       </w:r>
       <w:r>
         <w:rPr>
           <w:rFonts w:hint="eastAsia"/>
-          <w:noProof/>
         </w:rPr>
         <w:t>车位划分用例</w:t>
       </w:r>
@@ -4527,36 +3656,21 @@
     <w:p>
       <w:pPr>
         <w:jc w:val="center"/>
-        <w:rPr>
-          <w:noProof/>
-        </w:rPr>
-      </w:pPr>
-    </w:p>
-    <w:p>
-      <w:pPr>
+      </w:pPr>
+    </w:p>
+    <w:p/>
+    <w:p/>
+    <w:p>
+      <w:r>
         <w:rPr>
           <w:rFonts w:hint="eastAsia"/>
         </w:rPr>
-      </w:pPr>
-    </w:p>
-    <w:p/>
-    <w:p>
-      <w:r>
-        <w:rPr>
-          <w:rFonts w:hint="eastAsia"/>
-        </w:rPr>
-        <w:t>车位划分</w:t>
-      </w:r>
-      <w:r>
-        <w:rPr>
-          <w:rFonts w:hint="eastAsia"/>
-        </w:rPr>
-        <w:t>用例描述如下</w:t>
+        <w:t>车位划分用例描述如下</w:t>
       </w:r>
     </w:p>
     <w:tbl>
       <w:tblPr>
-        <w:tblStyle w:val="a9"/>
+        <w:tblStyle w:val="ac"/>
         <w:tblW w:w="9407" w:type="dxa"/>
         <w:jc w:val="center"/>
         <w:tblBorders>
@@ -4694,55 +3808,7 @@
               <w:rPr>
                 <w:rFonts w:hint="eastAsia"/>
               </w:rPr>
-              <w:t>系统</w:t>
-            </w:r>
-            <w:r>
-              <w:rPr>
-                <w:rFonts w:hint="eastAsia"/>
-              </w:rPr>
-              <w:t>管理员</w:t>
-            </w:r>
-            <w:r>
-              <w:rPr>
-                <w:rFonts w:hint="eastAsia"/>
-              </w:rPr>
-              <w:t>根据停车场规划改变也需要调整</w:t>
-            </w:r>
-            <w:r>
-              <w:rPr>
-                <w:rFonts w:hint="eastAsia"/>
-              </w:rPr>
-              <w:t>，</w:t>
-            </w:r>
-            <w:r>
-              <w:rPr>
-                <w:rFonts w:hint="eastAsia"/>
-              </w:rPr>
-              <w:t>在系统管理功能里对这</w:t>
-            </w:r>
-            <w:r>
-              <w:rPr>
-                <w:rFonts w:hint="eastAsia"/>
-              </w:rPr>
-              <w:t>固定车位和自由</w:t>
-            </w:r>
-            <w:r>
-              <w:rPr>
-                <w:rFonts w:hint="eastAsia"/>
-              </w:rPr>
-              <w:t>车位的数目进行设定和修改</w:t>
-            </w:r>
-            <w:r>
-              <w:rPr>
-                <w:rFonts w:hint="eastAsia"/>
-              </w:rPr>
-              <w:t>，调整这两类车位的比例</w:t>
-            </w:r>
-            <w:r>
-              <w:rPr>
-                <w:rFonts w:hint="eastAsia"/>
-              </w:rPr>
-              <w:t>。固定车位使用者固定，车辆信息和车主信息系统有详细记录，缴费包月或包年；自由车位停车时需缴纳停车费用</w:t>
+              <w:t>系统管理员根据停车场规划改变也需要调整，在系统管理功能里对这固定车位和自由车位的数目进行设定和修改，调整这两类车位的比例。固定车位使用者固定，车辆信息和车主信息系统有详细记录，缴费包月或包年；自由车位停车时需缴纳停车费用</w:t>
             </w:r>
           </w:p>
         </w:tc>
@@ -4870,7 +3936,7 @@
           </w:tcPr>
           <w:p>
             <w:pPr>
-              <w:pStyle w:val="ad"/>
+              <w:pStyle w:val="ae"/>
               <w:numPr>
                 <w:ilvl w:val="0"/>
                 <w:numId w:val="3"/>
@@ -4886,7 +3952,7 @@
           </w:p>
           <w:p>
             <w:pPr>
-              <w:pStyle w:val="ad"/>
+              <w:pStyle w:val="ae"/>
               <w:ind w:left="360" w:firstLineChars="0" w:firstLine="0"/>
             </w:pPr>
             <w:r>
@@ -4898,7 +3964,7 @@
           </w:p>
           <w:p>
             <w:pPr>
-              <w:pStyle w:val="ad"/>
+              <w:pStyle w:val="ae"/>
               <w:ind w:left="360" w:firstLineChars="0" w:firstLine="0"/>
             </w:pPr>
             <w:r>
@@ -4981,13 +4047,7 @@
               <w:rPr>
                 <w:rFonts w:hint="eastAsia"/>
               </w:rPr>
-              <w:t>3.1点击查询，则显示自由车位和固定车位</w:t>
-            </w:r>
-            <w:r>
-              <w:rPr>
-                <w:rFonts w:hint="eastAsia"/>
-              </w:rPr>
-              <w:t>的数目和比例</w:t>
+              <w:t>3.1点击查询，则显示自由车位和固定车位的数目和比例</w:t>
             </w:r>
           </w:p>
           <w:p>
@@ -4998,13 +4058,7 @@
               <w:rPr>
                 <w:rFonts w:hint="eastAsia"/>
               </w:rPr>
-              <w:t>3.2点击自由车位分区，</w:t>
-            </w:r>
-            <w:r>
-              <w:rPr>
-                <w:rFonts w:hint="eastAsia"/>
-              </w:rPr>
-              <w:t>修改自由车位数目及相应比例</w:t>
+              <w:t>3.2点击自由车位分区，修改自由车位数目及相应比例</w:t>
             </w:r>
             <w:r>
               <w:t xml:space="preserve"> </w:t>
@@ -5018,25 +4072,7 @@
               <w:rPr>
                 <w:rFonts w:hint="eastAsia"/>
               </w:rPr>
-              <w:t>3.3点击固定车位分区，</w:t>
-            </w:r>
-            <w:r>
-              <w:rPr>
-                <w:rFonts w:hint="eastAsia"/>
-              </w:rPr>
-              <w:t>修改</w:t>
-            </w:r>
-            <w:r>
-              <w:rPr>
-                <w:rFonts w:hint="eastAsia"/>
-              </w:rPr>
-              <w:t>固定</w:t>
-            </w:r>
-            <w:r>
-              <w:rPr>
-                <w:rFonts w:hint="eastAsia"/>
-              </w:rPr>
-              <w:t>车位数目及相应比例</w:t>
+              <w:t>3.3点击固定车位分区，修改固定车位数目及相应比例</w:t>
             </w:r>
           </w:p>
           <w:p>
@@ -5073,21 +4109,12 @@
               <w:rPr>
                 <w:rFonts w:hint="eastAsia"/>
               </w:rPr>
-              <w:t>4.1</w:t>
-            </w:r>
-            <w:r>
-              <w:rPr>
-                <w:rFonts w:hint="eastAsia"/>
-              </w:rPr>
-              <w:t xml:space="preserve"> 将自由车位和固定车位的数目和相应比例显示在系统界面上</w:t>
+              <w:t>4.1 将自由车位和固定车位的数目和相应比例显示在系统界面上</w:t>
             </w:r>
           </w:p>
           <w:p>
             <w:pPr>
               <w:ind w:left="420" w:hangingChars="200" w:hanging="420"/>
-              <w:rPr>
-                <w:rFonts w:hint="eastAsia"/>
-              </w:rPr>
             </w:pPr>
             <w:r>
               <w:rPr>
@@ -5103,25 +4130,7 @@
               <w:rPr>
                 <w:rFonts w:hint="eastAsia"/>
               </w:rPr>
-              <w:t>4.2</w:t>
-            </w:r>
-            <w:r>
-              <w:rPr>
-                <w:rFonts w:hint="eastAsia"/>
-              </w:rPr>
-              <w:t>将</w:t>
-            </w:r>
-            <w:r>
-              <w:rPr>
-                <w:rFonts w:hint="eastAsia"/>
-              </w:rPr>
-              <w:t>新修改的车位数目</w:t>
-            </w:r>
-            <w:r>
-              <w:rPr>
-                <w:rFonts w:hint="eastAsia"/>
-              </w:rPr>
-              <w:t>显示在车场入口，提示即将进入停车场的车主。</w:t>
+              <w:t>4.2将新修改的车位数目显示在车场入口，提示即将进入停车场的车主。</w:t>
             </w:r>
           </w:p>
           <w:p>
@@ -5142,11 +4151,6 @@
             </w:r>
           </w:p>
           <w:p>
-            <w:pPr>
-              <w:rPr>
-                <w:rFonts w:hint="eastAsia"/>
-              </w:rPr>
-            </w:pPr>
             <w:r>
               <w:rPr>
                 <w:rFonts w:hint="eastAsia"/>
@@ -5163,10 +4167,7 @@
               <w:t>缴纳停车费用见用例</w:t>
             </w:r>
             <w:r>
-              <w:t>5</w:t>
-            </w:r>
-            <w:r>
-              <w:t xml:space="preserve"> </w:t>
+              <w:t xml:space="preserve">5 </w:t>
             </w:r>
           </w:p>
         </w:tc>
@@ -5211,19 +4212,7 @@
               <w:rPr>
                 <w:rFonts w:hint="eastAsia"/>
               </w:rPr>
-              <w:t>修改</w:t>
-            </w:r>
-            <w:r>
-              <w:rPr>
-                <w:rFonts w:hint="eastAsia"/>
-              </w:rPr>
-              <w:t>成功之后，</w:t>
-            </w:r>
-            <w:r>
-              <w:rPr>
-                <w:rFonts w:hint="eastAsia"/>
-              </w:rPr>
-              <w:t>自由车位和固定车位数目见用例2信息查询用例</w:t>
+              <w:t>修改成功之后，自由车位和固定车位数目见用例2信息查询用例</w:t>
             </w:r>
           </w:p>
         </w:tc>
@@ -5244,9 +4233,6 @@
           <w:p>
             <w:pPr>
               <w:ind w:firstLineChars="100" w:firstLine="210"/>
-              <w:rPr>
-                <w:rFonts w:hint="eastAsia"/>
-              </w:rPr>
             </w:pPr>
             <w:r>
               <w:rPr>
@@ -5266,11 +4252,6 @@
             <w:vAlign w:val="center"/>
           </w:tcPr>
           <w:p>
-            <w:pPr>
-              <w:rPr>
-                <w:rFonts w:hint="eastAsia"/>
-              </w:rPr>
-            </w:pPr>
             <w:r>
               <w:rPr>
                 <w:rFonts w:hint="eastAsia"/>
@@ -5296,9 +4277,6 @@
           <w:p>
             <w:pPr>
               <w:ind w:firstLineChars="100" w:firstLine="210"/>
-              <w:rPr>
-                <w:rFonts w:hint="eastAsia"/>
-              </w:rPr>
             </w:pPr>
             <w:r>
               <w:rPr>
@@ -5318,22 +4296,11 @@
             <w:vAlign w:val="center"/>
           </w:tcPr>
           <w:p>
-            <w:pPr>
-              <w:rPr>
-                <w:rFonts w:hint="eastAsia"/>
-              </w:rPr>
-            </w:pPr>
-            <w:r>
-              <w:rPr>
-                <w:rFonts w:hint="eastAsia"/>
-              </w:rPr>
-              <w:t>修改数目超过或者低于该停车场的车位</w:t>
-            </w:r>
-            <w:r>
-              <w:rPr>
-                <w:rFonts w:hint="eastAsia"/>
-              </w:rPr>
-              <w:t>上限或下限，则不予修改。已固定的车位不参与新划分</w:t>
+            <w:r>
+              <w:rPr>
+                <w:rFonts w:hint="eastAsia"/>
+              </w:rPr>
+              <w:t>修改数目超过或者低于该停车场的车位上限或下限，则不予修改。已固定的车位不参与新划分</w:t>
             </w:r>
           </w:p>
         </w:tc>
@@ -5390,34 +4357,23 @@
           <w:bCs/>
           <w:color w:val="000000" w:themeColor="text1"/>
         </w:rPr>
-        <w:t>车辆进出管理</w:t>
-      </w:r>
-      <w:r>
-        <w:rPr>
-          <w:rFonts w:hint="eastAsia"/>
+        <w:t>车辆进出管理功能用例</w:t>
+      </w:r>
+    </w:p>
+    <w:p>
+      <w:pPr>
+        <w:jc w:val="left"/>
+        <w:rPr>
           <w:b/>
           <w:bCs/>
           <w:color w:val="000000" w:themeColor="text1"/>
         </w:rPr>
-        <w:t>功能用例</w:t>
-      </w:r>
+      </w:pPr>
     </w:p>
     <w:p>
       <w:pPr>
         <w:jc w:val="left"/>
         <w:rPr>
-          <w:rFonts w:hint="eastAsia"/>
-          <w:b/>
-          <w:bCs/>
-          <w:color w:val="000000" w:themeColor="text1"/>
-        </w:rPr>
-      </w:pPr>
-    </w:p>
-    <w:p>
-      <w:pPr>
-        <w:jc w:val="left"/>
-        <w:rPr>
-          <w:rFonts w:hint="eastAsia"/>
           <w:b/>
           <w:bCs/>
         </w:rPr>
@@ -5443,8 +4399,8 @@
           <w:noProof/>
         </w:rPr>
         <w:drawing>
-          <wp:inline distT="0" distB="0" distL="0" distR="0" wp14:anchorId="70C9E5EA" wp14:editId="3F9BED7F">
-            <wp:extent cx="6649183" cy="3137824"/>
+          <wp:inline distT="0" distB="0" distL="0" distR="0">
+            <wp:extent cx="6649085" cy="3137535"/>
             <wp:effectExtent l="0" t="0" r="0" b="0"/>
             <wp:docPr id="9" name="图片 9"/>
             <wp:cNvGraphicFramePr>
@@ -5454,13 +4410,13 @@
               <a:graphicData uri="http://schemas.openxmlformats.org/drawingml/2006/picture">
                 <pic:pic xmlns:pic="http://schemas.openxmlformats.org/drawingml/2006/picture">
                   <pic:nvPicPr>
-                    <pic:cNvPr id="0" name="Picture 6"/>
+                    <pic:cNvPr id="9" name="图片 9"/>
                     <pic:cNvPicPr>
                       <a:picLocks noChangeAspect="1" noChangeArrowheads="1"/>
                     </pic:cNvPicPr>
                   </pic:nvPicPr>
                   <pic:blipFill>
-                    <a:blip r:embed="rId12">
+                    <a:blip r:embed="rId13">
                       <a:extLst>
                         <a:ext uri="{28A0092B-C50C-407E-A947-70E740481C1C}">
                           <a14:useLocalDpi xmlns:a14="http://schemas.microsoft.com/office/drawing/2010/main" val="0"/>
@@ -5472,7 +4428,7 @@
                       <a:fillRect/>
                     </a:stretch>
                   </pic:blipFill>
-                  <pic:spPr bwMode="auto">
+                  <pic:spPr>
                     <a:xfrm>
                       <a:off x="0" y="0"/>
                       <a:ext cx="6678520" cy="3151668"/>
@@ -5506,51 +4462,29 @@
           <w:b/>
           <w:bCs/>
         </w:rPr>
-        <w:t>图表</w:t>
-      </w:r>
-      <w:r>
-        <w:rPr>
-          <w:rFonts w:hint="eastAsia"/>
+        <w:t>图表4车辆进出管理用例图</w:t>
+      </w:r>
+    </w:p>
+    <w:p>
+      <w:pPr>
+        <w:jc w:val="left"/>
+        <w:rPr>
           <w:b/>
           <w:bCs/>
         </w:rPr>
-        <w:t>4车辆进出管理</w:t>
-      </w:r>
+      </w:pPr>
+    </w:p>
+    <w:p>
       <w:r>
         <w:rPr>
           <w:rFonts w:hint="eastAsia"/>
-          <w:b/>
-          <w:bCs/>
-        </w:rPr>
-        <w:t>用例图</w:t>
-      </w:r>
-    </w:p>
-    <w:p>
-      <w:pPr>
-        <w:jc w:val="left"/>
-        <w:rPr>
-          <w:b/>
-          <w:bCs/>
-        </w:rPr>
-      </w:pPr>
-    </w:p>
-    <w:p>
-      <w:r>
-        <w:rPr>
-          <w:rFonts w:hint="eastAsia"/>
-        </w:rPr>
-        <w:t>车辆进出管理</w:t>
-      </w:r>
-      <w:r>
-        <w:rPr>
-          <w:rFonts w:hint="eastAsia"/>
-        </w:rPr>
-        <w:t>用例描述如下</w:t>
+        </w:rPr>
+        <w:t>车辆进出管理用例描述如下</w:t>
       </w:r>
     </w:p>
     <w:tbl>
       <w:tblPr>
-        <w:tblStyle w:val="a9"/>
+        <w:tblStyle w:val="ac"/>
         <w:tblW w:w="9407" w:type="dxa"/>
         <w:jc w:val="center"/>
         <w:tblBorders>
@@ -5688,40 +4622,14 @@
               <w:rPr>
                 <w:rFonts w:hint="eastAsia"/>
               </w:rPr>
-              <w:t>系统</w:t>
-            </w:r>
-            <w:r>
-              <w:rPr>
-                <w:rFonts w:hint="eastAsia"/>
-              </w:rPr>
-              <w:t>将</w:t>
-            </w:r>
-            <w:r>
-              <w:rPr>
-                <w:rFonts w:hint="eastAsia"/>
-              </w:rPr>
-              <w:t>所有</w:t>
+              <w:t>系统将所有</w:t>
             </w:r>
             <w:r>
               <w:rPr>
                 <w:rFonts w:hint="eastAsia"/>
                 <w:color w:val="000000" w:themeColor="text1"/>
               </w:rPr>
-              <w:t>进出停车场</w:t>
-            </w:r>
-            <w:r>
-              <w:rPr>
-                <w:rFonts w:hint="eastAsia"/>
-                <w:color w:val="000000" w:themeColor="text1"/>
-              </w:rPr>
-              <w:t>车辆</w:t>
-            </w:r>
-            <w:r>
-              <w:rPr>
-                <w:rFonts w:hint="eastAsia"/>
-                <w:color w:val="000000" w:themeColor="text1"/>
-              </w:rPr>
-              <w:t>的信息</w:t>
+              <w:t>进出停车场车辆的信息</w:t>
             </w:r>
             <w:r>
               <w:rPr>
@@ -5815,13 +4723,7 @@
               <w:rPr>
                 <w:rFonts w:hint="eastAsia"/>
               </w:rPr>
-              <w:t>车辆进出停车场</w:t>
-            </w:r>
-            <w:r>
-              <w:rPr>
-                <w:rFonts w:hint="eastAsia"/>
-              </w:rPr>
-              <w:t>，车辆具有车牌号码</w:t>
+              <w:t>车辆进出停车场，车辆具有车牌号码</w:t>
             </w:r>
           </w:p>
         </w:tc>
@@ -5861,7 +4763,7 @@
           </w:tcPr>
           <w:p>
             <w:pPr>
-              <w:pStyle w:val="ad"/>
+              <w:pStyle w:val="ae"/>
               <w:numPr>
                 <w:ilvl w:val="0"/>
                 <w:numId w:val="4"/>
@@ -5877,7 +4779,7 @@
           </w:p>
           <w:p>
             <w:pPr>
-              <w:pStyle w:val="ad"/>
+              <w:pStyle w:val="ae"/>
               <w:numPr>
                 <w:ilvl w:val="1"/>
                 <w:numId w:val="4"/>
@@ -5893,7 +4795,7 @@
           </w:p>
           <w:p>
             <w:pPr>
-              <w:pStyle w:val="ad"/>
+              <w:pStyle w:val="ae"/>
               <w:numPr>
                 <w:ilvl w:val="1"/>
                 <w:numId w:val="4"/>
@@ -5909,58 +4811,25 @@
           </w:p>
           <w:p>
             <w:pPr>
-              <w:pStyle w:val="ad"/>
+              <w:pStyle w:val="ae"/>
               <w:numPr>
                 <w:ilvl w:val="0"/>
                 <w:numId w:val="4"/>
               </w:numPr>
               <w:ind w:firstLineChars="0"/>
-              <w:rPr>
-                <w:rFonts w:hint="eastAsia"/>
-              </w:rPr>
-            </w:pPr>
-            <w:r>
-              <w:rPr>
-                <w:rFonts w:hint="eastAsia"/>
-              </w:rPr>
-              <w:t>自动检测离开车辆的车牌号码，如果为自由车位车辆，则对其进行收费</w:t>
-            </w:r>
-            <w:r>
-              <w:rPr>
-                <w:rFonts w:hint="eastAsia"/>
-              </w:rPr>
-              <w:t>（</w:t>
-            </w:r>
-            <w:r>
-              <w:rPr>
-                <w:rFonts w:hint="eastAsia"/>
-              </w:rPr>
-              <w:t>详见</w:t>
+            </w:pPr>
+            <w:r>
+              <w:rPr>
+                <w:rFonts w:hint="eastAsia"/>
+              </w:rPr>
+              <w:t>自动检测离开车辆的车牌号码，如果为自由车位车辆，则对其进行收费（详见</w:t>
             </w:r>
             <w:r>
               <w:rPr>
                 <w:rFonts w:hint="eastAsia"/>
               </w:rPr>
               <w:lastRenderedPageBreak/>
-              <w:t>收费用例5</w:t>
-            </w:r>
-            <w:r>
-              <w:rPr>
-                <w:rFonts w:hint="eastAsia"/>
-              </w:rPr>
-              <w:t>）</w:t>
-            </w:r>
-            <w:r>
-              <w:rPr>
-                <w:rFonts w:hint="eastAsia"/>
-              </w:rPr>
-              <w:t>，并记录离开时间</w:t>
-            </w:r>
-            <w:r>
-              <w:rPr>
-                <w:rFonts w:hint="eastAsia"/>
-              </w:rPr>
-              <w:t>及停车费用</w:t>
+              <w:t>收费用例5），并记录离开时间及停车费用</w:t>
             </w:r>
           </w:p>
         </w:tc>
@@ -6005,19 +4874,7 @@
               <w:rPr>
                 <w:rFonts w:hint="eastAsia"/>
               </w:rPr>
-              <w:t>记录</w:t>
-            </w:r>
-            <w:r>
-              <w:rPr>
-                <w:rFonts w:hint="eastAsia"/>
-              </w:rPr>
-              <w:t>保存</w:t>
-            </w:r>
-            <w:r>
-              <w:rPr>
-                <w:rFonts w:hint="eastAsia"/>
-              </w:rPr>
-              <w:t>在记录表内</w:t>
+              <w:t>记录保存在记录表内</w:t>
             </w:r>
           </w:p>
         </w:tc>
@@ -6038,9 +4895,6 @@
           <w:p>
             <w:pPr>
               <w:ind w:firstLineChars="100" w:firstLine="210"/>
-              <w:rPr>
-                <w:rFonts w:hint="eastAsia"/>
-              </w:rPr>
             </w:pPr>
             <w:r>
               <w:rPr>
@@ -6060,25 +4914,12 @@
             <w:vAlign w:val="center"/>
           </w:tcPr>
           <w:p>
-            <w:pPr>
-              <w:rPr>
-                <w:rFonts w:hint="eastAsia"/>
-              </w:rPr>
-            </w:pPr>
-            <w:r>
-              <w:rPr>
-                <w:rFonts w:hint="eastAsia"/>
-              </w:rPr>
-              <w:t>离开车辆车牌号码找不到</w:t>
-            </w:r>
-            <w:r>
-              <w:rPr>
-                <w:rFonts w:hint="eastAsia"/>
-              </w:rPr>
-              <w:t>，可能因为车主换了</w:t>
-            </w:r>
-            <w:bookmarkStart w:id="7" w:name="_GoBack"/>
-            <w:bookmarkEnd w:id="7"/>
+            <w:r>
+              <w:rPr>
+                <w:rFonts w:hint="eastAsia"/>
+              </w:rPr>
+              <w:t>离开车辆车牌号码找不到，可能因为车主换了</w:t>
+            </w:r>
           </w:p>
         </w:tc>
       </w:tr>
@@ -6098,9 +4939,6 @@
           <w:p>
             <w:pPr>
               <w:ind w:firstLineChars="100" w:firstLine="210"/>
-              <w:rPr>
-                <w:rFonts w:hint="eastAsia"/>
-              </w:rPr>
             </w:pPr>
             <w:r>
               <w:rPr>
@@ -6120,11 +4958,6 @@
             <w:vAlign w:val="center"/>
           </w:tcPr>
           <w:p>
-            <w:pPr>
-              <w:rPr>
-                <w:rFonts w:hint="eastAsia"/>
-              </w:rPr>
-            </w:pPr>
             <w:r>
               <w:rPr>
                 <w:rFonts w:hint="eastAsia"/>
@@ -6138,7 +4971,6 @@
     <w:p>
       <w:pPr>
         <w:rPr>
-          <w:rFonts w:hint="eastAsia"/>
           <w:b/>
           <w:bCs/>
         </w:rPr>
@@ -6148,7 +4980,6 @@
       <w:pPr>
         <w:jc w:val="left"/>
         <w:rPr>
-          <w:rFonts w:hint="eastAsia"/>
           <w:b/>
           <w:bCs/>
         </w:rPr>
@@ -6158,7 +4989,6 @@
       <w:pPr>
         <w:jc w:val="left"/>
         <w:rPr>
-          <w:rFonts w:hint="eastAsia"/>
           <w:b/>
           <w:bCs/>
         </w:rPr>
@@ -6221,8 +5051,8 @@
           <w:noProof/>
         </w:rPr>
         <w:drawing>
-          <wp:inline distT="0" distB="0" distL="0" distR="0" wp14:anchorId="2F78B1FA" wp14:editId="001017DD">
-            <wp:extent cx="5999018" cy="3042285"/>
+          <wp:inline distT="0" distB="0" distL="0" distR="0">
+            <wp:extent cx="5998845" cy="3042285"/>
             <wp:effectExtent l="0" t="0" r="0" b="0"/>
             <wp:docPr id="7" name="图片 7"/>
             <wp:cNvGraphicFramePr>
@@ -6232,13 +5062,13 @@
               <a:graphicData uri="http://schemas.openxmlformats.org/drawingml/2006/picture">
                 <pic:pic xmlns:pic="http://schemas.openxmlformats.org/drawingml/2006/picture">
                   <pic:nvPicPr>
-                    <pic:cNvPr id="0" name="Picture 5"/>
+                    <pic:cNvPr id="7" name="图片 7"/>
                     <pic:cNvPicPr>
                       <a:picLocks noChangeAspect="1" noChangeArrowheads="1"/>
                     </pic:cNvPicPr>
                   </pic:nvPicPr>
                   <pic:blipFill>
-                    <a:blip r:embed="rId13">
+                    <a:blip r:embed="rId14">
                       <a:extLst>
                         <a:ext uri="{28A0092B-C50C-407E-A947-70E740481C1C}">
                           <a14:useLocalDpi xmlns:a14="http://schemas.microsoft.com/office/drawing/2010/main" val="0"/>
@@ -6250,7 +5080,7 @@
                       <a:fillRect/>
                     </a:stretch>
                   </pic:blipFill>
-                  <pic:spPr bwMode="auto">
+                  <pic:spPr>
                     <a:xfrm>
                       <a:off x="0" y="0"/>
                       <a:ext cx="6002776" cy="3044191"/>
@@ -6310,18 +5140,12 @@
         <w:rPr>
           <w:rFonts w:hint="eastAsia"/>
         </w:rPr>
-        <w:t>收费</w:t>
-      </w:r>
-      <w:r>
-        <w:rPr>
-          <w:rFonts w:hint="eastAsia"/>
-        </w:rPr>
-        <w:t>用例描述如下</w:t>
+        <w:t>收费用例描述如下</w:t>
       </w:r>
     </w:p>
     <w:tbl>
       <w:tblPr>
-        <w:tblStyle w:val="a9"/>
+        <w:tblStyle w:val="ac"/>
         <w:tblW w:w="9407" w:type="dxa"/>
         <w:jc w:val="center"/>
         <w:tblBorders>
@@ -6459,13 +5283,7 @@
               <w:rPr>
                 <w:rFonts w:hint="eastAsia"/>
               </w:rPr>
-              <w:t>系统管理员根据</w:t>
-            </w:r>
-            <w:r>
-              <w:rPr>
-                <w:rFonts w:hint="eastAsia"/>
-              </w:rPr>
-              <w:t>停车车位类型及车辆的车牌号码对用户进行收费，用户根据自己的停车类型进行相应的缴费</w:t>
+              <w:t>系统管理员根据停车车位类型及车辆的车牌号码对用户进行收费，用户根据自己的停车类型进行相应的缴费</w:t>
             </w:r>
           </w:p>
         </w:tc>
@@ -6509,13 +5327,7 @@
               <w:rPr>
                 <w:rFonts w:hint="eastAsia"/>
               </w:rPr>
-              <w:t>系统管理员</w:t>
-            </w:r>
-            <w:r>
-              <w:rPr>
-                <w:rFonts w:hint="eastAsia"/>
-              </w:rPr>
-              <w:t>、用户</w:t>
+              <w:t>系统管理员、用户</w:t>
             </w:r>
           </w:p>
         </w:tc>
@@ -6606,7 +5418,7 @@
           </w:tcPr>
           <w:p>
             <w:pPr>
-              <w:pStyle w:val="ad"/>
+              <w:pStyle w:val="ae"/>
               <w:numPr>
                 <w:ilvl w:val="0"/>
                 <w:numId w:val="4"/>
@@ -6617,54 +5429,24 @@
               <w:rPr>
                 <w:rFonts w:hint="eastAsia"/>
               </w:rPr>
-              <w:t>查询用户的车牌号码是否在</w:t>
-            </w:r>
-            <w:r>
-              <w:rPr>
-                <w:rFonts w:hint="eastAsia"/>
-              </w:rPr>
-              <w:t>固定车位车辆车牌信息</w:t>
-            </w:r>
-            <w:r>
-              <w:rPr>
-                <w:rFonts w:hint="eastAsia"/>
-              </w:rPr>
-              <w:t>中</w:t>
-            </w:r>
-          </w:p>
-          <w:p>
-            <w:pPr>
-              <w:pStyle w:val="ad"/>
+              <w:t>查询用户的车牌号码是否在固定车位车辆车牌信息中</w:t>
+            </w:r>
+          </w:p>
+          <w:p>
+            <w:pPr>
+              <w:pStyle w:val="ae"/>
               <w:ind w:left="360" w:firstLineChars="0" w:firstLine="0"/>
             </w:pPr>
             <w:r>
               <w:rPr>
                 <w:rFonts w:hint="eastAsia"/>
               </w:rPr>
-              <w:t>1.1如果</w:t>
-            </w:r>
-            <w:r>
-              <w:rPr>
-                <w:rFonts w:hint="eastAsia"/>
-              </w:rPr>
-              <w:t>查询成功</w:t>
-            </w:r>
-            <w:r>
-              <w:rPr>
-                <w:rFonts w:hint="eastAsia"/>
-              </w:rPr>
-              <w:t>，则</w:t>
-            </w:r>
-            <w:r>
-              <w:rPr>
-                <w:rFonts w:hint="eastAsia"/>
-              </w:rPr>
-              <w:t>查询该固定车位是否欠费</w:t>
-            </w:r>
-          </w:p>
-          <w:p>
-            <w:pPr>
-              <w:pStyle w:val="ad"/>
+              <w:t>1.1如果查询成功，则查询该固定车位是否欠费</w:t>
+            </w:r>
+          </w:p>
+          <w:p>
+            <w:pPr>
+              <w:pStyle w:val="ae"/>
               <w:ind w:left="360" w:firstLineChars="0" w:firstLine="0"/>
             </w:pPr>
             <w:r>
@@ -6694,11 +5476,8 @@
           </w:p>
           <w:p>
             <w:pPr>
-              <w:pStyle w:val="ad"/>
+              <w:pStyle w:val="ae"/>
               <w:ind w:left="360" w:firstLineChars="0" w:firstLine="0"/>
-              <w:rPr>
-                <w:rFonts w:hint="eastAsia"/>
-              </w:rPr>
             </w:pPr>
             <w:r>
               <w:rPr>
@@ -6727,38 +5506,14 @@
           </w:p>
           <w:p>
             <w:pPr>
-              <w:pStyle w:val="ad"/>
+              <w:pStyle w:val="ae"/>
               <w:ind w:left="360" w:firstLineChars="0" w:firstLine="0"/>
             </w:pPr>
             <w:r>
               <w:rPr>
                 <w:rFonts w:hint="eastAsia"/>
               </w:rPr>
-              <w:t>1.2</w:t>
-            </w:r>
-            <w:r>
-              <w:rPr>
-                <w:rFonts w:hint="eastAsia"/>
-              </w:rPr>
-              <w:t>如果查询</w:t>
-            </w:r>
-            <w:r>
-              <w:rPr>
-                <w:rFonts w:hint="eastAsia"/>
-              </w:rPr>
-              <w:t>失败</w:t>
-            </w:r>
-            <w:r>
-              <w:rPr>
-                <w:rFonts w:hint="eastAsia"/>
-              </w:rPr>
-              <w:t>，</w:t>
-            </w:r>
-            <w:r>
-              <w:rPr>
-                <w:rFonts w:hint="eastAsia"/>
-              </w:rPr>
-              <w:t>则对该车辆进行自由车辆判定缴费</w:t>
+              <w:t>1.2如果查询失败，则对该车辆进行自由车辆判定缴费</w:t>
             </w:r>
           </w:p>
           <w:p>
@@ -6805,9 +5560,6 @@
           <w:p>
             <w:pPr>
               <w:ind w:firstLine="420"/>
-              <w:rPr>
-                <w:rFonts w:hint="eastAsia"/>
-              </w:rPr>
             </w:pPr>
             <w:r>
               <w:rPr>
@@ -6835,29 +5587,15 @@
                 <w:rFonts w:hint="eastAsia"/>
                 <w:color w:val="000000" w:themeColor="text1"/>
               </w:rPr>
-              <w:t>车辆</w:t>
-            </w:r>
+              <w:t>车辆车辆</w:t>
+            </w:r>
+            <w:proofErr w:type="gramEnd"/>
             <w:r>
               <w:rPr>
                 <w:rFonts w:hint="eastAsia"/>
                 <w:color w:val="000000" w:themeColor="text1"/>
               </w:rPr>
-              <w:t>车辆</w:t>
-            </w:r>
-            <w:proofErr w:type="gramEnd"/>
-            <w:r>
-              <w:rPr>
-                <w:rFonts w:hint="eastAsia"/>
-                <w:color w:val="000000" w:themeColor="text1"/>
-              </w:rPr>
-              <w:t>进入和离开停车场时间</w:t>
-            </w:r>
-            <w:r>
-              <w:rPr>
-                <w:rFonts w:hint="eastAsia"/>
-                <w:color w:val="000000" w:themeColor="text1"/>
-              </w:rPr>
-              <w:t>计算相应费用。</w:t>
+              <w:t>进入和离开停车场时间计算相应费用。</w:t>
             </w:r>
           </w:p>
         </w:tc>
@@ -6902,13 +5640,7 @@
               <w:rPr>
                 <w:rFonts w:hint="eastAsia"/>
               </w:rPr>
-              <w:t>缴清费用</w:t>
-            </w:r>
-            <w:r>
-              <w:rPr>
-                <w:rFonts w:hint="eastAsia"/>
-              </w:rPr>
-              <w:t>之后，</w:t>
+              <w:t>缴清费用之后，</w:t>
             </w:r>
             <w:r>
               <w:t xml:space="preserve"> </w:t>
@@ -6924,13 +5656,7 @@
               <w:rPr>
                 <w:rFonts w:hint="eastAsia"/>
               </w:rPr>
-              <w:t>（包括车牌号码、进入时间、离开时间、停车费用）都记入一个进出记录表以备查询和统计使用</w:t>
-            </w:r>
-            <w:r>
-              <w:rPr>
-                <w:rFonts w:hint="eastAsia"/>
-              </w:rPr>
-              <w:t>，详情见用例4</w:t>
+              <w:t>（包括车牌号码、进入时间、离开时间、停车费用）都记入一个进出记录表以备查询和统计使用，详情见用例4</w:t>
             </w:r>
           </w:p>
         </w:tc>
@@ -6951,9 +5677,6 @@
           <w:p>
             <w:pPr>
               <w:ind w:firstLineChars="100" w:firstLine="210"/>
-              <w:rPr>
-                <w:rFonts w:hint="eastAsia"/>
-              </w:rPr>
             </w:pPr>
             <w:r>
               <w:rPr>
@@ -6973,11 +5696,6 @@
             <w:vAlign w:val="center"/>
           </w:tcPr>
           <w:p>
-            <w:pPr>
-              <w:rPr>
-                <w:rFonts w:hint="eastAsia"/>
-              </w:rPr>
-            </w:pPr>
             <w:r>
               <w:rPr>
                 <w:rFonts w:hint="eastAsia"/>
@@ -7003,9 +5721,6 @@
           <w:p>
             <w:pPr>
               <w:ind w:firstLineChars="100" w:firstLine="210"/>
-              <w:rPr>
-                <w:rFonts w:hint="eastAsia"/>
-              </w:rPr>
             </w:pPr>
             <w:r>
               <w:rPr>
@@ -7025,11 +5740,6 @@
             <w:vAlign w:val="center"/>
           </w:tcPr>
           <w:p>
-            <w:pPr>
-              <w:rPr>
-                <w:rFonts w:hint="eastAsia"/>
-              </w:rPr>
-            </w:pPr>
             <w:r>
               <w:rPr>
                 <w:rFonts w:hint="eastAsia"/>
@@ -7052,20 +5762,2015 @@
     <w:p>
       <w:pPr>
         <w:jc w:val="center"/>
+      </w:pPr>
+    </w:p>
+    <w:p>
+      <w:pPr>
+        <w:numPr>
+          <w:ilvl w:val="0"/>
+          <w:numId w:val="5"/>
+        </w:numPr>
+        <w:rPr>
+          <w:b/>
+          <w:bCs/>
+        </w:rPr>
+      </w:pPr>
+      <w:r>
         <w:rPr>
           <w:rFonts w:hint="eastAsia"/>
           <w:b/>
           <w:bCs/>
         </w:rPr>
-      </w:pPr>
+        <w:t>系统管理功能用例</w:t>
+      </w:r>
+    </w:p>
+    <w:p>
+      <w:pPr>
+        <w:rPr>
+          <w:b/>
+          <w:bCs/>
+        </w:rPr>
+      </w:pPr>
+      <w:r>
+        <w:rPr>
+          <w:noProof/>
+        </w:rPr>
+        <w:drawing>
+          <wp:inline distT="0" distB="0" distL="114300" distR="114300">
+            <wp:extent cx="6392545" cy="5170805"/>
+            <wp:effectExtent l="0" t="0" r="0" b="0"/>
+            <wp:docPr id="10" name="图片 4"/>
+            <wp:cNvGraphicFramePr>
+              <a:graphicFrameLocks xmlns:a="http://schemas.openxmlformats.org/drawingml/2006/main" noChangeAspect="1"/>
+            </wp:cNvGraphicFramePr>
+            <a:graphic xmlns:a="http://schemas.openxmlformats.org/drawingml/2006/main">
+              <a:graphicData uri="http://schemas.openxmlformats.org/drawingml/2006/picture">
+                <pic:pic xmlns:pic="http://schemas.openxmlformats.org/drawingml/2006/picture">
+                  <pic:nvPicPr>
+                    <pic:cNvPr id="10" name="图片 4"/>
+                    <pic:cNvPicPr>
+                      <a:picLocks noChangeAspect="1"/>
+                    </pic:cNvPicPr>
+                  </pic:nvPicPr>
+                  <pic:blipFill>
+                    <a:blip r:embed="rId15"/>
+                    <a:stretch>
+                      <a:fillRect/>
+                    </a:stretch>
+                  </pic:blipFill>
+                  <pic:spPr>
+                    <a:xfrm>
+                      <a:off x="0" y="0"/>
+                      <a:ext cx="6392545" cy="5170805"/>
+                    </a:xfrm>
+                    <a:prstGeom prst="rect">
+                      <a:avLst/>
+                    </a:prstGeom>
+                    <a:noFill/>
+                    <a:ln>
+                      <a:noFill/>
+                    </a:ln>
+                  </pic:spPr>
+                </pic:pic>
+              </a:graphicData>
+            </a:graphic>
+          </wp:inline>
+        </w:drawing>
+      </w:r>
     </w:p>
     <w:p>
       <w:pPr>
         <w:jc w:val="left"/>
+      </w:pPr>
+    </w:p>
+    <w:p>
+      <w:pPr>
+        <w:jc w:val="center"/>
+        <w:rPr>
+          <w:b/>
+          <w:bCs/>
+        </w:rPr>
+      </w:pPr>
+      <w:r>
         <w:rPr>
           <w:rFonts w:hint="eastAsia"/>
           <w:b/>
           <w:bCs/>
+        </w:rPr>
+        <w:t>图表6系统管理用例图</w:t>
+      </w:r>
+    </w:p>
+    <w:tbl>
+      <w:tblPr>
+        <w:tblpPr w:leftFromText="180" w:rightFromText="180" w:vertAnchor="text" w:horzAnchor="page" w:tblpX="1748" w:tblpY="285"/>
+        <w:tblOverlap w:val="never"/>
+        <w:tblW w:w="8522" w:type="dxa"/>
+        <w:tblBorders>
+          <w:top w:val="single" w:sz="4" w:space="0" w:color="auto"/>
+          <w:left w:val="single" w:sz="4" w:space="0" w:color="auto"/>
+          <w:bottom w:val="single" w:sz="4" w:space="0" w:color="auto"/>
+          <w:right w:val="single" w:sz="4" w:space="0" w:color="auto"/>
+          <w:insideH w:val="single" w:sz="4" w:space="0" w:color="auto"/>
+          <w:insideV w:val="single" w:sz="4" w:space="0" w:color="auto"/>
+        </w:tblBorders>
+        <w:tblLayout w:type="fixed"/>
+        <w:tblLook w:val="04A0" w:firstRow="1" w:lastRow="0" w:firstColumn="1" w:lastColumn="0" w:noHBand="0" w:noVBand="1"/>
+      </w:tblPr>
+      <w:tblGrid>
+        <w:gridCol w:w="1951"/>
+        <w:gridCol w:w="1942"/>
+        <w:gridCol w:w="1440"/>
+        <w:gridCol w:w="3189"/>
+      </w:tblGrid>
+      <w:tr>
+        <w:trPr>
+          <w:trHeight w:val="343"/>
+        </w:trPr>
+        <w:tc>
+          <w:tcPr>
+            <w:tcW w:w="1951" w:type="dxa"/>
+          </w:tcPr>
+          <w:p>
+            <w:pPr>
+              <w:jc w:val="center"/>
+            </w:pPr>
+            <w:r>
+              <w:rPr>
+                <w:rFonts w:hint="eastAsia"/>
+              </w:rPr>
+              <w:t>用例编号</w:t>
+            </w:r>
+          </w:p>
+        </w:tc>
+        <w:tc>
+          <w:tcPr>
+            <w:tcW w:w="1942" w:type="dxa"/>
+          </w:tcPr>
+          <w:p>
+            <w:pPr>
+              <w:ind w:leftChars="34" w:left="71"/>
+            </w:pPr>
+            <w:r>
+              <w:rPr>
+                <w:rFonts w:hint="eastAsia"/>
+              </w:rPr>
+              <w:t>XT001</w:t>
+            </w:r>
+          </w:p>
+        </w:tc>
+        <w:tc>
+          <w:tcPr>
+            <w:tcW w:w="1440" w:type="dxa"/>
+          </w:tcPr>
+          <w:p>
+            <w:pPr>
+              <w:ind w:leftChars="31" w:left="65"/>
+            </w:pPr>
+            <w:r>
+              <w:rPr>
+                <w:rFonts w:hint="eastAsia"/>
+              </w:rPr>
+              <w:t>用例名称</w:t>
+            </w:r>
+          </w:p>
+        </w:tc>
+        <w:tc>
+          <w:tcPr>
+            <w:tcW w:w="3189" w:type="dxa"/>
+          </w:tcPr>
+          <w:p>
+            <w:r>
+              <w:rPr>
+                <w:rFonts w:hint="eastAsia"/>
+              </w:rPr>
+              <w:t>查看收取费用情况</w:t>
+            </w:r>
+          </w:p>
+        </w:tc>
+      </w:tr>
+      <w:tr>
+        <w:tc>
+          <w:tcPr>
+            <w:tcW w:w="1951" w:type="dxa"/>
+          </w:tcPr>
+          <w:p>
+            <w:pPr>
+              <w:jc w:val="center"/>
+            </w:pPr>
+            <w:r>
+              <w:rPr>
+                <w:rFonts w:hint="eastAsia"/>
+              </w:rPr>
+              <w:lastRenderedPageBreak/>
+              <w:t>功能描述</w:t>
+            </w:r>
+          </w:p>
+        </w:tc>
+        <w:tc>
+          <w:tcPr>
+            <w:tcW w:w="6571" w:type="dxa"/>
+            <w:gridSpan w:val="3"/>
+          </w:tcPr>
+          <w:p>
+            <w:pPr>
+              <w:ind w:leftChars="34" w:left="71"/>
+            </w:pPr>
+            <w:r>
+              <w:rPr>
+                <w:rFonts w:hint="eastAsia"/>
+              </w:rPr>
+              <w:t>查看收取费用情况管理包括：总收取费用情况查询跟详细收取费用情况查询。</w:t>
+            </w:r>
+          </w:p>
+        </w:tc>
+      </w:tr>
+      <w:tr>
+        <w:tc>
+          <w:tcPr>
+            <w:tcW w:w="1951" w:type="dxa"/>
+          </w:tcPr>
+          <w:p>
+            <w:pPr>
+              <w:jc w:val="center"/>
+            </w:pPr>
+            <w:r>
+              <w:rPr>
+                <w:rFonts w:hint="eastAsia"/>
+              </w:rPr>
+              <w:t>执行者</w:t>
+            </w:r>
+          </w:p>
+        </w:tc>
+        <w:tc>
+          <w:tcPr>
+            <w:tcW w:w="6571" w:type="dxa"/>
+            <w:gridSpan w:val="3"/>
+          </w:tcPr>
+          <w:p>
+            <w:pPr>
+              <w:ind w:leftChars="34" w:left="71"/>
+            </w:pPr>
+            <w:r>
+              <w:rPr>
+                <w:rFonts w:hint="eastAsia"/>
+              </w:rPr>
+              <w:t>管理员</w:t>
+            </w:r>
+          </w:p>
+        </w:tc>
+      </w:tr>
+      <w:tr>
+        <w:tc>
+          <w:tcPr>
+            <w:tcW w:w="1951" w:type="dxa"/>
+          </w:tcPr>
+          <w:p>
+            <w:pPr>
+              <w:jc w:val="center"/>
+            </w:pPr>
+            <w:r>
+              <w:rPr>
+                <w:rFonts w:hint="eastAsia"/>
+              </w:rPr>
+              <w:t>前置条件</w:t>
+            </w:r>
+          </w:p>
+        </w:tc>
+        <w:tc>
+          <w:tcPr>
+            <w:tcW w:w="6571" w:type="dxa"/>
+            <w:gridSpan w:val="3"/>
+          </w:tcPr>
+          <w:p>
+            <w:pPr>
+              <w:ind w:leftChars="34" w:left="71"/>
+            </w:pPr>
+            <w:r>
+              <w:rPr>
+                <w:rFonts w:hint="eastAsia"/>
+              </w:rPr>
+              <w:t>管理员正常登录系统管理。</w:t>
+            </w:r>
+          </w:p>
+        </w:tc>
+      </w:tr>
+      <w:tr>
+        <w:tc>
+          <w:tcPr>
+            <w:tcW w:w="1951" w:type="dxa"/>
+            <w:vAlign w:val="center"/>
+          </w:tcPr>
+          <w:p>
+            <w:r>
+              <w:t xml:space="preserve">   </w:t>
+            </w:r>
+            <w:r>
+              <w:rPr>
+                <w:rFonts w:hint="eastAsia"/>
+              </w:rPr>
+              <w:t>事件流</w:t>
+            </w:r>
+          </w:p>
+        </w:tc>
+        <w:tc>
+          <w:tcPr>
+            <w:tcW w:w="6571" w:type="dxa"/>
+            <w:gridSpan w:val="3"/>
+          </w:tcPr>
+          <w:p>
+            <w:pPr>
+              <w:pStyle w:val="ae"/>
+              <w:ind w:firstLineChars="0" w:firstLine="0"/>
+            </w:pPr>
+            <w:r>
+              <w:rPr>
+                <w:rFonts w:hint="eastAsia"/>
+              </w:rPr>
+              <w:t>1.管理员选择查询的方式</w:t>
+            </w:r>
+          </w:p>
+          <w:p>
+            <w:pPr>
+              <w:pStyle w:val="ae"/>
+              <w:ind w:left="360" w:firstLineChars="0" w:firstLine="0"/>
+            </w:pPr>
+            <w:r>
+              <w:rPr>
+                <w:rFonts w:hint="eastAsia"/>
+              </w:rPr>
+              <w:t>1.1如果选择总收取费用查询，则</w:t>
+            </w:r>
+            <w:proofErr w:type="gramStart"/>
+            <w:r>
+              <w:rPr>
+                <w:rFonts w:hint="eastAsia"/>
+              </w:rPr>
+              <w:t>打印总</w:t>
+            </w:r>
+            <w:proofErr w:type="gramEnd"/>
+            <w:r>
+              <w:rPr>
+                <w:rFonts w:hint="eastAsia"/>
+              </w:rPr>
+              <w:t>收取费用。</w:t>
+            </w:r>
+          </w:p>
+          <w:p>
+            <w:pPr>
+              <w:pStyle w:val="ae"/>
+              <w:ind w:left="360" w:firstLineChars="0" w:firstLine="0"/>
+            </w:pPr>
+            <w:r>
+              <w:rPr>
+                <w:rFonts w:hint="eastAsia"/>
+              </w:rPr>
+              <w:t>1.2如果选择详细收费情况查询，则打印一段时间内收费情况（详细到车辆信息）。</w:t>
+            </w:r>
+          </w:p>
+        </w:tc>
+      </w:tr>
+      <w:tr>
+        <w:tc>
+          <w:tcPr>
+            <w:tcW w:w="1951" w:type="dxa"/>
+          </w:tcPr>
+          <w:p>
+            <w:pPr>
+              <w:jc w:val="center"/>
+            </w:pPr>
+            <w:r>
+              <w:rPr>
+                <w:rFonts w:hint="eastAsia"/>
+              </w:rPr>
+              <w:t>后置条件</w:t>
+            </w:r>
+          </w:p>
+        </w:tc>
+        <w:tc>
+          <w:tcPr>
+            <w:tcW w:w="6571" w:type="dxa"/>
+            <w:gridSpan w:val="3"/>
+          </w:tcPr>
+          <w:p>
+            <w:pPr>
+              <w:ind w:leftChars="34" w:left="71"/>
+            </w:pPr>
+            <w:r>
+              <w:rPr>
+                <w:rFonts w:hint="eastAsia"/>
+              </w:rPr>
+              <w:t>无</w:t>
+            </w:r>
+          </w:p>
+        </w:tc>
+      </w:tr>
+      <w:tr>
+        <w:tc>
+          <w:tcPr>
+            <w:tcW w:w="1951" w:type="dxa"/>
+          </w:tcPr>
+          <w:p>
+            <w:pPr>
+              <w:jc w:val="center"/>
+            </w:pPr>
+            <w:r>
+              <w:rPr>
+                <w:rFonts w:hint="eastAsia"/>
+              </w:rPr>
+              <w:t>扩展</w:t>
+            </w:r>
+          </w:p>
+        </w:tc>
+        <w:tc>
+          <w:tcPr>
+            <w:tcW w:w="6571" w:type="dxa"/>
+            <w:gridSpan w:val="3"/>
+          </w:tcPr>
+          <w:p>
+            <w:r>
+              <w:rPr>
+                <w:rFonts w:hint="eastAsia"/>
+              </w:rPr>
+              <w:t>无</w:t>
+            </w:r>
+          </w:p>
+        </w:tc>
+      </w:tr>
+      <w:tr>
+        <w:tc>
+          <w:tcPr>
+            <w:tcW w:w="1951" w:type="dxa"/>
+          </w:tcPr>
+          <w:p>
+            <w:pPr>
+              <w:jc w:val="center"/>
+            </w:pPr>
+            <w:r>
+              <w:rPr>
+                <w:rFonts w:hint="eastAsia"/>
+              </w:rPr>
+              <w:t>业务规则</w:t>
+            </w:r>
+          </w:p>
+        </w:tc>
+        <w:tc>
+          <w:tcPr>
+            <w:tcW w:w="6571" w:type="dxa"/>
+            <w:gridSpan w:val="3"/>
+          </w:tcPr>
+          <w:p>
+            <w:pPr>
+              <w:ind w:leftChars="34" w:left="71"/>
+            </w:pPr>
+            <w:r>
+              <w:rPr>
+                <w:rFonts w:hint="eastAsia"/>
+              </w:rPr>
+              <w:t>无</w:t>
+            </w:r>
+          </w:p>
+        </w:tc>
+      </w:tr>
+      <w:tr>
+        <w:tc>
+          <w:tcPr>
+            <w:tcW w:w="1951" w:type="dxa"/>
+          </w:tcPr>
+          <w:p>
+            <w:pPr>
+              <w:jc w:val="center"/>
+            </w:pPr>
+            <w:r>
+              <w:rPr>
+                <w:rFonts w:hint="eastAsia"/>
+              </w:rPr>
+              <w:t>备注</w:t>
+            </w:r>
+          </w:p>
+        </w:tc>
+        <w:tc>
+          <w:tcPr>
+            <w:tcW w:w="6571" w:type="dxa"/>
+            <w:gridSpan w:val="3"/>
+          </w:tcPr>
+          <w:p>
+            <w:r>
+              <w:rPr>
+                <w:rFonts w:hint="eastAsia"/>
+              </w:rPr>
+              <w:t>无</w:t>
+            </w:r>
+          </w:p>
+        </w:tc>
+      </w:tr>
+    </w:tbl>
+    <w:p>
+      <w:pPr>
+        <w:jc w:val="left"/>
+      </w:pPr>
+    </w:p>
+    <w:tbl>
+      <w:tblPr>
+        <w:tblpPr w:leftFromText="180" w:rightFromText="180" w:vertAnchor="text" w:horzAnchor="page" w:tblpX="1748" w:tblpY="285"/>
+        <w:tblOverlap w:val="never"/>
+        <w:tblW w:w="8522" w:type="dxa"/>
+        <w:tblBorders>
+          <w:top w:val="single" w:sz="4" w:space="0" w:color="auto"/>
+          <w:left w:val="single" w:sz="4" w:space="0" w:color="auto"/>
+          <w:bottom w:val="single" w:sz="4" w:space="0" w:color="auto"/>
+          <w:right w:val="single" w:sz="4" w:space="0" w:color="auto"/>
+          <w:insideH w:val="single" w:sz="4" w:space="0" w:color="auto"/>
+          <w:insideV w:val="single" w:sz="4" w:space="0" w:color="auto"/>
+        </w:tblBorders>
+        <w:tblLayout w:type="fixed"/>
+        <w:tblLook w:val="04A0" w:firstRow="1" w:lastRow="0" w:firstColumn="1" w:lastColumn="0" w:noHBand="0" w:noVBand="1"/>
+      </w:tblPr>
+      <w:tblGrid>
+        <w:gridCol w:w="1951"/>
+        <w:gridCol w:w="1942"/>
+        <w:gridCol w:w="1440"/>
+        <w:gridCol w:w="3189"/>
+      </w:tblGrid>
+      <w:tr>
+        <w:trPr>
+          <w:trHeight w:val="343"/>
+        </w:trPr>
+        <w:tc>
+          <w:tcPr>
+            <w:tcW w:w="1951" w:type="dxa"/>
+          </w:tcPr>
+          <w:p>
+            <w:pPr>
+              <w:jc w:val="center"/>
+            </w:pPr>
+            <w:r>
+              <w:rPr>
+                <w:rFonts w:hint="eastAsia"/>
+              </w:rPr>
+              <w:t>用例编号</w:t>
+            </w:r>
+          </w:p>
+        </w:tc>
+        <w:tc>
+          <w:tcPr>
+            <w:tcW w:w="1942" w:type="dxa"/>
+          </w:tcPr>
+          <w:p>
+            <w:pPr>
+              <w:ind w:leftChars="34" w:left="71"/>
+            </w:pPr>
+            <w:r>
+              <w:rPr>
+                <w:rFonts w:hint="eastAsia"/>
+              </w:rPr>
+              <w:t>XT002</w:t>
+            </w:r>
+          </w:p>
+        </w:tc>
+        <w:tc>
+          <w:tcPr>
+            <w:tcW w:w="1440" w:type="dxa"/>
+          </w:tcPr>
+          <w:p>
+            <w:pPr>
+              <w:ind w:leftChars="31" w:left="65"/>
+            </w:pPr>
+            <w:r>
+              <w:rPr>
+                <w:rFonts w:hint="eastAsia"/>
+              </w:rPr>
+              <w:t>用例名称</w:t>
+            </w:r>
+          </w:p>
+        </w:tc>
+        <w:tc>
+          <w:tcPr>
+            <w:tcW w:w="3189" w:type="dxa"/>
+          </w:tcPr>
+          <w:p>
+            <w:r>
+              <w:rPr>
+                <w:rFonts w:hint="eastAsia"/>
+              </w:rPr>
+              <w:t>查看车辆进出记录</w:t>
+            </w:r>
+          </w:p>
+        </w:tc>
+      </w:tr>
+      <w:tr>
+        <w:tc>
+          <w:tcPr>
+            <w:tcW w:w="1951" w:type="dxa"/>
+          </w:tcPr>
+          <w:p>
+            <w:pPr>
+              <w:jc w:val="center"/>
+            </w:pPr>
+            <w:r>
+              <w:rPr>
+                <w:rFonts w:hint="eastAsia"/>
+              </w:rPr>
+              <w:t>功能描述</w:t>
+            </w:r>
+          </w:p>
+        </w:tc>
+        <w:tc>
+          <w:tcPr>
+            <w:tcW w:w="6571" w:type="dxa"/>
+            <w:gridSpan w:val="3"/>
+          </w:tcPr>
+          <w:p>
+            <w:pPr>
+              <w:ind w:leftChars="34" w:left="71"/>
+            </w:pPr>
+            <w:r>
+              <w:rPr>
+                <w:rFonts w:hint="eastAsia"/>
+              </w:rPr>
+              <w:t>查看车辆进出记录包括：查看所有车辆进出记录跟查看指定车辆进出记录。</w:t>
+            </w:r>
+          </w:p>
+        </w:tc>
+      </w:tr>
+      <w:tr>
+        <w:tc>
+          <w:tcPr>
+            <w:tcW w:w="1951" w:type="dxa"/>
+          </w:tcPr>
+          <w:p>
+            <w:pPr>
+              <w:jc w:val="center"/>
+            </w:pPr>
+            <w:r>
+              <w:rPr>
+                <w:rFonts w:hint="eastAsia"/>
+              </w:rPr>
+              <w:t>执行者</w:t>
+            </w:r>
+          </w:p>
+        </w:tc>
+        <w:tc>
+          <w:tcPr>
+            <w:tcW w:w="6571" w:type="dxa"/>
+            <w:gridSpan w:val="3"/>
+          </w:tcPr>
+          <w:p>
+            <w:pPr>
+              <w:ind w:leftChars="34" w:left="71"/>
+            </w:pPr>
+            <w:r>
+              <w:rPr>
+                <w:rFonts w:hint="eastAsia"/>
+              </w:rPr>
+              <w:t>管理员</w:t>
+            </w:r>
+          </w:p>
+        </w:tc>
+      </w:tr>
+      <w:tr>
+        <w:tc>
+          <w:tcPr>
+            <w:tcW w:w="1951" w:type="dxa"/>
+          </w:tcPr>
+          <w:p>
+            <w:pPr>
+              <w:jc w:val="center"/>
+            </w:pPr>
+            <w:r>
+              <w:rPr>
+                <w:rFonts w:hint="eastAsia"/>
+              </w:rPr>
+              <w:t>前置条件</w:t>
+            </w:r>
+          </w:p>
+        </w:tc>
+        <w:tc>
+          <w:tcPr>
+            <w:tcW w:w="6571" w:type="dxa"/>
+            <w:gridSpan w:val="3"/>
+          </w:tcPr>
+          <w:p>
+            <w:pPr>
+              <w:ind w:leftChars="34" w:left="71"/>
+            </w:pPr>
+            <w:r>
+              <w:rPr>
+                <w:rFonts w:hint="eastAsia"/>
+              </w:rPr>
+              <w:t>管理员正常登录系统管理。</w:t>
+            </w:r>
+          </w:p>
+        </w:tc>
+      </w:tr>
+      <w:tr>
+        <w:tc>
+          <w:tcPr>
+            <w:tcW w:w="1951" w:type="dxa"/>
+            <w:vAlign w:val="center"/>
+          </w:tcPr>
+          <w:p>
+            <w:r>
+              <w:t xml:space="preserve">   </w:t>
+            </w:r>
+            <w:r>
+              <w:rPr>
+                <w:rFonts w:hint="eastAsia"/>
+              </w:rPr>
+              <w:t>事件流</w:t>
+            </w:r>
+          </w:p>
+        </w:tc>
+        <w:tc>
+          <w:tcPr>
+            <w:tcW w:w="6571" w:type="dxa"/>
+            <w:gridSpan w:val="3"/>
+          </w:tcPr>
+          <w:p>
+            <w:pPr>
+              <w:pStyle w:val="ae"/>
+              <w:ind w:firstLineChars="0" w:firstLine="0"/>
+            </w:pPr>
+            <w:r>
+              <w:rPr>
+                <w:rFonts w:hint="eastAsia"/>
+              </w:rPr>
+              <w:t>1.管理员选择查询的方式</w:t>
+            </w:r>
+          </w:p>
+          <w:p>
+            <w:pPr>
+              <w:pStyle w:val="ae"/>
+              <w:ind w:left="360" w:firstLineChars="0" w:firstLine="0"/>
+            </w:pPr>
+            <w:r>
+              <w:rPr>
+                <w:rFonts w:hint="eastAsia"/>
+              </w:rPr>
+              <w:t>1.1如果选择查看所有车辆进出记录，则打印所有车辆进出记录。</w:t>
+            </w:r>
+          </w:p>
+          <w:p>
+            <w:pPr>
+              <w:pStyle w:val="ae"/>
+              <w:ind w:left="360" w:firstLineChars="0" w:firstLine="0"/>
+            </w:pPr>
+            <w:r>
+              <w:rPr>
+                <w:rFonts w:hint="eastAsia"/>
+              </w:rPr>
+              <w:t>1.2如果选择指定车辆进出记录，则打印指定车辆的进出记录。</w:t>
+            </w:r>
+          </w:p>
+        </w:tc>
+      </w:tr>
+      <w:tr>
+        <w:tc>
+          <w:tcPr>
+            <w:tcW w:w="1951" w:type="dxa"/>
+          </w:tcPr>
+          <w:p>
+            <w:pPr>
+              <w:jc w:val="center"/>
+            </w:pPr>
+            <w:r>
+              <w:rPr>
+                <w:rFonts w:hint="eastAsia"/>
+              </w:rPr>
+              <w:t>后置条件</w:t>
+            </w:r>
+          </w:p>
+        </w:tc>
+        <w:tc>
+          <w:tcPr>
+            <w:tcW w:w="6571" w:type="dxa"/>
+            <w:gridSpan w:val="3"/>
+          </w:tcPr>
+          <w:p>
+            <w:pPr>
+              <w:ind w:leftChars="34" w:left="71"/>
+            </w:pPr>
+            <w:r>
+              <w:rPr>
+                <w:rFonts w:hint="eastAsia"/>
+              </w:rPr>
+              <w:t>无</w:t>
+            </w:r>
+          </w:p>
+        </w:tc>
+      </w:tr>
+      <w:tr>
+        <w:tc>
+          <w:tcPr>
+            <w:tcW w:w="1951" w:type="dxa"/>
+          </w:tcPr>
+          <w:p>
+            <w:pPr>
+              <w:jc w:val="center"/>
+            </w:pPr>
+            <w:r>
+              <w:rPr>
+                <w:rFonts w:hint="eastAsia"/>
+              </w:rPr>
+              <w:t>扩展</w:t>
+            </w:r>
+          </w:p>
+        </w:tc>
+        <w:tc>
+          <w:tcPr>
+            <w:tcW w:w="6571" w:type="dxa"/>
+            <w:gridSpan w:val="3"/>
+          </w:tcPr>
+          <w:p>
+            <w:r>
+              <w:rPr>
+                <w:rFonts w:hint="eastAsia"/>
+              </w:rPr>
+              <w:t>无</w:t>
+            </w:r>
+          </w:p>
+        </w:tc>
+      </w:tr>
+      <w:tr>
+        <w:tc>
+          <w:tcPr>
+            <w:tcW w:w="1951" w:type="dxa"/>
+          </w:tcPr>
+          <w:p>
+            <w:pPr>
+              <w:jc w:val="center"/>
+            </w:pPr>
+            <w:r>
+              <w:rPr>
+                <w:rFonts w:hint="eastAsia"/>
+              </w:rPr>
+              <w:t>业务规则</w:t>
+            </w:r>
+          </w:p>
+        </w:tc>
+        <w:tc>
+          <w:tcPr>
+            <w:tcW w:w="6571" w:type="dxa"/>
+            <w:gridSpan w:val="3"/>
+          </w:tcPr>
+          <w:p>
+            <w:pPr>
+              <w:ind w:leftChars="34" w:left="71"/>
+            </w:pPr>
+            <w:r>
+              <w:rPr>
+                <w:rFonts w:hint="eastAsia"/>
+              </w:rPr>
+              <w:t>无</w:t>
+            </w:r>
+          </w:p>
+        </w:tc>
+      </w:tr>
+      <w:tr>
+        <w:tc>
+          <w:tcPr>
+            <w:tcW w:w="1951" w:type="dxa"/>
+          </w:tcPr>
+          <w:p>
+            <w:pPr>
+              <w:jc w:val="center"/>
+            </w:pPr>
+            <w:r>
+              <w:rPr>
+                <w:rFonts w:hint="eastAsia"/>
+              </w:rPr>
+              <w:t>备注</w:t>
+            </w:r>
+          </w:p>
+        </w:tc>
+        <w:tc>
+          <w:tcPr>
+            <w:tcW w:w="6571" w:type="dxa"/>
+            <w:gridSpan w:val="3"/>
+          </w:tcPr>
+          <w:p>
+            <w:r>
+              <w:rPr>
+                <w:rFonts w:hint="eastAsia"/>
+              </w:rPr>
+              <w:t>无</w:t>
+            </w:r>
+          </w:p>
+        </w:tc>
+      </w:tr>
+      <w:tr>
+        <w:tc>
+          <w:tcPr>
+            <w:tcW w:w="1951" w:type="dxa"/>
+          </w:tcPr>
+          <w:p/>
+        </w:tc>
+        <w:tc>
+          <w:tcPr>
+            <w:tcW w:w="6571" w:type="dxa"/>
+            <w:gridSpan w:val="3"/>
+          </w:tcPr>
+          <w:p/>
+        </w:tc>
+      </w:tr>
+      <w:tr>
+        <w:trPr>
+          <w:trHeight w:val="343"/>
+        </w:trPr>
+        <w:tc>
+          <w:tcPr>
+            <w:tcW w:w="1951" w:type="dxa"/>
+          </w:tcPr>
+          <w:p>
+            <w:pPr>
+              <w:jc w:val="center"/>
+            </w:pPr>
+            <w:r>
+              <w:rPr>
+                <w:rFonts w:hint="eastAsia"/>
+              </w:rPr>
+              <w:t>用例编号</w:t>
+            </w:r>
+          </w:p>
+        </w:tc>
+        <w:tc>
+          <w:tcPr>
+            <w:tcW w:w="1942" w:type="dxa"/>
+          </w:tcPr>
+          <w:p>
+            <w:pPr>
+              <w:ind w:leftChars="34" w:left="71"/>
+            </w:pPr>
+            <w:r>
+              <w:rPr>
+                <w:rFonts w:hint="eastAsia"/>
+              </w:rPr>
+              <w:t>XT003</w:t>
+            </w:r>
+          </w:p>
+        </w:tc>
+        <w:tc>
+          <w:tcPr>
+            <w:tcW w:w="1440" w:type="dxa"/>
+          </w:tcPr>
+          <w:p>
+            <w:pPr>
+              <w:ind w:leftChars="31" w:left="65"/>
+            </w:pPr>
+            <w:r>
+              <w:rPr>
+                <w:rFonts w:hint="eastAsia"/>
+              </w:rPr>
+              <w:t>用例名称</w:t>
+            </w:r>
+          </w:p>
+        </w:tc>
+        <w:tc>
+          <w:tcPr>
+            <w:tcW w:w="3189" w:type="dxa"/>
+          </w:tcPr>
+          <w:p>
+            <w:r>
+              <w:rPr>
+                <w:rFonts w:hint="eastAsia"/>
+              </w:rPr>
+              <w:t>设定与修改车辆数目以及停车费用的费率</w:t>
+            </w:r>
+          </w:p>
+        </w:tc>
+      </w:tr>
+      <w:tr>
+        <w:tc>
+          <w:tcPr>
+            <w:tcW w:w="1951" w:type="dxa"/>
+          </w:tcPr>
+          <w:p>
+            <w:pPr>
+              <w:jc w:val="center"/>
+            </w:pPr>
+            <w:r>
+              <w:rPr>
+                <w:rFonts w:hint="eastAsia"/>
+              </w:rPr>
+              <w:t>功能描述</w:t>
+            </w:r>
+          </w:p>
+        </w:tc>
+        <w:tc>
+          <w:tcPr>
+            <w:tcW w:w="6571" w:type="dxa"/>
+            <w:gridSpan w:val="3"/>
+          </w:tcPr>
+          <w:p>
+            <w:pPr>
+              <w:ind w:leftChars="34" w:left="71"/>
+            </w:pPr>
+            <w:r>
+              <w:rPr>
+                <w:rFonts w:hint="eastAsia"/>
+              </w:rPr>
+              <w:t>设定与修改车辆数目以及停车费用的费率包括：设定与修改固定车位车辆数目以及停车费用的费率以及设定与修改自由车辆数目以及停车费用的费率。</w:t>
+            </w:r>
+          </w:p>
+        </w:tc>
+      </w:tr>
+      <w:tr>
+        <w:tc>
+          <w:tcPr>
+            <w:tcW w:w="1951" w:type="dxa"/>
+          </w:tcPr>
+          <w:p>
+            <w:pPr>
+              <w:jc w:val="center"/>
+            </w:pPr>
+            <w:r>
+              <w:rPr>
+                <w:rFonts w:hint="eastAsia"/>
+              </w:rPr>
+              <w:t>执行者</w:t>
+            </w:r>
+          </w:p>
+        </w:tc>
+        <w:tc>
+          <w:tcPr>
+            <w:tcW w:w="6571" w:type="dxa"/>
+            <w:gridSpan w:val="3"/>
+          </w:tcPr>
+          <w:p>
+            <w:pPr>
+              <w:ind w:leftChars="34" w:left="71"/>
+            </w:pPr>
+            <w:r>
+              <w:rPr>
+                <w:rFonts w:hint="eastAsia"/>
+              </w:rPr>
+              <w:t>管理员</w:t>
+            </w:r>
+          </w:p>
+        </w:tc>
+      </w:tr>
+      <w:tr>
+        <w:tc>
+          <w:tcPr>
+            <w:tcW w:w="1951" w:type="dxa"/>
+          </w:tcPr>
+          <w:p>
+            <w:pPr>
+              <w:jc w:val="center"/>
+            </w:pPr>
+            <w:r>
+              <w:rPr>
+                <w:rFonts w:hint="eastAsia"/>
+              </w:rPr>
+              <w:t>前置条件</w:t>
+            </w:r>
+          </w:p>
+        </w:tc>
+        <w:tc>
+          <w:tcPr>
+            <w:tcW w:w="6571" w:type="dxa"/>
+            <w:gridSpan w:val="3"/>
+          </w:tcPr>
+          <w:p>
+            <w:pPr>
+              <w:ind w:leftChars="34" w:left="71"/>
+            </w:pPr>
+            <w:r>
+              <w:rPr>
+                <w:rFonts w:hint="eastAsia"/>
+              </w:rPr>
+              <w:t>管理员正常登录系统管理。</w:t>
+            </w:r>
+          </w:p>
+        </w:tc>
+      </w:tr>
+      <w:tr>
+        <w:tc>
+          <w:tcPr>
+            <w:tcW w:w="1951" w:type="dxa"/>
+            <w:vAlign w:val="center"/>
+          </w:tcPr>
+          <w:p>
+            <w:r>
+              <w:t xml:space="preserve">   </w:t>
+            </w:r>
+            <w:r>
+              <w:rPr>
+                <w:rFonts w:hint="eastAsia"/>
+              </w:rPr>
+              <w:t>事件流</w:t>
+            </w:r>
+          </w:p>
+        </w:tc>
+        <w:tc>
+          <w:tcPr>
+            <w:tcW w:w="6571" w:type="dxa"/>
+            <w:gridSpan w:val="3"/>
+          </w:tcPr>
+          <w:p>
+            <w:pPr>
+              <w:pStyle w:val="ae"/>
+              <w:ind w:firstLineChars="0" w:firstLine="0"/>
+            </w:pPr>
+            <w:r>
+              <w:rPr>
+                <w:rFonts w:hint="eastAsia"/>
+              </w:rPr>
+              <w:t>1.管理员选择修改修改车辆数目的选项</w:t>
+            </w:r>
+          </w:p>
+          <w:p>
+            <w:pPr>
+              <w:pStyle w:val="ae"/>
+              <w:ind w:left="360" w:firstLineChars="0" w:firstLine="0"/>
+            </w:pPr>
+            <w:r>
+              <w:rPr>
+                <w:rFonts w:hint="eastAsia"/>
+              </w:rPr>
+              <w:t>1.1如果选择设定固定车位车辆数目，则设定固定车位车辆数量为新的值，并同步到服务器。</w:t>
+            </w:r>
+          </w:p>
+          <w:p>
+            <w:pPr>
+              <w:pStyle w:val="ae"/>
+              <w:ind w:left="360" w:firstLineChars="0" w:firstLine="0"/>
+            </w:pPr>
+            <w:r>
+              <w:rPr>
+                <w:rFonts w:hint="eastAsia"/>
+              </w:rPr>
+              <w:t>1.2如果选择设定自由车位车辆数目，则设定自由车位车辆数量为新的值，并同步到服务器。</w:t>
+            </w:r>
+          </w:p>
+          <w:p>
+            <w:pPr>
+              <w:pStyle w:val="ae"/>
+              <w:ind w:left="360" w:firstLineChars="0" w:firstLine="0"/>
+            </w:pPr>
+          </w:p>
+          <w:p>
+            <w:pPr>
+              <w:pStyle w:val="ae"/>
+              <w:numPr>
+                <w:ilvl w:val="0"/>
+                <w:numId w:val="3"/>
+              </w:numPr>
+              <w:ind w:firstLineChars="0"/>
+            </w:pPr>
+            <w:r>
+              <w:rPr>
+                <w:rFonts w:hint="eastAsia"/>
+              </w:rPr>
+              <w:t>管理员选择修改修改停车费用费率选项</w:t>
+            </w:r>
+          </w:p>
+          <w:p>
+            <w:pPr>
+              <w:pStyle w:val="ae"/>
+              <w:ind w:left="360" w:firstLineChars="0" w:firstLine="0"/>
+            </w:pPr>
+            <w:r>
+              <w:rPr>
+                <w:rFonts w:hint="eastAsia"/>
+              </w:rPr>
+              <w:t>2.1如果选择设定固定车位费率，则设定固定车位费率为新的值，并同步到服务器。</w:t>
+            </w:r>
+          </w:p>
+          <w:p>
+            <w:pPr>
+              <w:pStyle w:val="ae"/>
+              <w:ind w:left="360" w:firstLineChars="0" w:firstLine="0"/>
+            </w:pPr>
+            <w:r>
+              <w:rPr>
+                <w:rFonts w:hint="eastAsia"/>
+              </w:rPr>
+              <w:lastRenderedPageBreak/>
+              <w:t>2.2如果选择设定自由车位费率，则设定自由车位费率为新的值，并同步到服务器。</w:t>
+            </w:r>
+          </w:p>
+          <w:p>
+            <w:pPr>
+              <w:pStyle w:val="ae"/>
+              <w:ind w:firstLineChars="0" w:firstLine="0"/>
+            </w:pPr>
+          </w:p>
+          <w:p>
+            <w:pPr>
+              <w:pStyle w:val="ae"/>
+              <w:ind w:left="360" w:firstLineChars="0" w:firstLine="0"/>
+            </w:pPr>
+          </w:p>
+        </w:tc>
+      </w:tr>
+      <w:tr>
+        <w:tc>
+          <w:tcPr>
+            <w:tcW w:w="1951" w:type="dxa"/>
+          </w:tcPr>
+          <w:p>
+            <w:pPr>
+              <w:jc w:val="center"/>
+            </w:pPr>
+            <w:r>
+              <w:rPr>
+                <w:rFonts w:hint="eastAsia"/>
+              </w:rPr>
+              <w:lastRenderedPageBreak/>
+              <w:t>后置条件</w:t>
+            </w:r>
+          </w:p>
+        </w:tc>
+        <w:tc>
+          <w:tcPr>
+            <w:tcW w:w="6571" w:type="dxa"/>
+            <w:gridSpan w:val="3"/>
+          </w:tcPr>
+          <w:p>
+            <w:pPr>
+              <w:ind w:leftChars="34" w:left="71"/>
+            </w:pPr>
+            <w:r>
+              <w:rPr>
+                <w:rFonts w:hint="eastAsia"/>
+              </w:rPr>
+              <w:t>将设定的新值同步到服务器</w:t>
+            </w:r>
+          </w:p>
+        </w:tc>
+      </w:tr>
+      <w:tr>
+        <w:tc>
+          <w:tcPr>
+            <w:tcW w:w="1951" w:type="dxa"/>
+          </w:tcPr>
+          <w:p>
+            <w:pPr>
+              <w:jc w:val="center"/>
+            </w:pPr>
+            <w:r>
+              <w:rPr>
+                <w:rFonts w:hint="eastAsia"/>
+              </w:rPr>
+              <w:t>扩展</w:t>
+            </w:r>
+          </w:p>
+        </w:tc>
+        <w:tc>
+          <w:tcPr>
+            <w:tcW w:w="6571" w:type="dxa"/>
+            <w:gridSpan w:val="3"/>
+          </w:tcPr>
+          <w:p>
+            <w:r>
+              <w:rPr>
+                <w:rFonts w:hint="eastAsia"/>
+              </w:rPr>
+              <w:t>无</w:t>
+            </w:r>
+          </w:p>
+        </w:tc>
+      </w:tr>
+      <w:tr>
+        <w:tc>
+          <w:tcPr>
+            <w:tcW w:w="1951" w:type="dxa"/>
+          </w:tcPr>
+          <w:p>
+            <w:pPr>
+              <w:jc w:val="center"/>
+            </w:pPr>
+            <w:r>
+              <w:rPr>
+                <w:rFonts w:hint="eastAsia"/>
+              </w:rPr>
+              <w:t>业务规则</w:t>
+            </w:r>
+          </w:p>
+        </w:tc>
+        <w:tc>
+          <w:tcPr>
+            <w:tcW w:w="6571" w:type="dxa"/>
+            <w:gridSpan w:val="3"/>
+          </w:tcPr>
+          <w:p>
+            <w:pPr>
+              <w:ind w:leftChars="34" w:left="71"/>
+            </w:pPr>
+            <w:r>
+              <w:rPr>
+                <w:rFonts w:hint="eastAsia"/>
+              </w:rPr>
+              <w:t>无</w:t>
+            </w:r>
+          </w:p>
+        </w:tc>
+      </w:tr>
+      <w:tr>
+        <w:tc>
+          <w:tcPr>
+            <w:tcW w:w="1951" w:type="dxa"/>
+          </w:tcPr>
+          <w:p>
+            <w:pPr>
+              <w:jc w:val="center"/>
+            </w:pPr>
+            <w:r>
+              <w:rPr>
+                <w:rFonts w:hint="eastAsia"/>
+              </w:rPr>
+              <w:t>备注</w:t>
+            </w:r>
+          </w:p>
+        </w:tc>
+        <w:tc>
+          <w:tcPr>
+            <w:tcW w:w="6571" w:type="dxa"/>
+            <w:gridSpan w:val="3"/>
+          </w:tcPr>
+          <w:p>
+            <w:r>
+              <w:rPr>
+                <w:rFonts w:hint="eastAsia"/>
+              </w:rPr>
+              <w:t>无</w:t>
+            </w:r>
+          </w:p>
+        </w:tc>
+      </w:tr>
+      <w:tr>
+        <w:trPr>
+          <w:trHeight w:val="343"/>
+        </w:trPr>
+        <w:tc>
+          <w:tcPr>
+            <w:tcW w:w="1951" w:type="dxa"/>
+          </w:tcPr>
+          <w:p>
+            <w:pPr>
+              <w:jc w:val="center"/>
+            </w:pPr>
+            <w:r>
+              <w:rPr>
+                <w:rFonts w:hint="eastAsia"/>
+              </w:rPr>
+              <w:t>用例编号</w:t>
+            </w:r>
+          </w:p>
+        </w:tc>
+        <w:tc>
+          <w:tcPr>
+            <w:tcW w:w="1942" w:type="dxa"/>
+          </w:tcPr>
+          <w:p>
+            <w:pPr>
+              <w:ind w:leftChars="34" w:left="71"/>
+            </w:pPr>
+            <w:r>
+              <w:rPr>
+                <w:rFonts w:hint="eastAsia"/>
+              </w:rPr>
+              <w:t>XT004</w:t>
+            </w:r>
+          </w:p>
+        </w:tc>
+        <w:tc>
+          <w:tcPr>
+            <w:tcW w:w="1440" w:type="dxa"/>
+          </w:tcPr>
+          <w:p>
+            <w:pPr>
+              <w:ind w:leftChars="31" w:left="65"/>
+            </w:pPr>
+            <w:r>
+              <w:rPr>
+                <w:rFonts w:hint="eastAsia"/>
+              </w:rPr>
+              <w:t>用例名称</w:t>
+            </w:r>
+          </w:p>
+        </w:tc>
+        <w:tc>
+          <w:tcPr>
+            <w:tcW w:w="3189" w:type="dxa"/>
+          </w:tcPr>
+          <w:p>
+            <w:r>
+              <w:rPr>
+                <w:rFonts w:hint="eastAsia"/>
+              </w:rPr>
+              <w:t>系统初始化</w:t>
+            </w:r>
+          </w:p>
+        </w:tc>
+      </w:tr>
+      <w:tr>
+        <w:tc>
+          <w:tcPr>
+            <w:tcW w:w="1951" w:type="dxa"/>
+          </w:tcPr>
+          <w:p>
+            <w:pPr>
+              <w:jc w:val="center"/>
+            </w:pPr>
+            <w:r>
+              <w:rPr>
+                <w:rFonts w:hint="eastAsia"/>
+              </w:rPr>
+              <w:t>功能描述</w:t>
+            </w:r>
+          </w:p>
+        </w:tc>
+        <w:tc>
+          <w:tcPr>
+            <w:tcW w:w="6571" w:type="dxa"/>
+            <w:gridSpan w:val="3"/>
+          </w:tcPr>
+          <w:p>
+            <w:pPr>
+              <w:ind w:leftChars="34" w:left="71"/>
+            </w:pPr>
+            <w:r>
+              <w:rPr>
+                <w:rFonts w:hint="eastAsia"/>
+              </w:rPr>
+              <w:t>初始化系统管理的系统</w:t>
+            </w:r>
+          </w:p>
+        </w:tc>
+      </w:tr>
+      <w:tr>
+        <w:tc>
+          <w:tcPr>
+            <w:tcW w:w="1951" w:type="dxa"/>
+          </w:tcPr>
+          <w:p>
+            <w:pPr>
+              <w:jc w:val="center"/>
+            </w:pPr>
+            <w:r>
+              <w:rPr>
+                <w:rFonts w:hint="eastAsia"/>
+              </w:rPr>
+              <w:t>执行者</w:t>
+            </w:r>
+          </w:p>
+        </w:tc>
+        <w:tc>
+          <w:tcPr>
+            <w:tcW w:w="6571" w:type="dxa"/>
+            <w:gridSpan w:val="3"/>
+          </w:tcPr>
+          <w:p>
+            <w:pPr>
+              <w:ind w:leftChars="34" w:left="71"/>
+            </w:pPr>
+            <w:r>
+              <w:rPr>
+                <w:rFonts w:hint="eastAsia"/>
+              </w:rPr>
+              <w:t>管理员</w:t>
+            </w:r>
+          </w:p>
+        </w:tc>
+      </w:tr>
+      <w:tr>
+        <w:tc>
+          <w:tcPr>
+            <w:tcW w:w="1951" w:type="dxa"/>
+          </w:tcPr>
+          <w:p>
+            <w:pPr>
+              <w:jc w:val="center"/>
+            </w:pPr>
+            <w:r>
+              <w:rPr>
+                <w:rFonts w:hint="eastAsia"/>
+              </w:rPr>
+              <w:t>前置条件</w:t>
+            </w:r>
+          </w:p>
+        </w:tc>
+        <w:tc>
+          <w:tcPr>
+            <w:tcW w:w="6571" w:type="dxa"/>
+            <w:gridSpan w:val="3"/>
+          </w:tcPr>
+          <w:p>
+            <w:pPr>
+              <w:ind w:leftChars="34" w:left="71"/>
+            </w:pPr>
+            <w:r>
+              <w:rPr>
+                <w:rFonts w:hint="eastAsia"/>
+              </w:rPr>
+              <w:t>管理员正常登录系统管理。</w:t>
+            </w:r>
+          </w:p>
+        </w:tc>
+      </w:tr>
+      <w:tr>
+        <w:tc>
+          <w:tcPr>
+            <w:tcW w:w="1951" w:type="dxa"/>
+            <w:vAlign w:val="center"/>
+          </w:tcPr>
+          <w:p>
+            <w:r>
+              <w:t xml:space="preserve">   </w:t>
+            </w:r>
+            <w:r>
+              <w:rPr>
+                <w:rFonts w:hint="eastAsia"/>
+              </w:rPr>
+              <w:t>事件流</w:t>
+            </w:r>
+          </w:p>
+        </w:tc>
+        <w:tc>
+          <w:tcPr>
+            <w:tcW w:w="6571" w:type="dxa"/>
+            <w:gridSpan w:val="3"/>
+          </w:tcPr>
+          <w:p>
+            <w:pPr>
+              <w:pStyle w:val="ae"/>
+              <w:ind w:left="360" w:firstLineChars="0" w:firstLine="0"/>
+            </w:pPr>
+            <w:r>
+              <w:rPr>
+                <w:rFonts w:hint="eastAsia"/>
+              </w:rPr>
+              <w:t>无</w:t>
+            </w:r>
+          </w:p>
+        </w:tc>
+      </w:tr>
+      <w:tr>
+        <w:tc>
+          <w:tcPr>
+            <w:tcW w:w="1951" w:type="dxa"/>
+          </w:tcPr>
+          <w:p>
+            <w:pPr>
+              <w:jc w:val="center"/>
+            </w:pPr>
+            <w:r>
+              <w:rPr>
+                <w:rFonts w:hint="eastAsia"/>
+              </w:rPr>
+              <w:t>后置条件</w:t>
+            </w:r>
+          </w:p>
+        </w:tc>
+        <w:tc>
+          <w:tcPr>
+            <w:tcW w:w="6571" w:type="dxa"/>
+            <w:gridSpan w:val="3"/>
+          </w:tcPr>
+          <w:p>
+            <w:pPr>
+              <w:ind w:leftChars="34" w:left="71"/>
+            </w:pPr>
+            <w:r>
+              <w:rPr>
+                <w:rFonts w:hint="eastAsia"/>
+              </w:rPr>
+              <w:t>无</w:t>
+            </w:r>
+          </w:p>
+        </w:tc>
+      </w:tr>
+      <w:tr>
+        <w:tc>
+          <w:tcPr>
+            <w:tcW w:w="1951" w:type="dxa"/>
+          </w:tcPr>
+          <w:p>
+            <w:pPr>
+              <w:jc w:val="center"/>
+            </w:pPr>
+            <w:r>
+              <w:rPr>
+                <w:rFonts w:hint="eastAsia"/>
+              </w:rPr>
+              <w:t>扩展</w:t>
+            </w:r>
+          </w:p>
+        </w:tc>
+        <w:tc>
+          <w:tcPr>
+            <w:tcW w:w="6571" w:type="dxa"/>
+            <w:gridSpan w:val="3"/>
+          </w:tcPr>
+          <w:p>
+            <w:r>
+              <w:rPr>
+                <w:rFonts w:hint="eastAsia"/>
+              </w:rPr>
+              <w:t>无</w:t>
+            </w:r>
+          </w:p>
+        </w:tc>
+      </w:tr>
+      <w:tr>
+        <w:tc>
+          <w:tcPr>
+            <w:tcW w:w="1951" w:type="dxa"/>
+          </w:tcPr>
+          <w:p>
+            <w:pPr>
+              <w:jc w:val="center"/>
+            </w:pPr>
+            <w:r>
+              <w:rPr>
+                <w:rFonts w:hint="eastAsia"/>
+              </w:rPr>
+              <w:t>业务规则</w:t>
+            </w:r>
+          </w:p>
+        </w:tc>
+        <w:tc>
+          <w:tcPr>
+            <w:tcW w:w="6571" w:type="dxa"/>
+            <w:gridSpan w:val="3"/>
+          </w:tcPr>
+          <w:p>
+            <w:pPr>
+              <w:ind w:leftChars="34" w:left="71"/>
+            </w:pPr>
+            <w:r>
+              <w:rPr>
+                <w:rFonts w:hint="eastAsia"/>
+              </w:rPr>
+              <w:t>无</w:t>
+            </w:r>
+          </w:p>
+        </w:tc>
+      </w:tr>
+      <w:tr>
+        <w:tc>
+          <w:tcPr>
+            <w:tcW w:w="1951" w:type="dxa"/>
+          </w:tcPr>
+          <w:p>
+            <w:pPr>
+              <w:jc w:val="center"/>
+            </w:pPr>
+            <w:r>
+              <w:rPr>
+                <w:rFonts w:hint="eastAsia"/>
+              </w:rPr>
+              <w:t>备注</w:t>
+            </w:r>
+          </w:p>
+        </w:tc>
+        <w:tc>
+          <w:tcPr>
+            <w:tcW w:w="6571" w:type="dxa"/>
+            <w:gridSpan w:val="3"/>
+          </w:tcPr>
+          <w:p>
+            <w:r>
+              <w:rPr>
+                <w:rFonts w:hint="eastAsia"/>
+              </w:rPr>
+              <w:t>无</w:t>
+            </w:r>
+          </w:p>
+        </w:tc>
+      </w:tr>
+    </w:tbl>
+    <w:p>
+      <w:pPr>
+        <w:jc w:val="left"/>
+      </w:pPr>
+    </w:p>
+    <w:p>
+      <w:pPr>
+        <w:jc w:val="left"/>
+      </w:pPr>
+    </w:p>
+    <w:p>
+      <w:pPr>
+        <w:pStyle w:val="TOC2"/>
+        <w:tabs>
+          <w:tab w:val="right" w:leader="dot" w:pos="8296"/>
+        </w:tabs>
+        <w:ind w:leftChars="0" w:left="0"/>
+        <w:rPr>
+          <w:b/>
+          <w:bCs/>
+          <w:sz w:val="32"/>
+          <w:szCs w:val="32"/>
+        </w:rPr>
+      </w:pPr>
+      <w:r>
+        <w:rPr>
+          <w:b/>
+          <w:bCs/>
+          <w:sz w:val="32"/>
+          <w:szCs w:val="32"/>
+        </w:rPr>
+        <w:t xml:space="preserve">3.2 </w:t>
+      </w:r>
+      <w:r>
+        <w:rPr>
+          <w:rFonts w:hint="eastAsia"/>
+          <w:b/>
+          <w:bCs/>
+          <w:sz w:val="32"/>
+          <w:szCs w:val="32"/>
+        </w:rPr>
+        <w:t>停车场管理系统类图</w:t>
+      </w:r>
+    </w:p>
+    <w:p>
+      <w:r>
+        <w:rPr>
+          <w:rFonts w:hint="eastAsia"/>
+          <w:noProof/>
+        </w:rPr>
+        <w:lastRenderedPageBreak/>
+        <w:drawing>
+          <wp:inline distT="0" distB="0" distL="0" distR="0">
+            <wp:extent cx="5760720" cy="4960620"/>
+            <wp:effectExtent l="0" t="0" r="0" b="0"/>
+            <wp:docPr id="1" name="图片 1"/>
+            <wp:cNvGraphicFramePr>
+              <a:graphicFrameLocks xmlns:a="http://schemas.openxmlformats.org/drawingml/2006/main" noChangeAspect="1"/>
+            </wp:cNvGraphicFramePr>
+            <a:graphic xmlns:a="http://schemas.openxmlformats.org/drawingml/2006/main">
+              <a:graphicData uri="http://schemas.openxmlformats.org/drawingml/2006/picture">
+                <pic:pic xmlns:pic="http://schemas.openxmlformats.org/drawingml/2006/picture">
+                  <pic:nvPicPr>
+                    <pic:cNvPr id="0" name="Picture 1"/>
+                    <pic:cNvPicPr>
+                      <a:picLocks noChangeAspect="1" noChangeArrowheads="1"/>
+                    </pic:cNvPicPr>
+                  </pic:nvPicPr>
+                  <pic:blipFill>
+                    <a:blip r:embed="rId16">
+                      <a:extLst>
+                        <a:ext uri="{28A0092B-C50C-407E-A947-70E740481C1C}">
+                          <a14:useLocalDpi xmlns:a14="http://schemas.microsoft.com/office/drawing/2010/main" val="0"/>
+                        </a:ext>
+                      </a:extLst>
+                    </a:blip>
+                    <a:srcRect/>
+                    <a:stretch>
+                      <a:fillRect/>
+                    </a:stretch>
+                  </pic:blipFill>
+                  <pic:spPr bwMode="auto">
+                    <a:xfrm>
+                      <a:off x="0" y="0"/>
+                      <a:ext cx="5760720" cy="4960620"/>
+                    </a:xfrm>
+                    <a:prstGeom prst="rect">
+                      <a:avLst/>
+                    </a:prstGeom>
+                    <a:noFill/>
+                    <a:ln>
+                      <a:noFill/>
+                    </a:ln>
+                  </pic:spPr>
+                </pic:pic>
+              </a:graphicData>
+            </a:graphic>
+          </wp:inline>
+        </w:drawing>
+      </w:r>
+    </w:p>
+    <w:p>
+      <w:pPr>
+        <w:spacing w:line="360" w:lineRule="auto"/>
+        <w:jc w:val="left"/>
+      </w:pPr>
+      <w:r>
+        <w:rPr>
+          <w:rFonts w:hint="eastAsia"/>
+        </w:rPr>
+        <w:t>停车顺序图：</w:t>
+      </w:r>
+    </w:p>
+    <w:p>
+      <w:pPr>
+        <w:pStyle w:val="ae"/>
+        <w:numPr>
+          <w:ilvl w:val="0"/>
+          <w:numId w:val="6"/>
+        </w:numPr>
+        <w:spacing w:line="360" w:lineRule="auto"/>
+        <w:ind w:firstLineChars="0"/>
+        <w:jc w:val="left"/>
+        <w:rPr>
+          <w:color w:val="000000" w:themeColor="text1"/>
+        </w:rPr>
+      </w:pPr>
+      <w:r>
+        <w:rPr>
+          <w:rFonts w:hint="eastAsia"/>
+        </w:rPr>
+        <w:t>车辆进入停车场前，系统查询固定车位和自由车位使用情况，</w:t>
+      </w:r>
+      <w:r>
+        <w:rPr>
+          <w:rFonts w:hint="eastAsia"/>
+          <w:color w:val="000000" w:themeColor="text1"/>
+        </w:rPr>
+        <w:t>将自由车位空闲数目或自由车位使用率显示在停车场入口处</w:t>
+      </w:r>
+      <w:r>
+        <w:rPr>
+          <w:rFonts w:hint="eastAsia"/>
+          <w:color w:val="000000" w:themeColor="text1"/>
+        </w:rPr>
+        <w:t>。</w:t>
+      </w:r>
+    </w:p>
+    <w:p>
+      <w:pPr>
+        <w:pStyle w:val="ae"/>
+        <w:numPr>
+          <w:ilvl w:val="1"/>
+          <w:numId w:val="7"/>
+        </w:numPr>
+        <w:spacing w:line="360" w:lineRule="auto"/>
+        <w:ind w:firstLineChars="0"/>
+        <w:jc w:val="left"/>
+        <w:rPr>
+          <w:color w:val="000000" w:themeColor="text1"/>
+        </w:rPr>
+      </w:pPr>
+      <w:r>
+        <w:rPr>
+          <w:rFonts w:hint="eastAsia"/>
+        </w:rPr>
+        <w:t>如果自由车位未满，则准许进入，并查询车辆为固定车位车辆还是自由车位车辆。</w:t>
+      </w:r>
+    </w:p>
+    <w:p>
+      <w:pPr>
+        <w:pStyle w:val="ae"/>
+        <w:spacing w:line="360" w:lineRule="auto"/>
+        <w:ind w:left="732" w:firstLineChars="0" w:firstLine="0"/>
+        <w:jc w:val="left"/>
+      </w:pPr>
+      <w:r>
+        <w:t>1.1.1</w:t>
+      </w:r>
+      <w:r>
+        <w:rPr>
+          <w:rFonts w:hint="eastAsia"/>
+        </w:rPr>
+        <w:t>如果车辆为固定车位车辆，则查询该车位是否逾期欠费，欠费</w:t>
+      </w:r>
+      <w:proofErr w:type="gramStart"/>
+      <w:r>
+        <w:rPr>
+          <w:rFonts w:hint="eastAsia"/>
+        </w:rPr>
+        <w:t>的话需</w:t>
+      </w:r>
+      <w:proofErr w:type="gramEnd"/>
+      <w:r>
+        <w:rPr>
+          <w:rFonts w:hint="eastAsia"/>
+        </w:rPr>
+        <w:t>通知车主进行缴费结算，也可选择作为自由车辆进入</w:t>
+      </w:r>
+    </w:p>
+    <w:p>
+      <w:pPr>
+        <w:pStyle w:val="ae"/>
+        <w:spacing w:line="360" w:lineRule="auto"/>
+        <w:ind w:left="732" w:firstLineChars="0" w:firstLine="0"/>
+        <w:jc w:val="left"/>
+        <w:rPr>
+          <w:rFonts w:hint="eastAsia"/>
+        </w:rPr>
+      </w:pPr>
+      <w:r>
+        <w:rPr>
+          <w:rFonts w:hint="eastAsia"/>
+        </w:rPr>
+        <w:t>1.</w:t>
+      </w:r>
+      <w:r>
+        <w:t>1</w:t>
+      </w:r>
+      <w:r>
+        <w:rPr>
+          <w:rFonts w:hint="eastAsia"/>
+        </w:rPr>
+        <w:t>.</w:t>
+      </w:r>
+      <w:r>
+        <w:t xml:space="preserve">2 </w:t>
+      </w:r>
+      <w:r>
+        <w:rPr>
+          <w:rFonts w:hint="eastAsia"/>
+        </w:rPr>
+        <w:t>如果车辆为自由车位车辆，则直接准许进入</w:t>
+      </w:r>
+    </w:p>
+    <w:p>
+      <w:pPr>
+        <w:pStyle w:val="ae"/>
+        <w:numPr>
+          <w:ilvl w:val="1"/>
+          <w:numId w:val="7"/>
+        </w:numPr>
+        <w:spacing w:line="360" w:lineRule="auto"/>
+        <w:ind w:firstLineChars="0"/>
+        <w:jc w:val="left"/>
+      </w:pPr>
+      <w:r>
+        <w:rPr>
+          <w:rFonts w:hint="eastAsia"/>
+        </w:rPr>
+        <w:t>如果自由车位已满，更可以给出指示，并不允许继续进行车辆进入自由车位停车场的操作。</w:t>
+      </w:r>
+    </w:p>
+    <w:p>
+      <w:pPr>
+        <w:pStyle w:val="ae"/>
+        <w:numPr>
+          <w:ilvl w:val="0"/>
+          <w:numId w:val="6"/>
+        </w:numPr>
+        <w:spacing w:line="360" w:lineRule="auto"/>
+        <w:ind w:firstLineChars="0"/>
+        <w:jc w:val="left"/>
+        <w:rPr>
+          <w:color w:val="000000" w:themeColor="text1"/>
+        </w:rPr>
+      </w:pPr>
+      <w:r>
+        <w:rPr>
+          <w:rFonts w:hint="eastAsia"/>
+          <w:color w:val="000000" w:themeColor="text1"/>
+        </w:rPr>
+        <w:t>车辆进入停车场时，系统记录车辆的车牌号码和进入时间</w:t>
+      </w:r>
+      <w:r>
+        <w:rPr>
+          <w:rFonts w:hint="eastAsia"/>
+          <w:color w:val="000000" w:themeColor="text1"/>
+        </w:rPr>
+        <w:t>。</w:t>
+      </w:r>
+    </w:p>
+    <w:p>
+      <w:pPr>
+        <w:pStyle w:val="ae"/>
+        <w:numPr>
+          <w:ilvl w:val="0"/>
+          <w:numId w:val="6"/>
+        </w:numPr>
+        <w:spacing w:line="360" w:lineRule="auto"/>
+        <w:ind w:firstLineChars="0"/>
+        <w:jc w:val="left"/>
+      </w:pPr>
+      <w:r>
+        <w:rPr>
+          <w:rFonts w:hint="eastAsia"/>
+          <w:color w:val="000000" w:themeColor="text1"/>
+        </w:rPr>
+        <w:t>车辆离开停车场时，根据车辆车牌号码判断是否为固定车位车辆，如果为固定车位车辆则不收费，只记录车辆离开停车场时间；如果为自由车位车辆则根据进入时间和离</w:t>
+      </w:r>
+      <w:r>
+        <w:rPr>
+          <w:rFonts w:hint="eastAsia"/>
+          <w:color w:val="000000" w:themeColor="text1"/>
+        </w:rPr>
+        <w:lastRenderedPageBreak/>
+        <w:t>开时间计算出停车费用进行收</w:t>
+      </w:r>
+      <w:bookmarkStart w:id="7" w:name="_GoBack"/>
+      <w:bookmarkEnd w:id="7"/>
+      <w:r>
+        <w:rPr>
+          <w:rFonts w:hint="eastAsia"/>
+          <w:color w:val="000000" w:themeColor="text1"/>
+        </w:rPr>
+        <w:t>取</w:t>
+      </w:r>
+      <w:r>
+        <w:rPr>
+          <w:rFonts w:hint="eastAsia"/>
+          <w:color w:val="000000" w:themeColor="text1"/>
+        </w:rPr>
+        <w:t>。</w:t>
+      </w:r>
+    </w:p>
+    <w:p>
+      <w:pPr>
+        <w:jc w:val="left"/>
+        <w:rPr>
+          <w:color w:val="000000" w:themeColor="text1"/>
         </w:rPr>
       </w:pPr>
     </w:p>
@@ -7120,9 +7825,21 @@
 <file path=word/numbering.xml><?xml version="1.0" encoding="utf-8"?>
 <w:numbering xmlns:wpc="http://schemas.microsoft.com/office/word/2010/wordprocessingCanvas" xmlns:cx="http://schemas.microsoft.com/office/drawing/2014/chartex" xmlns:cx1="http://schemas.microsoft.com/office/drawing/2015/9/8/chartex" xmlns:cx2="http://schemas.microsoft.com/office/drawing/2015/10/21/chartex" xmlns:cx3="http://schemas.microsoft.com/office/drawing/2016/5/9/chartex" xmlns:cx4="http://schemas.microsoft.com/office/drawing/2016/5/10/chartex" xmlns:cx5="http://schemas.microsoft.com/office/drawing/2016/5/11/chartex" xmlns:cx6="http://schemas.microsoft.com/office/drawing/2016/5/12/chartex" xmlns:cx7="http://schemas.microsoft.com/office/drawing/2016/5/13/chartex" xmlns:cx8="http://schemas.microsoft.com/office/drawing/2016/5/14/chartex" xmlns:mc="http://schemas.openxmlformats.org/markup-compatibility/2006" xmlns:aink="http://schemas.microsoft.com/office/drawing/2016/ink" xmlns:am3d="http://schemas.microsoft.com/office/drawing/2017/model3d" xmlns:o="urn:schemas-microsoft-com:office:office" xmlns:r="http://schemas.openxmlformats.org/officeDocument/2006/relationships" xmlns:m="http://schemas.openxmlformats.org/officeDocument/2006/math" xmlns:v="urn:schemas-microsoft-com:vml" xmlns:wp14="http://schemas.microsoft.com/office/word/2010/wordprocessingDrawing" xmlns:wp="http://schemas.openxmlformats.org/drawingml/2006/wordprocessingDrawing" xmlns:w10="urn:schemas-microsoft-com:office:word" xmlns:w="http://schemas.openxmlformats.org/wordprocessingml/2006/main" xmlns:w14="http://schemas.microsoft.com/office/word/2010/wordml" xmlns:w15="http://schemas.microsoft.com/office/word/2012/wordml" xmlns:w16cid="http://schemas.microsoft.com/office/word/2016/wordml/cid" xmlns:w16se="http://schemas.microsoft.com/office/word/2015/wordml/symex" xmlns:wpg="http://schemas.microsoft.com/office/word/2010/wordprocessingGroup" xmlns:wpi="http://schemas.microsoft.com/office/word/2010/wordprocessingInk" xmlns:wne="http://schemas.microsoft.com/office/word/2006/wordml" xmlns:wps="http://schemas.microsoft.com/office/word/2010/wordprocessingShape" mc:Ignorable="w14 w15 w16se w16cid wp14">
   <w:abstractNum w:abstractNumId="0" w15:restartNumberingAfterBreak="0">
+    <w:nsid w:val="CBEC6034"/>
+    <w:multiLevelType w:val="singleLevel"/>
+    <w:tmpl w:val="CBEC6034"/>
+    <w:lvl w:ilvl="0">
+      <w:start w:val="6"/>
+      <w:numFmt w:val="decimal"/>
+      <w:suff w:val="space"/>
+      <w:lvlText w:val="%1."/>
+      <w:lvlJc w:val="left"/>
+    </w:lvl>
+  </w:abstractNum>
+  <w:abstractNum w:abstractNumId="1" w15:restartNumberingAfterBreak="0">
     <w:nsid w:val="10E72BE1"/>
     <w:multiLevelType w:val="multilevel"/>
-    <w:tmpl w:val="1B0844FA"/>
+    <w:tmpl w:val="10E72BE1"/>
     <w:lvl w:ilvl="0">
       <w:start w:val="1"/>
       <w:numFmt w:val="decimal"/>
@@ -7240,14 +7957,103 @@
       </w:rPr>
     </w:lvl>
   </w:abstractNum>
-  <w:abstractNum w:abstractNumId="1" w15:restartNumberingAfterBreak="0">
+  <w:abstractNum w:abstractNumId="2" w15:restartNumberingAfterBreak="0">
     <w:nsid w:val="215454C7"/>
-    <w:multiLevelType w:val="hybridMultilevel"/>
-    <w:tmpl w:val="3B5818EA"/>
-    <w:lvl w:ilvl="0" w:tplc="BAEEAE96">
+    <w:multiLevelType w:val="multilevel"/>
+    <w:tmpl w:val="215454C7"/>
+    <w:lvl w:ilvl="0">
       <w:start w:val="1"/>
       <w:numFmt w:val="decimal"/>
       <w:lvlText w:val="%1."/>
+      <w:lvlJc w:val="left"/>
+      <w:pPr>
+        <w:ind w:left="360" w:hanging="360"/>
+      </w:pPr>
+      <w:rPr>
+        <w:rFonts w:hint="default"/>
+      </w:rPr>
+    </w:lvl>
+    <w:lvl w:ilvl="1">
+      <w:start w:val="1"/>
+      <w:numFmt w:val="lowerLetter"/>
+      <w:lvlText w:val="%2)"/>
+      <w:lvlJc w:val="left"/>
+      <w:pPr>
+        <w:ind w:left="840" w:hanging="420"/>
+      </w:pPr>
+    </w:lvl>
+    <w:lvl w:ilvl="2">
+      <w:start w:val="1"/>
+      <w:numFmt w:val="lowerRoman"/>
+      <w:lvlText w:val="%3."/>
+      <w:lvlJc w:val="right"/>
+      <w:pPr>
+        <w:ind w:left="1260" w:hanging="420"/>
+      </w:pPr>
+    </w:lvl>
+    <w:lvl w:ilvl="3">
+      <w:start w:val="1"/>
+      <w:numFmt w:val="decimal"/>
+      <w:lvlText w:val="%4."/>
+      <w:lvlJc w:val="left"/>
+      <w:pPr>
+        <w:ind w:left="1680" w:hanging="420"/>
+      </w:pPr>
+    </w:lvl>
+    <w:lvl w:ilvl="4">
+      <w:start w:val="1"/>
+      <w:numFmt w:val="lowerLetter"/>
+      <w:lvlText w:val="%5)"/>
+      <w:lvlJc w:val="left"/>
+      <w:pPr>
+        <w:ind w:left="2100" w:hanging="420"/>
+      </w:pPr>
+    </w:lvl>
+    <w:lvl w:ilvl="5">
+      <w:start w:val="1"/>
+      <w:numFmt w:val="lowerRoman"/>
+      <w:lvlText w:val="%6."/>
+      <w:lvlJc w:val="right"/>
+      <w:pPr>
+        <w:ind w:left="2520" w:hanging="420"/>
+      </w:pPr>
+    </w:lvl>
+    <w:lvl w:ilvl="6">
+      <w:start w:val="1"/>
+      <w:numFmt w:val="decimal"/>
+      <w:lvlText w:val="%7."/>
+      <w:lvlJc w:val="left"/>
+      <w:pPr>
+        <w:ind w:left="2940" w:hanging="420"/>
+      </w:pPr>
+    </w:lvl>
+    <w:lvl w:ilvl="7">
+      <w:start w:val="1"/>
+      <w:numFmt w:val="lowerLetter"/>
+      <w:lvlText w:val="%8)"/>
+      <w:lvlJc w:val="left"/>
+      <w:pPr>
+        <w:ind w:left="3360" w:hanging="420"/>
+      </w:pPr>
+    </w:lvl>
+    <w:lvl w:ilvl="8">
+      <w:start w:val="1"/>
+      <w:numFmt w:val="lowerRoman"/>
+      <w:lvlText w:val="%9."/>
+      <w:lvlJc w:val="right"/>
+      <w:pPr>
+        <w:ind w:left="3780" w:hanging="420"/>
+      </w:pPr>
+    </w:lvl>
+  </w:abstractNum>
+  <w:abstractNum w:abstractNumId="3" w15:restartNumberingAfterBreak="0">
+    <w:nsid w:val="29740735"/>
+    <w:multiLevelType w:val="hybridMultilevel"/>
+    <w:tmpl w:val="B428D0F2"/>
+    <w:lvl w:ilvl="0" w:tplc="072C84A8">
+      <w:start w:val="1"/>
+      <w:numFmt w:val="decimal"/>
+      <w:lvlText w:val="%1、"/>
       <w:lvlJc w:val="left"/>
       <w:pPr>
         <w:ind w:left="360" w:hanging="360"/>
@@ -7329,11 +8135,11 @@
       </w:pPr>
     </w:lvl>
   </w:abstractNum>
-  <w:abstractNum w:abstractNumId="2" w15:restartNumberingAfterBreak="0">
+  <w:abstractNum w:abstractNumId="4" w15:restartNumberingAfterBreak="0">
     <w:nsid w:val="37561CB6"/>
-    <w:multiLevelType w:val="hybridMultilevel"/>
-    <w:tmpl w:val="AFB2C9A2"/>
-    <w:lvl w:ilvl="0" w:tplc="0A12ADB0">
+    <w:multiLevelType w:val="multilevel"/>
+    <w:tmpl w:val="37561CB6"/>
+    <w:lvl w:ilvl="0">
       <w:start w:val="1"/>
       <w:numFmt w:val="decimal"/>
       <w:lvlText w:val="%1."/>
@@ -7345,7 +8151,7 @@
         <w:rFonts w:hint="default"/>
       </w:rPr>
     </w:lvl>
-    <w:lvl w:ilvl="1" w:tplc="04090019" w:tentative="1">
+    <w:lvl w:ilvl="1">
       <w:start w:val="1"/>
       <w:numFmt w:val="lowerLetter"/>
       <w:lvlText w:val="%2)"/>
@@ -7354,7 +8160,7 @@
         <w:ind w:left="840" w:hanging="420"/>
       </w:pPr>
     </w:lvl>
-    <w:lvl w:ilvl="2" w:tplc="0409001B" w:tentative="1">
+    <w:lvl w:ilvl="2">
       <w:start w:val="1"/>
       <w:numFmt w:val="lowerRoman"/>
       <w:lvlText w:val="%3."/>
@@ -7363,7 +8169,7 @@
         <w:ind w:left="1260" w:hanging="420"/>
       </w:pPr>
     </w:lvl>
-    <w:lvl w:ilvl="3" w:tplc="0409000F" w:tentative="1">
+    <w:lvl w:ilvl="3">
       <w:start w:val="1"/>
       <w:numFmt w:val="decimal"/>
       <w:lvlText w:val="%4."/>
@@ -7372,7 +8178,7 @@
         <w:ind w:left="1680" w:hanging="420"/>
       </w:pPr>
     </w:lvl>
-    <w:lvl w:ilvl="4" w:tplc="04090019" w:tentative="1">
+    <w:lvl w:ilvl="4">
       <w:start w:val="1"/>
       <w:numFmt w:val="lowerLetter"/>
       <w:lvlText w:val="%5)"/>
@@ -7381,7 +8187,7 @@
         <w:ind w:left="2100" w:hanging="420"/>
       </w:pPr>
     </w:lvl>
-    <w:lvl w:ilvl="5" w:tplc="0409001B" w:tentative="1">
+    <w:lvl w:ilvl="5">
       <w:start w:val="1"/>
       <w:numFmt w:val="lowerRoman"/>
       <w:lvlText w:val="%6."/>
@@ -7390,7 +8196,7 @@
         <w:ind w:left="2520" w:hanging="420"/>
       </w:pPr>
     </w:lvl>
-    <w:lvl w:ilvl="6" w:tplc="0409000F" w:tentative="1">
+    <w:lvl w:ilvl="6">
       <w:start w:val="1"/>
       <w:numFmt w:val="decimal"/>
       <w:lvlText w:val="%7."/>
@@ -7399,7 +8205,7 @@
         <w:ind w:left="2940" w:hanging="420"/>
       </w:pPr>
     </w:lvl>
-    <w:lvl w:ilvl="7" w:tplc="04090019" w:tentative="1">
+    <w:lvl w:ilvl="7">
       <w:start w:val="1"/>
       <w:numFmt w:val="lowerLetter"/>
       <w:lvlText w:val="%8)"/>
@@ -7408,7 +8214,7 @@
         <w:ind w:left="3360" w:hanging="420"/>
       </w:pPr>
     </w:lvl>
-    <w:lvl w:ilvl="8" w:tplc="0409001B" w:tentative="1">
+    <w:lvl w:ilvl="8">
       <w:start w:val="1"/>
       <w:numFmt w:val="lowerRoman"/>
       <w:lvlText w:val="%9."/>
@@ -7418,11 +8224,11 @@
       </w:pPr>
     </w:lvl>
   </w:abstractNum>
-  <w:abstractNum w:abstractNumId="3" w15:restartNumberingAfterBreak="0">
+  <w:abstractNum w:abstractNumId="5" w15:restartNumberingAfterBreak="0">
     <w:nsid w:val="6D094BE9"/>
-    <w:multiLevelType w:val="hybridMultilevel"/>
-    <w:tmpl w:val="52CE2AD8"/>
-    <w:lvl w:ilvl="0" w:tplc="2F180CCC">
+    <w:multiLevelType w:val="multilevel"/>
+    <w:tmpl w:val="6D094BE9"/>
+    <w:lvl w:ilvl="0">
       <w:start w:val="1"/>
       <w:numFmt w:val="decimal"/>
       <w:lvlText w:val="%1．"/>
@@ -7434,7 +8240,7 @@
         <w:rFonts w:hint="default"/>
       </w:rPr>
     </w:lvl>
-    <w:lvl w:ilvl="1" w:tplc="04090019" w:tentative="1">
+    <w:lvl w:ilvl="1">
       <w:start w:val="1"/>
       <w:numFmt w:val="lowerLetter"/>
       <w:lvlText w:val="%2)"/>
@@ -7443,7 +8249,7 @@
         <w:ind w:left="840" w:hanging="420"/>
       </w:pPr>
     </w:lvl>
-    <w:lvl w:ilvl="2" w:tplc="0409001B" w:tentative="1">
+    <w:lvl w:ilvl="2">
       <w:start w:val="1"/>
       <w:numFmt w:val="lowerRoman"/>
       <w:lvlText w:val="%3."/>
@@ -7452,7 +8258,7 @@
         <w:ind w:left="1260" w:hanging="420"/>
       </w:pPr>
     </w:lvl>
-    <w:lvl w:ilvl="3" w:tplc="0409000F" w:tentative="1">
+    <w:lvl w:ilvl="3">
       <w:start w:val="1"/>
       <w:numFmt w:val="decimal"/>
       <w:lvlText w:val="%4."/>
@@ -7461,7 +8267,7 @@
         <w:ind w:left="1680" w:hanging="420"/>
       </w:pPr>
     </w:lvl>
-    <w:lvl w:ilvl="4" w:tplc="04090019" w:tentative="1">
+    <w:lvl w:ilvl="4">
       <w:start w:val="1"/>
       <w:numFmt w:val="lowerLetter"/>
       <w:lvlText w:val="%5)"/>
@@ -7470,7 +8276,7 @@
         <w:ind w:left="2100" w:hanging="420"/>
       </w:pPr>
     </w:lvl>
-    <w:lvl w:ilvl="5" w:tplc="0409001B" w:tentative="1">
+    <w:lvl w:ilvl="5">
       <w:start w:val="1"/>
       <w:numFmt w:val="lowerRoman"/>
       <w:lvlText w:val="%6."/>
@@ -7479,7 +8285,7 @@
         <w:ind w:left="2520" w:hanging="420"/>
       </w:pPr>
     </w:lvl>
-    <w:lvl w:ilvl="6" w:tplc="0409000F" w:tentative="1">
+    <w:lvl w:ilvl="6">
       <w:start w:val="1"/>
       <w:numFmt w:val="decimal"/>
       <w:lvlText w:val="%7."/>
@@ -7488,7 +8294,7 @@
         <w:ind w:left="2940" w:hanging="420"/>
       </w:pPr>
     </w:lvl>
-    <w:lvl w:ilvl="7" w:tplc="04090019" w:tentative="1">
+    <w:lvl w:ilvl="7">
       <w:start w:val="1"/>
       <w:numFmt w:val="lowerLetter"/>
       <w:lvlText w:val="%8)"/>
@@ -7497,7 +8303,7 @@
         <w:ind w:left="3360" w:hanging="420"/>
       </w:pPr>
     </w:lvl>
-    <w:lvl w:ilvl="8" w:tplc="0409001B" w:tentative="1">
+    <w:lvl w:ilvl="8">
       <w:start w:val="1"/>
       <w:numFmt w:val="lowerRoman"/>
       <w:lvlText w:val="%9."/>
@@ -7505,19 +8311,150 @@
       <w:pPr>
         <w:ind w:left="3780" w:hanging="420"/>
       </w:pPr>
+    </w:lvl>
+  </w:abstractNum>
+  <w:abstractNum w:abstractNumId="6" w15:restartNumberingAfterBreak="0">
+    <w:nsid w:val="7F786390"/>
+    <w:multiLevelType w:val="multilevel"/>
+    <w:tmpl w:val="D4684EDC"/>
+    <w:lvl w:ilvl="0">
+      <w:start w:val="1"/>
+      <w:numFmt w:val="decimal"/>
+      <w:lvlText w:val="%1"/>
+      <w:lvlJc w:val="left"/>
+      <w:pPr>
+        <w:ind w:left="372" w:hanging="372"/>
+      </w:pPr>
+      <w:rPr>
+        <w:rFonts w:hint="default"/>
+        <w:color w:val="auto"/>
+      </w:rPr>
+    </w:lvl>
+    <w:lvl w:ilvl="1">
+      <w:start w:val="1"/>
+      <w:numFmt w:val="decimal"/>
+      <w:lvlText w:val="%1.%2"/>
+      <w:lvlJc w:val="left"/>
+      <w:pPr>
+        <w:ind w:left="732" w:hanging="372"/>
+      </w:pPr>
+      <w:rPr>
+        <w:rFonts w:hint="default"/>
+        <w:color w:val="auto"/>
+      </w:rPr>
+    </w:lvl>
+    <w:lvl w:ilvl="2">
+      <w:start w:val="1"/>
+      <w:numFmt w:val="decimal"/>
+      <w:lvlText w:val="%1.%2.%3"/>
+      <w:lvlJc w:val="left"/>
+      <w:pPr>
+        <w:ind w:left="1440" w:hanging="720"/>
+      </w:pPr>
+      <w:rPr>
+        <w:rFonts w:hint="default"/>
+        <w:color w:val="auto"/>
+      </w:rPr>
+    </w:lvl>
+    <w:lvl w:ilvl="3">
+      <w:start w:val="1"/>
+      <w:numFmt w:val="decimal"/>
+      <w:lvlText w:val="%1.%2.%3.%4"/>
+      <w:lvlJc w:val="left"/>
+      <w:pPr>
+        <w:ind w:left="1800" w:hanging="720"/>
+      </w:pPr>
+      <w:rPr>
+        <w:rFonts w:hint="default"/>
+        <w:color w:val="auto"/>
+      </w:rPr>
+    </w:lvl>
+    <w:lvl w:ilvl="4">
+      <w:start w:val="1"/>
+      <w:numFmt w:val="decimal"/>
+      <w:lvlText w:val="%1.%2.%3.%4.%5"/>
+      <w:lvlJc w:val="left"/>
+      <w:pPr>
+        <w:ind w:left="2520" w:hanging="1080"/>
+      </w:pPr>
+      <w:rPr>
+        <w:rFonts w:hint="default"/>
+        <w:color w:val="auto"/>
+      </w:rPr>
+    </w:lvl>
+    <w:lvl w:ilvl="5">
+      <w:start w:val="1"/>
+      <w:numFmt w:val="decimal"/>
+      <w:lvlText w:val="%1.%2.%3.%4.%5.%6"/>
+      <w:lvlJc w:val="left"/>
+      <w:pPr>
+        <w:ind w:left="2880" w:hanging="1080"/>
+      </w:pPr>
+      <w:rPr>
+        <w:rFonts w:hint="default"/>
+        <w:color w:val="auto"/>
+      </w:rPr>
+    </w:lvl>
+    <w:lvl w:ilvl="6">
+      <w:start w:val="1"/>
+      <w:numFmt w:val="decimal"/>
+      <w:lvlText w:val="%1.%2.%3.%4.%5.%6.%7"/>
+      <w:lvlJc w:val="left"/>
+      <w:pPr>
+        <w:ind w:left="3600" w:hanging="1440"/>
+      </w:pPr>
+      <w:rPr>
+        <w:rFonts w:hint="default"/>
+        <w:color w:val="auto"/>
+      </w:rPr>
+    </w:lvl>
+    <w:lvl w:ilvl="7">
+      <w:start w:val="1"/>
+      <w:numFmt w:val="decimal"/>
+      <w:lvlText w:val="%1.%2.%3.%4.%5.%6.%7.%8"/>
+      <w:lvlJc w:val="left"/>
+      <w:pPr>
+        <w:ind w:left="3960" w:hanging="1440"/>
+      </w:pPr>
+      <w:rPr>
+        <w:rFonts w:hint="default"/>
+        <w:color w:val="auto"/>
+      </w:rPr>
+    </w:lvl>
+    <w:lvl w:ilvl="8">
+      <w:start w:val="1"/>
+      <w:numFmt w:val="decimal"/>
+      <w:lvlText w:val="%1.%2.%3.%4.%5.%6.%7.%8.%9"/>
+      <w:lvlJc w:val="left"/>
+      <w:pPr>
+        <w:ind w:left="4680" w:hanging="1800"/>
+      </w:pPr>
+      <w:rPr>
+        <w:rFonts w:hint="default"/>
+        <w:color w:val="auto"/>
+      </w:rPr>
     </w:lvl>
   </w:abstractNum>
   <w:num w:numId="1">
     <w:abstractNumId w:val="2"/>
   </w:num>
   <w:num w:numId="2">
+    <w:abstractNumId w:val="4"/>
+  </w:num>
+  <w:num w:numId="3">
+    <w:abstractNumId w:val="5"/>
+  </w:num>
+  <w:num w:numId="4">
     <w:abstractNumId w:val="1"/>
   </w:num>
-  <w:num w:numId="3">
+  <w:num w:numId="5">
+    <w:abstractNumId w:val="0"/>
+  </w:num>
+  <w:num w:numId="6">
     <w:abstractNumId w:val="3"/>
   </w:num>
-  <w:num w:numId="4">
-    <w:abstractNumId w:val="0"/>
+  <w:num w:numId="7">
+    <w:abstractNumId w:val="6"/>
   </w:num>
 </w:numbering>
 </file>
@@ -7527,10 +8464,7 @@
   <w:docDefaults>
     <w:rPrDefault>
       <w:rPr>
-        <w:rFonts w:asciiTheme="minorHAnsi" w:eastAsiaTheme="minorEastAsia" w:hAnsiTheme="minorHAnsi" w:cstheme="minorBidi"/>
-        <w:kern w:val="2"/>
-        <w:sz w:val="21"/>
-        <w:szCs w:val="22"/>
+        <w:rFonts w:ascii="Times New Roman" w:eastAsia="宋体" w:hAnsi="Times New Roman" w:cs="Times New Roman"/>
         <w:lang w:val="en-US" w:eastAsia="zh-CN" w:bidi="ar-SA"/>
       </w:rPr>
     </w:rPrDefault>
@@ -7539,7 +8473,7 @@
   <w:latentStyles w:defLockedState="0" w:defUIPriority="99" w:defSemiHidden="0" w:defUnhideWhenUsed="0" w:defQFormat="0" w:count="377">
     <w:lsdException w:name="Normal" w:uiPriority="0" w:qFormat="1"/>
     <w:lsdException w:name="heading 1" w:uiPriority="9" w:qFormat="1"/>
-    <w:lsdException w:name="heading 2" w:semiHidden="1" w:uiPriority="9" w:unhideWhenUsed="1" w:qFormat="1"/>
+    <w:lsdException w:name="heading 2" w:uiPriority="9" w:unhideWhenUsed="1" w:qFormat="1"/>
     <w:lsdException w:name="heading 3" w:semiHidden="1" w:uiPriority="9" w:unhideWhenUsed="1" w:qFormat="1"/>
     <w:lsdException w:name="heading 4" w:semiHidden="1" w:uiPriority="9" w:unhideWhenUsed="1" w:qFormat="1"/>
     <w:lsdException w:name="heading 5" w:semiHidden="1" w:uiPriority="9" w:unhideWhenUsed="1" w:qFormat="1"/>
@@ -7556,8 +8490,8 @@
     <w:lsdException w:name="index 7" w:semiHidden="1" w:unhideWhenUsed="1"/>
     <w:lsdException w:name="index 8" w:semiHidden="1" w:unhideWhenUsed="1"/>
     <w:lsdException w:name="index 9" w:semiHidden="1" w:unhideWhenUsed="1"/>
-    <w:lsdException w:name="toc 1" w:semiHidden="1" w:uiPriority="39" w:unhideWhenUsed="1"/>
-    <w:lsdException w:name="toc 2" w:semiHidden="1" w:uiPriority="39" w:unhideWhenUsed="1"/>
+    <w:lsdException w:name="toc 1" w:uiPriority="39" w:unhideWhenUsed="1" w:qFormat="1"/>
+    <w:lsdException w:name="toc 2" w:uiPriority="39" w:unhideWhenUsed="1" w:qFormat="1"/>
     <w:lsdException w:name="toc 3" w:semiHidden="1" w:uiPriority="39" w:unhideWhenUsed="1"/>
     <w:lsdException w:name="toc 4" w:semiHidden="1" w:uiPriority="39" w:unhideWhenUsed="1"/>
     <w:lsdException w:name="toc 5" w:semiHidden="1" w:uiPriority="39" w:unhideWhenUsed="1"/>
@@ -7568,10 +8502,10 @@
     <w:lsdException w:name="Normal Indent" w:semiHidden="1" w:unhideWhenUsed="1"/>
     <w:lsdException w:name="footnote text" w:semiHidden="1" w:unhideWhenUsed="1"/>
     <w:lsdException w:name="annotation text" w:semiHidden="1" w:unhideWhenUsed="1"/>
-    <w:lsdException w:name="header" w:semiHidden="1" w:unhideWhenUsed="1"/>
-    <w:lsdException w:name="footer" w:semiHidden="1" w:unhideWhenUsed="1"/>
+    <w:lsdException w:name="header" w:unhideWhenUsed="1"/>
+    <w:lsdException w:name="footer" w:unhideWhenUsed="1" w:qFormat="1"/>
     <w:lsdException w:name="index heading" w:semiHidden="1" w:unhideWhenUsed="1"/>
-    <w:lsdException w:name="caption" w:semiHidden="1" w:uiPriority="35" w:unhideWhenUsed="1" w:qFormat="1"/>
+    <w:lsdException w:name="caption" w:uiPriority="35" w:unhideWhenUsed="1" w:qFormat="1"/>
     <w:lsdException w:name="table of figures" w:semiHidden="1" w:unhideWhenUsed="1"/>
     <w:lsdException w:name="envelope address" w:semiHidden="1" w:unhideWhenUsed="1"/>
     <w:lsdException w:name="envelope return" w:semiHidden="1" w:unhideWhenUsed="1"/>
@@ -7622,7 +8556,7 @@
     <w:lsdException w:name="Body Text Indent 2" w:semiHidden="1" w:unhideWhenUsed="1"/>
     <w:lsdException w:name="Body Text Indent 3" w:semiHidden="1" w:unhideWhenUsed="1"/>
     <w:lsdException w:name="Block Text" w:semiHidden="1" w:unhideWhenUsed="1"/>
-    <w:lsdException w:name="Hyperlink" w:semiHidden="1" w:unhideWhenUsed="1"/>
+    <w:lsdException w:name="Hyperlink" w:unhideWhenUsed="1"/>
     <w:lsdException w:name="FollowedHyperlink" w:semiHidden="1" w:unhideWhenUsed="1"/>
     <w:lsdException w:name="Strong" w:uiPriority="22" w:qFormat="1"/>
     <w:lsdException w:name="Emphasis" w:uiPriority="20" w:qFormat="1"/>
@@ -7691,10 +8625,9 @@
     <w:lsdException w:name="Table Web 2" w:semiHidden="1" w:unhideWhenUsed="1"/>
     <w:lsdException w:name="Table Web 3" w:semiHidden="1" w:unhideWhenUsed="1"/>
     <w:lsdException w:name="Balloon Text" w:semiHidden="1" w:unhideWhenUsed="1"/>
-    <w:lsdException w:name="Table Grid" w:uiPriority="39"/>
+    <w:lsdException w:name="Table Grid" w:uiPriority="39" w:qFormat="1"/>
     <w:lsdException w:name="Table Theme" w:semiHidden="1" w:unhideWhenUsed="1"/>
     <w:lsdException w:name="Placeholder Text" w:semiHidden="1"/>
-    <w:lsdException w:name="No Spacing" w:uiPriority="1" w:qFormat="1"/>
     <w:lsdException w:name="Light Shading" w:uiPriority="60"/>
     <w:lsdException w:name="Light List" w:uiPriority="61"/>
     <w:lsdException w:name="Light Grid" w:uiPriority="62"/>
@@ -7717,8 +8650,6 @@
     <w:lsdException w:name="Medium List 1 Accent 1" w:uiPriority="65"/>
     <w:lsdException w:name="Revision" w:semiHidden="1"/>
     <w:lsdException w:name="List Paragraph" w:uiPriority="34" w:qFormat="1"/>
-    <w:lsdException w:name="Quote" w:uiPriority="29" w:qFormat="1"/>
-    <w:lsdException w:name="Intense Quote" w:uiPriority="30" w:qFormat="1"/>
     <w:lsdException w:name="Medium List 2 Accent 1" w:uiPriority="66"/>
     <w:lsdException w:name="Medium Grid 1 Accent 1" w:uiPriority="67"/>
     <w:lsdException w:name="Medium Grid 2 Accent 1" w:uiPriority="68"/>
@@ -7918,11 +8849,16 @@
   <w:style w:type="paragraph" w:default="1" w:styleId="a">
     <w:name w:val="Normal"/>
     <w:qFormat/>
-    <w:rsid w:val="00DE01CD"/>
     <w:pPr>
       <w:widowControl w:val="0"/>
       <w:jc w:val="both"/>
     </w:pPr>
+    <w:rPr>
+      <w:rFonts w:asciiTheme="minorHAnsi" w:eastAsiaTheme="minorEastAsia" w:hAnsiTheme="minorHAnsi" w:cstheme="minorBidi"/>
+      <w:kern w:val="2"/>
+      <w:sz w:val="21"/>
+      <w:szCs w:val="22"/>
+    </w:rPr>
   </w:style>
   <w:style w:type="paragraph" w:styleId="1">
     <w:name w:val="heading 1"/>
@@ -7931,7 +8867,6 @@
     <w:link w:val="10"/>
     <w:uiPriority w:val="9"/>
     <w:qFormat/>
-    <w:rsid w:val="001C4017"/>
     <w:pPr>
       <w:keepNext/>
       <w:keepLines/>
@@ -7954,7 +8889,6 @@
     <w:uiPriority w:val="9"/>
     <w:unhideWhenUsed/>
     <w:qFormat/>
-    <w:rsid w:val="001C4017"/>
     <w:pPr>
       <w:keepNext/>
       <w:keepLines/>
@@ -7997,12 +8931,44 @@
     <w:unhideWhenUsed/>
   </w:style>
   <w:style w:type="paragraph" w:styleId="a3">
+    <w:name w:val="caption"/>
+    <w:basedOn w:val="a"/>
+    <w:next w:val="a"/>
+    <w:uiPriority w:val="35"/>
+    <w:unhideWhenUsed/>
+    <w:qFormat/>
+    <w:rPr>
+      <w:rFonts w:asciiTheme="majorHAnsi" w:eastAsia="黑体" w:hAnsiTheme="majorHAnsi" w:cstheme="majorBidi"/>
+      <w:sz w:val="20"/>
+      <w:szCs w:val="20"/>
+    </w:rPr>
+  </w:style>
+  <w:style w:type="paragraph" w:styleId="a4">
+    <w:name w:val="footer"/>
+    <w:basedOn w:val="a"/>
+    <w:link w:val="a5"/>
+    <w:uiPriority w:val="99"/>
+    <w:unhideWhenUsed/>
+    <w:qFormat/>
+    <w:pPr>
+      <w:tabs>
+        <w:tab w:val="center" w:pos="4153"/>
+        <w:tab w:val="right" w:pos="8306"/>
+      </w:tabs>
+      <w:snapToGrid w:val="0"/>
+      <w:jc w:val="left"/>
+    </w:pPr>
+    <w:rPr>
+      <w:sz w:val="18"/>
+      <w:szCs w:val="18"/>
+    </w:rPr>
+  </w:style>
+  <w:style w:type="paragraph" w:styleId="a6">
     <w:name w:val="header"/>
     <w:basedOn w:val="a"/>
-    <w:link w:val="a4"/>
+    <w:link w:val="a7"/>
     <w:uiPriority w:val="99"/>
     <w:unhideWhenUsed/>
-    <w:rsid w:val="00467822"/>
     <w:pPr>
       <w:pBdr>
         <w:bottom w:val="single" w:sz="6" w:space="1" w:color="auto"/>
@@ -8019,56 +8985,21 @@
       <w:szCs w:val="18"/>
     </w:rPr>
   </w:style>
-  <w:style w:type="character" w:customStyle="1" w:styleId="a4">
-    <w:name w:val="页眉 字符"/>
-    <w:basedOn w:val="a0"/>
-    <w:link w:val="a3"/>
-    <w:uiPriority w:val="99"/>
-    <w:rsid w:val="00467822"/>
-    <w:rPr>
-      <w:sz w:val="18"/>
-      <w:szCs w:val="18"/>
-    </w:rPr>
+  <w:style w:type="paragraph" w:styleId="TOC1">
+    <w:name w:val="toc 1"/>
+    <w:basedOn w:val="a"/>
+    <w:next w:val="a"/>
+    <w:uiPriority w:val="39"/>
+    <w:unhideWhenUsed/>
+    <w:qFormat/>
   </w:style>
-  <w:style w:type="paragraph" w:styleId="a5">
-    <w:name w:val="footer"/>
-    <w:basedOn w:val="a"/>
-    <w:link w:val="a6"/>
-    <w:uiPriority w:val="99"/>
-    <w:unhideWhenUsed/>
-    <w:rsid w:val="00467822"/>
-    <w:pPr>
-      <w:tabs>
-        <w:tab w:val="center" w:pos="4153"/>
-        <w:tab w:val="right" w:pos="8306"/>
-      </w:tabs>
-      <w:snapToGrid w:val="0"/>
-      <w:jc w:val="left"/>
-    </w:pPr>
-    <w:rPr>
-      <w:sz w:val="18"/>
-      <w:szCs w:val="18"/>
-    </w:rPr>
-  </w:style>
-  <w:style w:type="character" w:customStyle="1" w:styleId="a6">
-    <w:name w:val="页脚 字符"/>
-    <w:basedOn w:val="a0"/>
-    <w:link w:val="a5"/>
-    <w:uiPriority w:val="99"/>
-    <w:rsid w:val="00467822"/>
-    <w:rPr>
-      <w:sz w:val="18"/>
-      <w:szCs w:val="18"/>
-    </w:rPr>
-  </w:style>
-  <w:style w:type="paragraph" w:styleId="a7">
+  <w:style w:type="paragraph" w:styleId="a8">
     <w:name w:val="Subtitle"/>
     <w:basedOn w:val="a"/>
     <w:next w:val="a"/>
-    <w:link w:val="a8"/>
+    <w:link w:val="a9"/>
     <w:uiPriority w:val="11"/>
     <w:qFormat/>
-    <w:rsid w:val="006510FF"/>
     <w:pPr>
       <w:spacing w:before="240" w:after="60" w:line="312" w:lineRule="auto"/>
       <w:jc w:val="center"/>
@@ -8082,25 +9013,42 @@
       <w:szCs w:val="32"/>
     </w:rPr>
   </w:style>
-  <w:style w:type="character" w:customStyle="1" w:styleId="a8">
-    <w:name w:val="副标题 字符"/>
-    <w:basedOn w:val="a0"/>
-    <w:link w:val="a7"/>
-    <w:uiPriority w:val="11"/>
-    <w:rsid w:val="006510FF"/>
+  <w:style w:type="paragraph" w:styleId="TOC2">
+    <w:name w:val="toc 2"/>
+    <w:basedOn w:val="a"/>
+    <w:next w:val="a"/>
+    <w:uiPriority w:val="39"/>
+    <w:unhideWhenUsed/>
+    <w:qFormat/>
+    <w:pPr>
+      <w:ind w:leftChars="200" w:left="420"/>
+    </w:pPr>
+  </w:style>
+  <w:style w:type="paragraph" w:styleId="aa">
+    <w:name w:val="Title"/>
+    <w:basedOn w:val="a"/>
+    <w:next w:val="a"/>
+    <w:link w:val="ab"/>
+    <w:uiPriority w:val="10"/>
+    <w:qFormat/>
+    <w:pPr>
+      <w:spacing w:before="240" w:after="60"/>
+      <w:jc w:val="center"/>
+      <w:outlineLvl w:val="0"/>
+    </w:pPr>
     <w:rPr>
+      <w:rFonts w:asciiTheme="majorHAnsi" w:eastAsiaTheme="majorEastAsia" w:hAnsiTheme="majorHAnsi" w:cstheme="majorBidi"/>
       <w:b/>
       <w:bCs/>
-      <w:kern w:val="28"/>
       <w:sz w:val="32"/>
       <w:szCs w:val="32"/>
     </w:rPr>
   </w:style>
-  <w:style w:type="table" w:styleId="a9">
+  <w:style w:type="table" w:styleId="ac">
     <w:name w:val="Table Grid"/>
     <w:basedOn w:val="a1"/>
     <w:uiPriority w:val="39"/>
-    <w:rsid w:val="006B73B2"/>
+    <w:qFormat/>
     <w:tblPr>
       <w:tblBorders>
         <w:top w:val="single" w:sz="4" w:space="0" w:color="auto"/>
@@ -8112,12 +9060,55 @@
       </w:tblBorders>
     </w:tblPr>
   </w:style>
+  <w:style w:type="character" w:styleId="ad">
+    <w:name w:val="Hyperlink"/>
+    <w:basedOn w:val="a0"/>
+    <w:uiPriority w:val="99"/>
+    <w:unhideWhenUsed/>
+    <w:rPr>
+      <w:color w:val="0563C1" w:themeColor="hyperlink"/>
+      <w:u w:val="single"/>
+    </w:rPr>
+  </w:style>
+  <w:style w:type="character" w:customStyle="1" w:styleId="a7">
+    <w:name w:val="页眉 字符"/>
+    <w:basedOn w:val="a0"/>
+    <w:link w:val="a6"/>
+    <w:uiPriority w:val="99"/>
+    <w:qFormat/>
+    <w:rPr>
+      <w:sz w:val="18"/>
+      <w:szCs w:val="18"/>
+    </w:rPr>
+  </w:style>
+  <w:style w:type="character" w:customStyle="1" w:styleId="a5">
+    <w:name w:val="页脚 字符"/>
+    <w:basedOn w:val="a0"/>
+    <w:link w:val="a4"/>
+    <w:uiPriority w:val="99"/>
+    <w:rPr>
+      <w:sz w:val="18"/>
+      <w:szCs w:val="18"/>
+    </w:rPr>
+  </w:style>
+  <w:style w:type="character" w:customStyle="1" w:styleId="a9">
+    <w:name w:val="副标题 字符"/>
+    <w:basedOn w:val="a0"/>
+    <w:link w:val="a8"/>
+    <w:uiPriority w:val="11"/>
+    <w:rPr>
+      <w:b/>
+      <w:bCs/>
+      <w:kern w:val="28"/>
+      <w:sz w:val="32"/>
+      <w:szCs w:val="32"/>
+    </w:rPr>
+  </w:style>
   <w:style w:type="character" w:customStyle="1" w:styleId="10">
     <w:name w:val="标题 1 字符"/>
     <w:basedOn w:val="a0"/>
     <w:link w:val="1"/>
     <w:uiPriority w:val="9"/>
-    <w:rsid w:val="001C4017"/>
     <w:rPr>
       <w:b/>
       <w:bCs/>
@@ -8131,28 +9122,6 @@
     <w:basedOn w:val="a0"/>
     <w:link w:val="2"/>
     <w:uiPriority w:val="9"/>
-    <w:rsid w:val="001C4017"/>
-    <w:rPr>
-      <w:rFonts w:asciiTheme="majorHAnsi" w:eastAsiaTheme="majorEastAsia" w:hAnsiTheme="majorHAnsi" w:cstheme="majorBidi"/>
-      <w:b/>
-      <w:bCs/>
-      <w:sz w:val="32"/>
-      <w:szCs w:val="32"/>
-    </w:rPr>
-  </w:style>
-  <w:style w:type="paragraph" w:styleId="aa">
-    <w:name w:val="Title"/>
-    <w:basedOn w:val="a"/>
-    <w:next w:val="a"/>
-    <w:link w:val="ab"/>
-    <w:uiPriority w:val="10"/>
-    <w:qFormat/>
-    <w:rsid w:val="001C4017"/>
-    <w:pPr>
-      <w:spacing w:before="240" w:after="60"/>
-      <w:jc w:val="center"/>
-      <w:outlineLvl w:val="0"/>
-    </w:pPr>
     <w:rPr>
       <w:rFonts w:asciiTheme="majorHAnsi" w:eastAsiaTheme="majorEastAsia" w:hAnsiTheme="majorHAnsi" w:cstheme="majorBidi"/>
       <w:b/>
@@ -8166,7 +9135,7 @@
     <w:basedOn w:val="a0"/>
     <w:link w:val="aa"/>
     <w:uiPriority w:val="10"/>
-    <w:rsid w:val="001C4017"/>
+    <w:qFormat/>
     <w:rPr>
       <w:rFonts w:asciiTheme="majorHAnsi" w:eastAsiaTheme="majorEastAsia" w:hAnsiTheme="majorHAnsi" w:cstheme="majorBidi"/>
       <w:b/>
@@ -8175,38 +9144,22 @@
       <w:szCs w:val="32"/>
     </w:rPr>
   </w:style>
-  <w:style w:type="paragraph" w:styleId="ac">
-    <w:name w:val="caption"/>
-    <w:basedOn w:val="a"/>
-    <w:next w:val="a"/>
-    <w:uiPriority w:val="35"/>
-    <w:unhideWhenUsed/>
-    <w:qFormat/>
-    <w:rsid w:val="001C4017"/>
-    <w:rPr>
-      <w:rFonts w:asciiTheme="majorHAnsi" w:eastAsia="黑体" w:hAnsiTheme="majorHAnsi" w:cstheme="majorBidi"/>
-      <w:sz w:val="20"/>
-      <w:szCs w:val="20"/>
-    </w:rPr>
-  </w:style>
-  <w:style w:type="paragraph" w:styleId="ad">
+  <w:style w:type="paragraph" w:styleId="ae">
     <w:name w:val="List Paragraph"/>
     <w:basedOn w:val="a"/>
     <w:uiPriority w:val="34"/>
     <w:qFormat/>
-    <w:rsid w:val="001C4017"/>
     <w:pPr>
       <w:ind w:firstLineChars="200" w:firstLine="420"/>
     </w:pPr>
   </w:style>
-  <w:style w:type="paragraph" w:styleId="TOC">
-    <w:name w:val="TOC Heading"/>
+  <w:style w:type="paragraph" w:customStyle="1" w:styleId="TOC10">
+    <w:name w:val="TOC 标题1"/>
     <w:basedOn w:val="1"/>
     <w:next w:val="a"/>
     <w:uiPriority w:val="39"/>
     <w:unhideWhenUsed/>
     <w:qFormat/>
-    <w:rsid w:val="001C4017"/>
     <w:pPr>
       <w:widowControl/>
       <w:spacing w:before="240" w:after="0" w:line="259" w:lineRule="auto"/>
@@ -8221,38 +9174,6 @@
       <w:kern w:val="0"/>
       <w:sz w:val="32"/>
       <w:szCs w:val="32"/>
-    </w:rPr>
-  </w:style>
-  <w:style w:type="paragraph" w:styleId="TOC1">
-    <w:name w:val="toc 1"/>
-    <w:basedOn w:val="a"/>
-    <w:next w:val="a"/>
-    <w:autoRedefine/>
-    <w:uiPriority w:val="39"/>
-    <w:unhideWhenUsed/>
-    <w:rsid w:val="001C4017"/>
-  </w:style>
-  <w:style w:type="paragraph" w:styleId="TOC2">
-    <w:name w:val="toc 2"/>
-    <w:basedOn w:val="a"/>
-    <w:next w:val="a"/>
-    <w:autoRedefine/>
-    <w:uiPriority w:val="39"/>
-    <w:unhideWhenUsed/>
-    <w:rsid w:val="001C4017"/>
-    <w:pPr>
-      <w:ind w:leftChars="200" w:left="420"/>
-    </w:pPr>
-  </w:style>
-  <w:style w:type="character" w:styleId="ae">
-    <w:name w:val="Hyperlink"/>
-    <w:basedOn w:val="a0"/>
-    <w:uiPriority w:val="99"/>
-    <w:unhideWhenUsed/>
-    <w:rsid w:val="001C4017"/>
-    <w:rPr>
-      <w:color w:val="0563C1" w:themeColor="hyperlink"/>
-      <w:u w:val="single"/>
     </w:rPr>
   </w:style>
 </w:styles>
@@ -8301,7 +9222,7 @@
     </a:clrScheme>
     <a:fontScheme name="Office">
       <a:majorFont>
-        <a:latin typeface="等线 Light" panose="020F0302020204030204"/>
+        <a:latin typeface="等线 Light"/>
         <a:ea typeface=""/>
         <a:cs typeface=""/>
         <a:font script="Jpan" typeface="游ゴシック Light"/>
@@ -8334,26 +9255,9 @@
         <a:font script="Viet" typeface="Times New Roman"/>
         <a:font script="Uigh" typeface="Microsoft Uighur"/>
         <a:font script="Geor" typeface="Sylfaen"/>
-        <a:font script="Armn" typeface="Arial"/>
-        <a:font script="Bugi" typeface="Leelawadee UI"/>
-        <a:font script="Bopo" typeface="Microsoft JhengHei"/>
-        <a:font script="Java" typeface="Javanese Text"/>
-        <a:font script="Lisu" typeface="Segoe UI"/>
-        <a:font script="Mymr" typeface="Myanmar Text"/>
-        <a:font script="Nkoo" typeface="Ebrima"/>
-        <a:font script="Olck" typeface="Nirmala UI"/>
-        <a:font script="Osma" typeface="Ebrima"/>
-        <a:font script="Phag" typeface="Phagspa"/>
-        <a:font script="Syrn" typeface="Estrangelo Edessa"/>
-        <a:font script="Syrj" typeface="Estrangelo Edessa"/>
-        <a:font script="Syre" typeface="Estrangelo Edessa"/>
-        <a:font script="Sora" typeface="Nirmala UI"/>
-        <a:font script="Tale" typeface="Microsoft Tai Le"/>
-        <a:font script="Talu" typeface="Microsoft New Tai Lue"/>
-        <a:font script="Tfng" typeface="Ebrima"/>
       </a:majorFont>
       <a:minorFont>
-        <a:latin typeface="等线" panose="020F0502020204030204"/>
+        <a:latin typeface="等线"/>
         <a:ea typeface=""/>
         <a:cs typeface=""/>
         <a:font script="Jpan" typeface="游明朝"/>
@@ -8386,23 +9290,6 @@
         <a:font script="Viet" typeface="Arial"/>
         <a:font script="Uigh" typeface="Microsoft Uighur"/>
         <a:font script="Geor" typeface="Sylfaen"/>
-        <a:font script="Armn" typeface="Arial"/>
-        <a:font script="Bugi" typeface="Leelawadee UI"/>
-        <a:font script="Bopo" typeface="Microsoft JhengHei"/>
-        <a:font script="Java" typeface="Javanese Text"/>
-        <a:font script="Lisu" typeface="Segoe UI"/>
-        <a:font script="Mymr" typeface="Myanmar Text"/>
-        <a:font script="Nkoo" typeface="Ebrima"/>
-        <a:font script="Olck" typeface="Nirmala UI"/>
-        <a:font script="Osma" typeface="Ebrima"/>
-        <a:font script="Phag" typeface="Phagspa"/>
-        <a:font script="Syrn" typeface="Estrangelo Edessa"/>
-        <a:font script="Syrj" typeface="Estrangelo Edessa"/>
-        <a:font script="Syre" typeface="Estrangelo Edessa"/>
-        <a:font script="Sora" typeface="Nirmala UI"/>
-        <a:font script="Tale" typeface="Microsoft Tai Le"/>
-        <a:font script="Talu" typeface="Microsoft New Tai Lue"/>
-        <a:font script="Tfng" typeface="Ebrima"/>
       </a:minorFont>
     </a:fontScheme>
     <a:fmtScheme name="Office">
@@ -8545,20 +9432,34 @@
   </a:themeElements>
   <a:objectDefaults/>
   <a:extraClrSchemeLst/>
-  <a:extLst>
-    <a:ext uri="{05A4C25C-085E-4340-85A3-A5531E510DB2}">
-      <thm15:themeFamily xmlns:thm15="http://schemas.microsoft.com/office/thememl/2012/main" name="Office Theme" id="{62F939B6-93AF-4DB8-9C6B-D6C7DFDC589F}" vid="{4A3C46E8-61CC-4603-A589-7422A47A8E4A}"/>
-    </a:ext>
-  </a:extLst>
 </a:theme>
 </file>
 
 <file path=customXml/item1.xml><?xml version="1.0" encoding="utf-8"?>
+<s:customData xmlns="http://www.wps.cn/officeDocument/2013/wpsCustomData" xmlns:s="http://www.wps.cn/officeDocument/2013/wpsCustomData">
+  <customSectProps>
+    <customSectPr/>
+  </customSectProps>
+  <customShpExts>
+    <customShpInfo spid="_x0000_s1026" textRotate="1"/>
+  </customShpExts>
+</s:customData>
+</file>
+
+<file path=customXml/item2.xml><?xml version="1.0" encoding="utf-8"?>
 <b:Sources xmlns:b="http://schemas.openxmlformats.org/officeDocument/2006/bibliography" xmlns="http://schemas.openxmlformats.org/officeDocument/2006/bibliography" SelectedStyle="\APASixthEditionOfficeOnline.xsl" StyleName="APA" Version="6"/>
 </file>
 
 <file path=customXml/itemProps1.xml><?xml version="1.0" encoding="utf-8"?>
-<ds:datastoreItem xmlns:ds="http://schemas.openxmlformats.org/officeDocument/2006/customXml" ds:itemID="{FCC84311-161F-4130-9667-31E78E958708}">
+<ds:datastoreItem xmlns:ds="http://schemas.openxmlformats.org/officeDocument/2006/customXml" ds:itemID="{B1977F7D-205B-4081-913C-38D41E755F92}">
+  <ds:schemaRefs>
+    <ds:schemaRef ds:uri="http://www.wps.cn/officeDocument/2013/wpsCustomData"/>
+  </ds:schemaRefs>
+</ds:datastoreItem>
+</file>
+
+<file path=customXml/itemProps2.xml><?xml version="1.0" encoding="utf-8"?>
+<ds:datastoreItem xmlns:ds="http://schemas.openxmlformats.org/officeDocument/2006/customXml" ds:itemID="{862A9AA6-7CAD-49C2-9EA0-6EE89C4B0266}">
   <ds:schemaRefs>
     <ds:schemaRef ds:uri="http://schemas.openxmlformats.org/officeDocument/2006/bibliography"/>
   </ds:schemaRefs>

--- a/OurUML.docx
+++ b/OurUML.docx
@@ -7544,6 +7544,488 @@
     </w:p>
     <w:p>
       <w:pPr>
+        <w:pStyle w:val="ae"/>
+        <w:spacing w:line="360" w:lineRule="auto"/>
+        <w:ind w:left="360" w:firstLineChars="0" w:firstLine="0"/>
+        <w:jc w:val="left"/>
+        <w:rPr>
+          <w:rFonts w:hint="eastAsia"/>
+        </w:rPr>
+      </w:pPr>
+    </w:p>
+    <w:p>
+      <w:pPr>
+        <w:pStyle w:val="ae"/>
+        <w:spacing w:line="360" w:lineRule="auto"/>
+        <w:ind w:left="360" w:firstLineChars="0" w:firstLine="0"/>
+        <w:jc w:val="left"/>
+        <w:rPr>
+          <w:rFonts w:hint="eastAsia"/>
+        </w:rPr>
+      </w:pPr>
+    </w:p>
+    <w:p/>
+    <w:p>
+      <w:r>
+        <w:rPr>
+          <w:rFonts w:hint="eastAsia"/>
+        </w:rPr>
+        <w:t>车位划分顺序图：</w:t>
+      </w:r>
+    </w:p>
+    <w:p>
+      <w:pPr>
+        <w:rPr>
+          <w:rFonts w:hint="eastAsia"/>
+        </w:rPr>
+      </w:pPr>
+      <w:r>
+        <w:rPr>
+          <w:rFonts w:hint="eastAsia"/>
+        </w:rPr>
+        <w:t>如下</w:t>
+      </w:r>
+    </w:p>
+    <w:p>
+      <w:pPr>
+        <w:rPr>
+          <w:rFonts w:hint="eastAsia"/>
+        </w:rPr>
+      </w:pPr>
+      <w:r>
+        <w:rPr>
+          <w:rFonts w:hint="eastAsia"/>
+          <w:noProof/>
+        </w:rPr>
+        <w:lastRenderedPageBreak/>
+        <w:drawing>
+          <wp:inline distT="0" distB="0" distL="0" distR="0">
+            <wp:extent cx="6606540" cy="4023360"/>
+            <wp:effectExtent l="0" t="0" r="0" b="0"/>
+            <wp:docPr id="4" name="图片 4"/>
+            <wp:cNvGraphicFramePr>
+              <a:graphicFrameLocks xmlns:a="http://schemas.openxmlformats.org/drawingml/2006/main" noChangeAspect="1"/>
+            </wp:cNvGraphicFramePr>
+            <a:graphic xmlns:a="http://schemas.openxmlformats.org/drawingml/2006/main">
+              <a:graphicData uri="http://schemas.openxmlformats.org/drawingml/2006/picture">
+                <pic:pic xmlns:pic="http://schemas.openxmlformats.org/drawingml/2006/picture">
+                  <pic:nvPicPr>
+                    <pic:cNvPr id="0" name="Picture 2"/>
+                    <pic:cNvPicPr>
+                      <a:picLocks noChangeAspect="1" noChangeArrowheads="1"/>
+                    </pic:cNvPicPr>
+                  </pic:nvPicPr>
+                  <pic:blipFill>
+                    <a:blip r:embed="rId17">
+                      <a:extLst>
+                        <a:ext uri="{28A0092B-C50C-407E-A947-70E740481C1C}">
+                          <a14:useLocalDpi xmlns:a14="http://schemas.microsoft.com/office/drawing/2010/main" val="0"/>
+                        </a:ext>
+                      </a:extLst>
+                    </a:blip>
+                    <a:srcRect/>
+                    <a:stretch>
+                      <a:fillRect/>
+                    </a:stretch>
+                  </pic:blipFill>
+                  <pic:spPr bwMode="auto">
+                    <a:xfrm>
+                      <a:off x="0" y="0"/>
+                      <a:ext cx="6606540" cy="4023360"/>
+                    </a:xfrm>
+                    <a:prstGeom prst="rect">
+                      <a:avLst/>
+                    </a:prstGeom>
+                    <a:noFill/>
+                    <a:ln>
+                      <a:noFill/>
+                    </a:ln>
+                  </pic:spPr>
+                </pic:pic>
+              </a:graphicData>
+            </a:graphic>
+          </wp:inline>
+        </w:drawing>
+      </w:r>
+    </w:p>
+    <w:p>
+      <w:pPr>
+        <w:rPr>
+          <w:rFonts w:hint="eastAsia"/>
+        </w:rPr>
+      </w:pPr>
+      <w:r>
+        <w:rPr>
+          <w:rFonts w:hint="eastAsia"/>
+        </w:rPr>
+        <w:t>1、</w:t>
+      </w:r>
+      <w:r>
+        <w:rPr>
+          <w:rFonts w:hint="eastAsia"/>
+        </w:rPr>
+        <w:t>划分车位</w:t>
+      </w:r>
+    </w:p>
+    <w:p>
+      <w:pPr>
+        <w:rPr>
+          <w:rFonts w:hint="eastAsia"/>
+        </w:rPr>
+      </w:pPr>
+      <w:r>
+        <w:rPr>
+          <w:rFonts w:hint="eastAsia"/>
+        </w:rPr>
+        <w:t>业务：</w:t>
+      </w:r>
+      <w:r>
+        <w:rPr>
+          <w:rFonts w:hint="eastAsia"/>
+        </w:rPr>
+        <w:t>根据不同类型停车场、地域特点以及停车场规划的改变划分车位，调整固定车位和自由车位数目比例。</w:t>
+      </w:r>
+    </w:p>
+    <w:p>
+      <w:pPr>
+        <w:ind w:firstLineChars="100" w:firstLine="210"/>
+        <w:rPr>
+          <w:rFonts w:hint="eastAsia"/>
+        </w:rPr>
+      </w:pPr>
+      <w:r>
+        <w:rPr>
+          <w:rFonts w:hint="eastAsia"/>
+        </w:rPr>
+        <w:t>1.1</w:t>
+      </w:r>
+      <w:r>
+        <w:rPr>
+          <w:rFonts w:hint="eastAsia"/>
+        </w:rPr>
+        <w:t>根据市场调查，获取当前类型停车场的一般性车位比例信息</w:t>
+      </w:r>
+      <w:r>
+        <w:rPr>
+          <w:rFonts w:hint="eastAsia"/>
+        </w:rPr>
+        <w:t>。</w:t>
+      </w:r>
+    </w:p>
+    <w:p>
+      <w:pPr>
+        <w:ind w:firstLineChars="100" w:firstLine="210"/>
+        <w:rPr>
+          <w:rFonts w:hint="eastAsia"/>
+        </w:rPr>
+      </w:pPr>
+      <w:r>
+        <w:rPr>
+          <w:rFonts w:hint="eastAsia"/>
+        </w:rPr>
+        <w:t xml:space="preserve">   </w:t>
+      </w:r>
+      <w:smartTag w:uri="urn:schemas-microsoft-com:office:smarttags" w:element="chsdate">
+        <w:smartTagPr>
+          <w:attr w:name="Year" w:val="1899"/>
+          <w:attr w:name="Month" w:val="12"/>
+          <w:attr w:name="Day" w:val="30"/>
+          <w:attr w:name="IsLunarDate" w:val="False"/>
+          <w:attr w:name="IsROCDate" w:val="False"/>
+        </w:smartTagPr>
+        <w:r>
+          <w:rPr>
+            <w:rFonts w:hint="eastAsia"/>
+          </w:rPr>
+          <w:t>1.1.1</w:t>
+        </w:r>
+      </w:smartTag>
+      <w:r>
+        <w:rPr>
+          <w:rFonts w:hint="eastAsia"/>
+        </w:rPr>
+        <w:t>接收</w:t>
+      </w:r>
+      <w:r>
+        <w:rPr>
+          <w:rFonts w:hint="eastAsia"/>
+        </w:rPr>
+        <w:t>市场调查信息</w:t>
+      </w:r>
+      <w:r>
+        <w:rPr>
+          <w:rFonts w:hint="eastAsia"/>
+        </w:rPr>
+        <w:t>，</w:t>
+      </w:r>
+      <w:r>
+        <w:rPr>
+          <w:rFonts w:hint="eastAsia"/>
+        </w:rPr>
+        <w:t>获取该类型停车场的车位比例</w:t>
+      </w:r>
+      <w:r>
+        <w:rPr>
+          <w:rFonts w:hint="eastAsia"/>
+          <w:color w:val="000000" w:themeColor="text1"/>
+        </w:rPr>
+        <w:t>，</w:t>
+      </w:r>
+      <w:r>
+        <w:rPr>
+          <w:rFonts w:hint="eastAsia"/>
+          <w:color w:val="000000"/>
+        </w:rPr>
+        <w:t>设定和修改固定车位和自由车位数目以及停车费用的费率</w:t>
+      </w:r>
+      <w:r>
+        <w:rPr>
+          <w:rFonts w:hint="eastAsia"/>
+        </w:rPr>
+        <w:t>。</w:t>
+      </w:r>
+    </w:p>
+    <w:p>
+      <w:pPr>
+        <w:ind w:firstLineChars="100" w:firstLine="210"/>
+      </w:pPr>
+      <w:r>
+        <w:rPr>
+          <w:rFonts w:hint="eastAsia"/>
+        </w:rPr>
+        <w:t xml:space="preserve">   1.1.2</w:t>
+      </w:r>
+      <w:r>
+        <w:rPr>
+          <w:rFonts w:hint="eastAsia"/>
+          <w:color w:val="000000"/>
+        </w:rPr>
+        <w:t>初始化系统</w:t>
+      </w:r>
+      <w:r>
+        <w:rPr>
+          <w:rFonts w:hint="eastAsia"/>
+        </w:rPr>
+        <w:t>。</w:t>
+      </w:r>
+    </w:p>
+    <w:p>
+      <w:pPr>
+        <w:ind w:firstLineChars="100" w:firstLine="210"/>
+        <w:rPr>
+          <w:rFonts w:hint="eastAsia"/>
+        </w:rPr>
+      </w:pPr>
+      <w:r>
+        <w:rPr>
+          <w:rFonts w:hint="eastAsia"/>
+        </w:rPr>
+        <w:t>1.2</w:t>
+      </w:r>
+      <w:r>
+        <w:rPr>
+          <w:rFonts w:hint="eastAsia"/>
+        </w:rPr>
+        <w:t>根据一定时间内的停车信息以及停车场规划的改变更改车位划分信息</w:t>
+      </w:r>
+      <w:r>
+        <w:rPr>
+          <w:rFonts w:hint="eastAsia"/>
+        </w:rPr>
+        <w:t>。</w:t>
+      </w:r>
+    </w:p>
+    <w:p>
+      <w:pPr>
+        <w:ind w:firstLineChars="100" w:firstLine="210"/>
+        <w:rPr>
+          <w:rFonts w:hint="eastAsia"/>
+        </w:rPr>
+      </w:pPr>
+      <w:r>
+        <w:rPr>
+          <w:rFonts w:hint="eastAsia"/>
+        </w:rPr>
+        <w:t xml:space="preserve">   1.2.1</w:t>
+      </w:r>
+      <w:r>
+        <w:rPr>
+          <w:rFonts w:hint="eastAsia"/>
+        </w:rPr>
+        <w:t>系统管理员查询一定时间内的停车信息和详细收费、</w:t>
+      </w:r>
+      <w:r>
+        <w:rPr>
+          <w:rFonts w:hint="eastAsia"/>
+          <w:color w:val="000000" w:themeColor="text1"/>
+        </w:rPr>
+        <w:t>总收取费用情况</w:t>
+      </w:r>
+    </w:p>
+    <w:p>
+      <w:pPr>
+        <w:ind w:firstLineChars="100" w:firstLine="210"/>
+        <w:rPr>
+          <w:rFonts w:hint="eastAsia"/>
+        </w:rPr>
+      </w:pPr>
+      <w:r>
+        <w:rPr>
+          <w:rFonts w:hint="eastAsia"/>
+        </w:rPr>
+        <w:t xml:space="preserve">   </w:t>
+      </w:r>
+      <w:smartTag w:uri="urn:schemas-microsoft-com:office:smarttags" w:element="chsdate">
+        <w:smartTagPr>
+          <w:attr w:name="Year" w:val="1899"/>
+          <w:attr w:name="Month" w:val="12"/>
+          <w:attr w:name="Day" w:val="30"/>
+          <w:attr w:name="IsLunarDate" w:val="False"/>
+          <w:attr w:name="IsROCDate" w:val="False"/>
+        </w:smartTagPr>
+        <w:r>
+          <w:rPr>
+            <w:rFonts w:hint="eastAsia"/>
+          </w:rPr>
+          <w:t>1.2.2</w:t>
+        </w:r>
+      </w:smartTag>
+      <w:r>
+        <w:rPr>
+          <w:rFonts w:hint="eastAsia"/>
+        </w:rPr>
+        <w:t>根据</w:t>
+      </w:r>
+      <w:r>
+        <w:rPr>
+          <w:rFonts w:hint="eastAsia"/>
+        </w:rPr>
+        <w:t>这些信息</w:t>
+      </w:r>
+      <w:r>
+        <w:rPr>
+          <w:rFonts w:hint="eastAsia"/>
+        </w:rPr>
+        <w:t>，分别对</w:t>
+      </w:r>
+      <w:r>
+        <w:rPr>
+          <w:rFonts w:hint="eastAsia"/>
+        </w:rPr>
+        <w:t>车位使用</w:t>
+      </w:r>
+      <w:r>
+        <w:rPr>
+          <w:rFonts w:hint="eastAsia"/>
+        </w:rPr>
+        <w:t>的近期情况进行统计，统计</w:t>
+      </w:r>
+      <w:r>
+        <w:rPr>
+          <w:rFonts w:hint="eastAsia"/>
+        </w:rPr>
+        <w:t>利润比例</w:t>
+      </w:r>
+      <w:r>
+        <w:rPr>
+          <w:rFonts w:hint="eastAsia"/>
+        </w:rPr>
+        <w:t>，根据（</w:t>
+      </w:r>
+      <w:r>
+        <w:rPr>
+          <w:rFonts w:hint="eastAsia"/>
+        </w:rPr>
+        <w:t>停车场所有人</w:t>
+      </w:r>
+      <w:r>
+        <w:rPr>
+          <w:rFonts w:hint="eastAsia"/>
+        </w:rPr>
+        <w:t>）要求更改（增减）</w:t>
+      </w:r>
+      <w:r>
+        <w:rPr>
+          <w:rFonts w:hint="eastAsia"/>
+        </w:rPr>
+        <w:t>车位</w:t>
+      </w:r>
+      <w:r>
+        <w:rPr>
+          <w:rFonts w:hint="eastAsia"/>
+        </w:rPr>
+        <w:t>信息中</w:t>
+      </w:r>
+      <w:r>
+        <w:rPr>
+          <w:rFonts w:hint="eastAsia"/>
+        </w:rPr>
+        <w:t>车位的数量和比例</w:t>
+      </w:r>
+      <w:r>
+        <w:rPr>
+          <w:rFonts w:hint="eastAsia"/>
+        </w:rPr>
+        <w:t>；</w:t>
+      </w:r>
+    </w:p>
+    <w:p>
+      <w:pPr>
+        <w:ind w:firstLine="420"/>
+      </w:pPr>
+      <w:r>
+        <w:rPr>
+          <w:rFonts w:hint="eastAsia"/>
+        </w:rPr>
+        <w:t xml:space="preserve"> 1.2.3</w:t>
+      </w:r>
+      <w:r>
+        <w:rPr>
+          <w:rFonts w:hint="eastAsia"/>
+        </w:rPr>
+        <w:t>系统管理员根据近期内停车场服务的地区和对象，以及周围地区规划的变化划分车位</w:t>
+      </w:r>
+      <w:r>
+        <w:rPr>
+          <w:rFonts w:hint="eastAsia"/>
+        </w:rPr>
+        <w:t>；</w:t>
+      </w:r>
+    </w:p>
+    <w:p>
+      <w:pPr>
+        <w:jc w:val="left"/>
+      </w:pPr>
+      <w:r>
+        <w:t xml:space="preserve"> 1.2.4 </w:t>
+      </w:r>
+      <w:r>
+        <w:rPr>
+          <w:rFonts w:hint="eastAsia"/>
+        </w:rPr>
+        <w:t>根据政府文件即周遭地域的商圈的改变，更改车位数目和比例，以适应不断变化的需求</w:t>
+      </w:r>
+    </w:p>
+    <w:p>
+      <w:pPr>
+        <w:jc w:val="left"/>
+      </w:pPr>
+    </w:p>
+    <w:p>
+      <w:pPr>
+        <w:jc w:val="left"/>
+        <w:rPr>
+          <w:rFonts w:hint="eastAsia"/>
+        </w:rPr>
+      </w:pPr>
+    </w:p>
+    <w:p>
+      <w:pPr>
+        <w:jc w:val="left"/>
+      </w:pPr>
+    </w:p>
+    <w:p>
+      <w:pPr>
         <w:spacing w:line="360" w:lineRule="auto"/>
         <w:jc w:val="left"/>
       </w:pPr>
@@ -7553,6 +8035,165 @@
         </w:rPr>
         <w:t>停车顺序图：</w:t>
       </w:r>
+    </w:p>
+    <w:p>
+      <w:pPr>
+        <w:spacing w:line="360" w:lineRule="auto"/>
+        <w:jc w:val="left"/>
+      </w:pPr>
+      <w:r>
+        <w:rPr>
+          <w:rFonts w:hint="eastAsia"/>
+        </w:rPr>
+        <w:t>自由车位停车顺序图如下：</w:t>
+      </w:r>
+    </w:p>
+    <w:p>
+      <w:pPr>
+        <w:spacing w:line="360" w:lineRule="auto"/>
+        <w:jc w:val="left"/>
+      </w:pPr>
+      <w:r>
+        <w:rPr>
+          <w:rFonts w:hint="eastAsia"/>
+          <w:noProof/>
+        </w:rPr>
+        <w:lastRenderedPageBreak/>
+        <w:drawing>
+          <wp:inline distT="0" distB="0" distL="0" distR="0">
+            <wp:extent cx="5814060" cy="4358640"/>
+            <wp:effectExtent l="0" t="0" r="0" b="0"/>
+            <wp:docPr id="11" name="图片 11"/>
+            <wp:cNvGraphicFramePr>
+              <a:graphicFrameLocks xmlns:a="http://schemas.openxmlformats.org/drawingml/2006/main" noChangeAspect="1"/>
+            </wp:cNvGraphicFramePr>
+            <a:graphic xmlns:a="http://schemas.openxmlformats.org/drawingml/2006/main">
+              <a:graphicData uri="http://schemas.openxmlformats.org/drawingml/2006/picture">
+                <pic:pic xmlns:pic="http://schemas.openxmlformats.org/drawingml/2006/picture">
+                  <pic:nvPicPr>
+                    <pic:cNvPr id="0" name="Picture 3"/>
+                    <pic:cNvPicPr>
+                      <a:picLocks noChangeAspect="1" noChangeArrowheads="1"/>
+                    </pic:cNvPicPr>
+                  </pic:nvPicPr>
+                  <pic:blipFill>
+                    <a:blip r:embed="rId18">
+                      <a:extLst>
+                        <a:ext uri="{28A0092B-C50C-407E-A947-70E740481C1C}">
+                          <a14:useLocalDpi xmlns:a14="http://schemas.microsoft.com/office/drawing/2010/main" val="0"/>
+                        </a:ext>
+                      </a:extLst>
+                    </a:blip>
+                    <a:srcRect/>
+                    <a:stretch>
+                      <a:fillRect/>
+                    </a:stretch>
+                  </pic:blipFill>
+                  <pic:spPr bwMode="auto">
+                    <a:xfrm>
+                      <a:off x="0" y="0"/>
+                      <a:ext cx="5814060" cy="4358640"/>
+                    </a:xfrm>
+                    <a:prstGeom prst="rect">
+                      <a:avLst/>
+                    </a:prstGeom>
+                    <a:noFill/>
+                    <a:ln>
+                      <a:noFill/>
+                    </a:ln>
+                  </pic:spPr>
+                </pic:pic>
+              </a:graphicData>
+            </a:graphic>
+          </wp:inline>
+        </w:drawing>
+      </w:r>
+    </w:p>
+    <w:p>
+      <w:pPr>
+        <w:spacing w:line="360" w:lineRule="auto"/>
+        <w:jc w:val="left"/>
+      </w:pPr>
+      <w:r>
+        <w:rPr>
+          <w:rFonts w:hint="eastAsia"/>
+        </w:rPr>
+        <w:t>固定车位停车顺序图：</w:t>
+      </w:r>
+    </w:p>
+    <w:p>
+      <w:pPr>
+        <w:spacing w:line="360" w:lineRule="auto"/>
+        <w:jc w:val="left"/>
+        <w:rPr>
+          <w:rFonts w:hint="eastAsia"/>
+        </w:rPr>
+      </w:pPr>
+      <w:r>
+        <w:rPr>
+          <w:rFonts w:hint="eastAsia"/>
+          <w:noProof/>
+        </w:rPr>
+        <w:drawing>
+          <wp:inline distT="0" distB="0" distL="0" distR="0">
+            <wp:extent cx="5722620" cy="3421380"/>
+            <wp:effectExtent l="0" t="0" r="0" b="0"/>
+            <wp:docPr id="12" name="图片 12"/>
+            <wp:cNvGraphicFramePr>
+              <a:graphicFrameLocks xmlns:a="http://schemas.openxmlformats.org/drawingml/2006/main" noChangeAspect="1"/>
+            </wp:cNvGraphicFramePr>
+            <a:graphic xmlns:a="http://schemas.openxmlformats.org/drawingml/2006/main">
+              <a:graphicData uri="http://schemas.openxmlformats.org/drawingml/2006/picture">
+                <pic:pic xmlns:pic="http://schemas.openxmlformats.org/drawingml/2006/picture">
+                  <pic:nvPicPr>
+                    <pic:cNvPr id="0" name="Picture 4"/>
+                    <pic:cNvPicPr>
+                      <a:picLocks noChangeAspect="1" noChangeArrowheads="1"/>
+                    </pic:cNvPicPr>
+                  </pic:nvPicPr>
+                  <pic:blipFill>
+                    <a:blip r:embed="rId19">
+                      <a:extLst>
+                        <a:ext uri="{28A0092B-C50C-407E-A947-70E740481C1C}">
+                          <a14:useLocalDpi xmlns:a14="http://schemas.microsoft.com/office/drawing/2010/main" val="0"/>
+                        </a:ext>
+                      </a:extLst>
+                    </a:blip>
+                    <a:srcRect/>
+                    <a:stretch>
+                      <a:fillRect/>
+                    </a:stretch>
+                  </pic:blipFill>
+                  <pic:spPr bwMode="auto">
+                    <a:xfrm>
+                      <a:off x="0" y="0"/>
+                      <a:ext cx="5722620" cy="3421380"/>
+                    </a:xfrm>
+                    <a:prstGeom prst="rect">
+                      <a:avLst/>
+                    </a:prstGeom>
+                    <a:noFill/>
+                    <a:ln>
+                      <a:noFill/>
+                    </a:ln>
+                  </pic:spPr>
+                </pic:pic>
+              </a:graphicData>
+            </a:graphic>
+          </wp:inline>
+        </w:drawing>
+      </w:r>
+      <w:bookmarkStart w:id="7" w:name="_GoBack"/>
+      <w:bookmarkEnd w:id="7"/>
+    </w:p>
+    <w:p>
+      <w:pPr>
+        <w:spacing w:line="360" w:lineRule="auto"/>
+        <w:jc w:val="left"/>
+        <w:rPr>
+          <w:rFonts w:hint="eastAsia"/>
+        </w:rPr>
+      </w:pPr>
     </w:p>
     <w:p>
       <w:pPr>
@@ -7572,6 +8213,7 @@
         <w:rPr>
           <w:rFonts w:hint="eastAsia"/>
         </w:rPr>
+        <w:lastRenderedPageBreak/>
         <w:t>车辆进入停车场前，系统查询固定车位和自由车位使用情况，</w:t>
       </w:r>
       <w:r>
@@ -7647,9 +8289,6 @@
         <w:spacing w:line="360" w:lineRule="auto"/>
         <w:ind w:left="732" w:firstLineChars="0" w:firstLine="0"/>
         <w:jc w:val="left"/>
-        <w:rPr>
-          <w:rFonts w:hint="eastAsia"/>
-        </w:rPr>
       </w:pPr>
       <w:r>
         <w:rPr>
@@ -7739,30 +8378,13 @@
           <w:rFonts w:hint="eastAsia"/>
           <w:color w:val="000000" w:themeColor="text1"/>
         </w:rPr>
-        <w:t>车辆离开停车场时，根据车辆车牌号码判断是否为固定车位车辆，如果为固定车位车辆则不收费，只记录车辆离开停车场时间；如果为自由车位车辆则根据进入时间和离</w:t>
+        <w:t>车辆离开停车场时，根据车辆车牌号码判断是否为固定车位车辆，如果为固定车位车辆则不收费，只记录车辆离开停车场时间；如果为自由车位车辆则根据进入时间和离开时间计算出停车费用进行收取</w:t>
       </w:r>
       <w:r>
         <w:rPr>
           <w:rFonts w:hint="eastAsia"/>
           <w:color w:val="000000" w:themeColor="text1"/>
         </w:rPr>
-        <w:lastRenderedPageBreak/>
-        <w:t>开时间计算出停车费用进行收</w:t>
-      </w:r>
-      <w:bookmarkStart w:id="7" w:name="_GoBack"/>
-      <w:bookmarkEnd w:id="7"/>
-      <w:r>
-        <w:rPr>
-          <w:rFonts w:hint="eastAsia"/>
-          <w:color w:val="000000" w:themeColor="text1"/>
-        </w:rPr>
-        <w:t>取</w:t>
-      </w:r>
-      <w:r>
-        <w:rPr>
-          <w:rFonts w:hint="eastAsia"/>
-          <w:color w:val="000000" w:themeColor="text1"/>
-        </w:rPr>
         <w:t>。</w:t>
       </w:r>
     </w:p>
@@ -7770,6 +8392,35 @@
       <w:pPr>
         <w:jc w:val="left"/>
         <w:rPr>
+          <w:rFonts w:hint="eastAsia"/>
+        </w:rPr>
+      </w:pPr>
+    </w:p>
+    <w:p>
+      <w:pPr>
+        <w:jc w:val="left"/>
+      </w:pPr>
+    </w:p>
+    <w:p>
+      <w:pPr>
+        <w:jc w:val="left"/>
+      </w:pPr>
+    </w:p>
+    <w:p>
+      <w:pPr>
+        <w:jc w:val="left"/>
+      </w:pPr>
+    </w:p>
+    <w:p>
+      <w:pPr>
+        <w:jc w:val="left"/>
+      </w:pPr>
+    </w:p>
+    <w:p>
+      <w:pPr>
+        <w:jc w:val="left"/>
+        <w:rPr>
+          <w:rFonts w:hint="eastAsia"/>
           <w:color w:val="000000" w:themeColor="text1"/>
         </w:rPr>
       </w:pPr>
@@ -8470,7 +9121,7 @@
     </w:rPrDefault>
     <w:pPrDefault/>
   </w:docDefaults>
-  <w:latentStyles w:defLockedState="0" w:defUIPriority="99" w:defSemiHidden="0" w:defUnhideWhenUsed="0" w:defQFormat="0" w:count="377">
+  <w:latentStyles w:defLockedState="0" w:defUIPriority="99" w:defSemiHidden="0" w:defUnhideWhenUsed="0" w:defQFormat="0" w:count="376">
     <w:lsdException w:name="Normal" w:uiPriority="0" w:qFormat="1"/>
     <w:lsdException w:name="heading 1" w:uiPriority="9" w:qFormat="1"/>
     <w:lsdException w:name="heading 2" w:uiPriority="9" w:unhideWhenUsed="1" w:qFormat="1"/>
@@ -8844,7 +9495,6 @@
     <w:lsdException w:name="Hashtag" w:semiHidden="1" w:unhideWhenUsed="1"/>
     <w:lsdException w:name="Unresolved Mention" w:semiHidden="1" w:unhideWhenUsed="1"/>
     <w:lsdException w:name="Smart Link" w:semiHidden="1" w:unhideWhenUsed="1"/>
-    <w:lsdException w:name="Smart Link Error" w:semiHidden="1" w:unhideWhenUsed="1"/>
   </w:latentStyles>
   <w:style w:type="paragraph" w:default="1" w:styleId="a">
     <w:name w:val="Normal"/>
@@ -9459,7 +10109,7 @@
 </file>
 
 <file path=customXml/itemProps2.xml><?xml version="1.0" encoding="utf-8"?>
-<ds:datastoreItem xmlns:ds="http://schemas.openxmlformats.org/officeDocument/2006/customXml" ds:itemID="{862A9AA6-7CAD-49C2-9EA0-6EE89C4B0266}">
+<ds:datastoreItem xmlns:ds="http://schemas.openxmlformats.org/officeDocument/2006/customXml" ds:itemID="{957D7D21-1BA5-4AF8-812A-25569B4CAC55}">
   <ds:schemaRefs>
     <ds:schemaRef ds:uri="http://schemas.openxmlformats.org/officeDocument/2006/bibliography"/>
   </ds:schemaRefs>
